--- a/paper/Chapter 04.docx
+++ b/paper/Chapter 04.docx
@@ -1,6 +1,6 @@
 
 <file path=word/document.xml><?xml version="1.0" encoding="utf-8"?>
-<w:document xmlns:wpc="http://schemas.microsoft.com/office/word/2010/wordprocessingCanvas" xmlns:mc="http://schemas.openxmlformats.org/markup-compatibility/2006" xmlns:o="urn:schemas-microsoft-com:office:office" xmlns:r="http://schemas.openxmlformats.org/officeDocument/2006/relationships" xmlns:m="http://schemas.openxmlformats.org/officeDocument/2006/math" xmlns:v="urn:schemas-microsoft-com:vml" xmlns:wp14="http://schemas.microsoft.com/office/word/2010/wordprocessingDrawing" xmlns:wp="http://schemas.openxmlformats.org/drawingml/2006/wordprocessingDrawing" xmlns:w10="urn:schemas-microsoft-com:office:word" xmlns:w="http://schemas.openxmlformats.org/wordprocessingml/2006/main" xmlns:w14="http://schemas.microsoft.com/office/word/2010/wordml" xmlns:wpg="http://schemas.microsoft.com/office/word/2010/wordprocessingGroup" xmlns:wpi="http://schemas.microsoft.com/office/word/2010/wordprocessingInk" xmlns:wne="http://schemas.microsoft.com/office/word/2006/wordml" xmlns:wps="http://schemas.microsoft.com/office/word/2010/wordprocessingShape" mc:Ignorable="w14 wp14">
+<w:document xmlns:wpc="http://schemas.microsoft.com/office/word/2010/wordprocessingCanvas" xmlns:mc="http://schemas.openxmlformats.org/markup-compatibility/2006" xmlns:o="urn:schemas-microsoft-com:office:office" xmlns:r="http://schemas.openxmlformats.org/officeDocument/2006/relationships" xmlns:m="http://schemas.openxmlformats.org/officeDocument/2006/math" xmlns:v="urn:schemas-microsoft-com:vml" xmlns:wp14="http://schemas.microsoft.com/office/word/2010/wordprocessingDrawing" xmlns:wp="http://schemas.openxmlformats.org/drawingml/2006/wordprocessingDrawing" xmlns:w10="urn:schemas-microsoft-com:office:word" xmlns:w="http://schemas.openxmlformats.org/wordprocessingml/2006/main" xmlns:w14="http://schemas.microsoft.com/office/word/2010/wordml" xmlns:w15="http://schemas.microsoft.com/office/word/2012/wordml" xmlns:wpg="http://schemas.microsoft.com/office/word/2010/wordprocessingGroup" xmlns:wpi="http://schemas.microsoft.com/office/word/2010/wordprocessingInk" xmlns:wne="http://schemas.microsoft.com/office/word/2006/wordml" xmlns:wps="http://schemas.microsoft.com/office/word/2010/wordprocessingShape" mc:Ignorable="w14 w15 wp14">
   <w:body>
     <w:p>
       <w:pPr>
@@ -314,6 +314,16 @@
           <w:color w:val="FF0000"/>
           <w:sz w:val="24"/>
         </w:rPr>
+        <w:t>1</w:t>
+      </w:r>
+      <w:bookmarkStart w:id="2" w:name="_GoBack"/>
+      <w:bookmarkEnd w:id="2"/>
+      <w:r>
+        <w:rPr>
+          <w:rFonts w:hint="eastAsia"/>
+          <w:color w:val="FF0000"/>
+          <w:sz w:val="24"/>
+        </w:rPr>
         <w:t>本论文运用的分子模拟方法包括分子力学、分子动力学及量子化学法。</w:t>
       </w:r>
     </w:p>
@@ -421,7 +431,7 @@
         <w:spacing w:line="360" w:lineRule="auto"/>
         <w:outlineLvl w:val="1"/>
       </w:pPr>
-      <w:bookmarkStart w:id="2" w:name="_Toc715745"/>
+      <w:bookmarkStart w:id="3" w:name="_Toc715745"/>
       <w:r>
         <w:rPr>
           <w:rFonts w:hint="eastAsia"/>
@@ -434,14 +444,14 @@
         </w:rPr>
         <w:t>软件模拟及力场简介</w:t>
       </w:r>
-      <w:bookmarkEnd w:id="2"/>
+      <w:bookmarkEnd w:id="3"/>
     </w:p>
     <w:p>
       <w:pPr>
         <w:spacing w:line="360" w:lineRule="auto"/>
         <w:outlineLvl w:val="2"/>
       </w:pPr>
-      <w:bookmarkStart w:id="3" w:name="_Toc715746"/>
+      <w:bookmarkStart w:id="4" w:name="_Toc715746"/>
       <w:r>
         <w:rPr>
           <w:rFonts w:hint="eastAsia"/>
@@ -454,7 +464,7 @@
         </w:rPr>
         <w:t>软件模拟</w:t>
       </w:r>
-      <w:bookmarkEnd w:id="3"/>
+      <w:bookmarkEnd w:id="4"/>
     </w:p>
     <w:p>
       <w:pPr>
@@ -1879,7 +1889,7 @@
         <w:spacing w:line="360" w:lineRule="auto"/>
         <w:outlineLvl w:val="2"/>
       </w:pPr>
-      <w:bookmarkStart w:id="4" w:name="_Toc715747"/>
+      <w:bookmarkStart w:id="5" w:name="_Toc715747"/>
       <w:r>
         <w:rPr>
           <w:rFonts w:hint="eastAsia"/>
@@ -1899,7 +1909,7 @@
         </w:rPr>
         <w:t>场简介</w:t>
       </w:r>
-      <w:bookmarkEnd w:id="4"/>
+      <w:bookmarkEnd w:id="5"/>
     </w:p>
     <w:p>
       <w:pPr>
@@ -2235,7 +2245,7 @@
         <w:spacing w:line="360" w:lineRule="auto"/>
         <w:outlineLvl w:val="1"/>
       </w:pPr>
-      <w:bookmarkStart w:id="5" w:name="_Toc715748"/>
+      <w:bookmarkStart w:id="6" w:name="_Toc715748"/>
       <w:r>
         <w:rPr>
           <w:rFonts w:hint="eastAsia"/>
@@ -2248,14 +2258,14 @@
         </w:rPr>
         <w:t>大分子模型最低能量构型</w:t>
       </w:r>
-      <w:bookmarkEnd w:id="5"/>
+      <w:bookmarkEnd w:id="6"/>
     </w:p>
     <w:p>
       <w:pPr>
         <w:spacing w:line="360" w:lineRule="auto"/>
         <w:outlineLvl w:val="2"/>
       </w:pPr>
-      <w:bookmarkStart w:id="6" w:name="_Toc715749"/>
+      <w:bookmarkStart w:id="7" w:name="_Toc715749"/>
       <w:r>
         <w:rPr>
           <w:rFonts w:hint="eastAsia"/>
@@ -2268,7 +2278,7 @@
         </w:rPr>
         <w:t>模拟方法及参数设置</w:t>
       </w:r>
-      <w:bookmarkEnd w:id="6"/>
+      <w:bookmarkEnd w:id="7"/>
     </w:p>
     <w:p>
       <w:pPr>
@@ -2402,7 +2412,7 @@
                     </pic:cNvPicPr>
                   </pic:nvPicPr>
                   <pic:blipFill>
-                    <a:blip r:embed="rId8">
+                    <a:blip r:embed="rId7">
                       <a:extLst>
                         <a:ext uri="{28A0092B-C50C-407E-A947-70E740481C1C}">
                           <a14:useLocalDpi xmlns:a14="http://schemas.microsoft.com/office/drawing/2010/main" val="0"/>
@@ -2460,6 +2470,59 @@
                 <pic:pic xmlns:pic="http://schemas.openxmlformats.org/drawingml/2006/picture">
                   <pic:nvPicPr>
                     <pic:cNvPr id="0" name="图片 48" descr="QQ截图20180314181349"/>
+                    <pic:cNvPicPr>
+                      <a:picLocks noChangeAspect="1" noChangeArrowheads="1"/>
+                    </pic:cNvPicPr>
+                  </pic:nvPicPr>
+                  <pic:blipFill>
+                    <a:blip r:embed="rId8">
+                      <a:extLst>
+                        <a:ext uri="{28A0092B-C50C-407E-A947-70E740481C1C}">
+                          <a14:useLocalDpi xmlns:a14="http://schemas.microsoft.com/office/drawing/2010/main" val="0"/>
+                        </a:ext>
+                      </a:extLst>
+                    </a:blip>
+                    <a:srcRect/>
+                    <a:stretch>
+                      <a:fillRect/>
+                    </a:stretch>
+                  </pic:blipFill>
+                  <pic:spPr bwMode="auto">
+                    <a:xfrm>
+                      <a:off x="0" y="0"/>
+                      <a:ext cx="2514600" cy="2260600"/>
+                    </a:xfrm>
+                    <a:prstGeom prst="rect">
+                      <a:avLst/>
+                    </a:prstGeom>
+                    <a:noFill/>
+                    <a:ln>
+                      <a:noFill/>
+                    </a:ln>
+                  </pic:spPr>
+                </pic:pic>
+              </a:graphicData>
+            </a:graphic>
+          </wp:inline>
+        </w:drawing>
+      </w:r>
+      <w:r>
+        <w:rPr>
+          <w:noProof/>
+        </w:rPr>
+        <w:drawing>
+          <wp:inline distT="0" distB="0" distL="0" distR="0" wp14:anchorId="074600E4" wp14:editId="239CD3F7">
+            <wp:extent cx="2514600" cy="2260600"/>
+            <wp:effectExtent l="0" t="0" r="0" b="6350"/>
+            <wp:docPr id="26" name="图片 26" descr="QQ截图20180314181407"/>
+            <wp:cNvGraphicFramePr>
+              <a:graphicFrameLocks xmlns:a="http://schemas.openxmlformats.org/drawingml/2006/main" noChangeAspect="1"/>
+            </wp:cNvGraphicFramePr>
+            <a:graphic xmlns:a="http://schemas.openxmlformats.org/drawingml/2006/main">
+              <a:graphicData uri="http://schemas.openxmlformats.org/drawingml/2006/picture">
+                <pic:pic xmlns:pic="http://schemas.openxmlformats.org/drawingml/2006/picture">
+                  <pic:nvPicPr>
+                    <pic:cNvPr id="0" name="图片 49" descr="QQ截图20180314181407"/>
                     <pic:cNvPicPr>
                       <a:picLocks noChangeAspect="1" noChangeArrowheads="1"/>
                     </pic:cNvPicPr>
@@ -2496,59 +2559,6 @@
           </wp:inline>
         </w:drawing>
       </w:r>
-      <w:r>
-        <w:rPr>
-          <w:noProof/>
-        </w:rPr>
-        <w:drawing>
-          <wp:inline distT="0" distB="0" distL="0" distR="0" wp14:anchorId="074600E4" wp14:editId="239CD3F7">
-            <wp:extent cx="2514600" cy="2260600"/>
-            <wp:effectExtent l="0" t="0" r="0" b="6350"/>
-            <wp:docPr id="26" name="图片 26" descr="QQ截图20180314181407"/>
-            <wp:cNvGraphicFramePr>
-              <a:graphicFrameLocks xmlns:a="http://schemas.openxmlformats.org/drawingml/2006/main" noChangeAspect="1"/>
-            </wp:cNvGraphicFramePr>
-            <a:graphic xmlns:a="http://schemas.openxmlformats.org/drawingml/2006/main">
-              <a:graphicData uri="http://schemas.openxmlformats.org/drawingml/2006/picture">
-                <pic:pic xmlns:pic="http://schemas.openxmlformats.org/drawingml/2006/picture">
-                  <pic:nvPicPr>
-                    <pic:cNvPr id="0" name="图片 49" descr="QQ截图20180314181407"/>
-                    <pic:cNvPicPr>
-                      <a:picLocks noChangeAspect="1" noChangeArrowheads="1"/>
-                    </pic:cNvPicPr>
-                  </pic:nvPicPr>
-                  <pic:blipFill>
-                    <a:blip r:embed="rId10">
-                      <a:extLst>
-                        <a:ext uri="{28A0092B-C50C-407E-A947-70E740481C1C}">
-                          <a14:useLocalDpi xmlns:a14="http://schemas.microsoft.com/office/drawing/2010/main" val="0"/>
-                        </a:ext>
-                      </a:extLst>
-                    </a:blip>
-                    <a:srcRect/>
-                    <a:stretch>
-                      <a:fillRect/>
-                    </a:stretch>
-                  </pic:blipFill>
-                  <pic:spPr bwMode="auto">
-                    <a:xfrm>
-                      <a:off x="0" y="0"/>
-                      <a:ext cx="2514600" cy="2260600"/>
-                    </a:xfrm>
-                    <a:prstGeom prst="rect">
-                      <a:avLst/>
-                    </a:prstGeom>
-                    <a:noFill/>
-                    <a:ln>
-                      <a:noFill/>
-                    </a:ln>
-                  </pic:spPr>
-                </pic:pic>
-              </a:graphicData>
-            </a:graphic>
-          </wp:inline>
-        </w:drawing>
-      </w:r>
     </w:p>
     <w:p>
       <w:pPr>
@@ -2691,7 +2701,7 @@
                     </pic:cNvPicPr>
                   </pic:nvPicPr>
                   <pic:blipFill>
-                    <a:blip r:embed="rId11">
+                    <a:blip r:embed="rId10">
                       <a:extLst>
                         <a:ext uri="{28A0092B-C50C-407E-A947-70E740481C1C}">
                           <a14:useLocalDpi xmlns:a14="http://schemas.microsoft.com/office/drawing/2010/main" val="0"/>
@@ -2746,7 +2756,7 @@
                     </pic:cNvPicPr>
                   </pic:nvPicPr>
                   <pic:blipFill>
-                    <a:blip r:embed="rId12">
+                    <a:blip r:embed="rId11">
                       <a:extLst>
                         <a:ext uri="{28A0092B-C50C-407E-A947-70E740481C1C}">
                           <a14:useLocalDpi xmlns:a14="http://schemas.microsoft.com/office/drawing/2010/main" val="0"/>
@@ -2812,7 +2822,7 @@
                     </pic:cNvPicPr>
                   </pic:nvPicPr>
                   <pic:blipFill>
-                    <a:blip r:embed="rId13">
+                    <a:blip r:embed="rId12">
                       <a:extLst>
                         <a:ext uri="{28A0092B-C50C-407E-A947-70E740481C1C}">
                           <a14:useLocalDpi xmlns:a14="http://schemas.microsoft.com/office/drawing/2010/main" val="0"/>
@@ -2867,7 +2877,7 @@
                     </pic:cNvPicPr>
                   </pic:nvPicPr>
                   <pic:blipFill>
-                    <a:blip r:embed="rId14">
+                    <a:blip r:embed="rId13">
                       <a:extLst>
                         <a:ext uri="{28A0092B-C50C-407E-A947-70E740481C1C}">
                           <a14:useLocalDpi xmlns:a14="http://schemas.microsoft.com/office/drawing/2010/main" val="0"/>
@@ -2945,7 +2955,7 @@
         <w:spacing w:line="360" w:lineRule="auto"/>
         <w:outlineLvl w:val="2"/>
       </w:pPr>
-      <w:bookmarkStart w:id="7" w:name="_Toc715750"/>
+      <w:bookmarkStart w:id="8" w:name="_Toc715750"/>
       <w:r>
         <w:rPr>
           <w:rFonts w:hint="eastAsia"/>
@@ -2958,7 +2968,7 @@
         </w:rPr>
         <w:t>能量最低构型的结构特征及能量分析</w:t>
       </w:r>
-      <w:bookmarkEnd w:id="7"/>
+      <w:bookmarkEnd w:id="8"/>
     </w:p>
     <w:p>
       <w:pPr>
@@ -3066,7 +3076,7 @@
                     <pic:cNvPicPr/>
                   </pic:nvPicPr>
                   <pic:blipFill>
-                    <a:blip r:embed="rId15"/>
+                    <a:blip r:embed="rId14"/>
                     <a:stretch>
                       <a:fillRect/>
                     </a:stretch>
@@ -3107,7 +3117,7 @@
                     <pic:cNvPicPr/>
                   </pic:nvPicPr>
                   <pic:blipFill>
-                    <a:blip r:embed="rId16"/>
+                    <a:blip r:embed="rId15"/>
                     <a:stretch>
                       <a:fillRect/>
                     </a:stretch>
@@ -5320,7 +5330,7 @@
         <w:spacing w:line="360" w:lineRule="auto"/>
         <w:outlineLvl w:val="1"/>
       </w:pPr>
-      <w:bookmarkStart w:id="8" w:name="_Toc715751"/>
+      <w:bookmarkStart w:id="9" w:name="_Toc715751"/>
       <w:r>
         <w:rPr>
           <w:rFonts w:hint="eastAsia"/>
@@ -5333,7 +5343,7 @@
         </w:rPr>
         <w:t>大分子模型密度模拟</w:t>
       </w:r>
-      <w:bookmarkEnd w:id="8"/>
+      <w:bookmarkEnd w:id="9"/>
     </w:p>
     <w:p>
       <w:pPr>
@@ -5513,7 +5523,7 @@
                     </pic:cNvPicPr>
                   </pic:nvPicPr>
                   <pic:blipFill>
-                    <a:blip r:embed="rId17">
+                    <a:blip r:embed="rId16">
                       <a:extLst>
                         <a:ext uri="{28A0092B-C50C-407E-A947-70E740481C1C}">
                           <a14:useLocalDpi xmlns:a14="http://schemas.microsoft.com/office/drawing/2010/main" val="0"/>
@@ -6201,7 +6211,7 @@
           </mc:Choice>
           <mc:Fallback>
             <w:pict>
-              <v:group id="画布 57" o:spid="_x0000_s1026" editas="canvas" style="width:225pt;height:273pt;mso-position-horizontal-relative:char;mso-position-vertical-relative:line" coordsize="28575,34671" o:gfxdata="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">
+              <v:group w14:anchorId="2EF1532A" id="画布 57" o:spid="_x0000_s1026" editas="canvas" style="width:225pt;height:273pt;mso-position-horizontal-relative:char;mso-position-vertical-relative:line" coordsize="28575,34671" o:gfxdata="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">
                 <v:shapetype id="_x0000_t75" coordsize="21600,21600" o:spt="75" o:preferrelative="t" path="m@4@5l@4@11@9@11@9@5xe" filled="f" stroked="f">
                   <v:stroke joinstyle="miter"/>
                   <v:formulas>
@@ -6598,7 +6608,7 @@
                     </pic:cNvPicPr>
                   </pic:nvPicPr>
                   <pic:blipFill>
-                    <a:blip r:embed="rId18">
+                    <a:blip r:embed="rId17">
                       <a:extLst>
                         <a:ext uri="{28A0092B-C50C-407E-A947-70E740481C1C}">
                           <a14:useLocalDpi xmlns:a14="http://schemas.microsoft.com/office/drawing/2010/main" val="0"/>
@@ -8202,10 +8212,10 @@
       </w:pPr>
       <w:r>
         <w:object w:dxaOrig="6121" w:dyaOrig="4418">
-          <v:shape id="_x0000_i1025" type="#_x0000_t75" style="width:333pt;height:239.4pt" o:ole="">
-            <v:imagedata r:id="rId19" o:title=""/>
+          <v:shape id="_x0000_i1025" type="#_x0000_t75" style="width:333pt;height:239.25pt" o:ole="">
+            <v:imagedata r:id="rId18" o:title=""/>
           </v:shape>
-          <o:OLEObject Type="Embed" ProgID="Origin50.Graph" ShapeID="_x0000_i1025" DrawAspect="Content" ObjectID="_1612732056" r:id="rId20"/>
+          <o:OLEObject Type="Embed" ProgID="Origin50.Graph" ShapeID="_x0000_i1025" DrawAspect="Content" ObjectID="_1612788690" r:id="rId19"/>
         </w:object>
       </w:r>
     </w:p>
@@ -8702,7 +8712,7 @@
         <w:spacing w:line="360" w:lineRule="auto"/>
         <w:outlineLvl w:val="1"/>
       </w:pPr>
-      <w:bookmarkStart w:id="9" w:name="_Toc715752"/>
+      <w:bookmarkStart w:id="10" w:name="_Toc715752"/>
       <w:r>
         <w:rPr>
           <w:rFonts w:hint="eastAsia"/>
@@ -8715,7 +8725,7 @@
         </w:rPr>
         <w:t>大分子模型量子化学计算</w:t>
       </w:r>
-      <w:bookmarkEnd w:id="9"/>
+      <w:bookmarkEnd w:id="10"/>
     </w:p>
     <w:p>
       <w:pPr>
@@ -8750,7 +8760,7 @@
         <w:spacing w:line="360" w:lineRule="auto"/>
         <w:outlineLvl w:val="2"/>
       </w:pPr>
-      <w:bookmarkStart w:id="10" w:name="_Toc715753"/>
+      <w:bookmarkStart w:id="11" w:name="_Toc715753"/>
       <w:r>
         <w:rPr>
           <w:rFonts w:hint="eastAsia"/>
@@ -8763,7 +8773,7 @@
         </w:rPr>
         <w:t>量子化学计算参数设置</w:t>
       </w:r>
-      <w:bookmarkEnd w:id="10"/>
+      <w:bookmarkEnd w:id="11"/>
     </w:p>
     <w:p>
       <w:pPr>
@@ -8989,7 +8999,7 @@
                     </pic:cNvPicPr>
                   </pic:nvPicPr>
                   <pic:blipFill>
-                    <a:blip r:embed="rId21">
+                    <a:blip r:embed="rId20">
                       <a:extLst>
                         <a:ext uri="{28A0092B-C50C-407E-A947-70E740481C1C}">
                           <a14:useLocalDpi xmlns:a14="http://schemas.microsoft.com/office/drawing/2010/main" val="0"/>
@@ -9044,7 +9054,7 @@
                     </pic:cNvPicPr>
                   </pic:nvPicPr>
                   <pic:blipFill>
-                    <a:blip r:embed="rId22">
+                    <a:blip r:embed="rId21">
                       <a:extLst>
                         <a:ext uri="{28A0092B-C50C-407E-A947-70E740481C1C}">
                           <a14:useLocalDpi xmlns:a14="http://schemas.microsoft.com/office/drawing/2010/main" val="0"/>
@@ -9107,6 +9117,61 @@
                 <pic:pic xmlns:pic="http://schemas.openxmlformats.org/drawingml/2006/picture">
                   <pic:nvPicPr>
                     <pic:cNvPr id="0" name="图片 65" descr="QQ截图20180317160216"/>
+                    <pic:cNvPicPr>
+                      <a:picLocks noChangeAspect="1" noChangeArrowheads="1"/>
+                    </pic:cNvPicPr>
+                  </pic:nvPicPr>
+                  <pic:blipFill>
+                    <a:blip r:embed="rId22">
+                      <a:extLst>
+                        <a:ext uri="{28A0092B-C50C-407E-A947-70E740481C1C}">
+                          <a14:useLocalDpi xmlns:a14="http://schemas.microsoft.com/office/drawing/2010/main" val="0"/>
+                        </a:ext>
+                      </a:extLst>
+                    </a:blip>
+                    <a:srcRect/>
+                    <a:stretch>
+                      <a:fillRect/>
+                    </a:stretch>
+                  </pic:blipFill>
+                  <pic:spPr bwMode="auto">
+                    <a:xfrm>
+                      <a:off x="0" y="0"/>
+                      <a:ext cx="2413000" cy="2476500"/>
+                    </a:xfrm>
+                    <a:prstGeom prst="rect">
+                      <a:avLst/>
+                    </a:prstGeom>
+                    <a:noFill/>
+                    <a:ln>
+                      <a:noFill/>
+                    </a:ln>
+                  </pic:spPr>
+                </pic:pic>
+              </a:graphicData>
+            </a:graphic>
+          </wp:inline>
+        </w:drawing>
+      </w:r>
+      <w:r>
+        <w:rPr>
+          <w:rFonts w:hint="eastAsia"/>
+          <w:noProof/>
+          <w:szCs w:val="21"/>
+        </w:rPr>
+        <w:drawing>
+          <wp:inline distT="0" distB="0" distL="0" distR="0" wp14:anchorId="00E5664E" wp14:editId="7B928032">
+            <wp:extent cx="2413000" cy="2476500"/>
+            <wp:effectExtent l="0" t="0" r="6350" b="0"/>
+            <wp:docPr id="58" name="图片 58" descr="QQ截图20180317161109"/>
+            <wp:cNvGraphicFramePr>
+              <a:graphicFrameLocks xmlns:a="http://schemas.openxmlformats.org/drawingml/2006/main" noChangeAspect="1"/>
+            </wp:cNvGraphicFramePr>
+            <a:graphic xmlns:a="http://schemas.openxmlformats.org/drawingml/2006/main">
+              <a:graphicData uri="http://schemas.openxmlformats.org/drawingml/2006/picture">
+                <pic:pic xmlns:pic="http://schemas.openxmlformats.org/drawingml/2006/picture">
+                  <pic:nvPicPr>
+                    <pic:cNvPr id="0" name="图片 66" descr="QQ截图20180317161109"/>
                     <pic:cNvPicPr>
                       <a:picLocks noChangeAspect="1" noChangeArrowheads="1"/>
                     </pic:cNvPicPr>
@@ -9143,61 +9208,6 @@
           </wp:inline>
         </w:drawing>
       </w:r>
-      <w:r>
-        <w:rPr>
-          <w:rFonts w:hint="eastAsia"/>
-          <w:noProof/>
-          <w:szCs w:val="21"/>
-        </w:rPr>
-        <w:drawing>
-          <wp:inline distT="0" distB="0" distL="0" distR="0" wp14:anchorId="00E5664E" wp14:editId="7B928032">
-            <wp:extent cx="2413000" cy="2476500"/>
-            <wp:effectExtent l="0" t="0" r="6350" b="0"/>
-            <wp:docPr id="58" name="图片 58" descr="QQ截图20180317161109"/>
-            <wp:cNvGraphicFramePr>
-              <a:graphicFrameLocks xmlns:a="http://schemas.openxmlformats.org/drawingml/2006/main" noChangeAspect="1"/>
-            </wp:cNvGraphicFramePr>
-            <a:graphic xmlns:a="http://schemas.openxmlformats.org/drawingml/2006/main">
-              <a:graphicData uri="http://schemas.openxmlformats.org/drawingml/2006/picture">
-                <pic:pic xmlns:pic="http://schemas.openxmlformats.org/drawingml/2006/picture">
-                  <pic:nvPicPr>
-                    <pic:cNvPr id="0" name="图片 66" descr="QQ截图20180317161109"/>
-                    <pic:cNvPicPr>
-                      <a:picLocks noChangeAspect="1" noChangeArrowheads="1"/>
-                    </pic:cNvPicPr>
-                  </pic:nvPicPr>
-                  <pic:blipFill>
-                    <a:blip r:embed="rId24">
-                      <a:extLst>
-                        <a:ext uri="{28A0092B-C50C-407E-A947-70E740481C1C}">
-                          <a14:useLocalDpi xmlns:a14="http://schemas.microsoft.com/office/drawing/2010/main" val="0"/>
-                        </a:ext>
-                      </a:extLst>
-                    </a:blip>
-                    <a:srcRect/>
-                    <a:stretch>
-                      <a:fillRect/>
-                    </a:stretch>
-                  </pic:blipFill>
-                  <pic:spPr bwMode="auto">
-                    <a:xfrm>
-                      <a:off x="0" y="0"/>
-                      <a:ext cx="2413000" cy="2476500"/>
-                    </a:xfrm>
-                    <a:prstGeom prst="rect">
-                      <a:avLst/>
-                    </a:prstGeom>
-                    <a:noFill/>
-                    <a:ln>
-                      <a:noFill/>
-                    </a:ln>
-                  </pic:spPr>
-                </pic:pic>
-              </a:graphicData>
-            </a:graphic>
-          </wp:inline>
-        </w:drawing>
-      </w:r>
     </w:p>
     <w:p>
       <w:pPr>
@@ -9249,7 +9259,7 @@
         <w:spacing w:line="360" w:lineRule="auto"/>
         <w:outlineLvl w:val="2"/>
       </w:pPr>
-      <w:bookmarkStart w:id="11" w:name="_Toc715754"/>
+      <w:bookmarkStart w:id="12" w:name="_Toc715754"/>
       <w:r>
         <w:rPr>
           <w:rFonts w:hint="eastAsia"/>
@@ -9262,7 +9272,7 @@
         </w:rPr>
         <w:t>模型的键长、键级分析</w:t>
       </w:r>
-      <w:bookmarkEnd w:id="11"/>
+      <w:bookmarkEnd w:id="12"/>
     </w:p>
     <w:p>
       <w:pPr>
@@ -9384,7 +9394,7 @@
                     </pic:cNvPicPr>
                   </pic:nvPicPr>
                   <pic:blipFill>
-                    <a:blip r:embed="rId25">
+                    <a:blip r:embed="rId24">
                       <a:extLst>
                         <a:ext uri="{28A0092B-C50C-407E-A947-70E740481C1C}">
                           <a14:useLocalDpi xmlns:a14="http://schemas.microsoft.com/office/drawing/2010/main" val="0"/>
@@ -39782,7 +39792,7 @@
         <w:spacing w:line="360" w:lineRule="auto"/>
         <w:outlineLvl w:val="2"/>
       </w:pPr>
-      <w:bookmarkStart w:id="12" w:name="_Toc715755"/>
+      <w:bookmarkStart w:id="13" w:name="_Toc715755"/>
       <w:r>
         <w:rPr>
           <w:rFonts w:hint="eastAsia"/>
@@ -39795,7 +39805,7 @@
         </w:rPr>
         <w:t>模型的电荷布居分析</w:t>
       </w:r>
-      <w:bookmarkEnd w:id="12"/>
+      <w:bookmarkEnd w:id="13"/>
     </w:p>
     <w:p>
       <w:pPr>
@@ -57451,10 +57461,7 @@
         <w:br w:type="page"/>
       </w:r>
     </w:p>
-    <w:p>
-      <w:bookmarkStart w:id="13" w:name="_GoBack"/>
-      <w:bookmarkEnd w:id="13"/>
-    </w:p>
+    <w:p/>
     <w:sectPr>
       <w:pgSz w:w="11906" w:h="16838"/>
       <w:pgMar w:top="1440" w:right="1800" w:bottom="1440" w:left="1800" w:header="851" w:footer="992" w:gutter="0"/>
@@ -57466,7 +57473,7 @@
 </file>
 
 <file path=word/endnotes.xml><?xml version="1.0" encoding="utf-8"?>
-<w:endnotes xmlns:wpc="http://schemas.microsoft.com/office/word/2010/wordprocessingCanvas" xmlns:mc="http://schemas.openxmlformats.org/markup-compatibility/2006" xmlns:o="urn:schemas-microsoft-com:office:office" xmlns:r="http://schemas.openxmlformats.org/officeDocument/2006/relationships" xmlns:m="http://schemas.openxmlformats.org/officeDocument/2006/math" xmlns:v="urn:schemas-microsoft-com:vml" xmlns:wp14="http://schemas.microsoft.com/office/word/2010/wordprocessingDrawing" xmlns:wp="http://schemas.openxmlformats.org/drawingml/2006/wordprocessingDrawing" xmlns:w10="urn:schemas-microsoft-com:office:word" xmlns:w="http://schemas.openxmlformats.org/wordprocessingml/2006/main" xmlns:w14="http://schemas.microsoft.com/office/word/2010/wordml" xmlns:wpg="http://schemas.microsoft.com/office/word/2010/wordprocessingGroup" xmlns:wpi="http://schemas.microsoft.com/office/word/2010/wordprocessingInk" xmlns:wne="http://schemas.microsoft.com/office/word/2006/wordml" xmlns:wps="http://schemas.microsoft.com/office/word/2010/wordprocessingShape" mc:Ignorable="w14 wp14">
+<w:endnotes xmlns:wpc="http://schemas.microsoft.com/office/word/2010/wordprocessingCanvas" xmlns:mc="http://schemas.openxmlformats.org/markup-compatibility/2006" xmlns:o="urn:schemas-microsoft-com:office:office" xmlns:r="http://schemas.openxmlformats.org/officeDocument/2006/relationships" xmlns:m="http://schemas.openxmlformats.org/officeDocument/2006/math" xmlns:v="urn:schemas-microsoft-com:vml" xmlns:wp14="http://schemas.microsoft.com/office/word/2010/wordprocessingDrawing" xmlns:wp="http://schemas.openxmlformats.org/drawingml/2006/wordprocessingDrawing" xmlns:w10="urn:schemas-microsoft-com:office:word" xmlns:w="http://schemas.openxmlformats.org/wordprocessingml/2006/main" xmlns:w14="http://schemas.microsoft.com/office/word/2010/wordml" xmlns:w15="http://schemas.microsoft.com/office/word/2012/wordml" xmlns:wpg="http://schemas.microsoft.com/office/word/2010/wordprocessingGroup" xmlns:wpi="http://schemas.microsoft.com/office/word/2010/wordprocessingInk" xmlns:wne="http://schemas.microsoft.com/office/word/2006/wordml" xmlns:wps="http://schemas.microsoft.com/office/word/2010/wordprocessingShape" mc:Ignorable="w14 w15 wp14">
   <w:endnote w:type="separator" w:id="-1">
     <w:p>
       <w:r>
@@ -57485,7 +57492,7 @@
 </file>
 
 <file path=word/footnotes.xml><?xml version="1.0" encoding="utf-8"?>
-<w:footnotes xmlns:wpc="http://schemas.microsoft.com/office/word/2010/wordprocessingCanvas" xmlns:mc="http://schemas.openxmlformats.org/markup-compatibility/2006" xmlns:o="urn:schemas-microsoft-com:office:office" xmlns:r="http://schemas.openxmlformats.org/officeDocument/2006/relationships" xmlns:m="http://schemas.openxmlformats.org/officeDocument/2006/math" xmlns:v="urn:schemas-microsoft-com:vml" xmlns:wp14="http://schemas.microsoft.com/office/word/2010/wordprocessingDrawing" xmlns:wp="http://schemas.openxmlformats.org/drawingml/2006/wordprocessingDrawing" xmlns:w10="urn:schemas-microsoft-com:office:word" xmlns:w="http://schemas.openxmlformats.org/wordprocessingml/2006/main" xmlns:w14="http://schemas.microsoft.com/office/word/2010/wordml" xmlns:wpg="http://schemas.microsoft.com/office/word/2010/wordprocessingGroup" xmlns:wpi="http://schemas.microsoft.com/office/word/2010/wordprocessingInk" xmlns:wne="http://schemas.microsoft.com/office/word/2006/wordml" xmlns:wps="http://schemas.microsoft.com/office/word/2010/wordprocessingShape" mc:Ignorable="w14 wp14">
+<w:footnotes xmlns:wpc="http://schemas.microsoft.com/office/word/2010/wordprocessingCanvas" xmlns:mc="http://schemas.openxmlformats.org/markup-compatibility/2006" xmlns:o="urn:schemas-microsoft-com:office:office" xmlns:r="http://schemas.openxmlformats.org/officeDocument/2006/relationships" xmlns:m="http://schemas.openxmlformats.org/officeDocument/2006/math" xmlns:v="urn:schemas-microsoft-com:vml" xmlns:wp14="http://schemas.microsoft.com/office/word/2010/wordprocessingDrawing" xmlns:wp="http://schemas.openxmlformats.org/drawingml/2006/wordprocessingDrawing" xmlns:w10="urn:schemas-microsoft-com:office:word" xmlns:w="http://schemas.openxmlformats.org/wordprocessingml/2006/main" xmlns:w14="http://schemas.microsoft.com/office/word/2010/wordml" xmlns:w15="http://schemas.microsoft.com/office/word/2012/wordml" xmlns:wpg="http://schemas.microsoft.com/office/word/2010/wordprocessingGroup" xmlns:wpi="http://schemas.microsoft.com/office/word/2010/wordprocessingInk" xmlns:wne="http://schemas.microsoft.com/office/word/2006/wordml" xmlns:wps="http://schemas.microsoft.com/office/word/2010/wordprocessingShape" mc:Ignorable="w14 w15 wp14">
   <w:footnote w:type="separator" w:id="-1">
     <w:p>
       <w:r>
@@ -57504,8 +57511,8 @@
 </file>
 
 <file path=word/numbering.xml><?xml version="1.0" encoding="utf-8"?>
-<w:numbering xmlns:wpc="http://schemas.microsoft.com/office/word/2010/wordprocessingCanvas" xmlns:mc="http://schemas.openxmlformats.org/markup-compatibility/2006" xmlns:o="urn:schemas-microsoft-com:office:office" xmlns:r="http://schemas.openxmlformats.org/officeDocument/2006/relationships" xmlns:m="http://schemas.openxmlformats.org/officeDocument/2006/math" xmlns:v="urn:schemas-microsoft-com:vml" xmlns:wp14="http://schemas.microsoft.com/office/word/2010/wordprocessingDrawing" xmlns:wp="http://schemas.openxmlformats.org/drawingml/2006/wordprocessingDrawing" xmlns:w10="urn:schemas-microsoft-com:office:word" xmlns:w="http://schemas.openxmlformats.org/wordprocessingml/2006/main" xmlns:w14="http://schemas.microsoft.com/office/word/2010/wordml" xmlns:wpg="http://schemas.microsoft.com/office/word/2010/wordprocessingGroup" xmlns:wpi="http://schemas.microsoft.com/office/word/2010/wordprocessingInk" xmlns:wne="http://schemas.microsoft.com/office/word/2006/wordml" xmlns:wps="http://schemas.microsoft.com/office/word/2010/wordprocessingShape" mc:Ignorable="w14 wp14">
-  <w:abstractNum w:abstractNumId="0">
+<w:numbering xmlns:wpc="http://schemas.microsoft.com/office/word/2010/wordprocessingCanvas" xmlns:mc="http://schemas.openxmlformats.org/markup-compatibility/2006" xmlns:o="urn:schemas-microsoft-com:office:office" xmlns:r="http://schemas.openxmlformats.org/officeDocument/2006/relationships" xmlns:m="http://schemas.openxmlformats.org/officeDocument/2006/math" xmlns:v="urn:schemas-microsoft-com:vml" xmlns:wp14="http://schemas.microsoft.com/office/word/2010/wordprocessingDrawing" xmlns:wp="http://schemas.openxmlformats.org/drawingml/2006/wordprocessingDrawing" xmlns:w10="urn:schemas-microsoft-com:office:word" xmlns:w="http://schemas.openxmlformats.org/wordprocessingml/2006/main" xmlns:w14="http://schemas.microsoft.com/office/word/2010/wordml" xmlns:w15="http://schemas.microsoft.com/office/word/2012/wordml" xmlns:wpg="http://schemas.microsoft.com/office/word/2010/wordprocessingGroup" xmlns:wpi="http://schemas.microsoft.com/office/word/2010/wordprocessingInk" xmlns:wne="http://schemas.microsoft.com/office/word/2006/wordml" xmlns:wps="http://schemas.microsoft.com/office/word/2010/wordprocessingShape" mc:Ignorable="w14 w15 wp14">
+  <w:abstractNum w:abstractNumId="0" w15:restartNumberingAfterBreak="0">
     <w:nsid w:val="67D35205"/>
     <w:multiLevelType w:val="hybridMultilevel"/>
     <w:tmpl w:val="EA70928C"/>
@@ -57601,7 +57608,7 @@
 </file>
 
 <file path=word/styles.xml><?xml version="1.0" encoding="utf-8"?>
-<w:styles xmlns:mc="http://schemas.openxmlformats.org/markup-compatibility/2006" xmlns:r="http://schemas.openxmlformats.org/officeDocument/2006/relationships" xmlns:w="http://schemas.openxmlformats.org/wordprocessingml/2006/main" xmlns:w14="http://schemas.microsoft.com/office/word/2010/wordml" mc:Ignorable="w14">
+<w:styles xmlns:mc="http://schemas.openxmlformats.org/markup-compatibility/2006" xmlns:r="http://schemas.openxmlformats.org/officeDocument/2006/relationships" xmlns:w="http://schemas.openxmlformats.org/wordprocessingml/2006/main" xmlns:w14="http://schemas.microsoft.com/office/word/2010/wordml" xmlns:w15="http://schemas.microsoft.com/office/word/2012/wordml" mc:Ignorable="w14 w15">
   <w:docDefaults>
     <w:rPrDefault>
       <w:rPr>
@@ -57614,804 +57621,378 @@
     </w:rPrDefault>
     <w:pPrDefault/>
   </w:docDefaults>
-  <w:latentStyles w:defLockedState="0" w:defUIPriority="99" w:defSemiHidden="1" w:defUnhideWhenUsed="1" w:defQFormat="0" w:count="267">
-    <w:lsdException w:name="Normal" w:semiHidden="0" w:uiPriority="0" w:unhideWhenUsed="0" w:qFormat="1"/>
-    <w:lsdException w:name="heading 1" w:semiHidden="0" w:uiPriority="0" w:unhideWhenUsed="0" w:qFormat="1"/>
-    <w:lsdException w:name="heading 2" w:uiPriority="0" w:qFormat="1"/>
-    <w:lsdException w:name="heading 3" w:uiPriority="0" w:qFormat="1"/>
-    <w:lsdException w:name="heading 4" w:uiPriority="9" w:qFormat="1"/>
-    <w:lsdException w:name="heading 5" w:uiPriority="9" w:qFormat="1"/>
-    <w:lsdException w:name="heading 6" w:uiPriority="9" w:qFormat="1"/>
-    <w:lsdException w:name="heading 7" w:uiPriority="9" w:qFormat="1"/>
-    <w:lsdException w:name="heading 8" w:uiPriority="9" w:qFormat="1"/>
-    <w:lsdException w:name="heading 9" w:uiPriority="9" w:qFormat="1"/>
-    <w:lsdException w:name="toc 1" w:uiPriority="39"/>
-    <w:lsdException w:name="toc 2" w:uiPriority="39"/>
-    <w:lsdException w:name="toc 3" w:uiPriority="39"/>
-    <w:lsdException w:name="toc 4" w:uiPriority="39"/>
-    <w:lsdException w:name="toc 5" w:uiPriority="39"/>
-    <w:lsdException w:name="toc 6" w:uiPriority="39"/>
-    <w:lsdException w:name="toc 7" w:uiPriority="39"/>
-    <w:lsdException w:name="toc 8" w:uiPriority="39"/>
-    <w:lsdException w:name="toc 9" w:uiPriority="39"/>
-    <w:lsdException w:name="header" w:uiPriority="0"/>
-    <w:lsdException w:name="footer" w:uiPriority="0"/>
-    <w:lsdException w:name="caption" w:uiPriority="35" w:qFormat="1"/>
-    <w:lsdException w:name="page number" w:uiPriority="0"/>
-    <w:lsdException w:name="Title" w:semiHidden="0" w:uiPriority="0" w:unhideWhenUsed="0" w:qFormat="1"/>
-    <w:lsdException w:name="Default Paragraph Font" w:uiPriority="1"/>
-    <w:lsdException w:name="Subtitle" w:semiHidden="0" w:uiPriority="11" w:unhideWhenUsed="0" w:qFormat="1"/>
-    <w:lsdException w:name="Strong" w:semiHidden="0" w:uiPriority="22" w:unhideWhenUsed="0" w:qFormat="1"/>
-    <w:lsdException w:name="Emphasis" w:semiHidden="0" w:uiPriority="20" w:unhideWhenUsed="0" w:qFormat="1"/>
-    <w:lsdException w:name="Document Map" w:uiPriority="0"/>
-    <w:lsdException w:name="HTML Preformatted" w:uiPriority="0"/>
-    <w:lsdException w:name="Table Grid" w:semiHidden="0" w:uiPriority="59" w:unhideWhenUsed="0"/>
-    <w:lsdException w:name="Placeholder Text" w:unhideWhenUsed="0"/>
-    <w:lsdException w:name="No Spacing" w:semiHidden="0" w:uiPriority="1" w:unhideWhenUsed="0" w:qFormat="1"/>
-    <w:lsdException w:name="Light Shading" w:semiHidden="0" w:uiPriority="60" w:unhideWhenUsed="0"/>
-    <w:lsdException w:name="Light List" w:semiHidden="0" w:uiPriority="61" w:unhideWhenUsed="0"/>
-    <w:lsdException w:name="Light Grid" w:semiHidden="0" w:uiPriority="62" w:unhideWhenUsed="0"/>
-    <w:lsdException w:name="Medium Shading 1" w:semiHidden="0" w:uiPriority="63" w:unhideWhenUsed="0"/>
-    <w:lsdException w:name="Medium Shading 2" w:semiHidden="0" w:uiPriority="64" w:unhideWhenUsed="0"/>
-    <w:lsdException w:name="Medium List 1" w:semiHidden="0" w:uiPriority="65" w:unhideWhenUsed="0"/>
-    <w:lsdException w:name="Medium List 2" w:semiHidden="0" w:uiPriority="66" w:unhideWhenUsed="0"/>
-    <w:lsdException w:name="Medium Grid 1" w:semiHidden="0" w:uiPriority="67" w:unhideWhenUsed="0"/>
-    <w:lsdException w:name="Medium Grid 2" w:semiHidden="0" w:uiPriority="68" w:unhideWhenUsed="0"/>
-    <w:lsdException w:name="Medium Grid 3" w:semiHidden="0" w:uiPriority="69" w:unhideWhenUsed="0"/>
-    <w:lsdException w:name="Dark List" w:semiHidden="0" w:uiPriority="70" w:unhideWhenUsed="0"/>
-    <w:lsdException w:name="Colorful Shading" w:semiHidden="0" w:uiPriority="71" w:unhideWhenUsed="0"/>
-    <w:lsdException w:name="Colorful List" w:semiHidden="0" w:uiPriority="72" w:unhideWhenUsed="0"/>
-    <w:lsdException w:name="Colorful Grid" w:semiHidden="0" w:uiPriority="73" w:unhideWhenUsed="0"/>
-    <w:lsdException w:name="Light Shading Accent 1" w:semiHidden="0" w:uiPriority="60" w:unhideWhenUsed="0"/>
-    <w:lsdException w:name="Light List Accent 1" w:semiHidden="0" w:uiPriority="61" w:unhideWhenUsed="0"/>
-    <w:lsdException w:name="Light Grid Accent 1" w:semiHidden="0" w:uiPriority="62" w:unhideWhenUsed="0"/>
-    <w:lsdException w:name="Medium Shading 1 Accent 1" w:semiHidden="0" w:uiPriority="63" w:unhideWhenUsed="0"/>
-    <w:lsdException w:name="Medium Shading 2 Accent 1" w:semiHidden="0" w:uiPriority="64" w:unhideWhenUsed="0"/>
-    <w:lsdException w:name="Medium List 1 Accent 1" w:semiHidden="0" w:uiPriority="65" w:unhideWhenUsed="0"/>
-    <w:lsdException w:name="Revision" w:unhideWhenUsed="0"/>
-    <w:lsdException w:name="List Paragraph" w:semiHidden="0" w:uiPriority="34" w:unhideWhenUsed="0" w:qFormat="1"/>
-    <w:lsdException w:name="Quote" w:semiHidden="0" w:uiPriority="29" w:unhideWhenUsed="0" w:qFormat="1"/>
-    <w:lsdException w:name="Intense Quote" w:semiHidden="0" w:uiPriority="30" w:unhideWhenUsed="0" w:qFormat="1"/>
-    <w:lsdException w:name="Medium List 2 Accent 1" w:semiHidden="0" w:uiPriority="66" w:unhideWhenUsed="0"/>
-    <w:lsdException w:name="Medium Grid 1 Accent 1" w:semiHidden="0" w:uiPriority="67" w:unhideWhenUsed="0"/>
-    <w:lsdException w:name="Medium Grid 2 Accent 1" w:semiHidden="0" w:uiPriority="68" w:unhideWhenUsed="0"/>
-    <w:lsdException w:name="Medium Grid 3 Accent 1" w:semiHidden="0" w:uiPriority="69" w:unhideWhenUsed="0"/>
-    <w:lsdException w:name="Dark List Accent 1" w:semiHidden="0" w:uiPriority="70" w:unhideWhenUsed="0"/>
-    <w:lsdException w:name="Colorful Shading Accent 1" w:semiHidden="0" w:uiPriority="71" w:unhideWhenUsed="0"/>
-    <w:lsdException w:name="Colorful List Accent 1" w:semiHidden="0" w:uiPriority="72" w:unhideWhenUsed="0"/>
-    <w:lsdException w:name="Colorful Grid Accent 1" w:semiHidden="0" w:uiPriority="73" w:unhideWhenUsed="0"/>
-    <w:lsdException w:name="Light Shading Accent 2" w:semiHidden="0" w:uiPriority="60" w:unhideWhenUsed="0"/>
-    <w:lsdException w:name="Light List Accent 2" w:semiHidden="0" w:uiPriority="61" w:unhideWhenUsed="0"/>
-    <w:lsdException w:name="Light Grid Accent 2" w:semiHidden="0" w:uiPriority="62" w:unhideWhenUsed="0"/>
-    <w:lsdException w:name="Medium Shading 1 Accent 2" w:semiHidden="0" w:uiPriority="63" w:unhideWhenUsed="0"/>
-    <w:lsdException w:name="Medium Shading 2 Accent 2" w:semiHidden="0" w:uiPriority="64" w:unhideWhenUsed="0"/>
-    <w:lsdException w:name="Medium List 1 Accent 2" w:semiHidden="0" w:uiPriority="65" w:unhideWhenUsed="0"/>
-    <w:lsdException w:name="Medium List 2 Accent 2" w:semiHidden="0" w:uiPriority="66" w:unhideWhenUsed="0"/>
-    <w:lsdException w:name="Medium Grid 1 Accent 2" w:semiHidden="0" w:uiPriority="67" w:unhideWhenUsed="0"/>
-    <w:lsdException w:name="Medium Grid 2 Accent 2" w:semiHidden="0" w:uiPriority="68" w:unhideWhenUsed="0"/>
-    <w:lsdException w:name="Medium Grid 3 Accent 2" w:semiHidden="0" w:uiPriority="69" w:unhideWhenUsed="0"/>
-    <w:lsdException w:name="Dark List Accent 2" w:semiHidden="0" w:uiPriority="70" w:unhideWhenUsed="0"/>
-    <w:lsdException w:name="Colorful Shading Accent 2" w:semiHidden="0" w:uiPriority="71" w:unhideWhenUsed="0"/>
-    <w:lsdException w:name="Colorful List Accent 2" w:semiHidden="0" w:uiPriority="72" w:unhideWhenUsed="0"/>
-    <w:lsdException w:name="Colorful Grid Accent 2" w:semiHidden="0" w:uiPriority="73" w:unhideWhenUsed="0"/>
-    <w:lsdException w:name="Light Shading Accent 3" w:semiHidden="0" w:uiPriority="60" w:unhideWhenUsed="0"/>
-    <w:lsdException w:name="Light List Accent 3" w:semiHidden="0" w:uiPriority="61" w:unhideWhenUsed="0"/>
-    <w:lsdException w:name="Light Grid Accent 3" w:semiHidden="0" w:uiPriority="62" w:unhideWhenUsed="0"/>
-    <w:lsdException w:name="Medium Shading 1 Accent 3" w:semiHidden="0" w:uiPriority="63" w:unhideWhenUsed="0"/>
-    <w:lsdException w:name="Medium Shading 2 Accent 3" w:semiHidden="0" w:uiPriority="64" w:unhideWhenUsed="0"/>
-    <w:lsdException w:name="Medium List 1 Accent 3" w:semiHidden="0" w:uiPriority="65" w:unhideWhenUsed="0"/>
-    <w:lsdException w:name="Medium List 2 Accent 3" w:semiHidden="0" w:uiPriority="66" w:unhideWhenUsed="0"/>
-    <w:lsdException w:name="Medium Grid 1 Accent 3" w:semiHidden="0" w:uiPriority="67" w:unhideWhenUsed="0"/>
-    <w:lsdException w:name="Medium Grid 2 Accent 3" w:semiHidden="0" w:uiPriority="68" w:unhideWhenUsed="0"/>
-    <w:lsdException w:name="Medium Grid 3 Accent 3" w:semiHidden="0" w:uiPriority="69" w:unhideWhenUsed="0"/>
-    <w:lsdException w:name="Dark List Accent 3" w:semiHidden="0" w:uiPriority="70" w:unhideWhenUsed="0"/>
-    <w:lsdException w:name="Colorful Shading Accent 3" w:semiHidden="0" w:uiPriority="71" w:unhideWhenUsed="0"/>
-    <w:lsdException w:name="Colorful List Accent 3" w:semiHidden="0" w:uiPriority="72" w:unhideWhenUsed="0"/>
-    <w:lsdException w:name="Colorful Grid Accent 3" w:semiHidden="0" w:uiPriority="73" w:unhideWhenUsed="0"/>
-    <w:lsdException w:name="Light Shading Accent 4" w:semiHidden="0" w:uiPriority="60" w:unhideWhenUsed="0"/>
-    <w:lsdException w:name="Light List Accent 4" w:semiHidden="0" w:uiPriority="61" w:unhideWhenUsed="0"/>
-    <w:lsdException w:name="Light Grid Accent 4" w:semiHidden="0" w:uiPriority="62" w:unhideWhenUsed="0"/>
-    <w:lsdException w:name="Medium Shading 1 Accent 4" w:semiHidden="0" w:uiPriority="63" w:unhideWhenUsed="0"/>
-    <w:lsdException w:name="Medium Shading 2 Accent 4" w:semiHidden="0" w:uiPriority="64" w:unhideWhenUsed="0"/>
-    <w:lsdException w:name="Medium List 1 Accent 4" w:semiHidden="0" w:uiPriority="65" w:unhideWhenUsed="0"/>
-    <w:lsdException w:name="Medium List 2 Accent 4" w:semiHidden="0" w:uiPriority="66" w:unhideWhenUsed="0"/>
-    <w:lsdException w:name="Medium Grid 1 Accent 4" w:semiHidden="0" w:uiPriority="67" w:unhideWhenUsed="0"/>
-    <w:lsdException w:name="Medium Grid 2 Accent 4" w:semiHidden="0" w:uiPriority="68" w:unhideWhenUsed="0"/>
-    <w:lsdException w:name="Medium Grid 3 Accent 4" w:semiHidden="0" w:uiPriority="69" w:unhideWhenUsed="0"/>
-    <w:lsdException w:name="Dark List Accent 4" w:semiHidden="0" w:uiPriority="70" w:unhideWhenUsed="0"/>
-    <w:lsdException w:name="Colorful Shading Accent 4" w:semiHidden="0" w:uiPriority="71" w:unhideWhenUsed="0"/>
-    <w:lsdException w:name="Colorful List Accent 4" w:semiHidden="0" w:uiPriority="72" w:unhideWhenUsed="0"/>
-    <w:lsdException w:name="Colorful Grid Accent 4" w:semiHidden="0" w:uiPriority="73" w:unhideWhenUsed="0"/>
-    <w:lsdException w:name="Light Shading Accent 5" w:semiHidden="0" w:uiPriority="60" w:unhideWhenUsed="0"/>
-    <w:lsdException w:name="Light List Accent 5" w:semiHidden="0" w:uiPriority="61" w:unhideWhenUsed="0"/>
-    <w:lsdException w:name="Light Grid Accent 5" w:semiHidden="0" w:uiPriority="62" w:unhideWhenUsed="0"/>
-    <w:lsdException w:name="Medium Shading 1 Accent 5" w:semiHidden="0" w:uiPriority="63" w:unhideWhenUsed="0"/>
-    <w:lsdException w:name="Medium Shading 2 Accent 5" w:semiHidden="0" w:uiPriority="64" w:unhideWhenUsed="0"/>
-    <w:lsdException w:name="Medium List 1 Accent 5" w:semiHidden="0" w:uiPriority="65" w:unhideWhenUsed="0"/>
-    <w:lsdException w:name="Medium List 2 Accent 5" w:semiHidden="0" w:uiPriority="66" w:unhideWhenUsed="0"/>
-    <w:lsdException w:name="Medium Grid 1 Accent 5" w:semiHidden="0" w:uiPriority="67" w:unhideWhenUsed="0"/>
-    <w:lsdException w:name="Medium Grid 2 Accent 5" w:semiHidden="0" w:uiPriority="68" w:unhideWhenUsed="0"/>
-    <w:lsdException w:name="Medium Grid 3 Accent 5" w:semiHidden="0" w:uiPriority="69" w:unhideWhenUsed="0"/>
-    <w:lsdException w:name="Dark List Accent 5" w:semiHidden="0" w:uiPriority="70" w:unhideWhenUsed="0"/>
-    <w:lsdException w:name="Colorful Shading Accent 5" w:semiHidden="0" w:uiPriority="71" w:unhideWhenUsed="0"/>
-    <w:lsdException w:name="Colorful List Accent 5" w:semiHidden="0" w:uiPriority="72" w:unhideWhenUsed="0"/>
-    <w:lsdException w:name="Colorful Grid Accent 5" w:semiHidden="0" w:uiPriority="73" w:unhideWhenUsed="0"/>
-    <w:lsdException w:name="Light Shading Accent 6" w:semiHidden="0" w:uiPriority="60" w:unhideWhenUsed="0"/>
-    <w:lsdException w:name="Light List Accent 6" w:semiHidden="0" w:uiPriority="61" w:unhideWhenUsed="0"/>
-    <w:lsdException w:name="Light Grid Accent 6" w:semiHidden="0" w:uiPriority="62" w:unhideWhenUsed="0"/>
-    <w:lsdException w:name="Medium Shading 1 Accent 6" w:semiHidden="0" w:uiPriority="63" w:unhideWhenUsed="0"/>
-    <w:lsdException w:name="Medium Shading 2 Accent 6" w:semiHidden="0" w:uiPriority="64" w:unhideWhenUsed="0"/>
-    <w:lsdException w:name="Medium List 1 Accent 6" w:semiHidden="0" w:uiPriority="65" w:unhideWhenUsed="0"/>
-    <w:lsdException w:name="Medium List 2 Accent 6" w:semiHidden="0" w:uiPriority="66" w:unhideWhenUsed="0"/>
-    <w:lsdException w:name="Medium Grid 1 Accent 6" w:semiHidden="0" w:uiPriority="67" w:unhideWhenUsed="0"/>
-    <w:lsdException w:name="Medium Grid 2 Accent 6" w:semiHidden="0" w:uiPriority="68" w:unhideWhenUsed="0"/>
-    <w:lsdException w:name="Medium Grid 3 Accent 6" w:semiHidden="0" w:uiPriority="69" w:unhideWhenUsed="0"/>
-    <w:lsdException w:name="Dark List Accent 6" w:semiHidden="0" w:uiPriority="70" w:unhideWhenUsed="0"/>
-    <w:lsdException w:name="Colorful Shading Accent 6" w:semiHidden="0" w:uiPriority="71" w:unhideWhenUsed="0"/>
-    <w:lsdException w:name="Colorful List Accent 6" w:semiHidden="0" w:uiPriority="72" w:unhideWhenUsed="0"/>
-    <w:lsdException w:name="Colorful Grid Accent 6" w:semiHidden="0" w:uiPriority="73" w:unhideWhenUsed="0"/>
-    <w:lsdException w:name="Subtle Emphasis" w:semiHidden="0" w:uiPriority="19" w:unhideWhenUsed="0" w:qFormat="1"/>
-    <w:lsdException w:name="Intense Emphasis" w:semiHidden="0" w:uiPriority="21" w:unhideWhenUsed="0" w:qFormat="1"/>
-    <w:lsdException w:name="Subtle Reference" w:semiHidden="0" w:uiPriority="31" w:unhideWhenUsed="0" w:qFormat="1"/>
-    <w:lsdException w:name="Intense Reference" w:semiHidden="0" w:uiPriority="32" w:unhideWhenUsed="0" w:qFormat="1"/>
-    <w:lsdException w:name="Book Title" w:semiHidden="0" w:uiPriority="33" w:unhideWhenUsed="0" w:qFormat="1"/>
-    <w:lsdException w:name="Bibliography" w:uiPriority="37"/>
-    <w:lsdException w:name="TOC Heading" w:uiPriority="39" w:qFormat="1"/>
-  </w:latentStyles>
-  <w:style w:type="paragraph" w:default="1" w:styleId="a">
-    <w:name w:val="Normal"/>
-    <w:qFormat/>
-    <w:rsid w:val="000C3840"/>
-    <w:pPr>
-      <w:widowControl w:val="0"/>
-      <w:jc w:val="both"/>
-    </w:pPr>
-  </w:style>
-  <w:style w:type="paragraph" w:styleId="1">
-    <w:name w:val="heading 1"/>
-    <w:basedOn w:val="a"/>
-    <w:next w:val="a"/>
-    <w:link w:val="1Char"/>
-    <w:autoRedefine/>
-    <w:qFormat/>
-    <w:rsid w:val="000C3840"/>
-    <w:pPr>
-      <w:keepNext/>
-      <w:keepLines/>
-      <w:spacing w:before="340" w:after="330" w:line="578" w:lineRule="auto"/>
-      <w:jc w:val="center"/>
-      <w:outlineLvl w:val="0"/>
-    </w:pPr>
-    <w:rPr>
-      <w:rFonts w:ascii="Times New Roman" w:eastAsia="宋体" w:hAnsi="Times New Roman" w:cs="Times New Roman"/>
-      <w:b/>
-      <w:bCs/>
-      <w:kern w:val="44"/>
-      <w:sz w:val="44"/>
-      <w:szCs w:val="44"/>
-    </w:rPr>
-  </w:style>
-  <w:style w:type="paragraph" w:styleId="2">
-    <w:name w:val="heading 2"/>
-    <w:basedOn w:val="a"/>
-    <w:next w:val="a"/>
-    <w:link w:val="2Char"/>
-    <w:qFormat/>
-    <w:rsid w:val="000C3840"/>
-    <w:pPr>
-      <w:keepNext/>
-      <w:keepLines/>
-      <w:spacing w:before="260" w:after="260" w:line="416" w:lineRule="auto"/>
-      <w:outlineLvl w:val="1"/>
-    </w:pPr>
-    <w:rPr>
-      <w:rFonts w:ascii="Arial" w:eastAsia="黑体" w:hAnsi="Arial" w:cs="Times New Roman"/>
-      <w:b/>
-      <w:bCs/>
-      <w:sz w:val="32"/>
-      <w:szCs w:val="32"/>
-    </w:rPr>
-  </w:style>
-  <w:style w:type="paragraph" w:styleId="3">
-    <w:name w:val="heading 3"/>
-    <w:basedOn w:val="a"/>
-    <w:next w:val="a"/>
-    <w:link w:val="3Char"/>
-    <w:qFormat/>
-    <w:rsid w:val="000C3840"/>
-    <w:pPr>
-      <w:keepNext/>
-      <w:keepLines/>
-      <w:spacing w:before="260" w:after="260" w:line="416" w:lineRule="auto"/>
-      <w:outlineLvl w:val="2"/>
-    </w:pPr>
-    <w:rPr>
-      <w:rFonts w:ascii="Times New Roman" w:eastAsia="宋体" w:hAnsi="Times New Roman" w:cs="Times New Roman"/>
-      <w:b/>
-      <w:bCs/>
-      <w:sz w:val="32"/>
-      <w:szCs w:val="32"/>
-    </w:rPr>
-  </w:style>
-  <w:style w:type="character" w:default="1" w:styleId="a0">
-    <w:name w:val="Default Paragraph Font"/>
-    <w:uiPriority w:val="1"/>
-    <w:semiHidden/>
-    <w:unhideWhenUsed/>
-  </w:style>
-  <w:style w:type="table" w:default="1" w:styleId="a1">
-    <w:name w:val="Normal Table"/>
-    <w:uiPriority w:val="99"/>
-    <w:semiHidden/>
-    <w:unhideWhenUsed/>
-    <w:tblPr>
-      <w:tblInd w:w="0" w:type="dxa"/>
-      <w:tblCellMar>
-        <w:top w:w="0" w:type="dxa"/>
-        <w:left w:w="108" w:type="dxa"/>
-        <w:bottom w:w="0" w:type="dxa"/>
-        <w:right w:w="108" w:type="dxa"/>
-      </w:tblCellMar>
-    </w:tblPr>
-  </w:style>
-  <w:style w:type="numbering" w:default="1" w:styleId="a2">
-    <w:name w:val="No List"/>
-    <w:uiPriority w:val="99"/>
-    <w:semiHidden/>
-    <w:unhideWhenUsed/>
-  </w:style>
-  <w:style w:type="paragraph" w:styleId="a3">
-    <w:name w:val="header"/>
-    <w:basedOn w:val="a"/>
-    <w:link w:val="Char"/>
-    <w:unhideWhenUsed/>
-    <w:rsid w:val="000C3840"/>
-    <w:pPr>
-      <w:pBdr>
-        <w:bottom w:val="single" w:sz="6" w:space="1" w:color="auto"/>
-      </w:pBdr>
-      <w:tabs>
-        <w:tab w:val="center" w:pos="4153"/>
-        <w:tab w:val="right" w:pos="8306"/>
-      </w:tabs>
-      <w:snapToGrid w:val="0"/>
-      <w:jc w:val="center"/>
-    </w:pPr>
-    <w:rPr>
-      <w:sz w:val="18"/>
-      <w:szCs w:val="18"/>
-    </w:rPr>
-  </w:style>
-  <w:style w:type="character" w:customStyle="1" w:styleId="Char">
-    <w:name w:val="页眉 Char"/>
-    <w:basedOn w:val="a0"/>
-    <w:link w:val="a3"/>
-    <w:rsid w:val="000C3840"/>
-    <w:rPr>
-      <w:sz w:val="18"/>
-      <w:szCs w:val="18"/>
-    </w:rPr>
-  </w:style>
-  <w:style w:type="paragraph" w:styleId="a4">
-    <w:name w:val="footer"/>
-    <w:basedOn w:val="a"/>
-    <w:link w:val="Char0"/>
-    <w:unhideWhenUsed/>
-    <w:rsid w:val="000C3840"/>
-    <w:pPr>
-      <w:tabs>
-        <w:tab w:val="center" w:pos="4153"/>
-        <w:tab w:val="right" w:pos="8306"/>
-      </w:tabs>
-      <w:snapToGrid w:val="0"/>
-      <w:jc w:val="left"/>
-    </w:pPr>
-    <w:rPr>
-      <w:sz w:val="18"/>
-      <w:szCs w:val="18"/>
-    </w:rPr>
-  </w:style>
-  <w:style w:type="character" w:customStyle="1" w:styleId="Char0">
-    <w:name w:val="页脚 Char"/>
-    <w:basedOn w:val="a0"/>
-    <w:link w:val="a4"/>
-    <w:rsid w:val="000C3840"/>
-    <w:rPr>
-      <w:sz w:val="18"/>
-      <w:szCs w:val="18"/>
-    </w:rPr>
-  </w:style>
-  <w:style w:type="character" w:customStyle="1" w:styleId="1Char">
-    <w:name w:val="标题 1 Char"/>
-    <w:basedOn w:val="a0"/>
-    <w:link w:val="1"/>
-    <w:rsid w:val="000C3840"/>
-    <w:rPr>
-      <w:rFonts w:ascii="Times New Roman" w:eastAsia="宋体" w:hAnsi="Times New Roman" w:cs="Times New Roman"/>
-      <w:b/>
-      <w:bCs/>
-      <w:kern w:val="44"/>
-      <w:sz w:val="44"/>
-      <w:szCs w:val="44"/>
-    </w:rPr>
-  </w:style>
-  <w:style w:type="character" w:customStyle="1" w:styleId="2Char">
-    <w:name w:val="标题 2 Char"/>
-    <w:basedOn w:val="a0"/>
-    <w:link w:val="2"/>
-    <w:rsid w:val="000C3840"/>
-    <w:rPr>
-      <w:rFonts w:ascii="Arial" w:eastAsia="黑体" w:hAnsi="Arial" w:cs="Times New Roman"/>
-      <w:b/>
-      <w:bCs/>
-      <w:sz w:val="32"/>
-      <w:szCs w:val="32"/>
-    </w:rPr>
-  </w:style>
-  <w:style w:type="character" w:customStyle="1" w:styleId="3Char">
-    <w:name w:val="标题 3 Char"/>
-    <w:basedOn w:val="a0"/>
-    <w:link w:val="3"/>
-    <w:rsid w:val="000C3840"/>
-    <w:rPr>
-      <w:rFonts w:ascii="Times New Roman" w:eastAsia="宋体" w:hAnsi="Times New Roman" w:cs="Times New Roman"/>
-      <w:b/>
-      <w:bCs/>
-      <w:sz w:val="32"/>
-      <w:szCs w:val="32"/>
-    </w:rPr>
-  </w:style>
-  <w:style w:type="paragraph" w:styleId="a5">
-    <w:name w:val="List Paragraph"/>
-    <w:basedOn w:val="a"/>
-    <w:uiPriority w:val="34"/>
-    <w:qFormat/>
-    <w:rsid w:val="000C3840"/>
-    <w:pPr>
-      <w:ind w:firstLineChars="200" w:firstLine="420"/>
-    </w:pPr>
-  </w:style>
-  <w:style w:type="character" w:customStyle="1" w:styleId="font31">
-    <w:name w:val="font31"/>
-    <w:rsid w:val="000C3840"/>
-    <w:rPr>
-      <w:rFonts w:ascii="宋体" w:eastAsia="宋体" w:hAnsi="宋体" w:hint="eastAsia"/>
-      <w:b w:val="0"/>
-      <w:bCs w:val="0"/>
-      <w:i w:val="0"/>
-      <w:iCs w:val="0"/>
-      <w:strike w:val="0"/>
-      <w:dstrike w:val="0"/>
-      <w:color w:val="000000"/>
-      <w:sz w:val="22"/>
-      <w:szCs w:val="22"/>
-      <w:u w:val="none"/>
-    </w:rPr>
-  </w:style>
-  <w:style w:type="character" w:customStyle="1" w:styleId="font21">
-    <w:name w:val="font21"/>
-    <w:rsid w:val="000C3840"/>
-    <w:rPr>
-      <w:rFonts w:ascii="宋体" w:eastAsia="宋体" w:hAnsi="宋体" w:hint="eastAsia"/>
-      <w:b w:val="0"/>
-      <w:bCs w:val="0"/>
-      <w:i w:val="0"/>
-      <w:iCs w:val="0"/>
-      <w:strike w:val="0"/>
-      <w:dstrike w:val="0"/>
-      <w:color w:val="000000"/>
-      <w:sz w:val="16"/>
-      <w:szCs w:val="16"/>
-      <w:u w:val="none"/>
-    </w:rPr>
-  </w:style>
-  <w:style w:type="character" w:customStyle="1" w:styleId="font11">
-    <w:name w:val="font11"/>
-    <w:rsid w:val="000C3840"/>
-    <w:rPr>
-      <w:rFonts w:ascii="宋体" w:eastAsia="宋体" w:hAnsi="宋体" w:hint="eastAsia"/>
-      <w:b w:val="0"/>
-      <w:bCs w:val="0"/>
-      <w:i w:val="0"/>
-      <w:iCs w:val="0"/>
-      <w:strike w:val="0"/>
-      <w:dstrike w:val="0"/>
-      <w:color w:val="000000"/>
-      <w:sz w:val="18"/>
-      <w:szCs w:val="18"/>
-      <w:u w:val="none"/>
-    </w:rPr>
-  </w:style>
-  <w:style w:type="paragraph" w:styleId="a6">
-    <w:name w:val="Balloon Text"/>
-    <w:basedOn w:val="a"/>
-    <w:link w:val="Char1"/>
-    <w:uiPriority w:val="99"/>
-    <w:semiHidden/>
-    <w:unhideWhenUsed/>
-    <w:rsid w:val="000C3840"/>
-    <w:rPr>
-      <w:sz w:val="18"/>
-      <w:szCs w:val="18"/>
-    </w:rPr>
-  </w:style>
-  <w:style w:type="character" w:customStyle="1" w:styleId="Char1">
-    <w:name w:val="批注框文本 Char"/>
-    <w:basedOn w:val="a0"/>
-    <w:link w:val="a6"/>
-    <w:uiPriority w:val="99"/>
-    <w:semiHidden/>
-    <w:rsid w:val="000C3840"/>
-    <w:rPr>
-      <w:sz w:val="18"/>
-      <w:szCs w:val="18"/>
-    </w:rPr>
-  </w:style>
-  <w:style w:type="character" w:styleId="a7">
-    <w:name w:val="page number"/>
-    <w:basedOn w:val="a0"/>
-    <w:rsid w:val="000C3840"/>
-  </w:style>
-  <w:style w:type="character" w:styleId="a8">
-    <w:name w:val="Hyperlink"/>
-    <w:uiPriority w:val="99"/>
-    <w:rsid w:val="000C3840"/>
-    <w:rPr>
-      <w:color w:val="0000FF"/>
-      <w:u w:val="single"/>
-    </w:rPr>
-  </w:style>
-  <w:style w:type="paragraph" w:styleId="10">
-    <w:name w:val="toc 1"/>
-    <w:basedOn w:val="a"/>
-    <w:next w:val="a"/>
-    <w:uiPriority w:val="39"/>
-    <w:rsid w:val="000C3840"/>
-    <w:rPr>
-      <w:rFonts w:ascii="Times New Roman" w:eastAsia="宋体" w:hAnsi="Times New Roman" w:cs="Times New Roman"/>
-      <w:szCs w:val="24"/>
-    </w:rPr>
-  </w:style>
-  <w:style w:type="paragraph" w:styleId="HTML">
-    <w:name w:val="HTML Preformatted"/>
-    <w:basedOn w:val="a"/>
-    <w:link w:val="HTMLChar"/>
-    <w:rsid w:val="000C3840"/>
-    <w:rPr>
-      <w:rFonts w:ascii="Courier New" w:eastAsia="宋体" w:hAnsi="Courier New" w:cs="Courier New"/>
-      <w:sz w:val="20"/>
-      <w:szCs w:val="20"/>
-    </w:rPr>
-  </w:style>
-  <w:style w:type="character" w:customStyle="1" w:styleId="HTMLChar">
-    <w:name w:val="HTML 预设格式 Char"/>
-    <w:basedOn w:val="a0"/>
-    <w:link w:val="HTML"/>
-    <w:rsid w:val="000C3840"/>
-    <w:rPr>
-      <w:rFonts w:ascii="Courier New" w:eastAsia="宋体" w:hAnsi="Courier New" w:cs="Courier New"/>
-      <w:sz w:val="20"/>
-      <w:szCs w:val="20"/>
-    </w:rPr>
-  </w:style>
-  <w:style w:type="paragraph" w:styleId="a9">
-    <w:name w:val="Document Map"/>
-    <w:basedOn w:val="a"/>
-    <w:link w:val="Char2"/>
-    <w:semiHidden/>
-    <w:rsid w:val="000C3840"/>
-    <w:pPr>
-      <w:shd w:val="clear" w:color="auto" w:fill="000080"/>
-    </w:pPr>
-    <w:rPr>
-      <w:rFonts w:ascii="Times New Roman" w:eastAsia="宋体" w:hAnsi="Times New Roman" w:cs="Times New Roman"/>
-      <w:szCs w:val="24"/>
-    </w:rPr>
-  </w:style>
-  <w:style w:type="character" w:customStyle="1" w:styleId="Char2">
-    <w:name w:val="文档结构图 Char"/>
-    <w:basedOn w:val="a0"/>
-    <w:link w:val="a9"/>
-    <w:semiHidden/>
-    <w:rsid w:val="000C3840"/>
-    <w:rPr>
-      <w:rFonts w:ascii="Times New Roman" w:eastAsia="宋体" w:hAnsi="Times New Roman" w:cs="Times New Roman"/>
-      <w:szCs w:val="24"/>
-      <w:shd w:val="clear" w:color="auto" w:fill="000080"/>
-    </w:rPr>
-  </w:style>
-  <w:style w:type="paragraph" w:styleId="30">
-    <w:name w:val="toc 3"/>
-    <w:basedOn w:val="a"/>
-    <w:next w:val="a"/>
-    <w:uiPriority w:val="39"/>
-    <w:rsid w:val="000C3840"/>
-    <w:pPr>
-      <w:ind w:leftChars="400" w:left="840"/>
-    </w:pPr>
-    <w:rPr>
-      <w:rFonts w:ascii="Times New Roman" w:eastAsia="宋体" w:hAnsi="Times New Roman" w:cs="Times New Roman"/>
-      <w:szCs w:val="24"/>
-    </w:rPr>
-  </w:style>
-  <w:style w:type="paragraph" w:styleId="20">
-    <w:name w:val="toc 2"/>
-    <w:basedOn w:val="a"/>
-    <w:next w:val="a"/>
-    <w:uiPriority w:val="39"/>
-    <w:rsid w:val="000C3840"/>
-    <w:pPr>
-      <w:ind w:leftChars="200" w:left="420"/>
-    </w:pPr>
-    <w:rPr>
-      <w:rFonts w:ascii="Times New Roman" w:eastAsia="宋体" w:hAnsi="Times New Roman" w:cs="Times New Roman"/>
-      <w:szCs w:val="24"/>
-    </w:rPr>
-  </w:style>
-  <w:style w:type="paragraph" w:customStyle="1" w:styleId="11">
-    <w:name w:val="文档结构图1"/>
-    <w:basedOn w:val="a"/>
-    <w:rsid w:val="000C3840"/>
-    <w:pPr>
-      <w:shd w:val="clear" w:color="auto" w:fill="000080"/>
-    </w:pPr>
-    <w:rPr>
-      <w:rFonts w:ascii="Calibri" w:eastAsia="宋体" w:hAnsi="Calibri" w:cs="Times New Roman"/>
-    </w:rPr>
-  </w:style>
-  <w:style w:type="table" w:styleId="aa">
-    <w:name w:val="Table Grid"/>
-    <w:basedOn w:val="a1"/>
-    <w:uiPriority w:val="59"/>
-    <w:rsid w:val="000C3840"/>
-    <w:pPr>
-      <w:widowControl w:val="0"/>
-      <w:jc w:val="both"/>
-    </w:pPr>
-    <w:rPr>
-      <w:rFonts w:ascii="Times New Roman" w:eastAsia="宋体" w:hAnsi="Times New Roman" w:cs="Times New Roman"/>
-      <w:kern w:val="0"/>
-      <w:sz w:val="20"/>
-      <w:szCs w:val="20"/>
-    </w:rPr>
-    <w:tblPr>
-      <w:tblBorders>
-        <w:top w:val="single" w:sz="4" w:space="0" w:color="auto"/>
-        <w:left w:val="single" w:sz="4" w:space="0" w:color="auto"/>
-        <w:bottom w:val="single" w:sz="4" w:space="0" w:color="auto"/>
-        <w:right w:val="single" w:sz="4" w:space="0" w:color="auto"/>
-        <w:insideH w:val="single" w:sz="4" w:space="0" w:color="auto"/>
-        <w:insideV w:val="single" w:sz="4" w:space="0" w:color="auto"/>
-      </w:tblBorders>
-    </w:tblPr>
-  </w:style>
-  <w:style w:type="character" w:customStyle="1" w:styleId="shorttext">
-    <w:name w:val="short_text"/>
-    <w:rsid w:val="000C3840"/>
-  </w:style>
-  <w:style w:type="paragraph" w:styleId="ab">
-    <w:name w:val="Title"/>
-    <w:basedOn w:val="a"/>
-    <w:next w:val="a"/>
-    <w:link w:val="Char3"/>
-    <w:qFormat/>
-    <w:rsid w:val="000C3840"/>
-    <w:pPr>
-      <w:spacing w:before="240" w:after="60"/>
-      <w:jc w:val="center"/>
-      <w:outlineLvl w:val="0"/>
-    </w:pPr>
-    <w:rPr>
-      <w:rFonts w:ascii="Cambria" w:eastAsia="宋体" w:hAnsi="Cambria" w:cs="Times New Roman"/>
-      <w:b/>
-      <w:bCs/>
-      <w:sz w:val="32"/>
-      <w:szCs w:val="32"/>
-    </w:rPr>
-  </w:style>
-  <w:style w:type="character" w:customStyle="1" w:styleId="Char3">
-    <w:name w:val="标题 Char"/>
-    <w:basedOn w:val="a0"/>
-    <w:link w:val="ab"/>
-    <w:rsid w:val="000C3840"/>
-    <w:rPr>
-      <w:rFonts w:ascii="Cambria" w:eastAsia="宋体" w:hAnsi="Cambria" w:cs="Times New Roman"/>
-      <w:b/>
-      <w:bCs/>
-      <w:sz w:val="32"/>
-      <w:szCs w:val="32"/>
-    </w:rPr>
-  </w:style>
-  <w:style w:type="character" w:customStyle="1" w:styleId="fontstyle01">
-    <w:name w:val="fontstyle01"/>
-    <w:basedOn w:val="a0"/>
-    <w:rsid w:val="000C3840"/>
-    <w:rPr>
-      <w:rFonts w:ascii="宋体" w:eastAsia="宋体" w:hAnsi="宋体" w:hint="eastAsia"/>
-      <w:b w:val="0"/>
-      <w:bCs w:val="0"/>
-      <w:i w:val="0"/>
-      <w:iCs w:val="0"/>
-      <w:color w:val="000000"/>
-      <w:sz w:val="22"/>
-      <w:szCs w:val="22"/>
-    </w:rPr>
-  </w:style>
-  <w:style w:type="character" w:customStyle="1" w:styleId="fontstyle21">
-    <w:name w:val="fontstyle21"/>
-    <w:basedOn w:val="a0"/>
-    <w:rsid w:val="000C3840"/>
-    <w:rPr>
-      <w:rFonts w:ascii="宋体" w:eastAsia="宋体" w:hAnsi="宋体" w:hint="eastAsia"/>
-      <w:b w:val="0"/>
-      <w:bCs w:val="0"/>
-      <w:i w:val="0"/>
-      <w:iCs w:val="0"/>
-      <w:color w:val="000000"/>
-      <w:sz w:val="22"/>
-      <w:szCs w:val="22"/>
-    </w:rPr>
-  </w:style>
-</w:styles>
-</file>
-
-<file path=word/stylesWithEffects.xml><?xml version="1.0" encoding="utf-8"?>
-<w:styles xmlns:wpc="http://schemas.microsoft.com/office/word/2010/wordprocessingCanvas" xmlns:mc="http://schemas.openxmlformats.org/markup-compatibility/2006" xmlns:o="urn:schemas-microsoft-com:office:office" xmlns:r="http://schemas.openxmlformats.org/officeDocument/2006/relationships" xmlns:m="http://schemas.openxmlformats.org/officeDocument/2006/math" xmlns:v="urn:schemas-microsoft-com:vml" xmlns:wp14="http://schemas.microsoft.com/office/word/2010/wordprocessingDrawing" xmlns:wp="http://schemas.openxmlformats.org/drawingml/2006/wordprocessingDrawing" xmlns:w10="urn:schemas-microsoft-com:office:word" xmlns:w="http://schemas.openxmlformats.org/wordprocessingml/2006/main" xmlns:w14="http://schemas.microsoft.com/office/word/2010/wordml" xmlns:wpg="http://schemas.microsoft.com/office/word/2010/wordprocessingGroup" xmlns:wpi="http://schemas.microsoft.com/office/word/2010/wordprocessingInk" xmlns:wne="http://schemas.microsoft.com/office/word/2006/wordml" xmlns:wps="http://schemas.microsoft.com/office/word/2010/wordprocessingShape" mc:Ignorable="w14 wp14">
-  <w:docDefaults>
-    <w:rPrDefault>
-      <w:rPr>
-        <w:rFonts w:asciiTheme="minorHAnsi" w:eastAsiaTheme="minorEastAsia" w:hAnsiTheme="minorHAnsi" w:cstheme="minorBidi"/>
-        <w:kern w:val="2"/>
-        <w:sz w:val="21"/>
-        <w:szCs w:val="22"/>
-        <w:lang w:val="en-US" w:eastAsia="zh-CN" w:bidi="ar-SA"/>
-      </w:rPr>
-    </w:rPrDefault>
-    <w:pPrDefault/>
-  </w:docDefaults>
-  <w:latentStyles w:defLockedState="0" w:defUIPriority="99" w:defSemiHidden="1" w:defUnhideWhenUsed="1" w:defQFormat="0" w:count="267">
-    <w:lsdException w:name="Normal" w:semiHidden="0" w:uiPriority="0" w:unhideWhenUsed="0" w:qFormat="1"/>
-    <w:lsdException w:name="heading 1" w:semiHidden="0" w:uiPriority="0" w:unhideWhenUsed="0" w:qFormat="1"/>
-    <w:lsdException w:name="heading 2" w:uiPriority="0" w:qFormat="1"/>
-    <w:lsdException w:name="heading 3" w:uiPriority="0" w:qFormat="1"/>
-    <w:lsdException w:name="heading 4" w:uiPriority="9" w:qFormat="1"/>
-    <w:lsdException w:name="heading 5" w:uiPriority="9" w:qFormat="1"/>
-    <w:lsdException w:name="heading 6" w:uiPriority="9" w:qFormat="1"/>
-    <w:lsdException w:name="heading 7" w:uiPriority="9" w:qFormat="1"/>
-    <w:lsdException w:name="heading 8" w:uiPriority="9" w:qFormat="1"/>
-    <w:lsdException w:name="heading 9" w:uiPriority="9" w:qFormat="1"/>
-    <w:lsdException w:name="toc 1" w:uiPriority="39"/>
-    <w:lsdException w:name="toc 2" w:uiPriority="39"/>
-    <w:lsdException w:name="toc 3" w:uiPriority="39"/>
-    <w:lsdException w:name="toc 4" w:uiPriority="39"/>
-    <w:lsdException w:name="toc 5" w:uiPriority="39"/>
-    <w:lsdException w:name="toc 6" w:uiPriority="39"/>
-    <w:lsdException w:name="toc 7" w:uiPriority="39"/>
-    <w:lsdException w:name="toc 8" w:uiPriority="39"/>
-    <w:lsdException w:name="toc 9" w:uiPriority="39"/>
-    <w:lsdException w:name="header" w:uiPriority="0"/>
-    <w:lsdException w:name="footer" w:uiPriority="0"/>
-    <w:lsdException w:name="caption" w:uiPriority="35" w:qFormat="1"/>
-    <w:lsdException w:name="page number" w:uiPriority="0"/>
-    <w:lsdException w:name="Title" w:semiHidden="0" w:uiPriority="0" w:unhideWhenUsed="0" w:qFormat="1"/>
-    <w:lsdException w:name="Default Paragraph Font" w:uiPriority="1"/>
-    <w:lsdException w:name="Subtitle" w:semiHidden="0" w:uiPriority="11" w:unhideWhenUsed="0" w:qFormat="1"/>
-    <w:lsdException w:name="Strong" w:semiHidden="0" w:uiPriority="22" w:unhideWhenUsed="0" w:qFormat="1"/>
-    <w:lsdException w:name="Emphasis" w:semiHidden="0" w:uiPriority="20" w:unhideWhenUsed="0" w:qFormat="1"/>
-    <w:lsdException w:name="Document Map" w:uiPriority="0"/>
-    <w:lsdException w:name="HTML Preformatted" w:uiPriority="0"/>
-    <w:lsdException w:name="Table Grid" w:semiHidden="0" w:uiPriority="59" w:unhideWhenUsed="0"/>
-    <w:lsdException w:name="Placeholder Text" w:unhideWhenUsed="0"/>
-    <w:lsdException w:name="No Spacing" w:semiHidden="0" w:uiPriority="1" w:unhideWhenUsed="0" w:qFormat="1"/>
-    <w:lsdException w:name="Light Shading" w:semiHidden="0" w:uiPriority="60" w:unhideWhenUsed="0"/>
-    <w:lsdException w:name="Light List" w:semiHidden="0" w:uiPriority="61" w:unhideWhenUsed="0"/>
-    <w:lsdException w:name="Light Grid" w:semiHidden="0" w:uiPriority="62" w:unhideWhenUsed="0"/>
-    <w:lsdException w:name="Medium Shading 1" w:semiHidden="0" w:uiPriority="63" w:unhideWhenUsed="0"/>
-    <w:lsdException w:name="Medium Shading 2" w:semiHidden="0" w:uiPriority="64" w:unhideWhenUsed="0"/>
-    <w:lsdException w:name="Medium List 1" w:semiHidden="0" w:uiPriority="65" w:unhideWhenUsed="0"/>
-    <w:lsdException w:name="Medium List 2" w:semiHidden="0" w:uiPriority="66" w:unhideWhenUsed="0"/>
-    <w:lsdException w:name="Medium Grid 1" w:semiHidden="0" w:uiPriority="67" w:unhideWhenUsed="0"/>
-    <w:lsdException w:name="Medium Grid 2" w:semiHidden="0" w:uiPriority="68" w:unhideWhenUsed="0"/>
-    <w:lsdException w:name="Medium Grid 3" w:semiHidden="0" w:uiPriority="69" w:unhideWhenUsed="0"/>
-    <w:lsdException w:name="Dark List" w:semiHidden="0" w:uiPriority="70" w:unhideWhenUsed="0"/>
-    <w:lsdException w:name="Colorful Shading" w:semiHidden="0" w:uiPriority="71" w:unhideWhenUsed="0"/>
-    <w:lsdException w:name="Colorful List" w:semiHidden="0" w:uiPriority="72" w:unhideWhenUsed="0"/>
-    <w:lsdException w:name="Colorful Grid" w:semiHidden="0" w:uiPriority="73" w:unhideWhenUsed="0"/>
-    <w:lsdException w:name="Light Shading Accent 1" w:semiHidden="0" w:uiPriority="60" w:unhideWhenUsed="0"/>
-    <w:lsdException w:name="Light List Accent 1" w:semiHidden="0" w:uiPriority="61" w:unhideWhenUsed="0"/>
-    <w:lsdException w:name="Light Grid Accent 1" w:semiHidden="0" w:uiPriority="62" w:unhideWhenUsed="0"/>
-    <w:lsdException w:name="Medium Shading 1 Accent 1" w:semiHidden="0" w:uiPriority="63" w:unhideWhenUsed="0"/>
-    <w:lsdException w:name="Medium Shading 2 Accent 1" w:semiHidden="0" w:uiPriority="64" w:unhideWhenUsed="0"/>
-    <w:lsdException w:name="Medium List 1 Accent 1" w:semiHidden="0" w:uiPriority="65" w:unhideWhenUsed="0"/>
-    <w:lsdException w:name="Revision" w:unhideWhenUsed="0"/>
-    <w:lsdException w:name="List Paragraph" w:semiHidden="0" w:uiPriority="34" w:unhideWhenUsed="0" w:qFormat="1"/>
-    <w:lsdException w:name="Quote" w:semiHidden="0" w:uiPriority="29" w:unhideWhenUsed="0" w:qFormat="1"/>
-    <w:lsdException w:name="Intense Quote" w:semiHidden="0" w:uiPriority="30" w:unhideWhenUsed="0" w:qFormat="1"/>
-    <w:lsdException w:name="Medium List 2 Accent 1" w:semiHidden="0" w:uiPriority="66" w:unhideWhenUsed="0"/>
-    <w:lsdException w:name="Medium Grid 1 Accent 1" w:semiHidden="0" w:uiPriority="67" w:unhideWhenUsed="0"/>
-    <w:lsdException w:name="Medium Grid 2 Accent 1" w:semiHidden="0" w:uiPriority="68" w:unhideWhenUsed="0"/>
-    <w:lsdException w:name="Medium Grid 3 Accent 1" w:semiHidden="0" w:uiPriority="69" w:unhideWhenUsed="0"/>
-    <w:lsdException w:name="Dark List Accent 1" w:semiHidden="0" w:uiPriority="70" w:unhideWhenUsed="0"/>
-    <w:lsdException w:name="Colorful Shading Accent 1" w:semiHidden="0" w:uiPriority="71" w:unhideWhenUsed="0"/>
-    <w:lsdException w:name="Colorful List Accent 1" w:semiHidden="0" w:uiPriority="72" w:unhideWhenUsed="0"/>
-    <w:lsdException w:name="Colorful Grid Accent 1" w:semiHidden="0" w:uiPriority="73" w:unhideWhenUsed="0"/>
-    <w:lsdException w:name="Light Shading Accent 2" w:semiHidden="0" w:uiPriority="60" w:unhideWhenUsed="0"/>
-    <w:lsdException w:name="Light List Accent 2" w:semiHidden="0" w:uiPriority="61" w:unhideWhenUsed="0"/>
-    <w:lsdException w:name="Light Grid Accent 2" w:semiHidden="0" w:uiPriority="62" w:unhideWhenUsed="0"/>
-    <w:lsdException w:name="Medium Shading 1 Accent 2" w:semiHidden="0" w:uiPriority="63" w:unhideWhenUsed="0"/>
-    <w:lsdException w:name="Medium Shading 2 Accent 2" w:semiHidden="0" w:uiPriority="64" w:unhideWhenUsed="0"/>
-    <w:lsdException w:name="Medium List 1 Accent 2" w:semiHidden="0" w:uiPriority="65" w:unhideWhenUsed="0"/>
-    <w:lsdException w:name="Medium List 2 Accent 2" w:semiHidden="0" w:uiPriority="66" w:unhideWhenUsed="0"/>
-    <w:lsdException w:name="Medium Grid 1 Accent 2" w:semiHidden="0" w:uiPriority="67" w:unhideWhenUsed="0"/>
-    <w:lsdException w:name="Medium Grid 2 Accent 2" w:semiHidden="0" w:uiPriority="68" w:unhideWhenUsed="0"/>
-    <w:lsdException w:name="Medium Grid 3 Accent 2" w:semiHidden="0" w:uiPriority="69" w:unhideWhenUsed="0"/>
-    <w:lsdException w:name="Dark List Accent 2" w:semiHidden="0" w:uiPriority="70" w:unhideWhenUsed="0"/>
-    <w:lsdException w:name="Colorful Shading Accent 2" w:semiHidden="0" w:uiPriority="71" w:unhideWhenUsed="0"/>
-    <w:lsdException w:name="Colorful List Accent 2" w:semiHidden="0" w:uiPriority="72" w:unhideWhenUsed="0"/>
-    <w:lsdException w:name="Colorful Grid Accent 2" w:semiHidden="0" w:uiPriority="73" w:unhideWhenUsed="0"/>
-    <w:lsdException w:name="Light Shading Accent 3" w:semiHidden="0" w:uiPriority="60" w:unhideWhenUsed="0"/>
-    <w:lsdException w:name="Light List Accent 3" w:semiHidden="0" w:uiPriority="61" w:unhideWhenUsed="0"/>
-    <w:lsdException w:name="Light Grid Accent 3" w:semiHidden="0" w:uiPriority="62" w:unhideWhenUsed="0"/>
-    <w:lsdException w:name="Medium Shading 1 Accent 3" w:semiHidden="0" w:uiPriority="63" w:unhideWhenUsed="0"/>
-    <w:lsdException w:name="Medium Shading 2 Accent 3" w:semiHidden="0" w:uiPriority="64" w:unhideWhenUsed="0"/>
-    <w:lsdException w:name="Medium List 1 Accent 3" w:semiHidden="0" w:uiPriority="65" w:unhideWhenUsed="0"/>
-    <w:lsdException w:name="Medium List 2 Accent 3" w:semiHidden="0" w:uiPriority="66" w:unhideWhenUsed="0"/>
-    <w:lsdException w:name="Medium Grid 1 Accent 3" w:semiHidden="0" w:uiPriority="67" w:unhideWhenUsed="0"/>
-    <w:lsdException w:name="Medium Grid 2 Accent 3" w:semiHidden="0" w:uiPriority="68" w:unhideWhenUsed="0"/>
-    <w:lsdException w:name="Medium Grid 3 Accent 3" w:semiHidden="0" w:uiPriority="69" w:unhideWhenUsed="0"/>
-    <w:lsdException w:name="Dark List Accent 3" w:semiHidden="0" w:uiPriority="70" w:unhideWhenUsed="0"/>
-    <w:lsdException w:name="Colorful Shading Accent 3" w:semiHidden="0" w:uiPriority="71" w:unhideWhenUsed="0"/>
-    <w:lsdException w:name="Colorful List Accent 3" w:semiHidden="0" w:uiPriority="72" w:unhideWhenUsed="0"/>
-    <w:lsdException w:name="Colorful Grid Accent 3" w:semiHidden="0" w:uiPriority="73" w:unhideWhenUsed="0"/>
-    <w:lsdException w:name="Light Shading Accent 4" w:semiHidden="0" w:uiPriority="60" w:unhideWhenUsed="0"/>
-    <w:lsdException w:name="Light List Accent 4" w:semiHidden="0" w:uiPriority="61" w:unhideWhenUsed="0"/>
-    <w:lsdException w:name="Light Grid Accent 4" w:semiHidden="0" w:uiPriority="62" w:unhideWhenUsed="0"/>
-    <w:lsdException w:name="Medium Shading 1 Accent 4" w:semiHidden="0" w:uiPriority="63" w:unhideWhenUsed="0"/>
-    <w:lsdException w:name="Medium Shading 2 Accent 4" w:semiHidden="0" w:uiPriority="64" w:unhideWhenUsed="0"/>
-    <w:lsdException w:name="Medium List 1 Accent 4" w:semiHidden="0" w:uiPriority="65" w:unhideWhenUsed="0"/>
-    <w:lsdException w:name="Medium List 2 Accent 4" w:semiHidden="0" w:uiPriority="66" w:unhideWhenUsed="0"/>
-    <w:lsdException w:name="Medium Grid 1 Accent 4" w:semiHidden="0" w:uiPriority="67" w:unhideWhenUsed="0"/>
-    <w:lsdException w:name="Medium Grid 2 Accent 4" w:semiHidden="0" w:uiPriority="68" w:unhideWhenUsed="0"/>
-    <w:lsdException w:name="Medium Grid 3 Accent 4" w:semiHidden="0" w:uiPriority="69" w:unhideWhenUsed="0"/>
-    <w:lsdException w:name="Dark List Accent 4" w:semiHidden="0" w:uiPriority="70" w:unhideWhenUsed="0"/>
-    <w:lsdException w:name="Colorful Shading Accent 4" w:semiHidden="0" w:uiPriority="71" w:unhideWhenUsed="0"/>
-    <w:lsdException w:name="Colorful List Accent 4" w:semiHidden="0" w:uiPriority="72" w:unhideWhenUsed="0"/>
-    <w:lsdException w:name="Colorful Grid Accent 4" w:semiHidden="0" w:uiPriority="73" w:unhideWhenUsed="0"/>
-    <w:lsdException w:name="Light Shading Accent 5" w:semiHidden="0" w:uiPriority="60" w:unhideWhenUsed="0"/>
-    <w:lsdException w:name="Light List Accent 5" w:semiHidden="0" w:uiPriority="61" w:unhideWhenUsed="0"/>
-    <w:lsdException w:name="Light Grid Accent 5" w:semiHidden="0" w:uiPriority="62" w:unhideWhenUsed="0"/>
-    <w:lsdException w:name="Medium Shading 1 Accent 5" w:semiHidden="0" w:uiPriority="63" w:unhideWhenUsed="0"/>
-    <w:lsdException w:name="Medium Shading 2 Accent 5" w:semiHidden="0" w:uiPriority="64" w:unhideWhenUsed="0"/>
-    <w:lsdException w:name="Medium List 1 Accent 5" w:semiHidden="0" w:uiPriority="65" w:unhideWhenUsed="0"/>
-    <w:lsdException w:name="Medium List 2 Accent 5" w:semiHidden="0" w:uiPriority="66" w:unhideWhenUsed="0"/>
-    <w:lsdException w:name="Medium Grid 1 Accent 5" w:semiHidden="0" w:uiPriority="67" w:unhideWhenUsed="0"/>
-    <w:lsdException w:name="Medium Grid 2 Accent 5" w:semiHidden="0" w:uiPriority="68" w:unhideWhenUsed="0"/>
-    <w:lsdException w:name="Medium Grid 3 Accent 5" w:semiHidden="0" w:uiPriority="69" w:unhideWhenUsed="0"/>
-    <w:lsdException w:name="Dark List Accent 5" w:semiHidden="0" w:uiPriority="70" w:unhideWhenUsed="0"/>
-    <w:lsdException w:name="Colorful Shading Accent 5" w:semiHidden="0" w:uiPriority="71" w:unhideWhenUsed="0"/>
-    <w:lsdException w:name="Colorful List Accent 5" w:semiHidden="0" w:uiPriority="72" w:unhideWhenUsed="0"/>
-    <w:lsdException w:name="Colorful Grid Accent 5" w:semiHidden="0" w:uiPriority="73" w:unhideWhenUsed="0"/>
-    <w:lsdException w:name="Light Shading Accent 6" w:semiHidden="0" w:uiPriority="60" w:unhideWhenUsed="0"/>
-    <w:lsdException w:name="Light List Accent 6" w:semiHidden="0" w:uiPriority="61" w:unhideWhenUsed="0"/>
-    <w:lsdException w:name="Light Grid Accent 6" w:semiHidden="0" w:uiPriority="62" w:unhideWhenUsed="0"/>
-    <w:lsdException w:name="Medium Shading 1 Accent 6" w:semiHidden="0" w:uiPriority="63" w:unhideWhenUsed="0"/>
-    <w:lsdException w:name="Medium Shading 2 Accent 6" w:semiHidden="0" w:uiPriority="64" w:unhideWhenUsed="0"/>
-    <w:lsdException w:name="Medium List 1 Accent 6" w:semiHidden="0" w:uiPriority="65" w:unhideWhenUsed="0"/>
-    <w:lsdException w:name="Medium List 2 Accent 6" w:semiHidden="0" w:uiPriority="66" w:unhideWhenUsed="0"/>
-    <w:lsdException w:name="Medium Grid 1 Accent 6" w:semiHidden="0" w:uiPriority="67" w:unhideWhenUsed="0"/>
-    <w:lsdException w:name="Medium Grid 2 Accent 6" w:semiHidden="0" w:uiPriority="68" w:unhideWhenUsed="0"/>
-    <w:lsdException w:name="Medium Grid 3 Accent 6" w:semiHidden="0" w:uiPriority="69" w:unhideWhenUsed="0"/>
-    <w:lsdException w:name="Dark List Accent 6" w:semiHidden="0" w:uiPriority="70" w:unhideWhenUsed="0"/>
-    <w:lsdException w:name="Colorful Shading Accent 6" w:semiHidden="0" w:uiPriority="71" w:unhideWhenUsed="0"/>
-    <w:lsdException w:name="Colorful List Accent 6" w:semiHidden="0" w:uiPriority="72" w:unhideWhenUsed="0"/>
-    <w:lsdException w:name="Colorful Grid Accent 6" w:semiHidden="0" w:uiPriority="73" w:unhideWhenUsed="0"/>
-    <w:lsdException w:name="Subtle Emphasis" w:semiHidden="0" w:uiPriority="19" w:unhideWhenUsed="0" w:qFormat="1"/>
-    <w:lsdException w:name="Intense Emphasis" w:semiHidden="0" w:uiPriority="21" w:unhideWhenUsed="0" w:qFormat="1"/>
-    <w:lsdException w:name="Subtle Reference" w:semiHidden="0" w:uiPriority="31" w:unhideWhenUsed="0" w:qFormat="1"/>
-    <w:lsdException w:name="Intense Reference" w:semiHidden="0" w:uiPriority="32" w:unhideWhenUsed="0" w:qFormat="1"/>
-    <w:lsdException w:name="Book Title" w:semiHidden="0" w:uiPriority="33" w:unhideWhenUsed="0" w:qFormat="1"/>
-    <w:lsdException w:name="Bibliography" w:uiPriority="37"/>
-    <w:lsdException w:name="TOC Heading" w:uiPriority="39" w:qFormat="1"/>
+  <w:latentStyles w:defLockedState="0" w:defUIPriority="99" w:defSemiHidden="0" w:defUnhideWhenUsed="0" w:defQFormat="0" w:count="371">
+    <w:lsdException w:name="Normal" w:uiPriority="0" w:qFormat="1"/>
+    <w:lsdException w:name="heading 1" w:uiPriority="0" w:qFormat="1"/>
+    <w:lsdException w:name="heading 2" w:semiHidden="1" w:uiPriority="0" w:unhideWhenUsed="1" w:qFormat="1"/>
+    <w:lsdException w:name="heading 3" w:semiHidden="1" w:uiPriority="0" w:unhideWhenUsed="1" w:qFormat="1"/>
+    <w:lsdException w:name="heading 4" w:semiHidden="1" w:uiPriority="9" w:unhideWhenUsed="1" w:qFormat="1"/>
+    <w:lsdException w:name="heading 5" w:semiHidden="1" w:uiPriority="9" w:unhideWhenUsed="1" w:qFormat="1"/>
+    <w:lsdException w:name="heading 6" w:semiHidden="1" w:uiPriority="9" w:unhideWhenUsed="1" w:qFormat="1"/>
+    <w:lsdException w:name="heading 7" w:semiHidden="1" w:uiPriority="9" w:unhideWhenUsed="1" w:qFormat="1"/>
+    <w:lsdException w:name="heading 8" w:semiHidden="1" w:uiPriority="9" w:unhideWhenUsed="1" w:qFormat="1"/>
+    <w:lsdException w:name="heading 9" w:semiHidden="1" w:uiPriority="9" w:unhideWhenUsed="1" w:qFormat="1"/>
+    <w:lsdException w:name="index 1" w:semiHidden="1" w:unhideWhenUsed="1"/>
+    <w:lsdException w:name="index 2" w:semiHidden="1" w:unhideWhenUsed="1"/>
+    <w:lsdException w:name="index 3" w:semiHidden="1" w:unhideWhenUsed="1"/>
+    <w:lsdException w:name="index 4" w:semiHidden="1" w:unhideWhenUsed="1"/>
+    <w:lsdException w:name="index 5" w:semiHidden="1" w:unhideWhenUsed="1"/>
+    <w:lsdException w:name="index 6" w:semiHidden="1" w:unhideWhenUsed="1"/>
+    <w:lsdException w:name="index 7" w:semiHidden="1" w:unhideWhenUsed="1"/>
+    <w:lsdException w:name="index 8" w:semiHidden="1" w:unhideWhenUsed="1"/>
+    <w:lsdException w:name="index 9" w:semiHidden="1" w:unhideWhenUsed="1"/>
+    <w:lsdException w:name="toc 1" w:semiHidden="1" w:uiPriority="39" w:unhideWhenUsed="1"/>
+    <w:lsdException w:name="toc 2" w:semiHidden="1" w:uiPriority="39" w:unhideWhenUsed="1"/>
+    <w:lsdException w:name="toc 3" w:semiHidden="1" w:uiPriority="39" w:unhideWhenUsed="1"/>
+    <w:lsdException w:name="toc 4" w:semiHidden="1" w:uiPriority="39" w:unhideWhenUsed="1"/>
+    <w:lsdException w:name="toc 5" w:semiHidden="1" w:uiPriority="39" w:unhideWhenUsed="1"/>
+    <w:lsdException w:name="toc 6" w:semiHidden="1" w:uiPriority="39" w:unhideWhenUsed="1"/>
+    <w:lsdException w:name="toc 7" w:semiHidden="1" w:uiPriority="39" w:unhideWhenUsed="1"/>
+    <w:lsdException w:name="toc 8" w:semiHidden="1" w:uiPriority="39" w:unhideWhenUsed="1"/>
+    <w:lsdException w:name="toc 9" w:semiHidden="1" w:uiPriority="39" w:unhideWhenUsed="1"/>
+    <w:lsdException w:name="Normal Indent" w:semiHidden="1" w:unhideWhenUsed="1"/>
+    <w:lsdException w:name="footnote text" w:semiHidden="1" w:unhideWhenUsed="1"/>
+    <w:lsdException w:name="annotation text" w:semiHidden="1" w:unhideWhenUsed="1"/>
+    <w:lsdException w:name="header" w:semiHidden="1" w:uiPriority="0" w:unhideWhenUsed="1"/>
+    <w:lsdException w:name="footer" w:semiHidden="1" w:uiPriority="0" w:unhideWhenUsed="1"/>
+    <w:lsdException w:name="index heading" w:semiHidden="1" w:unhideWhenUsed="1"/>
+    <w:lsdException w:name="caption" w:semiHidden="1" w:uiPriority="35" w:unhideWhenUsed="1" w:qFormat="1"/>
+    <w:lsdException w:name="table of figures" w:semiHidden="1" w:unhideWhenUsed="1"/>
+    <w:lsdException w:name="envelope address" w:semiHidden="1" w:unhideWhenUsed="1"/>
+    <w:lsdException w:name="envelope return" w:semiHidden="1" w:unhideWhenUsed="1"/>
+    <w:lsdException w:name="footnote reference" w:semiHidden="1" w:unhideWhenUsed="1"/>
+    <w:lsdException w:name="annotation reference" w:semiHidden="1" w:unhideWhenUsed="1"/>
+    <w:lsdException w:name="line number" w:semiHidden="1" w:unhideWhenUsed="1"/>
+    <w:lsdException w:name="page number" w:semiHidden="1" w:uiPriority="0" w:unhideWhenUsed="1"/>
+    <w:lsdException w:name="endnote reference" w:semiHidden="1" w:unhideWhenUsed="1"/>
+    <w:lsdException w:name="endnote text" w:semiHidden="1" w:unhideWhenUsed="1"/>
+    <w:lsdException w:name="table of authorities" w:semiHidden="1" w:unhideWhenUsed="1"/>
+    <w:lsdException w:name="macro" w:semiHidden="1" w:unhideWhenUsed="1"/>
+    <w:lsdException w:name="toa heading" w:semiHidden="1" w:unhideWhenUsed="1"/>
+    <w:lsdException w:name="List" w:semiHidden="1" w:unhideWhenUsed="1"/>
+    <w:lsdException w:name="List Bullet" w:semiHidden="1" w:unhideWhenUsed="1"/>
+    <w:lsdException w:name="List Number" w:semiHidden="1" w:unhideWhenUsed="1"/>
+    <w:lsdException w:name="List 2" w:semiHidden="1" w:unhideWhenUsed="1"/>
+    <w:lsdException w:name="List 3" w:semiHidden="1" w:unhideWhenUsed="1"/>
+    <w:lsdException w:name="List 4" w:semiHidden="1" w:unhideWhenUsed="1"/>
+    <w:lsdException w:name="List 5" w:semiHidden="1" w:unhideWhenUsed="1"/>
+    <w:lsdException w:name="List Bullet 2" w:semiHidden="1" w:unhideWhenUsed="1"/>
+    <w:lsdException w:name="List Bullet 3" w:semiHidden="1" w:unhideWhenUsed="1"/>
+    <w:lsdException w:name="List Bullet 4" w:semiHidden="1" w:unhideWhenUsed="1"/>
+    <w:lsdException w:name="List Bullet 5" w:semiHidden="1" w:unhideWhenUsed="1"/>
+    <w:lsdException w:name="List Number 2" w:semiHidden="1" w:unhideWhenUsed="1"/>
+    <w:lsdException w:name="List Number 3" w:semiHidden="1" w:unhideWhenUsed="1"/>
+    <w:lsdException w:name="List Number 4" w:semiHidden="1" w:unhideWhenUsed="1"/>
+    <w:lsdException w:name="List Number 5" w:semiHidden="1" w:unhideWhenUsed="1"/>
+    <w:lsdException w:name="Title" w:uiPriority="0" w:qFormat="1"/>
+    <w:lsdException w:name="Closing" w:semiHidden="1" w:unhideWhenUsed="1"/>
+    <w:lsdException w:name="Signature" w:semiHidden="1" w:unhideWhenUsed="1"/>
+    <w:lsdException w:name="Default Paragraph Font" w:semiHidden="1" w:uiPriority="1" w:unhideWhenUsed="1"/>
+    <w:lsdException w:name="Body Text" w:semiHidden="1" w:unhideWhenUsed="1"/>
+    <w:lsdException w:name="Body Text Indent" w:semiHidden="1" w:unhideWhenUsed="1"/>
+    <w:lsdException w:name="List Continue" w:semiHidden="1" w:unhideWhenUsed="1"/>
+    <w:lsdException w:name="List Continue 2" w:semiHidden="1" w:unhideWhenUsed="1"/>
+    <w:lsdException w:name="List Continue 3" w:semiHidden="1" w:unhideWhenUsed="1"/>
+    <w:lsdException w:name="List Continue 4" w:semiHidden="1" w:unhideWhenUsed="1"/>
+    <w:lsdException w:name="List Continue 5" w:semiHidden="1" w:unhideWhenUsed="1"/>
+    <w:lsdException w:name="Message Header" w:semiHidden="1" w:unhideWhenUsed="1"/>
+    <w:lsdException w:name="Subtitle" w:uiPriority="11" w:qFormat="1"/>
+    <w:lsdException w:name="Salutation" w:semiHidden="1" w:unhideWhenUsed="1"/>
+    <w:lsdException w:name="Date" w:semiHidden="1" w:unhideWhenUsed="1"/>
+    <w:lsdException w:name="Body Text First Indent" w:semiHidden="1" w:unhideWhenUsed="1"/>
+    <w:lsdException w:name="Body Text First Indent 2" w:semiHidden="1" w:unhideWhenUsed="1"/>
+    <w:lsdException w:name="Note Heading" w:semiHidden="1" w:unhideWhenUsed="1"/>
+    <w:lsdException w:name="Body Text 2" w:semiHidden="1" w:unhideWhenUsed="1"/>
+    <w:lsdException w:name="Body Text 3" w:semiHidden="1" w:unhideWhenUsed="1"/>
+    <w:lsdException w:name="Body Text Indent 2" w:semiHidden="1" w:unhideWhenUsed="1"/>
+    <w:lsdException w:name="Body Text Indent 3" w:semiHidden="1" w:unhideWhenUsed="1"/>
+    <w:lsdException w:name="Block Text" w:semiHidden="1" w:unhideWhenUsed="1"/>
+    <w:lsdException w:name="Hyperlink" w:semiHidden="1" w:unhideWhenUsed="1"/>
+    <w:lsdException w:name="FollowedHyperlink" w:semiHidden="1" w:unhideWhenUsed="1"/>
+    <w:lsdException w:name="Strong" w:uiPriority="22" w:qFormat="1"/>
+    <w:lsdException w:name="Emphasis" w:uiPriority="20" w:qFormat="1"/>
+    <w:lsdException w:name="Document Map" w:semiHidden="1" w:uiPriority="0" w:unhideWhenUsed="1"/>
+    <w:lsdException w:name="Plain Text" w:semiHidden="1" w:unhideWhenUsed="1"/>
+    <w:lsdException w:name="E-mail Signature" w:semiHidden="1" w:unhideWhenUsed="1"/>
+    <w:lsdException w:name="HTML Top of Form" w:semiHidden="1" w:unhideWhenUsed="1"/>
+    <w:lsdException w:name="HTML Bottom of Form" w:semiHidden="1" w:unhideWhenUsed="1"/>
+    <w:lsdException w:name="Normal (Web)" w:semiHidden="1" w:unhideWhenUsed="1"/>
+    <w:lsdException w:name="HTML Acronym" w:semiHidden="1" w:unhideWhenUsed="1"/>
+    <w:lsdException w:name="HTML Address" w:semiHidden="1" w:unhideWhenUsed="1"/>
+    <w:lsdException w:name="HTML Cite" w:semiHidden="1" w:unhideWhenUsed="1"/>
+    <w:lsdException w:name="HTML Code" w:semiHidden="1" w:unhideWhenUsed="1"/>
+    <w:lsdException w:name="HTML Definition" w:semiHidden="1" w:unhideWhenUsed="1"/>
+    <w:lsdException w:name="HTML Keyboard" w:semiHidden="1" w:unhideWhenUsed="1"/>
+    <w:lsdException w:name="HTML Preformatted" w:semiHidden="1" w:uiPriority="0" w:unhideWhenUsed="1"/>
+    <w:lsdException w:name="HTML Sample" w:semiHidden="1" w:unhideWhenUsed="1"/>
+    <w:lsdException w:name="HTML Typewriter" w:semiHidden="1" w:unhideWhenUsed="1"/>
+    <w:lsdException w:name="HTML Variable" w:semiHidden="1" w:unhideWhenUsed="1"/>
+    <w:lsdException w:name="Normal Table" w:semiHidden="1" w:unhideWhenUsed="1"/>
+    <w:lsdException w:name="annotation subject" w:semiHidden="1" w:unhideWhenUsed="1"/>
+    <w:lsdException w:name="No List" w:semiHidden="1" w:unhideWhenUsed="1"/>
+    <w:lsdException w:name="Outline List 1" w:semiHidden="1" w:unhideWhenUsed="1"/>
+    <w:lsdException w:name="Outline List 2" w:semiHidden="1" w:unhideWhenUsed="1"/>
+    <w:lsdException w:name="Outline List 3" w:semiHidden="1" w:unhideWhenUsed="1"/>
+    <w:lsdException w:name="Table Simple 1" w:semiHidden="1" w:unhideWhenUsed="1"/>
+    <w:lsdException w:name="Table Simple 2" w:semiHidden="1" w:unhideWhenUsed="1"/>
+    <w:lsdException w:name="Table Simple 3" w:semiHidden="1" w:unhideWhenUsed="1"/>
+    <w:lsdException w:name="Table Classic 1" w:semiHidden="1" w:unhideWhenUsed="1"/>
+    <w:lsdException w:name="Table Classic 2" w:semiHidden="1" w:unhideWhenUsed="1"/>
+    <w:lsdException w:name="Table Classic 3" w:semiHidden="1" w:unhideWhenUsed="1"/>
+    <w:lsdException w:name="Table Classic 4" w:semiHidden="1" w:unhideWhenUsed="1"/>
+    <w:lsdException w:name="Table Colorful 1" w:semiHidden="1" w:unhideWhenUsed="1"/>
+    <w:lsdException w:name="Table Colorful 2" w:semiHidden="1" w:unhideWhenUsed="1"/>
+    <w:lsdException w:name="Table Colorful 3" w:semiHidden="1" w:unhideWhenUsed="1"/>
+    <w:lsdException w:name="Table Columns 1" w:semiHidden="1" w:unhideWhenUsed="1"/>
+    <w:lsdException w:name="Table Columns 2" w:semiHidden="1" w:unhideWhenUsed="1"/>
+    <w:lsdException w:name="Table Columns 3" w:semiHidden="1" w:unhideWhenUsed="1"/>
+    <w:lsdException w:name="Table Columns 4" w:semiHidden="1" w:unhideWhenUsed="1"/>
+    <w:lsdException w:name="Table Columns 5" w:semiHidden="1" w:unhideWhenUsed="1"/>
+    <w:lsdException w:name="Table Grid 1" w:semiHidden="1" w:unhideWhenUsed="1"/>
+    <w:lsdException w:name="Table Grid 2" w:semiHidden="1" w:unhideWhenUsed="1"/>
+    <w:lsdException w:name="Table Grid 3" w:semiHidden="1" w:unhideWhenUsed="1"/>
+    <w:lsdException w:name="Table Grid 4" w:semiHidden="1" w:unhideWhenUsed="1"/>
+    <w:lsdException w:name="Table Grid 5" w:semiHidden="1" w:unhideWhenUsed="1"/>
+    <w:lsdException w:name="Table Grid 6" w:semiHidden="1" w:unhideWhenUsed="1"/>
+    <w:lsdException w:name="Table Grid 7" w:semiHidden="1" w:unhideWhenUsed="1"/>
+    <w:lsdException w:name="Table Grid 8" w:semiHidden="1" w:unhideWhenUsed="1"/>
+    <w:lsdException w:name="Table List 1" w:semiHidden="1" w:unhideWhenUsed="1"/>
+    <w:lsdException w:name="Table List 2" w:semiHidden="1" w:unhideWhenUsed="1"/>
+    <w:lsdException w:name="Table List 3" w:semiHidden="1" w:unhideWhenUsed="1"/>
+    <w:lsdException w:name="Table List 4" w:semiHidden="1" w:unhideWhenUsed="1"/>
+    <w:lsdException w:name="Table List 5" w:semiHidden="1" w:unhideWhenUsed="1"/>
+    <w:lsdException w:name="Table List 6" w:semiHidden="1" w:unhideWhenUsed="1"/>
+    <w:lsdException w:name="Table List 7" w:semiHidden="1" w:unhideWhenUsed="1"/>
+    <w:lsdException w:name="Table List 8" w:semiHidden="1" w:unhideWhenUsed="1"/>
+    <w:lsdException w:name="Table 3D effects 1" w:semiHidden="1" w:unhideWhenUsed="1"/>
+    <w:lsdException w:name="Table 3D effects 2" w:semiHidden="1" w:unhideWhenUsed="1"/>
+    <w:lsdException w:name="Table 3D effects 3" w:semiHidden="1" w:unhideWhenUsed="1"/>
+    <w:lsdException w:name="Table Contemporary" w:semiHidden="1" w:unhideWhenUsed="1"/>
+    <w:lsdException w:name="Table Elegant" w:semiHidden="1" w:unhideWhenUsed="1"/>
+    <w:lsdException w:name="Table Professional" w:semiHidden="1" w:unhideWhenUsed="1"/>
+    <w:lsdException w:name="Table Subtle 1" w:semiHidden="1" w:unhideWhenUsed="1"/>
+    <w:lsdException w:name="Table Subtle 2" w:semiHidden="1" w:unhideWhenUsed="1"/>
+    <w:lsdException w:name="Table Web 1" w:semiHidden="1" w:unhideWhenUsed="1"/>
+    <w:lsdException w:name="Table Web 2" w:semiHidden="1" w:unhideWhenUsed="1"/>
+    <w:lsdException w:name="Table Web 3" w:semiHidden="1" w:unhideWhenUsed="1"/>
+    <w:lsdException w:name="Balloon Text" w:semiHidden="1" w:unhideWhenUsed="1"/>
+    <w:lsdException w:name="Table Grid" w:uiPriority="59"/>
+    <w:lsdException w:name="Table Theme" w:semiHidden="1" w:unhideWhenUsed="1"/>
+    <w:lsdException w:name="Placeholder Text" w:semiHidden="1"/>
+    <w:lsdException w:name="No Spacing" w:uiPriority="1" w:qFormat="1"/>
+    <w:lsdException w:name="Light Shading" w:uiPriority="60"/>
+    <w:lsdException w:name="Light List" w:uiPriority="61"/>
+    <w:lsdException w:name="Light Grid" w:uiPriority="62"/>
+    <w:lsdException w:name="Medium Shading 1" w:uiPriority="63"/>
+    <w:lsdException w:name="Medium Shading 2" w:uiPriority="64"/>
+    <w:lsdException w:name="Medium List 1" w:uiPriority="65"/>
+    <w:lsdException w:name="Medium List 2" w:uiPriority="66"/>
+    <w:lsdException w:name="Medium Grid 1" w:uiPriority="67"/>
+    <w:lsdException w:name="Medium Grid 2" w:uiPriority="68"/>
+    <w:lsdException w:name="Medium Grid 3" w:uiPriority="69"/>
+    <w:lsdException w:name="Dark List" w:uiPriority="70"/>
+    <w:lsdException w:name="Colorful Shading" w:uiPriority="71"/>
+    <w:lsdException w:name="Colorful List" w:uiPriority="72"/>
+    <w:lsdException w:name="Colorful Grid" w:uiPriority="73"/>
+    <w:lsdException w:name="Light Shading Accent 1" w:uiPriority="60"/>
+    <w:lsdException w:name="Light List Accent 1" w:uiPriority="61"/>
+    <w:lsdException w:name="Light Grid Accent 1" w:uiPriority="62"/>
+    <w:lsdException w:name="Medium Shading 1 Accent 1" w:uiPriority="63"/>
+    <w:lsdException w:name="Medium Shading 2 Accent 1" w:uiPriority="64"/>
+    <w:lsdException w:name="Medium List 1 Accent 1" w:uiPriority="65"/>
+    <w:lsdException w:name="Revision" w:semiHidden="1"/>
+    <w:lsdException w:name="List Paragraph" w:uiPriority="34" w:qFormat="1"/>
+    <w:lsdException w:name="Quote" w:uiPriority="29" w:qFormat="1"/>
+    <w:lsdException w:name="Intense Quote" w:uiPriority="30" w:qFormat="1"/>
+    <w:lsdException w:name="Medium List 2 Accent 1" w:uiPriority="66"/>
+    <w:lsdException w:name="Medium Grid 1 Accent 1" w:uiPriority="67"/>
+    <w:lsdException w:name="Medium Grid 2 Accent 1" w:uiPriority="68"/>
+    <w:lsdException w:name="Medium Grid 3 Accent 1" w:uiPriority="69"/>
+    <w:lsdException w:name="Dark List Accent 1" w:uiPriority="70"/>
+    <w:lsdException w:name="Colorful Shading Accent 1" w:uiPriority="71"/>
+    <w:lsdException w:name="Colorful List Accent 1" w:uiPriority="72"/>
+    <w:lsdException w:name="Colorful Grid Accent 1" w:uiPriority="73"/>
+    <w:lsdException w:name="Light Shading Accent 2" w:uiPriority="60"/>
+    <w:lsdException w:name="Light List Accent 2" w:uiPriority="61"/>
+    <w:lsdException w:name="Light Grid Accent 2" w:uiPriority="62"/>
+    <w:lsdException w:name="Medium Shading 1 Accent 2" w:uiPriority="63"/>
+    <w:lsdException w:name="Medium Shading 2 Accent 2" w:uiPriority="64"/>
+    <w:lsdException w:name="Medium List 1 Accent 2" w:uiPriority="65"/>
+    <w:lsdException w:name="Medium List 2 Accent 2" w:uiPriority="66"/>
+    <w:lsdException w:name="Medium Grid 1 Accent 2" w:uiPriority="67"/>
+    <w:lsdException w:name="Medium Grid 2 Accent 2" w:uiPriority="68"/>
+    <w:lsdException w:name="Medium Grid 3 Accent 2" w:uiPriority="69"/>
+    <w:lsdException w:name="Dark List Accent 2" w:uiPriority="70"/>
+    <w:lsdException w:name="Colorful Shading Accent 2" w:uiPriority="71"/>
+    <w:lsdException w:name="Colorful List Accent 2" w:uiPriority="72"/>
+    <w:lsdException w:name="Colorful Grid Accent 2" w:uiPriority="73"/>
+    <w:lsdException w:name="Light Shading Accent 3" w:uiPriority="60"/>
+    <w:lsdException w:name="Light List Accent 3" w:uiPriority="61"/>
+    <w:lsdException w:name="Light Grid Accent 3" w:uiPriority="62"/>
+    <w:lsdException w:name="Medium Shading 1 Accent 3" w:uiPriority="63"/>
+    <w:lsdException w:name="Medium Shading 2 Accent 3" w:uiPriority="64"/>
+    <w:lsdException w:name="Medium List 1 Accent 3" w:uiPriority="65"/>
+    <w:lsdException w:name="Medium List 2 Accent 3" w:uiPriority="66"/>
+    <w:lsdException w:name="Medium Grid 1 Accent 3" w:uiPriority="67"/>
+    <w:lsdException w:name="Medium Grid 2 Accent 3" w:uiPriority="68"/>
+    <w:lsdException w:name="Medium Grid 3 Accent 3" w:uiPriority="69"/>
+    <w:lsdException w:name="Dark List Accent 3" w:uiPriority="70"/>
+    <w:lsdException w:name="Colorful Shading Accent 3" w:uiPriority="71"/>
+    <w:lsdException w:name="Colorful List Accent 3" w:uiPriority="72"/>
+    <w:lsdException w:name="Colorful Grid Accent 3" w:uiPriority="73"/>
+    <w:lsdException w:name="Light Shading Accent 4" w:uiPriority="60"/>
+    <w:lsdException w:name="Light List Accent 4" w:uiPriority="61"/>
+    <w:lsdException w:name="Light Grid Accent 4" w:uiPriority="62"/>
+    <w:lsdException w:name="Medium Shading 1 Accent 4" w:uiPriority="63"/>
+    <w:lsdException w:name="Medium Shading 2 Accent 4" w:uiPriority="64"/>
+    <w:lsdException w:name="Medium List 1 Accent 4" w:uiPriority="65"/>
+    <w:lsdException w:name="Medium List 2 Accent 4" w:uiPriority="66"/>
+    <w:lsdException w:name="Medium Grid 1 Accent 4" w:uiPriority="67"/>
+    <w:lsdException w:name="Medium Grid 2 Accent 4" w:uiPriority="68"/>
+    <w:lsdException w:name="Medium Grid 3 Accent 4" w:uiPriority="69"/>
+    <w:lsdException w:name="Dark List Accent 4" w:uiPriority="70"/>
+    <w:lsdException w:name="Colorful Shading Accent 4" w:uiPriority="71"/>
+    <w:lsdException w:name="Colorful List Accent 4" w:uiPriority="72"/>
+    <w:lsdException w:name="Colorful Grid Accent 4" w:uiPriority="73"/>
+    <w:lsdException w:name="Light Shading Accent 5" w:uiPriority="60"/>
+    <w:lsdException w:name="Light List Accent 5" w:uiPriority="61"/>
+    <w:lsdException w:name="Light Grid Accent 5" w:uiPriority="62"/>
+    <w:lsdException w:name="Medium Shading 1 Accent 5" w:uiPriority="63"/>
+    <w:lsdException w:name="Medium Shading 2 Accent 5" w:uiPriority="64"/>
+    <w:lsdException w:name="Medium List 1 Accent 5" w:uiPriority="65"/>
+    <w:lsdException w:name="Medium List 2 Accent 5" w:uiPriority="66"/>
+    <w:lsdException w:name="Medium Grid 1 Accent 5" w:uiPriority="67"/>
+    <w:lsdException w:name="Medium Grid 2 Accent 5" w:uiPriority="68"/>
+    <w:lsdException w:name="Medium Grid 3 Accent 5" w:uiPriority="69"/>
+    <w:lsdException w:name="Dark List Accent 5" w:uiPriority="70"/>
+    <w:lsdException w:name="Colorful Shading Accent 5" w:uiPriority="71"/>
+    <w:lsdException w:name="Colorful List Accent 5" w:uiPriority="72"/>
+    <w:lsdException w:name="Colorful Grid Accent 5" w:uiPriority="73"/>
+    <w:lsdException w:name="Light Shading Accent 6" w:uiPriority="60"/>
+    <w:lsdException w:name="Light List Accent 6" w:uiPriority="61"/>
+    <w:lsdException w:name="Light Grid Accent 6" w:uiPriority="62"/>
+    <w:lsdException w:name="Medium Shading 1 Accent 6" w:uiPriority="63"/>
+    <w:lsdException w:name="Medium Shading 2 Accent 6" w:uiPriority="64"/>
+    <w:lsdException w:name="Medium List 1 Accent 6" w:uiPriority="65"/>
+    <w:lsdException w:name="Medium List 2 Accent 6" w:uiPriority="66"/>
+    <w:lsdException w:name="Medium Grid 1 Accent 6" w:uiPriority="67"/>
+    <w:lsdException w:name="Medium Grid 2 Accent 6" w:uiPriority="68"/>
+    <w:lsdException w:name="Medium Grid 3 Accent 6" w:uiPriority="69"/>
+    <w:lsdException w:name="Dark List Accent 6" w:uiPriority="70"/>
+    <w:lsdException w:name="Colorful Shading Accent 6" w:uiPriority="71"/>
+    <w:lsdException w:name="Colorful List Accent 6" w:uiPriority="72"/>
+    <w:lsdException w:name="Colorful Grid Accent 6" w:uiPriority="73"/>
+    <w:lsdException w:name="Subtle Emphasis" w:uiPriority="19" w:qFormat="1"/>
+    <w:lsdException w:name="Intense Emphasis" w:uiPriority="21" w:qFormat="1"/>
+    <w:lsdException w:name="Subtle Reference" w:uiPriority="31" w:qFormat="1"/>
+    <w:lsdException w:name="Intense Reference" w:uiPriority="32" w:qFormat="1"/>
+    <w:lsdException w:name="Book Title" w:uiPriority="33" w:qFormat="1"/>
+    <w:lsdException w:name="Bibliography" w:semiHidden="1" w:uiPriority="37" w:unhideWhenUsed="1"/>
+    <w:lsdException w:name="TOC Heading" w:semiHidden="1" w:uiPriority="39" w:unhideWhenUsed="1" w:qFormat="1"/>
+    <w:lsdException w:name="Plain Table 1" w:uiPriority="41"/>
+    <w:lsdException w:name="Plain Table 2" w:uiPriority="42"/>
+    <w:lsdException w:name="Plain Table 3" w:uiPriority="43"/>
+    <w:lsdException w:name="Plain Table 4" w:uiPriority="44"/>
+    <w:lsdException w:name="Plain Table 5" w:uiPriority="45"/>
+    <w:lsdException w:name="Grid Table Light" w:uiPriority="40"/>
+    <w:lsdException w:name="Grid Table 1 Light" w:uiPriority="46"/>
+    <w:lsdException w:name="Grid Table 2" w:uiPriority="47"/>
+    <w:lsdException w:name="Grid Table 3" w:uiPriority="48"/>
+    <w:lsdException w:name="Grid Table 4" w:uiPriority="49"/>
+    <w:lsdException w:name="Grid Table 5 Dark" w:uiPriority="50"/>
+    <w:lsdException w:name="Grid Table 6 Colorful" w:uiPriority="51"/>
+    <w:lsdException w:name="Grid Table 7 Colorful" w:uiPriority="52"/>
+    <w:lsdException w:name="Grid Table 1 Light Accent 1" w:uiPriority="46"/>
+    <w:lsdException w:name="Grid Table 2 Accent 1" w:uiPriority="47"/>
+    <w:lsdException w:name="Grid Table 3 Accent 1" w:uiPriority="48"/>
+    <w:lsdException w:name="Grid Table 4 Accent 1" w:uiPriority="49"/>
+    <w:lsdException w:name="Grid Table 5 Dark Accent 1" w:uiPriority="50"/>
+    <w:lsdException w:name="Grid Table 6 Colorful Accent 1" w:uiPriority="51"/>
+    <w:lsdException w:name="Grid Table 7 Colorful Accent 1" w:uiPriority="52"/>
+    <w:lsdException w:name="Grid Table 1 Light Accent 2" w:uiPriority="46"/>
+    <w:lsdException w:name="Grid Table 2 Accent 2" w:uiPriority="47"/>
+    <w:lsdException w:name="Grid Table 3 Accent 2" w:uiPriority="48"/>
+    <w:lsdException w:name="Grid Table 4 Accent 2" w:uiPriority="49"/>
+    <w:lsdException w:name="Grid Table 5 Dark Accent 2" w:uiPriority="50"/>
+    <w:lsdException w:name="Grid Table 6 Colorful Accent 2" w:uiPriority="51"/>
+    <w:lsdException w:name="Grid Table 7 Colorful Accent 2" w:uiPriority="52"/>
+    <w:lsdException w:name="Grid Table 1 Light Accent 3" w:uiPriority="46"/>
+    <w:lsdException w:name="Grid Table 2 Accent 3" w:uiPriority="47"/>
+    <w:lsdException w:name="Grid Table 3 Accent 3" w:uiPriority="48"/>
+    <w:lsdException w:name="Grid Table 4 Accent 3" w:uiPriority="49"/>
+    <w:lsdException w:name="Grid Table 5 Dark Accent 3" w:uiPriority="50"/>
+    <w:lsdException w:name="Grid Table 6 Colorful Accent 3" w:uiPriority="51"/>
+    <w:lsdException w:name="Grid Table 7 Colorful Accent 3" w:uiPriority="52"/>
+    <w:lsdException w:name="Grid Table 1 Light Accent 4" w:uiPriority="46"/>
+    <w:lsdException w:name="Grid Table 2 Accent 4" w:uiPriority="47"/>
+    <w:lsdException w:name="Grid Table 3 Accent 4" w:uiPriority="48"/>
+    <w:lsdException w:name="Grid Table 4 Accent 4" w:uiPriority="49"/>
+    <w:lsdException w:name="Grid Table 5 Dark Accent 4" w:uiPriority="50"/>
+    <w:lsdException w:name="Grid Table 6 Colorful Accent 4" w:uiPriority="51"/>
+    <w:lsdException w:name="Grid Table 7 Colorful Accent 4" w:uiPriority="52"/>
+    <w:lsdException w:name="Grid Table 1 Light Accent 5" w:uiPriority="46"/>
+    <w:lsdException w:name="Grid Table 2 Accent 5" w:uiPriority="47"/>
+    <w:lsdException w:name="Grid Table 3 Accent 5" w:uiPriority="48"/>
+    <w:lsdException w:name="Grid Table 4 Accent 5" w:uiPriority="49"/>
+    <w:lsdException w:name="Grid Table 5 Dark Accent 5" w:uiPriority="50"/>
+    <w:lsdException w:name="Grid Table 6 Colorful Accent 5" w:uiPriority="51"/>
+    <w:lsdException w:name="Grid Table 7 Colorful Accent 5" w:uiPriority="52"/>
+    <w:lsdException w:name="Grid Table 1 Light Accent 6" w:uiPriority="46"/>
+    <w:lsdException w:name="Grid Table 2 Accent 6" w:uiPriority="47"/>
+    <w:lsdException w:name="Grid Table 3 Accent 6" w:uiPriority="48"/>
+    <w:lsdException w:name="Grid Table 4 Accent 6" w:uiPriority="49"/>
+    <w:lsdException w:name="Grid Table 5 Dark Accent 6" w:uiPriority="50"/>
+    <w:lsdException w:name="Grid Table 6 Colorful Accent 6" w:uiPriority="51"/>
+    <w:lsdException w:name="Grid Table 7 Colorful Accent 6" w:uiPriority="52"/>
+    <w:lsdException w:name="List Table 1 Light" w:uiPriority="46"/>
+    <w:lsdException w:name="List Table 2" w:uiPriority="47"/>
+    <w:lsdException w:name="List Table 3" w:uiPriority="48"/>
+    <w:lsdException w:name="List Table 4" w:uiPriority="49"/>
+    <w:lsdException w:name="List Table 5 Dark" w:uiPriority="50"/>
+    <w:lsdException w:name="List Table 6 Colorful" w:uiPriority="51"/>
+    <w:lsdException w:name="List Table 7 Colorful" w:uiPriority="52"/>
+    <w:lsdException w:name="List Table 1 Light Accent 1" w:uiPriority="46"/>
+    <w:lsdException w:name="List Table 2 Accent 1" w:uiPriority="47"/>
+    <w:lsdException w:name="List Table 3 Accent 1" w:uiPriority="48"/>
+    <w:lsdException w:name="List Table 4 Accent 1" w:uiPriority="49"/>
+    <w:lsdException w:name="List Table 5 Dark Accent 1" w:uiPriority="50"/>
+    <w:lsdException w:name="List Table 6 Colorful Accent 1" w:uiPriority="51"/>
+    <w:lsdException w:name="List Table 7 Colorful Accent 1" w:uiPriority="52"/>
+    <w:lsdException w:name="List Table 1 Light Accent 2" w:uiPriority="46"/>
+    <w:lsdException w:name="List Table 2 Accent 2" w:uiPriority="47"/>
+    <w:lsdException w:name="List Table 3 Accent 2" w:uiPriority="48"/>
+    <w:lsdException w:name="List Table 4 Accent 2" w:uiPriority="49"/>
+    <w:lsdException w:name="List Table 5 Dark Accent 2" w:uiPriority="50"/>
+    <w:lsdException w:name="List Table 6 Colorful Accent 2" w:uiPriority="51"/>
+    <w:lsdException w:name="List Table 7 Colorful Accent 2" w:uiPriority="52"/>
+    <w:lsdException w:name="List Table 1 Light Accent 3" w:uiPriority="46"/>
+    <w:lsdException w:name="List Table 2 Accent 3" w:uiPriority="47"/>
+    <w:lsdException w:name="List Table 3 Accent 3" w:uiPriority="48"/>
+    <w:lsdException w:name="List Table 4 Accent 3" w:uiPriority="49"/>
+    <w:lsdException w:name="List Table 5 Dark Accent 3" w:uiPriority="50"/>
+    <w:lsdException w:name="List Table 6 Colorful Accent 3" w:uiPriority="51"/>
+    <w:lsdException w:name="List Table 7 Colorful Accent 3" w:uiPriority="52"/>
+    <w:lsdException w:name="List Table 1 Light Accent 4" w:uiPriority="46"/>
+    <w:lsdException w:name="List Table 2 Accent 4" w:uiPriority="47"/>
+    <w:lsdException w:name="List Table 3 Accent 4" w:uiPriority="48"/>
+    <w:lsdException w:name="List Table 4 Accent 4" w:uiPriority="49"/>
+    <w:lsdException w:name="List Table 5 Dark Accent 4" w:uiPriority="50"/>
+    <w:lsdException w:name="List Table 6 Colorful Accent 4" w:uiPriority="51"/>
+    <w:lsdException w:name="List Table 7 Colorful Accent 4" w:uiPriority="52"/>
+    <w:lsdException w:name="List Table 1 Light Accent 5" w:uiPriority="46"/>
+    <w:lsdException w:name="List Table 2 Accent 5" w:uiPriority="47"/>
+    <w:lsdException w:name="List Table 3 Accent 5" w:uiPriority="48"/>
+    <w:lsdException w:name="List Table 4 Accent 5" w:uiPriority="49"/>
+    <w:lsdException w:name="List Table 5 Dark Accent 5" w:uiPriority="50"/>
+    <w:lsdException w:name="List Table 6 Colorful Accent 5" w:uiPriority="51"/>
+    <w:lsdException w:name="List Table 7 Colorful Accent 5" w:uiPriority="52"/>
+    <w:lsdException w:name="List Table 1 Light Accent 6" w:uiPriority="46"/>
+    <w:lsdException w:name="List Table 2 Accent 6" w:uiPriority="47"/>
+    <w:lsdException w:name="List Table 3 Accent 6" w:uiPriority="48"/>
+    <w:lsdException w:name="List Table 4 Accent 6" w:uiPriority="49"/>
+    <w:lsdException w:name="List Table 5 Dark Accent 6" w:uiPriority="50"/>
+    <w:lsdException w:name="List Table 6 Colorful Accent 6" w:uiPriority="51"/>
+    <w:lsdException w:name="List Table 7 Colorful Accent 6" w:uiPriority="52"/>
   </w:latentStyles>
   <w:style w:type="paragraph" w:default="1" w:styleId="a">
     <w:name w:val="Normal"/>

--- a/paper/Chapter 04.docx
+++ b/paper/Chapter 04.docx
@@ -304,27 +304,88 @@
         <w:spacing w:line="360" w:lineRule="auto"/>
         <w:ind w:firstLineChars="200" w:firstLine="480"/>
         <w:rPr>
-          <w:color w:val="FF0000"/>
+          <w:color w:val="000000" w:themeColor="text1"/>
           <w:sz w:val="24"/>
         </w:rPr>
       </w:pPr>
       <w:r>
         <w:rPr>
           <w:rFonts w:hint="eastAsia"/>
-          <w:color w:val="FF0000"/>
-          <w:sz w:val="24"/>
-        </w:rPr>
-        <w:t>1</w:t>
-      </w:r>
-      <w:bookmarkStart w:id="2" w:name="_GoBack"/>
-      <w:bookmarkEnd w:id="2"/>
-      <w:r>
-        <w:rPr>
-          <w:rFonts w:hint="eastAsia"/>
-          <w:color w:val="FF0000"/>
-          <w:sz w:val="24"/>
-        </w:rPr>
-        <w:t>本论文运用的分子模拟方法包括分子力学、分子动力学及量子化学法。</w:t>
+          <w:color w:val="000000" w:themeColor="text1"/>
+          <w:sz w:val="24"/>
+        </w:rPr>
+        <w:t>本论文运用的分子模拟方法有</w:t>
+      </w:r>
+      <w:r>
+        <w:rPr>
+          <w:color w:val="000000" w:themeColor="text1"/>
+          <w:sz w:val="24"/>
+        </w:rPr>
+        <w:t>：</w:t>
+      </w:r>
+      <w:r>
+        <w:rPr>
+          <w:rFonts w:hint="eastAsia"/>
+          <w:color w:val="000000" w:themeColor="text1"/>
+          <w:sz w:val="24"/>
+        </w:rPr>
+        <w:t>分子力学</w:t>
+      </w:r>
+      <w:r>
+        <w:rPr>
+          <w:rFonts w:hint="eastAsia"/>
+          <w:color w:val="000000" w:themeColor="text1"/>
+          <w:sz w:val="24"/>
+        </w:rPr>
+        <w:t>模拟方法</w:t>
+      </w:r>
+      <w:r>
+        <w:rPr>
+          <w:rFonts w:hint="eastAsia"/>
+          <w:color w:val="000000" w:themeColor="text1"/>
+          <w:sz w:val="24"/>
+        </w:rPr>
+        <w:t>、分子动力学</w:t>
+      </w:r>
+      <w:r>
+        <w:rPr>
+          <w:rFonts w:hint="eastAsia"/>
+          <w:color w:val="000000" w:themeColor="text1"/>
+          <w:sz w:val="24"/>
+        </w:rPr>
+        <w:t>模拟方法</w:t>
+      </w:r>
+      <w:r>
+        <w:rPr>
+          <w:rFonts w:hint="eastAsia"/>
+          <w:color w:val="000000" w:themeColor="text1"/>
+          <w:sz w:val="24"/>
+        </w:rPr>
+        <w:t>及量子化学</w:t>
+      </w:r>
+      <w:r>
+        <w:rPr>
+          <w:rFonts w:hint="eastAsia"/>
+          <w:color w:val="000000" w:themeColor="text1"/>
+          <w:sz w:val="24"/>
+        </w:rPr>
+        <w:t>模拟方</w:t>
+      </w:r>
+      <w:r>
+        <w:rPr>
+          <w:rFonts w:hint="eastAsia"/>
+          <w:color w:val="000000" w:themeColor="text1"/>
+          <w:sz w:val="24"/>
+        </w:rPr>
+        <w:t>法</w:t>
+      </w:r>
+      <w:r>
+        <w:rPr>
+          <w:rFonts w:hint="eastAsia"/>
+          <w:color w:val="000000" w:themeColor="text1"/>
+          <w:sz w:val="24"/>
+        </w:rPr>
+        <w:t>。</w:t>
       </w:r>
     </w:p>
     <w:p>
@@ -332,14 +393,14 @@
         <w:spacing w:line="360" w:lineRule="auto"/>
         <w:ind w:firstLineChars="200" w:firstLine="480"/>
         <w:rPr>
-          <w:color w:val="FF0000"/>
+          <w:color w:val="000000" w:themeColor="text1"/>
           <w:sz w:val="24"/>
         </w:rPr>
       </w:pPr>
       <w:r>
         <w:rPr>
           <w:rFonts w:hint="eastAsia"/>
-          <w:color w:val="FF0000"/>
+          <w:color w:val="000000" w:themeColor="text1"/>
           <w:sz w:val="24"/>
         </w:rPr>
         <w:t>（</w:t>
@@ -347,7 +408,7 @@
       <w:r>
         <w:rPr>
           <w:rFonts w:hint="eastAsia"/>
-          <w:color w:val="FF0000"/>
+          <w:color w:val="000000" w:themeColor="text1"/>
           <w:sz w:val="24"/>
         </w:rPr>
         <w:t>1</w:t>
@@ -355,10 +416,121 @@
       <w:r>
         <w:rPr>
           <w:rFonts w:hint="eastAsia"/>
-          <w:color w:val="FF0000"/>
-          <w:sz w:val="24"/>
-        </w:rPr>
-        <w:t>）分子力学模拟方法常被用来计算分子的最优构型与能量，因此分子力学模拟方法本质上是能量最小值方法，可用于寻找分子模型的最稳定结构体系。分子力学模拟的理论基础是经典力学方程，在分子力学中将一个分子的能量看作是分子内部原子的空间位置的函数，因此分子能量随着分子构型的变化而变化，分子力学方法具有便于理解，计算速度快的特点。</w:t>
+          <w:color w:val="000000" w:themeColor="text1"/>
+          <w:sz w:val="24"/>
+        </w:rPr>
+        <w:t>）分子力学模拟方法</w:t>
+      </w:r>
+      <w:r>
+        <w:rPr>
+          <w:rFonts w:hint="eastAsia"/>
+          <w:color w:val="000000" w:themeColor="text1"/>
+          <w:sz w:val="24"/>
+        </w:rPr>
+        <w:t>本质上是能量最小值方法，</w:t>
+      </w:r>
+      <w:r>
+        <w:rPr>
+          <w:rFonts w:hint="eastAsia"/>
+          <w:color w:val="000000" w:themeColor="text1"/>
+          <w:sz w:val="24"/>
+        </w:rPr>
+        <w:t>所以</w:t>
+      </w:r>
+      <w:r>
+        <w:rPr>
+          <w:color w:val="000000" w:themeColor="text1"/>
+          <w:sz w:val="24"/>
+        </w:rPr>
+        <w:t>此方法</w:t>
+      </w:r>
+      <w:r>
+        <w:rPr>
+          <w:rFonts w:hint="eastAsia"/>
+          <w:color w:val="000000" w:themeColor="text1"/>
+          <w:sz w:val="24"/>
+        </w:rPr>
+        <w:t>常被用来计算分子的最优构型与能量，</w:t>
+      </w:r>
+      <w:r>
+        <w:rPr>
+          <w:rFonts w:hint="eastAsia"/>
+          <w:color w:val="000000" w:themeColor="text1"/>
+          <w:sz w:val="24"/>
+        </w:rPr>
+        <w:t>也</w:t>
+      </w:r>
+      <w:r>
+        <w:rPr>
+          <w:rFonts w:hint="eastAsia"/>
+          <w:color w:val="000000" w:themeColor="text1"/>
+          <w:sz w:val="24"/>
+        </w:rPr>
+        <w:t>可用于寻找分子模型的最稳定结构体系。分子力学模拟的理论基础是经典力学方程，</w:t>
+      </w:r>
+      <w:r>
+        <w:rPr>
+          <w:rFonts w:hint="eastAsia"/>
+          <w:color w:val="000000" w:themeColor="text1"/>
+          <w:sz w:val="24"/>
+        </w:rPr>
+        <w:t>即</w:t>
+      </w:r>
+      <w:r>
+        <w:rPr>
+          <w:rFonts w:hint="eastAsia"/>
+          <w:color w:val="000000" w:themeColor="text1"/>
+          <w:sz w:val="24"/>
+        </w:rPr>
+        <w:t>在分子力学中将一个分子的能量看作是分子内部原子的空间位置的函数，分子能量随着分子构型的变化而变化，</w:t>
+      </w:r>
+      <w:r>
+        <w:rPr>
+          <w:rFonts w:hint="eastAsia"/>
+          <w:color w:val="000000" w:themeColor="text1"/>
+          <w:sz w:val="24"/>
+        </w:rPr>
+        <w:t>所以这种</w:t>
+      </w:r>
+      <w:r>
+        <w:rPr>
+          <w:rFonts w:hint="eastAsia"/>
+          <w:color w:val="000000" w:themeColor="text1"/>
+          <w:sz w:val="24"/>
+        </w:rPr>
+        <w:t>方法具有</w:t>
+      </w:r>
+      <w:r>
+        <w:rPr>
+          <w:rFonts w:hint="eastAsia"/>
+          <w:color w:val="000000" w:themeColor="text1"/>
+          <w:sz w:val="24"/>
+        </w:rPr>
+        <w:t>方便</w:t>
+      </w:r>
+      <w:r>
+        <w:rPr>
+          <w:rFonts w:hint="eastAsia"/>
+          <w:color w:val="000000" w:themeColor="text1"/>
+          <w:sz w:val="24"/>
+        </w:rPr>
+        <w:t>理解，</w:t>
+      </w:r>
+      <w:r>
+        <w:rPr>
+          <w:rFonts w:hint="eastAsia"/>
+          <w:color w:val="000000" w:themeColor="text1"/>
+          <w:sz w:val="24"/>
+        </w:rPr>
+        <w:t>而且</w:t>
+      </w:r>
+      <w:r>
+        <w:rPr>
+          <w:rFonts w:hint="eastAsia"/>
+          <w:color w:val="000000" w:themeColor="text1"/>
+          <w:sz w:val="24"/>
+        </w:rPr>
+        <w:t>计算速度快的特点。</w:t>
       </w:r>
     </w:p>
     <w:p>
@@ -366,14 +538,14 @@
         <w:spacing w:line="360" w:lineRule="auto"/>
         <w:ind w:firstLineChars="200" w:firstLine="480"/>
         <w:rPr>
-          <w:color w:val="FF0000"/>
+          <w:color w:val="000000" w:themeColor="text1"/>
           <w:sz w:val="24"/>
         </w:rPr>
       </w:pPr>
       <w:r>
         <w:rPr>
           <w:rFonts w:hint="eastAsia"/>
-          <w:color w:val="FF0000"/>
+          <w:color w:val="000000" w:themeColor="text1"/>
           <w:sz w:val="24"/>
         </w:rPr>
         <w:t>（</w:t>
@@ -381,7 +553,7 @@
       <w:r>
         <w:rPr>
           <w:rFonts w:hint="eastAsia"/>
-          <w:color w:val="FF0000"/>
+          <w:color w:val="000000" w:themeColor="text1"/>
           <w:sz w:val="24"/>
         </w:rPr>
         <w:t>2</w:t>
@@ -389,30 +561,230 @@
       <w:r>
         <w:rPr>
           <w:rFonts w:hint="eastAsia"/>
-          <w:color w:val="FF0000"/>
-          <w:sz w:val="24"/>
-        </w:rPr>
-        <w:t>）分子动力学模拟方法对由原子和和电子组成的体系中物质之间的相互作用和运动轨迹进行模拟，得到粒子运动的轨迹后，再使用统计物理学的方法得出物质的宏观性质。分子动力学的理论基础是应用力场和牛顿运动力学原理，力场的选择是分子动力学模拟的基础，力场实际是分子势能和原子之间距离的函数。分子动力学模拟的特征在于可以添加周期边界条件，在周期边界条件中，把被研究体系看作一个具有一定空间的特定区域，区域内保持粒子的个数不变。</w:t>
+          <w:color w:val="000000" w:themeColor="text1"/>
+          <w:sz w:val="24"/>
+        </w:rPr>
+        <w:t>）分子动力学模拟方法</w:t>
+      </w:r>
+      <w:r>
+        <w:rPr>
+          <w:rFonts w:hint="eastAsia"/>
+          <w:color w:val="000000" w:themeColor="text1"/>
+          <w:sz w:val="24"/>
+        </w:rPr>
+        <w:t>是</w:t>
+      </w:r>
+      <w:r>
+        <w:rPr>
+          <w:color w:val="000000" w:themeColor="text1"/>
+          <w:sz w:val="24"/>
+        </w:rPr>
+        <w:t>模拟</w:t>
+      </w:r>
+      <w:r>
+        <w:rPr>
+          <w:rFonts w:hint="eastAsia"/>
+          <w:color w:val="000000" w:themeColor="text1"/>
+          <w:sz w:val="24"/>
+        </w:rPr>
+        <w:t>原子和和电子组成的体系中物质之间的相互作用和运动轨迹，</w:t>
+      </w:r>
+      <w:r>
+        <w:rPr>
+          <w:rFonts w:hint="eastAsia"/>
+          <w:color w:val="000000" w:themeColor="text1"/>
+          <w:sz w:val="24"/>
+        </w:rPr>
+        <w:t>然后得到了粒子运动的轨迹</w:t>
+      </w:r>
+      <w:r>
+        <w:rPr>
+          <w:rFonts w:hint="eastAsia"/>
+          <w:color w:val="000000" w:themeColor="text1"/>
+          <w:sz w:val="24"/>
+        </w:rPr>
+        <w:t>，再使用统计物理学的方法</w:t>
+      </w:r>
+      <w:r>
+        <w:rPr>
+          <w:rFonts w:hint="eastAsia"/>
+          <w:color w:val="000000" w:themeColor="text1"/>
+          <w:sz w:val="24"/>
+        </w:rPr>
+        <w:t>，</w:t>
+      </w:r>
+      <w:r>
+        <w:rPr>
+          <w:color w:val="000000" w:themeColor="text1"/>
+          <w:sz w:val="24"/>
+        </w:rPr>
+        <w:t>就可以</w:t>
+      </w:r>
+      <w:r>
+        <w:rPr>
+          <w:rFonts w:hint="eastAsia"/>
+          <w:color w:val="000000" w:themeColor="text1"/>
+          <w:sz w:val="24"/>
+        </w:rPr>
+        <w:t>得出物质的宏观性质。分子动力学的理论基础是应用力场和牛顿运动力学原理，</w:t>
+      </w:r>
+      <w:r>
+        <w:rPr>
+          <w:rFonts w:hint="eastAsia"/>
+          <w:color w:val="000000" w:themeColor="text1"/>
+          <w:sz w:val="24"/>
+        </w:rPr>
+        <w:t>应用</w:t>
+      </w:r>
+      <w:r>
+        <w:rPr>
+          <w:rFonts w:hint="eastAsia"/>
+          <w:color w:val="000000" w:themeColor="text1"/>
+          <w:sz w:val="24"/>
+        </w:rPr>
+        <w:t>力场的选择是分子动力学模拟的基础，</w:t>
+      </w:r>
+      <w:r>
+        <w:rPr>
+          <w:rFonts w:hint="eastAsia"/>
+          <w:color w:val="000000" w:themeColor="text1"/>
+          <w:sz w:val="24"/>
+        </w:rPr>
+        <w:t>而应用</w:t>
+      </w:r>
+      <w:r>
+        <w:rPr>
+          <w:rFonts w:hint="eastAsia"/>
+          <w:color w:val="000000" w:themeColor="text1"/>
+          <w:sz w:val="24"/>
+        </w:rPr>
+        <w:t>力场实际是分子势能和原子之间距离的函数。分子动力学模拟的特征</w:t>
+      </w:r>
+      <w:r>
+        <w:rPr>
+          <w:rFonts w:hint="eastAsia"/>
+          <w:color w:val="000000" w:themeColor="text1"/>
+          <w:sz w:val="24"/>
+        </w:rPr>
+        <w:t>具体是</w:t>
+      </w:r>
+      <w:r>
+        <w:rPr>
+          <w:rFonts w:hint="eastAsia"/>
+          <w:color w:val="000000" w:themeColor="text1"/>
+          <w:sz w:val="24"/>
+        </w:rPr>
+        <w:t>可以添加周期边界条件，</w:t>
+      </w:r>
+      <w:r>
+        <w:rPr>
+          <w:rFonts w:hint="eastAsia"/>
+          <w:color w:val="000000" w:themeColor="text1"/>
+          <w:sz w:val="24"/>
+        </w:rPr>
+        <w:t>且</w:t>
+      </w:r>
+      <w:r>
+        <w:rPr>
+          <w:rFonts w:hint="eastAsia"/>
+          <w:color w:val="000000" w:themeColor="text1"/>
+          <w:sz w:val="24"/>
+        </w:rPr>
+        <w:t>在</w:t>
+      </w:r>
+      <w:r>
+        <w:rPr>
+          <w:rFonts w:hint="eastAsia"/>
+          <w:color w:val="000000" w:themeColor="text1"/>
+          <w:sz w:val="24"/>
+        </w:rPr>
+        <w:lastRenderedPageBreak/>
+        <w:t>周期边界条件中，</w:t>
+      </w:r>
+      <w:r>
+        <w:rPr>
+          <w:rFonts w:hint="eastAsia"/>
+          <w:color w:val="000000" w:themeColor="text1"/>
+          <w:sz w:val="24"/>
+        </w:rPr>
+        <w:t>将</w:t>
+      </w:r>
+      <w:r>
+        <w:rPr>
+          <w:rFonts w:hint="eastAsia"/>
+          <w:color w:val="000000" w:themeColor="text1"/>
+          <w:sz w:val="24"/>
+        </w:rPr>
+        <w:t>被研究体系看作</w:t>
+      </w:r>
+      <w:r>
+        <w:rPr>
+          <w:rFonts w:hint="eastAsia"/>
+          <w:color w:val="000000" w:themeColor="text1"/>
+          <w:sz w:val="24"/>
+        </w:rPr>
+        <w:t>是</w:t>
+      </w:r>
+      <w:r>
+        <w:rPr>
+          <w:rFonts w:hint="eastAsia"/>
+          <w:color w:val="000000" w:themeColor="text1"/>
+          <w:sz w:val="24"/>
+        </w:rPr>
+        <w:t>一个具有一定空间的特定区域，</w:t>
+      </w:r>
+      <w:r>
+        <w:rPr>
+          <w:rFonts w:hint="eastAsia"/>
+          <w:color w:val="000000" w:themeColor="text1"/>
+          <w:sz w:val="24"/>
+        </w:rPr>
+        <w:t>这个</w:t>
+      </w:r>
+      <w:r>
+        <w:rPr>
+          <w:color w:val="000000" w:themeColor="text1"/>
+          <w:sz w:val="24"/>
+        </w:rPr>
+        <w:t>特</w:t>
+      </w:r>
+      <w:r>
+        <w:rPr>
+          <w:rFonts w:hint="eastAsia"/>
+          <w:color w:val="000000" w:themeColor="text1"/>
+          <w:sz w:val="24"/>
+        </w:rPr>
+        <w:t>定</w:t>
+      </w:r>
+      <w:r>
+        <w:rPr>
+          <w:rFonts w:hint="eastAsia"/>
+          <w:color w:val="000000" w:themeColor="text1"/>
+          <w:sz w:val="24"/>
+        </w:rPr>
+        <w:t>区域内保持粒子的个数不变。</w:t>
       </w:r>
     </w:p>
     <w:p>
       <w:pPr>
         <w:spacing w:line="360" w:lineRule="auto"/>
         <w:ind w:firstLineChars="200" w:firstLine="480"/>
+        <w:rPr>
+          <w:color w:val="000000" w:themeColor="text1"/>
+        </w:rPr>
       </w:pPr>
       <w:r>
         <w:rPr>
           <w:rFonts w:hint="eastAsia"/>
-          <w:color w:val="FF0000"/>
-          <w:sz w:val="24"/>
-        </w:rPr>
-        <w:lastRenderedPageBreak/>
+          <w:color w:val="000000" w:themeColor="text1"/>
+          <w:sz w:val="24"/>
+        </w:rPr>
         <w:t>（</w:t>
       </w:r>
       <w:r>
         <w:rPr>
           <w:rFonts w:hint="eastAsia"/>
-          <w:color w:val="FF0000"/>
+          <w:color w:val="000000" w:themeColor="text1"/>
           <w:sz w:val="24"/>
         </w:rPr>
         <w:t>3</w:t>
@@ -420,10 +792,217 @@
       <w:r>
         <w:rPr>
           <w:rFonts w:hint="eastAsia"/>
-          <w:color w:val="FF0000"/>
-          <w:sz w:val="24"/>
-        </w:rPr>
-        <w:t>）量子化学主要研究微观世界量子的运动规律，研究对象包括原子、分子和凝聚态物质。量子化学模拟方法主要通过求解体系薛定谔方程研究粒子的电子层结构、化学键和它们的光谱、能谱特征，根据薛定谔方程的不同求解方法分为从头算法、密度泛函理论法和半经验法。</w:t>
+          <w:color w:val="000000" w:themeColor="text1"/>
+          <w:sz w:val="24"/>
+        </w:rPr>
+        <w:t>）量子化学</w:t>
+      </w:r>
+      <w:r>
+        <w:rPr>
+          <w:rFonts w:hint="eastAsia"/>
+          <w:color w:val="000000" w:themeColor="text1"/>
+          <w:sz w:val="24"/>
+        </w:rPr>
+        <w:t>模拟方</w:t>
+      </w:r>
+      <w:r>
+        <w:rPr>
+          <w:rFonts w:hint="eastAsia"/>
+          <w:color w:val="000000" w:themeColor="text1"/>
+          <w:sz w:val="24"/>
+        </w:rPr>
+        <w:t>法</w:t>
+      </w:r>
+      <w:r>
+        <w:rPr>
+          <w:rFonts w:hint="eastAsia"/>
+          <w:color w:val="000000" w:themeColor="text1"/>
+          <w:sz w:val="24"/>
+        </w:rPr>
+        <w:t>研究</w:t>
+      </w:r>
+      <w:r>
+        <w:rPr>
+          <w:rFonts w:hint="eastAsia"/>
+          <w:color w:val="000000" w:themeColor="text1"/>
+          <w:sz w:val="24"/>
+        </w:rPr>
+        <w:t>的主要</w:t>
+      </w:r>
+      <w:r>
+        <w:rPr>
+          <w:color w:val="000000" w:themeColor="text1"/>
+          <w:sz w:val="24"/>
+        </w:rPr>
+        <w:t>内容是</w:t>
+      </w:r>
+      <w:r>
+        <w:rPr>
+          <w:rFonts w:hint="eastAsia"/>
+          <w:color w:val="000000" w:themeColor="text1"/>
+          <w:sz w:val="24"/>
+        </w:rPr>
+        <w:t>微观世界量子的运动规律，</w:t>
+      </w:r>
+      <w:r>
+        <w:rPr>
+          <w:rFonts w:hint="eastAsia"/>
+          <w:color w:val="000000" w:themeColor="text1"/>
+          <w:sz w:val="24"/>
+        </w:rPr>
+        <w:t>此方法</w:t>
+      </w:r>
+      <w:r>
+        <w:rPr>
+          <w:rFonts w:hint="eastAsia"/>
+          <w:color w:val="000000" w:themeColor="text1"/>
+          <w:sz w:val="24"/>
+        </w:rPr>
+        <w:t>研究对象包括</w:t>
+      </w:r>
+      <w:r>
+        <w:rPr>
+          <w:rFonts w:hint="eastAsia"/>
+          <w:color w:val="000000" w:themeColor="text1"/>
+          <w:sz w:val="24"/>
+        </w:rPr>
+        <w:t>了</w:t>
+      </w:r>
+      <w:r>
+        <w:rPr>
+          <w:rFonts w:hint="eastAsia"/>
+          <w:color w:val="000000" w:themeColor="text1"/>
+          <w:sz w:val="24"/>
+        </w:rPr>
+        <w:t>原子、分子和凝聚态物质。量子化学模拟方法</w:t>
+      </w:r>
+      <w:r>
+        <w:rPr>
+          <w:rFonts w:hint="eastAsia"/>
+          <w:color w:val="000000" w:themeColor="text1"/>
+          <w:sz w:val="24"/>
+        </w:rPr>
+        <w:t>是</w:t>
+      </w:r>
+      <w:r>
+        <w:rPr>
+          <w:rFonts w:hint="eastAsia"/>
+          <w:color w:val="000000" w:themeColor="text1"/>
+          <w:sz w:val="24"/>
+        </w:rPr>
+        <w:t>通过求解体系</w:t>
+      </w:r>
+      <w:r>
+        <w:rPr>
+          <w:rFonts w:hint="eastAsia"/>
+          <w:color w:val="000000" w:themeColor="text1"/>
+          <w:sz w:val="24"/>
+        </w:rPr>
+        <w:t>及</w:t>
+      </w:r>
+      <w:r>
+        <w:rPr>
+          <w:rFonts w:hint="eastAsia"/>
+          <w:color w:val="000000" w:themeColor="text1"/>
+          <w:sz w:val="24"/>
+        </w:rPr>
+        <w:t>薛定谔方程</w:t>
+      </w:r>
+      <w:r>
+        <w:rPr>
+          <w:rFonts w:hint="eastAsia"/>
+          <w:color w:val="000000" w:themeColor="text1"/>
+          <w:sz w:val="24"/>
+        </w:rPr>
+        <w:t>来</w:t>
+      </w:r>
+      <w:r>
+        <w:rPr>
+          <w:rFonts w:hint="eastAsia"/>
+          <w:color w:val="000000" w:themeColor="text1"/>
+          <w:sz w:val="24"/>
+        </w:rPr>
+        <w:t>研究粒子的</w:t>
+      </w:r>
+      <w:r>
+        <w:rPr>
+          <w:rFonts w:hint="eastAsia"/>
+          <w:color w:val="000000" w:themeColor="text1"/>
+          <w:sz w:val="24"/>
+        </w:rPr>
+        <w:t>化学键、</w:t>
+      </w:r>
+      <w:r>
+        <w:rPr>
+          <w:rFonts w:hint="eastAsia"/>
+          <w:color w:val="000000" w:themeColor="text1"/>
+          <w:sz w:val="24"/>
+        </w:rPr>
+        <w:t>电子层结构和它们的</w:t>
+      </w:r>
+      <w:r>
+        <w:rPr>
+          <w:rFonts w:hint="eastAsia"/>
+          <w:color w:val="000000" w:themeColor="text1"/>
+          <w:sz w:val="24"/>
+        </w:rPr>
+        <w:t>能谱、</w:t>
+      </w:r>
+      <w:r>
+        <w:rPr>
+          <w:rFonts w:hint="eastAsia"/>
+          <w:color w:val="000000" w:themeColor="text1"/>
+          <w:sz w:val="24"/>
+        </w:rPr>
+        <w:t>光谱特征，</w:t>
+      </w:r>
+      <w:r>
+        <w:rPr>
+          <w:rFonts w:hint="eastAsia"/>
+          <w:color w:val="000000" w:themeColor="text1"/>
+          <w:sz w:val="24"/>
+        </w:rPr>
+        <w:t>按照</w:t>
+      </w:r>
+      <w:r>
+        <w:rPr>
+          <w:rFonts w:hint="eastAsia"/>
+          <w:color w:val="000000" w:themeColor="text1"/>
+          <w:sz w:val="24"/>
+        </w:rPr>
+        <w:t>薛定谔方程的不同求解方法分为从</w:t>
+      </w:r>
+      <w:r>
+        <w:rPr>
+          <w:rFonts w:hint="eastAsia"/>
+          <w:color w:val="000000" w:themeColor="text1"/>
+          <w:sz w:val="24"/>
+        </w:rPr>
+        <w:t>密度泛函理论法</w:t>
+      </w:r>
+      <w:r>
+        <w:rPr>
+          <w:rFonts w:hint="eastAsia"/>
+          <w:color w:val="000000" w:themeColor="text1"/>
+          <w:sz w:val="24"/>
+        </w:rPr>
+        <w:t>、半经验法</w:t>
+      </w:r>
+      <w:r>
+        <w:rPr>
+          <w:rFonts w:hint="eastAsia"/>
+          <w:color w:val="000000" w:themeColor="text1"/>
+          <w:sz w:val="24"/>
+        </w:rPr>
+        <w:t>和头算法</w:t>
+      </w:r>
+      <w:r>
+        <w:rPr>
+          <w:rFonts w:hint="eastAsia"/>
+          <w:color w:val="000000" w:themeColor="text1"/>
+          <w:sz w:val="24"/>
+        </w:rPr>
+        <w:t>。</w:t>
       </w:r>
     </w:p>
     <w:p>
@@ -431,7 +1010,7 @@
         <w:spacing w:line="360" w:lineRule="auto"/>
         <w:outlineLvl w:val="1"/>
       </w:pPr>
-      <w:bookmarkStart w:id="3" w:name="_Toc715745"/>
+      <w:bookmarkStart w:id="2" w:name="_Toc715745"/>
       <w:r>
         <w:rPr>
           <w:rFonts w:hint="eastAsia"/>
@@ -444,6 +1023,8 @@
         </w:rPr>
         <w:t>软件模拟及力场简介</w:t>
       </w:r>
+      <w:bookmarkStart w:id="3" w:name="_GoBack"/>
+      <w:bookmarkEnd w:id="2"/>
       <w:bookmarkEnd w:id="3"/>
     </w:p>
     <w:p>
@@ -994,7 +1575,16 @@
           <w:color w:val="FF0000"/>
           <w:sz w:val="22"/>
         </w:rPr>
-        <w:t>下，使得你可以最大化利用计算资源。</w:t>
+        <w:t>下，使得你可以最</w:t>
+      </w:r>
+      <w:r>
+        <w:rPr>
+          <w:rFonts w:ascii="宋体" w:eastAsia="宋体" w:hAnsi="宋体"/>
+          <w:color w:val="FF0000"/>
+          <w:sz w:val="22"/>
+        </w:rPr>
+        <w:lastRenderedPageBreak/>
+        <w:t>大化利用计算资源。</w:t>
       </w:r>
     </w:p>
     <w:p>
@@ -1020,7 +1610,6 @@
           <w:rFonts w:hint="eastAsia"/>
           <w:sz w:val="24"/>
         </w:rPr>
-        <w:lastRenderedPageBreak/>
         <w:t>Material studio</w:t>
       </w:r>
       <w:r>
@@ -1563,7 +2152,7 @@
           <w:color w:val="FF0000"/>
           <w:sz w:val="22"/>
         </w:rPr>
-        <w:t>创建结构采用的方法是基于很好建立的产生包含链分子的疏松无序系统包含真实平衡构象。其它的特点有建立包含小分子和高聚物任意比例混合的系统、产生有序向列相中间相和无定型材料厚板的专门功能，这适合于创建界面模型，用于研究</w:t>
+        <w:t>创建结构采用的方法是基于很好建立的产生包含链分子的疏松无序系</w:t>
       </w:r>
       <w:r>
         <w:rPr>
@@ -1572,7 +2161,7 @@
           <w:sz w:val="22"/>
         </w:rPr>
         <w:lastRenderedPageBreak/>
-        <w:t>粘着和润滑。</w:t>
+        <w:t>统包含真实平衡构象。其它的特点有建立包含小分子和高聚物任意比例混合的系统、产生有序向列相中间相和无定型材料厚板的专门功能，这适合于创建界面模型，用于研究粘着和润滑。</w:t>
       </w:r>
     </w:p>
     <w:p>
@@ -2095,7 +2684,15 @@
           <w:rFonts w:hint="eastAsia"/>
           <w:sz w:val="24"/>
         </w:rPr>
-        <w:t>力场在预测由分子内相互作用力构成的高分子材料时比</w:t>
+        <w:t>力场在预测由分子内相互作用力构成的高分子材料</w:t>
+      </w:r>
+      <w:r>
+        <w:rPr>
+          <w:rFonts w:hint="eastAsia"/>
+          <w:sz w:val="24"/>
+        </w:rPr>
+        <w:lastRenderedPageBreak/>
+        <w:t>时比</w:t>
       </w:r>
       <w:r>
         <w:rPr>
@@ -2146,15 +2743,7 @@
           <w:rFonts w:hint="eastAsia"/>
           <w:sz w:val="24"/>
         </w:rPr>
-        <w:t>力场是第一个将适用于有机分子体系的力场和适</w:t>
-      </w:r>
-      <w:r>
-        <w:rPr>
-          <w:rFonts w:hint="eastAsia"/>
-          <w:sz w:val="24"/>
-        </w:rPr>
-        <w:lastRenderedPageBreak/>
-        <w:t>用于无机分子力场相统一的全新分子力场，该力场的适用对象包括有机小分子化合物、高聚物、金属离子和金属氧化物。</w:t>
+        <w:t>力场是第一个将适用于有机分子体系的力场和适用于无机分子力场相统一的全新分子力场，该力场的适用对象包括有机小分子化合物、高聚物、金属离子和金属氧化物。</w:t>
       </w:r>
       <w:r>
         <w:rPr>
@@ -8215,7 +8804,7 @@
           <v:shape id="_x0000_i1025" type="#_x0000_t75" style="width:333pt;height:239.25pt" o:ole="">
             <v:imagedata r:id="rId18" o:title=""/>
           </v:shape>
-          <o:OLEObject Type="Embed" ProgID="Origin50.Graph" ShapeID="_x0000_i1025" DrawAspect="Content" ObjectID="_1612788690" r:id="rId19"/>
+          <o:OLEObject Type="Embed" ProgID="Origin50.Graph" ShapeID="_x0000_i1025" DrawAspect="Content" ObjectID="_1612791263" r:id="rId19"/>
         </w:object>
       </w:r>
     </w:p>

--- a/paper/Chapter 04.docx
+++ b/paper/Chapter 04.docx
@@ -803,15 +803,7 @@
           <w:color w:val="000000" w:themeColor="text1"/>
           <w:sz w:val="24"/>
         </w:rPr>
-        <w:t>模拟方</w:t>
-      </w:r>
-      <w:r>
-        <w:rPr>
-          <w:rFonts w:hint="eastAsia"/>
-          <w:color w:val="000000" w:themeColor="text1"/>
-          <w:sz w:val="24"/>
-        </w:rPr>
-        <w:t>法</w:t>
+        <w:t>模拟方法</w:t>
       </w:r>
       <w:r>
         <w:rPr>
@@ -1023,16 +1015,14 @@
         </w:rPr>
         <w:t>软件模拟及力场简介</w:t>
       </w:r>
-      <w:bookmarkStart w:id="3" w:name="_GoBack"/>
       <w:bookmarkEnd w:id="2"/>
-      <w:bookmarkEnd w:id="3"/>
     </w:p>
     <w:p>
       <w:pPr>
         <w:spacing w:line="360" w:lineRule="auto"/>
         <w:outlineLvl w:val="2"/>
       </w:pPr>
-      <w:bookmarkStart w:id="4" w:name="_Toc715746"/>
+      <w:bookmarkStart w:id="3" w:name="_Toc715746"/>
       <w:r>
         <w:rPr>
           <w:rFonts w:hint="eastAsia"/>
@@ -1045,7 +1035,7 @@
         </w:rPr>
         <w:t>软件模拟</w:t>
       </w:r>
-      <w:bookmarkEnd w:id="4"/>
+      <w:bookmarkEnd w:id="3"/>
     </w:p>
     <w:p>
       <w:pPr>
@@ -1087,7 +1077,23 @@
           <w:color w:val="FF0000"/>
           <w:sz w:val="22"/>
         </w:rPr>
-        <w:t xml:space="preserve">客户机模式的软件环境，它为你的 </w:t>
+        <w:t>客户机模式的软件环境，</w:t>
+      </w:r>
+      <w:r>
+        <w:rPr>
+          <w:rFonts w:ascii="宋体" w:eastAsia="宋体" w:hAnsi="宋体" w:hint="eastAsia"/>
+          <w:color w:val="FF0000"/>
+          <w:sz w:val="22"/>
+        </w:rPr>
+        <w:t>给个人电脑</w:t>
+      </w:r>
+      <w:r>
+        <w:rPr>
+          <w:rFonts w:ascii="宋体" w:eastAsia="宋体" w:hAnsi="宋体"/>
+          <w:color w:val="FF0000"/>
+          <w:sz w:val="22"/>
+        </w:rPr>
+        <w:t>带来世界最先进的材料模拟和建模技术。</w:t>
       </w:r>
       <w:r>
         <w:rPr>
@@ -1095,7 +1101,15 @@
           <w:color w:val="FF0000"/>
           <w:sz w:val="22"/>
         </w:rPr>
-        <w:t xml:space="preserve">PC </w:t>
+        <w:t xml:space="preserve">Materials Studio </w:t>
+      </w:r>
+      <w:r>
+        <w:rPr>
+          <w:rFonts w:ascii="宋体" w:eastAsia="宋体" w:hAnsi="宋体" w:hint="eastAsia"/>
+          <w:color w:val="FF0000"/>
+          <w:sz w:val="22"/>
+        </w:rPr>
+        <w:t>推进我们创建进而研究</w:t>
       </w:r>
       <w:r>
         <w:rPr>
@@ -1103,7 +1117,31 @@
           <w:color w:val="FF0000"/>
           <w:sz w:val="22"/>
         </w:rPr>
-        <w:t>机带来世界最先进的材料模拟和建模技术。</w:t>
+        <w:t>分子模型或材料结构，</w:t>
+      </w:r>
+      <w:r>
+        <w:rPr>
+          <w:rFonts w:ascii="宋体" w:eastAsia="宋体" w:hAnsi="宋体" w:hint="eastAsia"/>
+          <w:color w:val="FF0000"/>
+          <w:sz w:val="22"/>
+        </w:rPr>
+        <w:t>输出结果显示</w:t>
+      </w:r>
+      <w:r>
+        <w:rPr>
+          <w:rFonts w:ascii="宋体" w:eastAsia="宋体" w:hAnsi="宋体"/>
+          <w:color w:val="FF0000"/>
+          <w:sz w:val="22"/>
+        </w:rPr>
+        <w:t>软件突出的制图能力</w:t>
+      </w:r>
+      <w:r>
+        <w:rPr>
+          <w:rFonts w:ascii="宋体" w:eastAsia="宋体" w:hAnsi="宋体"/>
+          <w:color w:val="FF0000"/>
+          <w:sz w:val="22"/>
+        </w:rPr>
+        <w:t xml:space="preserve">。与其它标准 </w:t>
       </w:r>
       <w:r>
         <w:rPr>
@@ -1111,7 +1149,7 @@
           <w:color w:val="FF0000"/>
           <w:sz w:val="22"/>
         </w:rPr>
-        <w:t xml:space="preserve">Materials Studio </w:t>
+        <w:t xml:space="preserve">PC </w:t>
       </w:r>
       <w:r>
         <w:rPr>
@@ -1119,7 +1157,7 @@
           <w:color w:val="FF0000"/>
           <w:sz w:val="22"/>
         </w:rPr>
-        <w:t xml:space="preserve">使你能够容易地创建并研究分子模型或材料结构，使用极好的制图能力来显示结果。与其它标准 </w:t>
+        <w:t>软件整合的工具使得容易共享这些数据。</w:t>
       </w:r>
       <w:r>
         <w:rPr>
@@ -1127,7 +1165,7 @@
           <w:color w:val="FF0000"/>
           <w:sz w:val="22"/>
         </w:rPr>
-        <w:t xml:space="preserve">PC </w:t>
+        <w:t xml:space="preserve">Materials Studio </w:t>
       </w:r>
       <w:r>
         <w:rPr>
@@ -1135,7 +1173,7 @@
           <w:color w:val="FF0000"/>
           <w:sz w:val="22"/>
         </w:rPr>
-        <w:t>软件整合的工具使得容易共享这些数据。</w:t>
+        <w:t>的服务器</w:t>
       </w:r>
       <w:r>
         <w:rPr>
@@ -1143,7 +1181,7 @@
           <w:color w:val="FF0000"/>
           <w:sz w:val="22"/>
         </w:rPr>
-        <w:t xml:space="preserve">Materials Studio </w:t>
+        <w:t>/</w:t>
       </w:r>
       <w:r>
         <w:rPr>
@@ -1151,7 +1189,7 @@
           <w:color w:val="FF0000"/>
           <w:sz w:val="22"/>
         </w:rPr>
-        <w:t>的服务器</w:t>
+        <w:t xml:space="preserve">客户机结构使得你的 </w:t>
       </w:r>
       <w:r>
         <w:rPr>
@@ -1159,7 +1197,7 @@
           <w:color w:val="FF0000"/>
           <w:sz w:val="22"/>
         </w:rPr>
-        <w:t>/</w:t>
+        <w:t>Windows NT/2000/XP</w:t>
       </w:r>
       <w:r>
         <w:rPr>
@@ -1167,7 +1205,7 @@
           <w:color w:val="FF0000"/>
           <w:sz w:val="22"/>
         </w:rPr>
-        <w:t xml:space="preserve">客户机结构使得你的 </w:t>
+        <w:t xml:space="preserve">， </w:t>
       </w:r>
       <w:r>
         <w:rPr>
@@ -1175,7 +1213,7 @@
           <w:color w:val="FF0000"/>
           <w:sz w:val="22"/>
         </w:rPr>
-        <w:t>Windows NT/2000/XP</w:t>
+        <w:t xml:space="preserve">Linux </w:t>
       </w:r>
       <w:r>
         <w:rPr>
@@ -1183,7 +1221,7 @@
           <w:color w:val="FF0000"/>
           <w:sz w:val="22"/>
         </w:rPr>
-        <w:t xml:space="preserve">， </w:t>
+        <w:t>和</w:t>
       </w:r>
       <w:r>
         <w:rPr>
@@ -1191,7 +1229,7 @@
           <w:color w:val="FF0000"/>
           <w:sz w:val="22"/>
         </w:rPr>
-        <w:t xml:space="preserve">Linux </w:t>
+        <w:t xml:space="preserve">UNIX </w:t>
       </w:r>
       <w:r>
         <w:rPr>
@@ -1199,7 +1237,7 @@
           <w:color w:val="FF0000"/>
           <w:sz w:val="22"/>
         </w:rPr>
-        <w:t>和</w:t>
+        <w:t>服务器可以运行复杂的计算，并把结果直接返回你的桌面。</w:t>
       </w:r>
       <w:r>
         <w:rPr>
@@ -1207,7 +1245,7 @@
           <w:color w:val="FF0000"/>
           <w:sz w:val="22"/>
         </w:rPr>
-        <w:t xml:space="preserve">UNIX </w:t>
+        <w:t xml:space="preserve">Materials Studio </w:t>
       </w:r>
       <w:r>
         <w:rPr>
@@ -1215,7 +1253,7 @@
           <w:color w:val="FF0000"/>
           <w:sz w:val="22"/>
         </w:rPr>
-        <w:t>服务器可以运行复杂的计算，并把结果直接返回你的桌面。</w:t>
+        <w:t>采用材料模拟中领先的十分有效并广泛应用的模拟方法。</w:t>
       </w:r>
       <w:r>
         <w:rPr>
@@ -1223,7 +1261,7 @@
           <w:color w:val="FF0000"/>
           <w:sz w:val="22"/>
         </w:rPr>
-        <w:t xml:space="preserve">Materials Studio </w:t>
+        <w:t xml:space="preserve">Accelry’s </w:t>
       </w:r>
       <w:r>
         <w:rPr>
@@ -1231,7 +1269,23 @@
           <w:color w:val="FF0000"/>
           <w:sz w:val="22"/>
         </w:rPr>
-        <w:t>采用材料模拟中领先的十分有效并广泛应用的模拟方法。</w:t>
+        <w:t>的多范围的软件结合成一个集量子力学、分子力学、</w:t>
+      </w:r>
+      <w:r>
+        <w:rPr>
+          <w:rFonts w:ascii="宋体" w:eastAsia="宋体" w:hAnsi="宋体" w:hint="eastAsia"/>
+          <w:color w:val="FF0000"/>
+          <w:sz w:val="22"/>
+        </w:rPr>
+        <w:t>微</w:t>
+      </w:r>
+      <w:r>
+        <w:rPr>
+          <w:rFonts w:ascii="宋体" w:eastAsia="宋体" w:hAnsi="宋体"/>
+          <w:color w:val="FF0000"/>
+          <w:sz w:val="22"/>
+        </w:rPr>
+        <w:t xml:space="preserve">观模型、分析工具模拟和统计相关为一体容易使用的建模环境。卓越的建立结构和可视化能力和分析、显示科学数据的工具支持了这些技术。无论是使用高级的运算方法，还是简单地利用 </w:t>
       </w:r>
       <w:r>
         <w:rPr>
@@ -1239,7 +1293,7 @@
           <w:color w:val="FF0000"/>
           <w:sz w:val="22"/>
         </w:rPr>
-        <w:t xml:space="preserve">Accelry’s </w:t>
+        <w:t xml:space="preserve">Materials Studio </w:t>
       </w:r>
       <w:r>
         <w:rPr>
@@ -1247,7 +1301,7 @@
           <w:color w:val="FF0000"/>
           <w:sz w:val="22"/>
         </w:rPr>
-        <w:t>的多范围的软件结合成一个集量子力学、分子力学、</w:t>
+        <w:t>增强你的报告或演讲，你都可以感到自己是在用的一个优秀的世界级材料科学与化学计算软件系统</w:t>
       </w:r>
       <w:r>
         <w:rPr>
@@ -1255,7 +1309,16 @@
           <w:color w:val="FF0000"/>
           <w:sz w:val="22"/>
         </w:rPr>
-        <w:t>微</w:t>
+        <w:t>。</w:t>
+      </w:r>
+      <w:bookmarkStart w:id="4" w:name="_GoBack"/>
+      <w:r>
+        <w:rPr>
+          <w:rFonts w:ascii="TimesNewRoman" w:hAnsi="TimesNewRoman"/>
+          <w:color w:val="FF0000"/>
+          <w:sz w:val="22"/>
+        </w:rPr>
+        <w:t xml:space="preserve">Materials Studio </w:t>
       </w:r>
       <w:r>
         <w:rPr>
@@ -1263,7 +1326,7 @@
           <w:color w:val="FF0000"/>
           <w:sz w:val="22"/>
         </w:rPr>
-        <w:t xml:space="preserve">观模型、分析工具模拟和统计相关为一体容易使用的建模环境。卓越的建立结构和可视化能力和分析、显示科学数据的工具支持了这些技术。无论是使用高级的运算方法，还是简单地利用 </w:t>
+        <w:t xml:space="preserve">可以在 </w:t>
       </w:r>
       <w:r>
         <w:rPr>
@@ -1271,7 +1334,7 @@
           <w:color w:val="FF0000"/>
           <w:sz w:val="22"/>
         </w:rPr>
-        <w:t xml:space="preserve">Materials Studio </w:t>
+        <w:t>Windows 98,Me</w:t>
       </w:r>
       <w:r>
         <w:rPr>
@@ -1279,15 +1342,7 @@
           <w:color w:val="FF0000"/>
           <w:sz w:val="22"/>
         </w:rPr>
-        <w:t>增强你的报告或演讲，你都可以感到自己是在用的一个优秀的世界级材料科学与化学计算软件系统</w:t>
-      </w:r>
-      <w:r>
-        <w:rPr>
-          <w:rFonts w:ascii="宋体" w:eastAsia="宋体" w:hAnsi="宋体" w:hint="eastAsia"/>
-          <w:color w:val="FF0000"/>
-          <w:sz w:val="22"/>
-        </w:rPr>
-        <w:t>。</w:t>
+        <w:t xml:space="preserve">， </w:t>
       </w:r>
       <w:r>
         <w:rPr>
@@ -1295,7 +1350,7 @@
           <w:color w:val="FF0000"/>
           <w:sz w:val="22"/>
         </w:rPr>
-        <w:t xml:space="preserve">Materials Studio </w:t>
+        <w:t>NT</w:t>
       </w:r>
       <w:r>
         <w:rPr>
@@ -1303,7 +1358,7 @@
           <w:color w:val="FF0000"/>
           <w:sz w:val="22"/>
         </w:rPr>
-        <w:t xml:space="preserve">可以在 </w:t>
+        <w:t xml:space="preserve">， </w:t>
       </w:r>
       <w:r>
         <w:rPr>
@@ -1311,7 +1366,7 @@
           <w:color w:val="FF0000"/>
           <w:sz w:val="22"/>
         </w:rPr>
-        <w:t>Windows 98,Me</w:t>
+        <w:t xml:space="preserve">2000 </w:t>
       </w:r>
       <w:r>
         <w:rPr>
@@ -1319,7 +1374,7 @@
           <w:color w:val="FF0000"/>
           <w:sz w:val="22"/>
         </w:rPr>
-        <w:t xml:space="preserve">， </w:t>
+        <w:t xml:space="preserve">和 </w:t>
       </w:r>
       <w:r>
         <w:rPr>
@@ -1327,7 +1382,7 @@
           <w:color w:val="FF0000"/>
           <w:sz w:val="22"/>
         </w:rPr>
-        <w:t>NT</w:t>
+        <w:t xml:space="preserve">XP </w:t>
       </w:r>
       <w:r>
         <w:rPr>
@@ -1335,7 +1390,16 @@
           <w:color w:val="FF0000"/>
           <w:sz w:val="22"/>
         </w:rPr>
-        <w:t xml:space="preserve">， </w:t>
+        <w:t>下运行。用户界面符合</w:t>
+      </w:r>
+      <w:bookmarkEnd w:id="4"/>
+      <w:r>
+        <w:rPr>
+          <w:rFonts w:ascii="宋体" w:eastAsia="宋体" w:hAnsi="宋体"/>
+          <w:color w:val="FF0000"/>
+          <w:sz w:val="22"/>
+        </w:rPr>
+        <w:t xml:space="preserve">微软标准，你可以交互控制三维图形模型、通过简单的对话框建立运算任务并分析结果，这一切对 </w:t>
       </w:r>
       <w:r>
         <w:rPr>
@@ -1343,7 +1407,7 @@
           <w:color w:val="FF0000"/>
           <w:sz w:val="22"/>
         </w:rPr>
-        <w:t xml:space="preserve">2000 </w:t>
+        <w:t xml:space="preserve">Windows </w:t>
       </w:r>
       <w:r>
         <w:rPr>
@@ -1351,7 +1415,7 @@
           <w:color w:val="FF0000"/>
           <w:sz w:val="22"/>
         </w:rPr>
-        <w:t xml:space="preserve">和 </w:t>
+        <w:t>用户都很熟悉。</w:t>
       </w:r>
       <w:r>
         <w:rPr>
@@ -1359,7 +1423,7 @@
           <w:color w:val="FF0000"/>
           <w:sz w:val="22"/>
         </w:rPr>
-        <w:t xml:space="preserve">XP </w:t>
+        <w:t xml:space="preserve">Materials Studio </w:t>
       </w:r>
       <w:r>
         <w:rPr>
@@ -1367,7 +1431,7 @@
           <w:color w:val="FF0000"/>
           <w:sz w:val="22"/>
         </w:rPr>
-        <w:t xml:space="preserve">下运行。用户界面符合微软标准，你可以交互控制三维图形模型、通过简单的对话框建立运算任务并分析结果，这一切对 </w:t>
+        <w:t xml:space="preserve">的中心模块是 </w:t>
       </w:r>
       <w:r>
         <w:rPr>
@@ -1375,7 +1439,7 @@
           <w:color w:val="FF0000"/>
           <w:sz w:val="22"/>
         </w:rPr>
-        <w:t xml:space="preserve">Windows </w:t>
+        <w:t>Materials Visualizer</w:t>
       </w:r>
       <w:r>
         <w:rPr>
@@ -1383,7 +1447,7 @@
           <w:color w:val="FF0000"/>
           <w:sz w:val="22"/>
         </w:rPr>
-        <w:t>用户都很熟悉。</w:t>
+        <w:t>。它可以容易地建立和处理图形模型，包括有机无机晶体、高聚物、非晶态材料、表面和层状结构。</w:t>
       </w:r>
       <w:r>
         <w:rPr>
@@ -1391,7 +1455,7 @@
           <w:color w:val="FF0000"/>
           <w:sz w:val="22"/>
         </w:rPr>
-        <w:t xml:space="preserve">Materials Studio </w:t>
+        <w:t>Materials Visualizer</w:t>
       </w:r>
       <w:r>
         <w:rPr>
@@ -1399,7 +1463,7 @@
           <w:color w:val="FF0000"/>
           <w:sz w:val="22"/>
         </w:rPr>
-        <w:t xml:space="preserve">的中心模块是 </w:t>
+        <w:t>也管理、显示并分析文本、图形和表格格式的数据，支持与其它字处理、电子表格和演示软件的数据交换。</w:t>
       </w:r>
       <w:r>
         <w:rPr>
@@ -1407,7 +1471,7 @@
           <w:color w:val="FF0000"/>
           <w:sz w:val="22"/>
         </w:rPr>
-        <w:t>Materials Visualizer</w:t>
+        <w:t xml:space="preserve">Materials Studio </w:t>
       </w:r>
       <w:r>
         <w:rPr>
@@ -1415,7 +1479,7 @@
           <w:color w:val="FF0000"/>
           <w:sz w:val="22"/>
         </w:rPr>
-        <w:t>。它可以容易地建立和处理图形模型，包括有机无机晶体、高聚物、非晶态材料、表面和层状结构。</w:t>
+        <w:t xml:space="preserve">是一个模块化的环境。每种模块提供不同的结构确定、性质预测或模拟方法。你可以选择符合你要求的模块与 </w:t>
       </w:r>
       <w:r>
         <w:rPr>
@@ -1423,7 +1487,7 @@
           <w:color w:val="FF0000"/>
           <w:sz w:val="22"/>
         </w:rPr>
-        <w:t>Materials Visualizer</w:t>
+        <w:t xml:space="preserve">Materials Visualizer </w:t>
       </w:r>
       <w:r>
         <w:rPr>
@@ -1431,7 +1495,7 @@
           <w:color w:val="FF0000"/>
           <w:sz w:val="22"/>
         </w:rPr>
-        <w:t>也管理、显示并分析文本、图形和表格格式的数据，支持与其它字处理、电子表格和演示软件的数据交换。</w:t>
+        <w:t xml:space="preserve">组成一个无缝的环境。你也可以把 </w:t>
       </w:r>
       <w:r>
         <w:rPr>
@@ -1439,7 +1503,7 @@
           <w:color w:val="FF0000"/>
           <w:sz w:val="22"/>
         </w:rPr>
-        <w:t xml:space="preserve">Materials Studio </w:t>
+        <w:t xml:space="preserve">Materials Visualizer </w:t>
       </w:r>
       <w:r>
         <w:rPr>
@@ -1447,7 +1511,7 @@
           <w:color w:val="FF0000"/>
           <w:sz w:val="22"/>
         </w:rPr>
-        <w:t xml:space="preserve">是一个模块化的环境。每种模块提供不同的结构确定、性质预测或模拟方法。你可以选择符合你要求的模块与 </w:t>
+        <w:t xml:space="preserve">作为一个单独的建模和分子图形的软件包来运行。如果你安装了 </w:t>
       </w:r>
       <w:r>
         <w:rPr>
@@ -1455,7 +1519,7 @@
           <w:color w:val="FF0000"/>
           <w:sz w:val="22"/>
         </w:rPr>
-        <w:t xml:space="preserve">Materials Visualizer </w:t>
+        <w:t xml:space="preserve">Materials Studio </w:t>
       </w:r>
       <w:r>
         <w:rPr>
@@ -1463,7 +1527,7 @@
           <w:color w:val="FF0000"/>
           <w:sz w:val="22"/>
         </w:rPr>
-        <w:t xml:space="preserve">组成一个无缝的环境。你也可以把 </w:t>
+        <w:t xml:space="preserve">的其它模块，后台运算既可以运行在本机，也可以通过网络运行在远程主机上。这取决于你建立运算时的选择和运算要求。 </w:t>
       </w:r>
       <w:r>
         <w:rPr>
@@ -1471,7 +1535,7 @@
           <w:color w:val="FF0000"/>
           <w:sz w:val="22"/>
         </w:rPr>
-        <w:t xml:space="preserve">Materials Visualizer </w:t>
+        <w:t xml:space="preserve">MaterialsStudio </w:t>
       </w:r>
       <w:r>
         <w:rPr>
@@ -1479,7 +1543,7 @@
           <w:color w:val="FF0000"/>
           <w:sz w:val="22"/>
         </w:rPr>
-        <w:t xml:space="preserve">作为一个单独的建模和分子图形的软件包来运行。如果你安装了 </w:t>
+        <w:t>的客户机</w:t>
       </w:r>
       <w:r>
         <w:rPr>
@@ -1487,7 +1551,7 @@
           <w:color w:val="FF0000"/>
           <w:sz w:val="22"/>
         </w:rPr>
-        <w:t xml:space="preserve">Materials Studio </w:t>
+        <w:t>/</w:t>
       </w:r>
       <w:r>
         <w:rPr>
@@ -1495,7 +1559,7 @@
           <w:color w:val="FF0000"/>
           <w:sz w:val="22"/>
         </w:rPr>
-        <w:t xml:space="preserve">的其它模块，后台运算既可以运行在本机，也可以通过网络运行在远程主机上。这取决于你建立运算时的选择和运算要求。 </w:t>
+        <w:t xml:space="preserve">服务器模式支持服务器端运行在 </w:t>
       </w:r>
       <w:r>
         <w:rPr>
@@ -1503,7 +1567,7 @@
           <w:color w:val="FF0000"/>
           <w:sz w:val="22"/>
         </w:rPr>
-        <w:t xml:space="preserve">MaterialsStudio </w:t>
+        <w:t>Windows NT/2000/XP</w:t>
       </w:r>
       <w:r>
         <w:rPr>
@@ -1511,7 +1575,7 @@
           <w:color w:val="FF0000"/>
           <w:sz w:val="22"/>
         </w:rPr>
-        <w:t>的客户机</w:t>
+        <w:t xml:space="preserve">， </w:t>
       </w:r>
       <w:r>
         <w:rPr>
@@ -1519,7 +1583,7 @@
           <w:color w:val="FF0000"/>
           <w:sz w:val="22"/>
         </w:rPr>
-        <w:t>/</w:t>
+        <w:t xml:space="preserve">Linux </w:t>
       </w:r>
       <w:r>
         <w:rPr>
@@ -1527,7 +1591,7 @@
           <w:color w:val="FF0000"/>
           <w:sz w:val="22"/>
         </w:rPr>
-        <w:t xml:space="preserve">服务器模式支持服务器端运行在 </w:t>
+        <w:t>或</w:t>
       </w:r>
       <w:r>
         <w:rPr>
@@ -1535,7 +1599,7 @@
           <w:color w:val="FF0000"/>
           <w:sz w:val="22"/>
         </w:rPr>
-        <w:t>Windows NT/2000/XP</w:t>
+        <w:t xml:space="preserve">UNIX </w:t>
       </w:r>
       <w:r>
         <w:rPr>
@@ -1543,48 +1607,7 @@
           <w:color w:val="FF0000"/>
           <w:sz w:val="22"/>
         </w:rPr>
-        <w:t xml:space="preserve">， </w:t>
-      </w:r>
-      <w:r>
-        <w:rPr>
-          <w:rFonts w:ascii="TimesNewRoman" w:hAnsi="TimesNewRoman"/>
-          <w:color w:val="FF0000"/>
-          <w:sz w:val="22"/>
-        </w:rPr>
-        <w:t xml:space="preserve">Linux </w:t>
-      </w:r>
-      <w:r>
-        <w:rPr>
-          <w:rFonts w:ascii="宋体" w:eastAsia="宋体" w:hAnsi="宋体"/>
-          <w:color w:val="FF0000"/>
-          <w:sz w:val="22"/>
-        </w:rPr>
-        <w:t>或</w:t>
-      </w:r>
-      <w:r>
-        <w:rPr>
-          <w:rFonts w:ascii="TimesNewRoman" w:hAnsi="TimesNewRoman"/>
-          <w:color w:val="FF0000"/>
-          <w:sz w:val="22"/>
-        </w:rPr>
-        <w:t xml:space="preserve">UNIX </w:t>
-      </w:r>
-      <w:r>
-        <w:rPr>
-          <w:rFonts w:ascii="宋体" w:eastAsia="宋体" w:hAnsi="宋体"/>
-          <w:color w:val="FF0000"/>
-          <w:sz w:val="22"/>
-        </w:rPr>
-        <w:t>下，使得你可以最</w:t>
-      </w:r>
-      <w:r>
-        <w:rPr>
-          <w:rFonts w:ascii="宋体" w:eastAsia="宋体" w:hAnsi="宋体"/>
-          <w:color w:val="FF0000"/>
-          <w:sz w:val="22"/>
-        </w:rPr>
-        <w:lastRenderedPageBreak/>
-        <w:t>大化利用计算资源。</w:t>
+        <w:t>下，使得你可以最大化利用计算资源。</w:t>
       </w:r>
     </w:p>
     <w:p>
@@ -2152,7 +2175,7 @@
           <w:color w:val="FF0000"/>
           <w:sz w:val="22"/>
         </w:rPr>
-        <w:t>创建结构采用的方法是基于很好建立的产生包含链分子的疏松无序系</w:t>
+        <w:t>创建结构采用的方法是基于很好建立的产生包含链分子的疏松无序系统包含真实平衡构象。其它的特点有建立包含小分子和高聚物任意比例混合的系统、产</w:t>
       </w:r>
       <w:r>
         <w:rPr>
@@ -2161,7 +2184,7 @@
           <w:sz w:val="22"/>
         </w:rPr>
         <w:lastRenderedPageBreak/>
-        <w:t>统包含真实平衡构象。其它的特点有建立包含小分子和高聚物任意比例混合的系统、产生有序向列相中间相和无定型材料厚板的专门功能，这适合于创建界面模型，用于研究粘着和润滑。</w:t>
+        <w:t>生有序向列相中间相和无定型材料厚板的专门功能，这适合于创建界面模型，用于研究粘着和润滑。</w:t>
       </w:r>
     </w:p>
     <w:p>
@@ -2684,15 +2707,7 @@
           <w:rFonts w:hint="eastAsia"/>
           <w:sz w:val="24"/>
         </w:rPr>
-        <w:t>力场在预测由分子内相互作用力构成的高分子材料</w:t>
-      </w:r>
-      <w:r>
-        <w:rPr>
-          <w:rFonts w:hint="eastAsia"/>
-          <w:sz w:val="24"/>
-        </w:rPr>
-        <w:lastRenderedPageBreak/>
-        <w:t>时比</w:t>
+        <w:t>力场在预测由分子内相互作用力构成的高分子材料时比</w:t>
       </w:r>
       <w:r>
         <w:rPr>
@@ -2722,6 +2737,7 @@
           <w:rFonts w:hint="eastAsia"/>
           <w:sz w:val="24"/>
         </w:rPr>
+        <w:lastRenderedPageBreak/>
         <w:t>COMPASS</w:t>
       </w:r>
       <w:r>
@@ -8804,7 +8820,7 @@
           <v:shape id="_x0000_i1025" type="#_x0000_t75" style="width:333pt;height:239.25pt" o:ole="">
             <v:imagedata r:id="rId18" o:title=""/>
           </v:shape>
-          <o:OLEObject Type="Embed" ProgID="Origin50.Graph" ShapeID="_x0000_i1025" DrawAspect="Content" ObjectID="_1612791263" r:id="rId19"/>
+          <o:OLEObject Type="Embed" ProgID="Origin50.Graph" ShapeID="_x0000_i1025" DrawAspect="Content" ObjectID="_1612795172" r:id="rId19"/>
         </w:object>
       </w:r>
     </w:p>

--- a/paper/Chapter 04.docx
+++ b/paper/Chapter 04.docx
@@ -1,6 +1,6 @@
 
 <file path=word/document.xml><?xml version="1.0" encoding="utf-8"?>
-<w:document xmlns:wpc="http://schemas.microsoft.com/office/word/2010/wordprocessingCanvas" xmlns:mc="http://schemas.openxmlformats.org/markup-compatibility/2006" xmlns:o="urn:schemas-microsoft-com:office:office" xmlns:r="http://schemas.openxmlformats.org/officeDocument/2006/relationships" xmlns:m="http://schemas.openxmlformats.org/officeDocument/2006/math" xmlns:v="urn:schemas-microsoft-com:vml" xmlns:wp14="http://schemas.microsoft.com/office/word/2010/wordprocessingDrawing" xmlns:wp="http://schemas.openxmlformats.org/drawingml/2006/wordprocessingDrawing" xmlns:w10="urn:schemas-microsoft-com:office:word" xmlns:w="http://schemas.openxmlformats.org/wordprocessingml/2006/main" xmlns:w14="http://schemas.microsoft.com/office/word/2010/wordml" xmlns:w15="http://schemas.microsoft.com/office/word/2012/wordml" xmlns:wpg="http://schemas.microsoft.com/office/word/2010/wordprocessingGroup" xmlns:wpi="http://schemas.microsoft.com/office/word/2010/wordprocessingInk" xmlns:wne="http://schemas.microsoft.com/office/word/2006/wordml" xmlns:wps="http://schemas.microsoft.com/office/word/2010/wordprocessingShape" mc:Ignorable="w14 w15 wp14">
+<w:document xmlns:wpc="http://schemas.microsoft.com/office/word/2010/wordprocessingCanvas" xmlns:mc="http://schemas.openxmlformats.org/markup-compatibility/2006" xmlns:o="urn:schemas-microsoft-com:office:office" xmlns:r="http://schemas.openxmlformats.org/officeDocument/2006/relationships" xmlns:m="http://schemas.openxmlformats.org/officeDocument/2006/math" xmlns:v="urn:schemas-microsoft-com:vml" xmlns:wp14="http://schemas.microsoft.com/office/word/2010/wordprocessingDrawing" xmlns:wp="http://schemas.openxmlformats.org/drawingml/2006/wordprocessingDrawing" xmlns:w10="urn:schemas-microsoft-com:office:word" xmlns:w="http://schemas.openxmlformats.org/wordprocessingml/2006/main" xmlns:w14="http://schemas.microsoft.com/office/word/2010/wordml" xmlns:wpg="http://schemas.microsoft.com/office/word/2010/wordprocessingGroup" xmlns:wpi="http://schemas.microsoft.com/office/word/2010/wordprocessingInk" xmlns:wne="http://schemas.microsoft.com/office/word/2006/wordml" xmlns:wps="http://schemas.microsoft.com/office/word/2010/wordprocessingShape" mc:Ignorable="w14 wp14">
   <w:body>
     <w:p>
       <w:pPr>
@@ -1255,13 +1255,23 @@
         </w:rPr>
         <w:t>采用材料模拟中领先的十分有效并广泛应用的模拟方法。</w:t>
       </w:r>
+      <w:proofErr w:type="spellStart"/>
       <w:r>
         <w:rPr>
           <w:rFonts w:ascii="TimesNewRoman" w:hAnsi="TimesNewRoman"/>
           <w:color w:val="FF0000"/>
           <w:sz w:val="22"/>
         </w:rPr>
-        <w:t xml:space="preserve">Accelry’s </w:t>
+        <w:t>Accelry’s</w:t>
+      </w:r>
+      <w:proofErr w:type="spellEnd"/>
+      <w:r>
+        <w:rPr>
+          <w:rFonts w:ascii="TimesNewRoman" w:hAnsi="TimesNewRoman"/>
+          <w:color w:val="FF0000"/>
+          <w:sz w:val="22"/>
+        </w:rPr>
+        <w:t xml:space="preserve"> </w:t>
       </w:r>
       <w:r>
         <w:rPr>
@@ -1311,7 +1321,6 @@
         </w:rPr>
         <w:t>。</w:t>
       </w:r>
-      <w:bookmarkStart w:id="4" w:name="_GoBack"/>
       <w:r>
         <w:rPr>
           <w:rFonts w:ascii="TimesNewRoman" w:hAnsi="TimesNewRoman"/>
@@ -1390,16 +1399,23 @@
           <w:color w:val="FF0000"/>
           <w:sz w:val="22"/>
         </w:rPr>
-        <w:t>下运行。用户界面符合</w:t>
-      </w:r>
-      <w:bookmarkEnd w:id="4"/>
+        <w:t xml:space="preserve">下运行。用户界面符合微软标准，你可以交互控制三维图形模型、通过简单的对话框建立运算任务并分析结果，这一切对 </w:t>
+      </w:r>
+      <w:r>
+        <w:rPr>
+          <w:rFonts w:ascii="TimesNewRoman" w:hAnsi="TimesNewRoman"/>
+          <w:color w:val="FF0000"/>
+          <w:sz w:val="22"/>
+        </w:rPr>
+        <w:t xml:space="preserve">Windows </w:t>
+      </w:r>
       <w:r>
         <w:rPr>
           <w:rFonts w:ascii="宋体" w:eastAsia="宋体" w:hAnsi="宋体"/>
           <w:color w:val="FF0000"/>
           <w:sz w:val="22"/>
         </w:rPr>
-        <w:t xml:space="preserve">微软标准，你可以交互控制三维图形模型、通过简单的对话框建立运算任务并分析结果，这一切对 </w:t>
+        <w:t>用户都很熟悉。</w:t>
       </w:r>
       <w:r>
         <w:rPr>
@@ -1407,7 +1423,7 @@
           <w:color w:val="FF0000"/>
           <w:sz w:val="22"/>
         </w:rPr>
-        <w:t xml:space="preserve">Windows </w:t>
+        <w:t xml:space="preserve">Materials Studio </w:t>
       </w:r>
       <w:r>
         <w:rPr>
@@ -1415,7 +1431,7 @@
           <w:color w:val="FF0000"/>
           <w:sz w:val="22"/>
         </w:rPr>
-        <w:t>用户都很熟悉。</w:t>
+        <w:t xml:space="preserve">的中心模块是 </w:t>
       </w:r>
       <w:r>
         <w:rPr>
@@ -1423,7 +1439,7 @@
           <w:color w:val="FF0000"/>
           <w:sz w:val="22"/>
         </w:rPr>
-        <w:t xml:space="preserve">Materials Studio </w:t>
+        <w:t>Materials Visualizer</w:t>
       </w:r>
       <w:r>
         <w:rPr>
@@ -1431,7 +1447,7 @@
           <w:color w:val="FF0000"/>
           <w:sz w:val="22"/>
         </w:rPr>
-        <w:t xml:space="preserve">的中心模块是 </w:t>
+        <w:t>。它可以容易地建立和处理图形模型，包括有机无机晶体、高聚物、非晶态材料、表面和层状结构。</w:t>
       </w:r>
       <w:r>
         <w:rPr>
@@ -1447,7 +1463,7 @@
           <w:color w:val="FF0000"/>
           <w:sz w:val="22"/>
         </w:rPr>
-        <w:t>。它可以容易地建立和处理图形模型，包括有机无机晶体、高聚物、非晶态材料、表面和层状结构。</w:t>
+        <w:t>也管理、显示并分析文本、图形和表格格式的数据，支持与其它字处理、电子表格和演示软件的数据交换。</w:t>
       </w:r>
       <w:r>
         <w:rPr>
@@ -1455,7 +1471,7 @@
           <w:color w:val="FF0000"/>
           <w:sz w:val="22"/>
         </w:rPr>
-        <w:t>Materials Visualizer</w:t>
+        <w:t xml:space="preserve">Materials Studio </w:t>
       </w:r>
       <w:r>
         <w:rPr>
@@ -1463,7 +1479,7 @@
           <w:color w:val="FF0000"/>
           <w:sz w:val="22"/>
         </w:rPr>
-        <w:t>也管理、显示并分析文本、图形和表格格式的数据，支持与其它字处理、电子表格和演示软件的数据交换。</w:t>
+        <w:t xml:space="preserve">是一个模块化的环境。每种模块提供不同的结构确定、性质预测或模拟方法。你可以选择符合你要求的模块与 </w:t>
       </w:r>
       <w:r>
         <w:rPr>
@@ -1471,7 +1487,7 @@
           <w:color w:val="FF0000"/>
           <w:sz w:val="22"/>
         </w:rPr>
-        <w:t xml:space="preserve">Materials Studio </w:t>
+        <w:t xml:space="preserve">Materials Visualizer </w:t>
       </w:r>
       <w:r>
         <w:rPr>
@@ -1479,7 +1495,7 @@
           <w:color w:val="FF0000"/>
           <w:sz w:val="22"/>
         </w:rPr>
-        <w:t xml:space="preserve">是一个模块化的环境。每种模块提供不同的结构确定、性质预测或模拟方法。你可以选择符合你要求的模块与 </w:t>
+        <w:t xml:space="preserve">组成一个无缝的环境。你也可以把 </w:t>
       </w:r>
       <w:r>
         <w:rPr>
@@ -1495,7 +1511,7 @@
           <w:color w:val="FF0000"/>
           <w:sz w:val="22"/>
         </w:rPr>
-        <w:t xml:space="preserve">组成一个无缝的环境。你也可以把 </w:t>
+        <w:t xml:space="preserve">作为一个单独的建模和分子图形的软件包来运行。如果你安装了 </w:t>
       </w:r>
       <w:r>
         <w:rPr>
@@ -1503,7 +1519,7 @@
           <w:color w:val="FF0000"/>
           <w:sz w:val="22"/>
         </w:rPr>
-        <w:t xml:space="preserve">Materials Visualizer </w:t>
+        <w:t xml:space="preserve">Materials Studio </w:t>
       </w:r>
       <w:r>
         <w:rPr>
@@ -1511,31 +1527,25 @@
           <w:color w:val="FF0000"/>
           <w:sz w:val="22"/>
         </w:rPr>
-        <w:t xml:space="preserve">作为一个单独的建模和分子图形的软件包来运行。如果你安装了 </w:t>
-      </w:r>
+        <w:t xml:space="preserve">的其它模块，后台运算既可以运行在本机，也可以通过网络运行在远程主机上。这取决于你建立运算时的选择和运算要求。 </w:t>
+      </w:r>
+      <w:proofErr w:type="spellStart"/>
       <w:r>
         <w:rPr>
           <w:rFonts w:ascii="TimesNewRoman" w:hAnsi="TimesNewRoman"/>
           <w:color w:val="FF0000"/>
           <w:sz w:val="22"/>
         </w:rPr>
-        <w:t xml:space="preserve">Materials Studio </w:t>
-      </w:r>
-      <w:r>
-        <w:rPr>
-          <w:rFonts w:ascii="宋体" w:eastAsia="宋体" w:hAnsi="宋体"/>
-          <w:color w:val="FF0000"/>
-          <w:sz w:val="22"/>
-        </w:rPr>
-        <w:t xml:space="preserve">的其它模块，后台运算既可以运行在本机，也可以通过网络运行在远程主机上。这取决于你建立运算时的选择和运算要求。 </w:t>
-      </w:r>
+        <w:t>MaterialsStudio</w:t>
+      </w:r>
+      <w:proofErr w:type="spellEnd"/>
       <w:r>
         <w:rPr>
           <w:rFonts w:ascii="TimesNewRoman" w:hAnsi="TimesNewRoman"/>
           <w:color w:val="FF0000"/>
           <w:sz w:val="22"/>
         </w:rPr>
-        <w:t xml:space="preserve">MaterialsStudio </w:t>
+        <w:t xml:space="preserve"> </w:t>
       </w:r>
       <w:r>
         <w:rPr>
@@ -1642,6 +1652,7 @@
         </w:rPr>
         <w:t>软件是由美国</w:t>
       </w:r>
+      <w:proofErr w:type="spellStart"/>
       <w:r>
         <w:rPr>
           <w:rFonts w:hint="eastAsia"/>
@@ -1649,6 +1660,7 @@
         </w:rPr>
         <w:t>Accelrys</w:t>
       </w:r>
+      <w:proofErr w:type="spellEnd"/>
       <w:r>
         <w:rPr>
           <w:rFonts w:hint="eastAsia"/>
@@ -1740,6 +1752,7 @@
         </w:rPr>
         <w:t>、</w:t>
       </w:r>
+      <w:proofErr w:type="spellStart"/>
       <w:r>
         <w:rPr>
           <w:rFonts w:hint="eastAsia"/>
@@ -1747,6 +1760,7 @@
         </w:rPr>
         <w:t>Dreiding</w:t>
       </w:r>
+      <w:proofErr w:type="spellEnd"/>
       <w:r>
         <w:rPr>
           <w:rFonts w:hint="eastAsia"/>
@@ -1763,6 +1777,7 @@
           <w:sz w:val="24"/>
         </w:rPr>
       </w:pPr>
+      <w:proofErr w:type="spellStart"/>
       <w:r>
         <w:rPr>
           <w:rFonts w:hint="eastAsia"/>
@@ -1770,6 +1785,7 @@
         </w:rPr>
         <w:t>Forcite</w:t>
       </w:r>
+      <w:proofErr w:type="spellEnd"/>
       <w:r>
         <w:rPr>
           <w:rFonts w:hint="eastAsia"/>
@@ -1777,6 +1793,7 @@
         </w:rPr>
         <w:t>模块：</w:t>
       </w:r>
+      <w:proofErr w:type="spellStart"/>
       <w:r>
         <w:rPr>
           <w:rFonts w:hint="eastAsia"/>
@@ -1784,6 +1801,7 @@
         </w:rPr>
         <w:t>Forcite</w:t>
       </w:r>
+      <w:proofErr w:type="spellEnd"/>
       <w:r>
         <w:rPr>
           <w:rFonts w:hint="eastAsia"/>
@@ -1831,13 +1849,23 @@
           <w:sz w:val="22"/>
         </w:rPr>
       </w:pPr>
+      <w:proofErr w:type="spellStart"/>
       <w:r>
         <w:rPr>
           <w:rFonts w:ascii="TimesNewRoman" w:hAnsi="TimesNewRoman"/>
           <w:color w:val="FF0000"/>
           <w:sz w:val="22"/>
         </w:rPr>
-        <w:t xml:space="preserve">Forcite </w:t>
+        <w:t>Forcite</w:t>
+      </w:r>
+      <w:proofErr w:type="spellEnd"/>
+      <w:r>
+        <w:rPr>
+          <w:rFonts w:ascii="TimesNewRoman" w:hAnsi="TimesNewRoman"/>
+          <w:color w:val="FF0000"/>
+          <w:sz w:val="22"/>
+        </w:rPr>
+        <w:t xml:space="preserve"> </w:t>
       </w:r>
       <w:r>
         <w:rPr>
@@ -1879,13 +1907,23 @@
         </w:rPr>
         <w:t>系统的几何优化。</w:t>
       </w:r>
+      <w:proofErr w:type="spellStart"/>
       <w:r>
         <w:rPr>
           <w:rFonts w:ascii="TimesNewRoman" w:hAnsi="TimesNewRoman"/>
           <w:color w:val="FF0000"/>
           <w:sz w:val="22"/>
         </w:rPr>
-        <w:t xml:space="preserve">Forcite </w:t>
+        <w:t>Forcite</w:t>
+      </w:r>
+      <w:proofErr w:type="spellEnd"/>
+      <w:r>
+        <w:rPr>
+          <w:rFonts w:ascii="TimesNewRoman" w:hAnsi="TimesNewRoman"/>
+          <w:color w:val="FF0000"/>
+          <w:sz w:val="22"/>
+        </w:rPr>
+        <w:t xml:space="preserve"> </w:t>
       </w:r>
       <w:r>
         <w:rPr>
@@ -1895,6 +1933,7 @@
         </w:rPr>
         <w:t xml:space="preserve">采用全新的算法，可以调用 </w:t>
       </w:r>
+      <w:proofErr w:type="spellStart"/>
       <w:r>
         <w:rPr>
           <w:rFonts w:ascii="TimesNewRoman" w:hAnsi="TimesNewRoman"/>
@@ -1903,6 +1942,7 @@
         </w:rPr>
         <w:t>Dreiding</w:t>
       </w:r>
+      <w:proofErr w:type="spellEnd"/>
       <w:r>
         <w:rPr>
           <w:rFonts w:ascii="宋体" w:eastAsia="宋体" w:hAnsi="宋体"/>
@@ -1943,13 +1983,23 @@
         </w:rPr>
         <w:t xml:space="preserve">等力场。 </w:t>
       </w:r>
+      <w:proofErr w:type="spellStart"/>
       <w:r>
         <w:rPr>
           <w:rFonts w:ascii="TimesNewRoman" w:hAnsi="TimesNewRoman"/>
           <w:color w:val="FF0000"/>
           <w:sz w:val="22"/>
         </w:rPr>
-        <w:t xml:space="preserve">Forcite </w:t>
+        <w:t>Forcite</w:t>
+      </w:r>
+      <w:proofErr w:type="spellEnd"/>
+      <w:r>
+        <w:rPr>
+          <w:rFonts w:ascii="TimesNewRoman" w:hAnsi="TimesNewRoman"/>
+          <w:color w:val="FF0000"/>
+          <w:sz w:val="22"/>
+        </w:rPr>
+        <w:t xml:space="preserve"> </w:t>
       </w:r>
       <w:r>
         <w:rPr>
@@ -1975,13 +2025,23 @@
         </w:rPr>
         <w:t xml:space="preserve">力场可以研究金属茂合物等无机系统。 </w:t>
       </w:r>
+      <w:proofErr w:type="spellStart"/>
       <w:r>
         <w:rPr>
           <w:rFonts w:ascii="TimesNewRoman" w:hAnsi="TimesNewRoman"/>
           <w:color w:val="FF0000"/>
           <w:sz w:val="22"/>
         </w:rPr>
-        <w:t xml:space="preserve">Forcite </w:t>
+        <w:t>Forcite</w:t>
+      </w:r>
+      <w:proofErr w:type="spellEnd"/>
+      <w:r>
+        <w:rPr>
+          <w:rFonts w:ascii="TimesNewRoman" w:hAnsi="TimesNewRoman"/>
+          <w:color w:val="FF0000"/>
+          <w:sz w:val="22"/>
+        </w:rPr>
+        <w:t xml:space="preserve"> </w:t>
       </w:r>
       <w:r>
         <w:rPr>
@@ -1991,13 +2051,23 @@
         </w:rPr>
         <w:t>仅在客户端使用。</w:t>
       </w:r>
+      <w:proofErr w:type="spellStart"/>
       <w:r>
         <w:rPr>
           <w:rFonts w:ascii="TimesNewRoman" w:hAnsi="TimesNewRoman"/>
           <w:color w:val="000000"/>
           <w:sz w:val="22"/>
         </w:rPr>
-        <w:t xml:space="preserve">Forcite </w:t>
+        <w:t>Forcite</w:t>
+      </w:r>
+      <w:proofErr w:type="spellEnd"/>
+      <w:r>
+        <w:rPr>
+          <w:rFonts w:ascii="TimesNewRoman" w:hAnsi="TimesNewRoman"/>
+          <w:color w:val="000000"/>
+          <w:sz w:val="22"/>
+        </w:rPr>
+        <w:t xml:space="preserve"> </w:t>
       </w:r>
       <w:r>
         <w:rPr>
@@ -2007,13 +2077,23 @@
         </w:rPr>
         <w:t xml:space="preserve">是分子力学模块，可以使用经典力学对任意分子和周期系统进行势能和几何优化计算。 </w:t>
       </w:r>
+      <w:proofErr w:type="spellStart"/>
       <w:r>
         <w:rPr>
           <w:rFonts w:ascii="TimesNewRoman" w:hAnsi="TimesNewRoman"/>
           <w:color w:val="000000"/>
           <w:sz w:val="22"/>
         </w:rPr>
-        <w:t xml:space="preserve">Forcite </w:t>
+        <w:t>Forcite</w:t>
+      </w:r>
+      <w:proofErr w:type="spellEnd"/>
+      <w:r>
+        <w:rPr>
+          <w:rFonts w:ascii="TimesNewRoman" w:hAnsi="TimesNewRoman"/>
+          <w:color w:val="000000"/>
+          <w:sz w:val="22"/>
+        </w:rPr>
+        <w:t xml:space="preserve"> </w:t>
       </w:r>
       <w:r>
         <w:rPr>
@@ -2055,13 +2135,23 @@
         </w:rPr>
         <w:t xml:space="preserve">和 </w:t>
       </w:r>
+      <w:proofErr w:type="spellStart"/>
       <w:r>
         <w:rPr>
           <w:rFonts w:ascii="TimesNewRoman" w:hAnsi="TimesNewRoman"/>
           <w:color w:val="000000"/>
           <w:sz w:val="22"/>
         </w:rPr>
-        <w:t xml:space="preserve">Dreiding </w:t>
+        <w:t>Dreiding</w:t>
+      </w:r>
+      <w:proofErr w:type="spellEnd"/>
+      <w:r>
+        <w:rPr>
+          <w:rFonts w:ascii="TimesNewRoman" w:hAnsi="TimesNewRoman"/>
+          <w:color w:val="000000"/>
+          <w:sz w:val="22"/>
+        </w:rPr>
+        <w:t xml:space="preserve"> </w:t>
       </w:r>
       <w:r>
         <w:rPr>
@@ -2071,13 +2161,23 @@
         </w:rPr>
         <w:t xml:space="preserve">力场。藉由力场的广泛性， </w:t>
       </w:r>
+      <w:proofErr w:type="spellStart"/>
       <w:r>
         <w:rPr>
           <w:rFonts w:ascii="TimesNewRoman" w:hAnsi="TimesNewRoman"/>
           <w:color w:val="000000"/>
           <w:sz w:val="22"/>
         </w:rPr>
-        <w:t xml:space="preserve">Forcite </w:t>
+        <w:t>Forcite</w:t>
+      </w:r>
+      <w:proofErr w:type="spellEnd"/>
+      <w:r>
+        <w:rPr>
+          <w:rFonts w:ascii="TimesNewRoman" w:hAnsi="TimesNewRoman"/>
+          <w:color w:val="000000"/>
+          <w:sz w:val="22"/>
+        </w:rPr>
+        <w:t xml:space="preserve"> </w:t>
       </w:r>
       <w:r>
         <w:rPr>
@@ -2087,13 +2187,23 @@
         </w:rPr>
         <w:t>原则上能处理任何材料。几何优化算法提供了最速下降发、共扼梯度发、准牛顿发和完全牛顿</w:t>
       </w:r>
+      <w:proofErr w:type="spellStart"/>
       <w:r>
         <w:rPr>
           <w:rFonts w:ascii="TimesNewRoman" w:hAnsi="TimesNewRoman"/>
           <w:color w:val="000000"/>
           <w:sz w:val="22"/>
         </w:rPr>
-        <w:t xml:space="preserve">Rhapson </w:t>
+        <w:t>Rhapson</w:t>
+      </w:r>
+      <w:proofErr w:type="spellEnd"/>
+      <w:r>
+        <w:rPr>
+          <w:rFonts w:ascii="TimesNewRoman" w:hAnsi="TimesNewRoman"/>
+          <w:color w:val="000000"/>
+          <w:sz w:val="22"/>
+        </w:rPr>
+        <w:t xml:space="preserve"> </w:t>
       </w:r>
       <w:r>
         <w:rPr>
@@ -2320,13 +2430,23 @@
         </w:rPr>
         <w:t xml:space="preserve">作为 </w:t>
       </w:r>
+      <w:proofErr w:type="spellStart"/>
       <w:r>
         <w:rPr>
           <w:rFonts w:ascii="TimesNewRoman" w:hAnsi="TimesNewRoman"/>
           <w:color w:val="FF0000"/>
           <w:sz w:val="22"/>
         </w:rPr>
-        <w:t xml:space="preserve">Accelrys </w:t>
+        <w:t>Accelrys</w:t>
+      </w:r>
+      <w:proofErr w:type="spellEnd"/>
+      <w:r>
+        <w:rPr>
+          <w:rFonts w:ascii="TimesNewRoman" w:hAnsi="TimesNewRoman"/>
+          <w:color w:val="FF0000"/>
+          <w:sz w:val="22"/>
+        </w:rPr>
+        <w:t xml:space="preserve"> </w:t>
       </w:r>
       <w:r>
         <w:rPr>
@@ -2501,7 +2621,7 @@
         <w:spacing w:line="360" w:lineRule="auto"/>
         <w:outlineLvl w:val="2"/>
       </w:pPr>
-      <w:bookmarkStart w:id="5" w:name="_Toc715747"/>
+      <w:bookmarkStart w:id="4" w:name="_Toc715747"/>
       <w:r>
         <w:rPr>
           <w:rFonts w:hint="eastAsia"/>
@@ -2521,156 +2641,255 @@
         </w:rPr>
         <w:t>场简介</w:t>
       </w:r>
+      <w:bookmarkEnd w:id="4"/>
+    </w:p>
+    <w:p>
+      <w:pPr>
+        <w:spacing w:line="360" w:lineRule="auto"/>
+        <w:ind w:firstLineChars="200" w:firstLine="480"/>
+        <w:rPr>
+          <w:rFonts w:hint="eastAsia"/>
+          <w:sz w:val="24"/>
+        </w:rPr>
+      </w:pPr>
+      <w:proofErr w:type="spellStart"/>
+      <w:r>
+        <w:rPr>
+          <w:rFonts w:hint="eastAsia"/>
+          <w:sz w:val="24"/>
+        </w:rPr>
+        <w:t>Dreiding</w:t>
+      </w:r>
+      <w:proofErr w:type="spellEnd"/>
+      <w:r>
+        <w:rPr>
+          <w:rFonts w:hint="eastAsia"/>
+          <w:sz w:val="24"/>
+        </w:rPr>
+        <w:t>力场</w:t>
+      </w:r>
+      <w:r>
+        <w:rPr>
+          <w:rFonts w:hint="eastAsia"/>
+          <w:sz w:val="24"/>
+        </w:rPr>
+        <w:t xml:space="preserve">: </w:t>
+      </w:r>
+      <w:proofErr w:type="spellStart"/>
+      <w:r>
+        <w:rPr>
+          <w:rFonts w:hint="eastAsia"/>
+          <w:sz w:val="24"/>
+        </w:rPr>
+        <w:t>Dreiding</w:t>
+      </w:r>
+      <w:proofErr w:type="spellEnd"/>
+      <w:r>
+        <w:rPr>
+          <w:rFonts w:hint="eastAsia"/>
+          <w:sz w:val="24"/>
+        </w:rPr>
+        <w:t>力场是</w:t>
+      </w:r>
+      <w:r>
+        <w:rPr>
+          <w:rFonts w:hint="eastAsia"/>
+          <w:sz w:val="24"/>
+        </w:rPr>
+        <w:t>Mayo</w:t>
+      </w:r>
+      <w:r>
+        <w:rPr>
+          <w:rFonts w:hint="eastAsia"/>
+          <w:sz w:val="24"/>
+        </w:rPr>
+        <w:t>、</w:t>
+      </w:r>
+      <w:proofErr w:type="spellStart"/>
+      <w:r>
+        <w:rPr>
+          <w:rFonts w:hint="eastAsia"/>
+          <w:sz w:val="24"/>
+        </w:rPr>
+        <w:t>Olafson</w:t>
+      </w:r>
+      <w:proofErr w:type="spellEnd"/>
+      <w:r>
+        <w:rPr>
+          <w:rFonts w:hint="eastAsia"/>
+          <w:sz w:val="24"/>
+        </w:rPr>
+        <w:t>等人于</w:t>
+      </w:r>
+      <w:r>
+        <w:rPr>
+          <w:rFonts w:hint="eastAsia"/>
+          <w:sz w:val="24"/>
+        </w:rPr>
+        <w:t>1990</w:t>
+      </w:r>
+      <w:r>
+        <w:rPr>
+          <w:rFonts w:hint="eastAsia"/>
+          <w:sz w:val="24"/>
+        </w:rPr>
+        <w:t>年提出，该力场几乎可适用于各种分子体系，相对于那些适用范围十分有限的特殊力场</w:t>
+      </w:r>
+      <w:r>
+        <w:rPr>
+          <w:sz w:val="24"/>
+          <w:vertAlign w:val="superscript"/>
+        </w:rPr>
+        <w:t>[</w:t>
+      </w:r>
+      <w:r>
+        <w:rPr>
+          <w:rFonts w:hint="eastAsia"/>
+          <w:sz w:val="24"/>
+          <w:vertAlign w:val="superscript"/>
+        </w:rPr>
+        <w:t>70</w:t>
+      </w:r>
+      <w:r>
+        <w:rPr>
+          <w:sz w:val="24"/>
+          <w:vertAlign w:val="superscript"/>
+        </w:rPr>
+        <w:t>]</w:t>
+      </w:r>
+      <w:r>
+        <w:rPr>
+          <w:rFonts w:hint="eastAsia"/>
+          <w:sz w:val="24"/>
+        </w:rPr>
+        <w:t>。</w:t>
+      </w:r>
+      <w:proofErr w:type="spellStart"/>
+      <w:r>
+        <w:rPr>
+          <w:rFonts w:hint="eastAsia"/>
+          <w:sz w:val="24"/>
+        </w:rPr>
+        <w:t>Dreiding</w:t>
+      </w:r>
+      <w:proofErr w:type="spellEnd"/>
+      <w:r>
+        <w:rPr>
+          <w:rFonts w:hint="eastAsia"/>
+          <w:sz w:val="24"/>
+        </w:rPr>
+        <w:t>力场最大的特点就是可以对含有新元素的分子体系以及缺乏试验数据的化合物体系进行大胆的预测，也可以对这些体系进行能量组成、构型、动力学特征进行预测。</w:t>
+      </w:r>
+      <w:proofErr w:type="spellStart"/>
+      <w:r>
+        <w:rPr>
+          <w:rFonts w:hint="eastAsia"/>
+          <w:sz w:val="24"/>
+        </w:rPr>
+        <w:t>Dreiding</w:t>
+      </w:r>
+      <w:proofErr w:type="spellEnd"/>
+      <w:r>
+        <w:rPr>
+          <w:rFonts w:hint="eastAsia"/>
+          <w:sz w:val="24"/>
+        </w:rPr>
+        <w:t>力场在预测由分子内相互作用</w:t>
+      </w:r>
+      <w:proofErr w:type="gramStart"/>
+      <w:r>
+        <w:rPr>
+          <w:rFonts w:hint="eastAsia"/>
+          <w:sz w:val="24"/>
+        </w:rPr>
+        <w:t>力构成</w:t>
+      </w:r>
+      <w:proofErr w:type="gramEnd"/>
+      <w:r>
+        <w:rPr>
+          <w:rFonts w:hint="eastAsia"/>
+          <w:sz w:val="24"/>
+        </w:rPr>
+        <w:t>的高分子材料时比</w:t>
+      </w:r>
+      <w:r>
+        <w:rPr>
+          <w:rFonts w:hint="eastAsia"/>
+          <w:sz w:val="24"/>
+        </w:rPr>
+        <w:t>UFF</w:t>
+      </w:r>
+      <w:r>
+        <w:rPr>
+          <w:rFonts w:hint="eastAsia"/>
+          <w:sz w:val="24"/>
+        </w:rPr>
+        <w:t>力场更加准确可靠。</w:t>
+      </w:r>
+    </w:p>
+    <w:p>
+      <w:pPr>
+        <w:spacing w:line="360" w:lineRule="auto"/>
+        <w:ind w:firstLineChars="200" w:firstLine="420"/>
+        <w:rPr>
+          <w:rFonts w:ascii="Times New Roman" w:eastAsia="宋体" w:hAnsi="Times New Roman" w:cs="Times New Roman" w:hint="eastAsia"/>
+          <w:position w:val="-160"/>
+          <w:szCs w:val="24"/>
+        </w:rPr>
+      </w:pPr>
+      <w:r>
+        <w:rPr>
+          <w:rFonts w:ascii="Times New Roman" w:eastAsia="宋体" w:hAnsi="Times New Roman" w:cs="Times New Roman"/>
+          <w:position w:val="-160"/>
+          <w:szCs w:val="24"/>
+        </w:rPr>
+        <w:object w:dxaOrig="5060" w:dyaOrig="7560">
+          <v:shapetype id="_x0000_t75" coordsize="21600,21600" o:spt="75" o:preferrelative="t" path="m@4@5l@4@11@9@11@9@5xe" filled="f" stroked="f">
+            <v:stroke joinstyle="miter"/>
+            <v:formulas>
+              <v:f eqn="if lineDrawn pixelLineWidth 0"/>
+              <v:f eqn="sum @0 1 0"/>
+              <v:f eqn="sum 0 0 @1"/>
+              <v:f eqn="prod @2 1 2"/>
+              <v:f eqn="prod @3 21600 pixelWidth"/>
+              <v:f eqn="prod @3 21600 pixelHeight"/>
+              <v:f eqn="sum @0 0 1"/>
+              <v:f eqn="prod @6 1 2"/>
+              <v:f eqn="prod @7 21600 pixelWidth"/>
+              <v:f eqn="sum @8 21600 0"/>
+              <v:f eqn="prod @7 21600 pixelHeight"/>
+              <v:f eqn="sum @10 21600 0"/>
+            </v:formulas>
+            <v:path o:extrusionok="f" gradientshapeok="t" o:connecttype="rect"/>
+            <o:lock v:ext="edit" aspectratio="t"/>
+          </v:shapetype>
+          <v:shape id="_x0000_i1026" type="#_x0000_t75" style="width:253.55pt;height:378.15pt" o:ole="">
+            <v:imagedata r:id="rId8" o:title=""/>
+          </v:shape>
+          <o:OLEObject Type="Embed" ProgID="Equation.DSMT4" ShapeID="_x0000_i1026" DrawAspect="Content" ObjectID="_1613289349" r:id="rId9"/>
+        </w:object>
+      </w:r>
+      <w:bookmarkStart w:id="5" w:name="_GoBack"/>
       <w:bookmarkEnd w:id="5"/>
     </w:p>
     <w:p>
       <w:pPr>
         <w:spacing w:line="360" w:lineRule="auto"/>
-        <w:ind w:firstLineChars="200" w:firstLine="480"/>
+        <w:ind w:firstLineChars="200" w:firstLine="420"/>
         <w:rPr>
           <w:sz w:val="24"/>
         </w:rPr>
       </w:pPr>
       <w:r>
         <w:rPr>
-          <w:rFonts w:hint="eastAsia"/>
-          <w:sz w:val="24"/>
-        </w:rPr>
-        <w:t>Dreiding</w:t>
-      </w:r>
-      <w:r>
-        <w:rPr>
-          <w:rFonts w:hint="eastAsia"/>
-          <w:sz w:val="24"/>
-        </w:rPr>
-        <w:t>力场</w:t>
-      </w:r>
-      <w:r>
-        <w:rPr>
-          <w:rFonts w:hint="eastAsia"/>
-          <w:sz w:val="24"/>
-        </w:rPr>
-        <w:t>: Dreiding</w:t>
-      </w:r>
-      <w:r>
-        <w:rPr>
-          <w:rFonts w:hint="eastAsia"/>
-          <w:sz w:val="24"/>
-        </w:rPr>
-        <w:t>力场是</w:t>
-      </w:r>
-      <w:r>
-        <w:rPr>
-          <w:rFonts w:hint="eastAsia"/>
-          <w:sz w:val="24"/>
-        </w:rPr>
-        <w:t>Mayo</w:t>
-      </w:r>
-      <w:r>
-        <w:rPr>
-          <w:rFonts w:hint="eastAsia"/>
-          <w:sz w:val="24"/>
-        </w:rPr>
-        <w:t>、</w:t>
-      </w:r>
-      <w:r>
-        <w:rPr>
-          <w:rFonts w:hint="eastAsia"/>
-          <w:sz w:val="24"/>
-        </w:rPr>
-        <w:t>Olafson</w:t>
-      </w:r>
-      <w:r>
-        <w:rPr>
-          <w:rFonts w:hint="eastAsia"/>
-          <w:sz w:val="24"/>
-        </w:rPr>
-        <w:t>等人于</w:t>
-      </w:r>
-      <w:r>
-        <w:rPr>
-          <w:rFonts w:hint="eastAsia"/>
-          <w:sz w:val="24"/>
-        </w:rPr>
-        <w:t>1990</w:t>
-      </w:r>
-      <w:r>
-        <w:rPr>
-          <w:rFonts w:hint="eastAsia"/>
-          <w:sz w:val="24"/>
-        </w:rPr>
-        <w:t>年提出，该力场几乎可适用于各种分子体系，相对于那些适用范围十分有限的特殊力场</w:t>
-      </w:r>
-      <w:r>
-        <w:rPr>
-          <w:sz w:val="24"/>
-          <w:vertAlign w:val="superscript"/>
-        </w:rPr>
-        <w:t>[</w:t>
-      </w:r>
-      <w:r>
-        <w:rPr>
-          <w:rFonts w:hint="eastAsia"/>
-          <w:sz w:val="24"/>
-          <w:vertAlign w:val="superscript"/>
-        </w:rPr>
-        <w:t>70</w:t>
-      </w:r>
-      <w:r>
-        <w:rPr>
-          <w:sz w:val="24"/>
-          <w:vertAlign w:val="superscript"/>
-        </w:rPr>
-        <w:t>]</w:t>
-      </w:r>
-      <w:r>
-        <w:rPr>
-          <w:rFonts w:hint="eastAsia"/>
-          <w:sz w:val="24"/>
-        </w:rPr>
-        <w:t>。</w:t>
-      </w:r>
-      <w:r>
-        <w:rPr>
-          <w:rFonts w:hint="eastAsia"/>
-          <w:sz w:val="24"/>
-        </w:rPr>
-        <w:t>Dreiding</w:t>
-      </w:r>
-      <w:r>
-        <w:rPr>
-          <w:rFonts w:hint="eastAsia"/>
-          <w:sz w:val="24"/>
-        </w:rPr>
-        <w:t>力场最大的特点就是可以对含有新元素的分子体系以及缺乏试验数据的化合物体系进行大胆的预测，也可以对这些体系进行能量组成、构型、动力学特征进行预测。</w:t>
-      </w:r>
-      <w:r>
-        <w:rPr>
-          <w:rFonts w:hint="eastAsia"/>
-          <w:sz w:val="24"/>
-        </w:rPr>
-        <w:t>Dreiding</w:t>
-      </w:r>
-      <w:r>
-        <w:rPr>
-          <w:rFonts w:hint="eastAsia"/>
-          <w:sz w:val="24"/>
-        </w:rPr>
-        <w:t>力场在预测由分子内相互作用力构成的高分子材料时比</w:t>
-      </w:r>
-      <w:r>
-        <w:rPr>
-          <w:rFonts w:hint="eastAsia"/>
-          <w:sz w:val="24"/>
-        </w:rPr>
-        <w:t>UFF</w:t>
-      </w:r>
-      <w:r>
-        <w:rPr>
-          <w:rFonts w:hint="eastAsia"/>
-          <w:sz w:val="24"/>
-        </w:rPr>
-        <w:t>力场更加准确可靠。</w:t>
+          <w:position w:val="-30"/>
+        </w:rPr>
+        <w:object w:dxaOrig="2500" w:dyaOrig="720">
+          <v:shape id="_x0000_i1027" type="#_x0000_t75" style="width:125.2pt;height:36.3pt" o:ole="">
+            <v:imagedata r:id="rId10" o:title=""/>
+          </v:shape>
+          <o:OLEObject Type="Embed" ProgID="Equation.DSMT4" ShapeID="_x0000_i1027" DrawAspect="Content" ObjectID="_1613289350" r:id="rId11"/>
+        </w:object>
       </w:r>
     </w:p>
     <w:p>
@@ -2693,8 +2912,25 @@
           <w:rFonts w:hint="eastAsia"/>
           <w:sz w:val="24"/>
         </w:rPr>
-        <w:t>力场：该力场包含元素周期表中所有的元素的参数信息，因此该立场的使用范围很广泛，对许多的模型体系都十分有效，特别是对于缺乏特殊力场的体系预测效果很好。而</w:t>
-      </w:r>
+        <w:t>力场：该力场包含元素周期表中所有的元素的参数信息，因此</w:t>
+      </w:r>
+      <w:proofErr w:type="gramStart"/>
+      <w:r>
+        <w:rPr>
+          <w:rFonts w:hint="eastAsia"/>
+          <w:sz w:val="24"/>
+        </w:rPr>
+        <w:t>该立场</w:t>
+      </w:r>
+      <w:proofErr w:type="gramEnd"/>
+      <w:r>
+        <w:rPr>
+          <w:rFonts w:hint="eastAsia"/>
+          <w:sz w:val="24"/>
+        </w:rPr>
+        <w:t>的使用范围很广泛，对许多的模型体系都十分有效，特别是对于缺乏特殊力场的体系预测效果很好。而</w:t>
+      </w:r>
+      <w:proofErr w:type="spellStart"/>
       <w:r>
         <w:rPr>
           <w:rFonts w:hint="eastAsia"/>
@@ -2702,6 +2938,7 @@
         </w:rPr>
         <w:t>Dreiding</w:t>
       </w:r>
+      <w:proofErr w:type="spellEnd"/>
       <w:r>
         <w:rPr>
           <w:rFonts w:hint="eastAsia"/>
@@ -2737,7 +2974,6 @@
           <w:rFonts w:hint="eastAsia"/>
           <w:sz w:val="24"/>
         </w:rPr>
-        <w:lastRenderedPageBreak/>
         <w:t>COMPASS</w:t>
       </w:r>
       <w:r>
@@ -2773,7 +3009,23 @@
           <w:rFonts w:hint="eastAsia"/>
           <w:sz w:val="24"/>
         </w:rPr>
-        <w:t>力场最突出的特点是可以在模拟研究原子水平的凝聚态分子体系的结构和热力学特征。</w:t>
+        <w:t>力场最突出的特点是可以在模拟研究原子水平的凝聚</w:t>
+      </w:r>
+      <w:proofErr w:type="gramStart"/>
+      <w:r>
+        <w:rPr>
+          <w:rFonts w:hint="eastAsia"/>
+          <w:sz w:val="24"/>
+        </w:rPr>
+        <w:t>态分子</w:t>
+      </w:r>
+      <w:proofErr w:type="gramEnd"/>
+      <w:r>
+        <w:rPr>
+          <w:rFonts w:hint="eastAsia"/>
+          <w:sz w:val="24"/>
+        </w:rPr>
+        <w:t>体系的结构和热力学特征。</w:t>
       </w:r>
     </w:p>
     <w:p>
@@ -2786,8 +3038,25 @@
           <w:rFonts w:hint="eastAsia"/>
           <w:sz w:val="24"/>
         </w:rPr>
-        <w:t>由于煤内部结构中存在着较多分子间作用力，</w:t>
-      </w:r>
+        <w:t>由于</w:t>
+      </w:r>
+      <w:proofErr w:type="gramStart"/>
+      <w:r>
+        <w:rPr>
+          <w:rFonts w:hint="eastAsia"/>
+          <w:sz w:val="24"/>
+        </w:rPr>
+        <w:t>煤内部</w:t>
+      </w:r>
+      <w:proofErr w:type="gramEnd"/>
+      <w:r>
+        <w:rPr>
+          <w:rFonts w:hint="eastAsia"/>
+          <w:sz w:val="24"/>
+        </w:rPr>
+        <w:t>结构中存在着较多分子间作用力，</w:t>
+      </w:r>
+      <w:proofErr w:type="spellStart"/>
       <w:r>
         <w:rPr>
           <w:rFonts w:hint="eastAsia"/>
@@ -2795,12 +3064,29 @@
         </w:rPr>
         <w:t>Dreiding</w:t>
       </w:r>
-      <w:r>
-        <w:rPr>
-          <w:rFonts w:hint="eastAsia"/>
-          <w:sz w:val="24"/>
-        </w:rPr>
-        <w:t>力场在预测由分子内相互作用力构成的分子体系时比</w:t>
+      <w:proofErr w:type="spellEnd"/>
+      <w:r>
+        <w:rPr>
+          <w:rFonts w:hint="eastAsia"/>
+          <w:sz w:val="24"/>
+        </w:rPr>
+        <w:t>力场在预测由分子内相互作用</w:t>
+      </w:r>
+      <w:proofErr w:type="gramStart"/>
+      <w:r>
+        <w:rPr>
+          <w:rFonts w:hint="eastAsia"/>
+          <w:sz w:val="24"/>
+        </w:rPr>
+        <w:t>力构成</w:t>
+      </w:r>
+      <w:proofErr w:type="gramEnd"/>
+      <w:r>
+        <w:rPr>
+          <w:rFonts w:hint="eastAsia"/>
+          <w:sz w:val="24"/>
+        </w:rPr>
+        <w:t>的分子体系时比</w:t>
       </w:r>
       <w:r>
         <w:rPr>
@@ -2830,6 +3116,7 @@
         </w:rPr>
         <w:t>力场更加准确可靠，因此本文所进行的分子力学和动力学模拟以及量子力学模拟均选用</w:t>
       </w:r>
+      <w:proofErr w:type="spellStart"/>
       <w:r>
         <w:rPr>
           <w:rFonts w:hint="eastAsia"/>
@@ -2837,6 +3124,7 @@
         </w:rPr>
         <w:t>Dreiding</w:t>
       </w:r>
+      <w:proofErr w:type="spellEnd"/>
       <w:r>
         <w:rPr>
           <w:rFonts w:hint="eastAsia"/>
@@ -2855,6 +3143,7 @@
         <w:rPr>
           <w:rFonts w:hint="eastAsia"/>
         </w:rPr>
+        <w:lastRenderedPageBreak/>
         <w:t xml:space="preserve">4.3 </w:t>
       </w:r>
       <w:r>
@@ -3017,7 +3306,7 @@
                     </pic:cNvPicPr>
                   </pic:nvPicPr>
                   <pic:blipFill>
-                    <a:blip r:embed="rId7">
+                    <a:blip r:embed="rId12">
                       <a:extLst>
                         <a:ext uri="{28A0092B-C50C-407E-A947-70E740481C1C}">
                           <a14:useLocalDpi xmlns:a14="http://schemas.microsoft.com/office/drawing/2010/main" val="0"/>
@@ -3061,7 +3350,6 @@
         <w:rPr>
           <w:noProof/>
         </w:rPr>
-        <w:lastRenderedPageBreak/>
         <w:drawing>
           <wp:inline distT="0" distB="0" distL="0" distR="0" wp14:anchorId="317CFE45" wp14:editId="23336F6A">
             <wp:extent cx="2514600" cy="2260600"/>
@@ -3080,7 +3368,7 @@
                     </pic:cNvPicPr>
                   </pic:nvPicPr>
                   <pic:blipFill>
-                    <a:blip r:embed="rId8">
+                    <a:blip r:embed="rId13">
                       <a:extLst>
                         <a:ext uri="{28A0092B-C50C-407E-A947-70E740481C1C}">
                           <a14:useLocalDpi xmlns:a14="http://schemas.microsoft.com/office/drawing/2010/main" val="0"/>
@@ -3133,7 +3421,7 @@
                     </pic:cNvPicPr>
                   </pic:nvPicPr>
                   <pic:blipFill>
-                    <a:blip r:embed="rId9">
+                    <a:blip r:embed="rId14">
                       <a:extLst>
                         <a:ext uri="{28A0092B-C50C-407E-A947-70E740481C1C}">
                           <a14:useLocalDpi xmlns:a14="http://schemas.microsoft.com/office/drawing/2010/main" val="0"/>
@@ -3244,6 +3532,7 @@
         </w:rPr>
         <w:t>）动力学模拟。采用</w:t>
       </w:r>
+      <w:proofErr w:type="spellStart"/>
       <w:r>
         <w:rPr>
           <w:rFonts w:hint="eastAsia"/>
@@ -3251,6 +3540,7 @@
         </w:rPr>
         <w:t>Forcite</w:t>
       </w:r>
+      <w:proofErr w:type="spellEnd"/>
       <w:r>
         <w:rPr>
           <w:rFonts w:hint="eastAsia"/>
@@ -3263,6 +3553,7 @@
           <w:rFonts w:hint="eastAsia"/>
           <w:sz w:val="24"/>
         </w:rPr>
+        <w:lastRenderedPageBreak/>
         <w:t>5-2</w:t>
       </w:r>
       <w:r>
@@ -3306,7 +3597,7 @@
                     </pic:cNvPicPr>
                   </pic:nvPicPr>
                   <pic:blipFill>
-                    <a:blip r:embed="rId10">
+                    <a:blip r:embed="rId15">
                       <a:extLst>
                         <a:ext uri="{28A0092B-C50C-407E-A947-70E740481C1C}">
                           <a14:useLocalDpi xmlns:a14="http://schemas.microsoft.com/office/drawing/2010/main" val="0"/>
@@ -3361,7 +3652,7 @@
                     </pic:cNvPicPr>
                   </pic:nvPicPr>
                   <pic:blipFill>
-                    <a:blip r:embed="rId11">
+                    <a:blip r:embed="rId16">
                       <a:extLst>
                         <a:ext uri="{28A0092B-C50C-407E-A947-70E740481C1C}">
                           <a14:useLocalDpi xmlns:a14="http://schemas.microsoft.com/office/drawing/2010/main" val="0"/>
@@ -3408,7 +3699,6 @@
           <w:noProof/>
           <w:szCs w:val="21"/>
         </w:rPr>
-        <w:lastRenderedPageBreak/>
         <w:drawing>
           <wp:inline distT="0" distB="0" distL="0" distR="0" wp14:anchorId="7DA087FA" wp14:editId="128D88D8">
             <wp:extent cx="2368550" cy="2127250"/>
@@ -3427,7 +3717,7 @@
                     </pic:cNvPicPr>
                   </pic:nvPicPr>
                   <pic:blipFill>
-                    <a:blip r:embed="rId12">
+                    <a:blip r:embed="rId17">
                       <a:extLst>
                         <a:ext uri="{28A0092B-C50C-407E-A947-70E740481C1C}">
                           <a14:useLocalDpi xmlns:a14="http://schemas.microsoft.com/office/drawing/2010/main" val="0"/>
@@ -3482,7 +3772,7 @@
                     </pic:cNvPicPr>
                   </pic:nvPicPr>
                   <pic:blipFill>
-                    <a:blip r:embed="rId13">
+                    <a:blip r:embed="rId18">
                       <a:extLst>
                         <a:ext uri="{28A0092B-C50C-407E-A947-70E740481C1C}">
                           <a14:useLocalDpi xmlns:a14="http://schemas.microsoft.com/office/drawing/2010/main" val="0"/>
@@ -3665,6 +3955,7 @@
         <w:rPr>
           <w:noProof/>
         </w:rPr>
+        <w:lastRenderedPageBreak/>
         <w:drawing>
           <wp:inline distT="0" distB="0" distL="0" distR="0" wp14:anchorId="37E9F4DB" wp14:editId="25635817">
             <wp:extent cx="2824330" cy="4201064"/>
@@ -3681,7 +3972,7 @@
                     <pic:cNvPicPr/>
                   </pic:nvPicPr>
                   <pic:blipFill>
-                    <a:blip r:embed="rId14"/>
+                    <a:blip r:embed="rId19"/>
                     <a:stretch>
                       <a:fillRect/>
                     </a:stretch>
@@ -3705,7 +3996,6 @@
         <w:rPr>
           <w:noProof/>
         </w:rPr>
-        <w:lastRenderedPageBreak/>
         <w:drawing>
           <wp:inline distT="0" distB="0" distL="0" distR="0" wp14:anchorId="6F373EB9" wp14:editId="356E2D47">
             <wp:extent cx="4500738" cy="2372264"/>
@@ -3722,7 +4012,7 @@
                     <pic:cNvPicPr/>
                   </pic:nvPicPr>
                   <pic:blipFill>
-                    <a:blip r:embed="rId15"/>
+                    <a:blip r:embed="rId20"/>
                     <a:stretch>
                       <a:fillRect/>
                     </a:stretch>
@@ -3849,8 +4139,16 @@
         <w:rPr>
           <w:rFonts w:hint="eastAsia"/>
         </w:rPr>
-        <w:t xml:space="preserve"> of asphaltene</w:t>
-      </w:r>
+        <w:t xml:space="preserve"> of </w:t>
+      </w:r>
+      <w:proofErr w:type="spellStart"/>
+      <w:r>
+        <w:rPr>
+          <w:rFonts w:hint="eastAsia"/>
+        </w:rPr>
+        <w:t>asphaltene</w:t>
+      </w:r>
+      <w:proofErr w:type="spellEnd"/>
       <w:r>
         <w:rPr>
           <w:rFonts w:hint="eastAsia"/>
@@ -3869,11 +4167,19 @@
         </w:rPr>
         <w:t>，</w:t>
       </w:r>
-      <w:r>
-        <w:rPr>
-          <w:rFonts w:hint="eastAsia"/>
-        </w:rPr>
-        <w:t>b-side view</w:t>
+      <w:proofErr w:type="spellStart"/>
+      <w:r>
+        <w:rPr>
+          <w:rFonts w:hint="eastAsia"/>
+        </w:rPr>
+        <w:t>b-side</w:t>
+      </w:r>
+      <w:proofErr w:type="spellEnd"/>
+      <w:r>
+        <w:rPr>
+          <w:rFonts w:hint="eastAsia"/>
+        </w:rPr>
+        <w:t xml:space="preserve"> view</w:t>
       </w:r>
     </w:p>
     <w:p>
@@ -3934,22 +4240,48 @@
           <w:rFonts w:hint="eastAsia"/>
           <w:sz w:val="24"/>
         </w:rPr>
-        <w:t>9260.18 kcal/mol</w:t>
-      </w:r>
-      <w:r>
-        <w:rPr>
-          <w:rFonts w:hint="eastAsia"/>
-          <w:sz w:val="24"/>
-        </w:rPr>
-        <w:t>降低为</w:t>
-      </w:r>
-      <w:r>
-        <w:rPr>
-          <w:rFonts w:hint="eastAsia"/>
-          <w:sz w:val="24"/>
-        </w:rPr>
-        <w:t>819.09 kcal/mol</w:t>
-      </w:r>
+        <w:t>9260.18 kcal/</w:t>
+      </w:r>
+      <w:proofErr w:type="spellStart"/>
+      <w:r>
+        <w:rPr>
+          <w:rFonts w:hint="eastAsia"/>
+          <w:sz w:val="24"/>
+        </w:rPr>
+        <w:t>mol</w:t>
+      </w:r>
+      <w:proofErr w:type="spellEnd"/>
+      <w:r>
+        <w:rPr>
+          <w:rFonts w:hint="eastAsia"/>
+          <w:sz w:val="24"/>
+        </w:rPr>
+        <w:t>降</w:t>
+      </w:r>
+      <w:r>
+        <w:rPr>
+          <w:rFonts w:hint="eastAsia"/>
+          <w:sz w:val="24"/>
+        </w:rPr>
+        <w:lastRenderedPageBreak/>
+        <w:t>低为</w:t>
+      </w:r>
+      <w:r>
+        <w:rPr>
+          <w:rFonts w:hint="eastAsia"/>
+          <w:sz w:val="24"/>
+        </w:rPr>
+        <w:t>819.09 kcal/</w:t>
+      </w:r>
+      <w:proofErr w:type="spellStart"/>
+      <w:r>
+        <w:rPr>
+          <w:rFonts w:hint="eastAsia"/>
+          <w:sz w:val="24"/>
+        </w:rPr>
+        <w:t>mol</w:t>
+      </w:r>
+      <w:proofErr w:type="spellEnd"/>
       <w:r>
         <w:rPr>
           <w:rFonts w:hint="eastAsia"/>
@@ -3962,8 +4294,17 @@
           <w:rFonts w:hint="eastAsia"/>
           <w:sz w:val="24"/>
         </w:rPr>
-        <w:t>6739.43 kcal /mol</w:t>
-      </w:r>
+        <w:t>6739.43 kcal /</w:t>
+      </w:r>
+      <w:proofErr w:type="spellStart"/>
+      <w:r>
+        <w:rPr>
+          <w:rFonts w:hint="eastAsia"/>
+          <w:sz w:val="24"/>
+        </w:rPr>
+        <w:t>mol</w:t>
+      </w:r>
+      <w:proofErr w:type="spellEnd"/>
       <w:r>
         <w:rPr>
           <w:rFonts w:hint="eastAsia"/>
@@ -3976,8 +4317,17 @@
           <w:rFonts w:hint="eastAsia"/>
           <w:sz w:val="24"/>
         </w:rPr>
-        <w:t>433.1 kcal/mol</w:t>
-      </w:r>
+        <w:t>433.1 kcal/</w:t>
+      </w:r>
+      <w:proofErr w:type="spellStart"/>
+      <w:r>
+        <w:rPr>
+          <w:rFonts w:hint="eastAsia"/>
+          <w:sz w:val="24"/>
+        </w:rPr>
+        <w:t>mol</w:t>
+      </w:r>
+      <w:proofErr w:type="spellEnd"/>
       <w:r>
         <w:rPr>
           <w:rFonts w:hint="eastAsia"/>
@@ -4078,8 +4428,17 @@
           <w:rFonts w:hint="eastAsia"/>
           <w:sz w:val="24"/>
         </w:rPr>
-        <w:t>77.2 kcal/mol</w:t>
-      </w:r>
+        <w:t>77.2 kcal/</w:t>
+      </w:r>
+      <w:proofErr w:type="spellStart"/>
+      <w:r>
+        <w:rPr>
+          <w:rFonts w:hint="eastAsia"/>
+          <w:sz w:val="24"/>
+        </w:rPr>
+        <w:t>mol</w:t>
+      </w:r>
+      <w:proofErr w:type="spellEnd"/>
       <w:r>
         <w:rPr>
           <w:rFonts w:hint="eastAsia"/>
@@ -4092,8 +4451,17 @@
           <w:rFonts w:hint="eastAsia"/>
           <w:sz w:val="24"/>
         </w:rPr>
-        <w:t>130.81 kcal/mol</w:t>
-      </w:r>
+        <w:t>130.81 kcal/</w:t>
+      </w:r>
+      <w:proofErr w:type="spellStart"/>
+      <w:r>
+        <w:rPr>
+          <w:rFonts w:hint="eastAsia"/>
+          <w:sz w:val="24"/>
+        </w:rPr>
+        <w:t>mol</w:t>
+      </w:r>
+      <w:proofErr w:type="spellEnd"/>
       <w:r>
         <w:rPr>
           <w:rFonts w:hint="eastAsia"/>
@@ -4106,8 +4474,17 @@
           <w:rFonts w:hint="eastAsia"/>
           <w:sz w:val="24"/>
         </w:rPr>
-        <w:t>103.37 kcal/mol</w:t>
-      </w:r>
+        <w:t>103.37 kcal/</w:t>
+      </w:r>
+      <w:proofErr w:type="spellStart"/>
+      <w:r>
+        <w:rPr>
+          <w:rFonts w:hint="eastAsia"/>
+          <w:sz w:val="24"/>
+        </w:rPr>
+        <w:t>mol</w:t>
+      </w:r>
+      <w:proofErr w:type="spellEnd"/>
       <w:r>
         <w:rPr>
           <w:rFonts w:hint="eastAsia"/>
@@ -4120,8 +4497,17 @@
           <w:rFonts w:hint="eastAsia"/>
           <w:sz w:val="24"/>
         </w:rPr>
-        <w:t>184.47 kcal/mol</w:t>
-      </w:r>
+        <w:t>184.47 kcal/</w:t>
+      </w:r>
+      <w:proofErr w:type="spellStart"/>
+      <w:r>
+        <w:rPr>
+          <w:rFonts w:hint="eastAsia"/>
+          <w:sz w:val="24"/>
+        </w:rPr>
+        <w:t>mol</w:t>
+      </w:r>
+      <w:proofErr w:type="spellEnd"/>
       <w:r>
         <w:rPr>
           <w:rFonts w:hint="eastAsia"/>
@@ -4292,7 +4678,6 @@
           <w:rFonts w:hint="eastAsia"/>
           <w:sz w:val="24"/>
         </w:rPr>
-        <w:lastRenderedPageBreak/>
         <w:t>由表</w:t>
       </w:r>
       <w:r>
@@ -4322,6 +4707,7 @@
         </w:rPr>
         <w:t>/</w:t>
       </w:r>
+      <w:proofErr w:type="spellStart"/>
       <w:r>
         <w:rPr>
           <w:rFonts w:hint="eastAsia"/>
@@ -4329,6 +4715,7 @@
         </w:rPr>
         <w:t>mol</w:t>
       </w:r>
+      <w:proofErr w:type="spellEnd"/>
       <w:r>
         <w:rPr>
           <w:rFonts w:hint="eastAsia"/>
@@ -4349,6 +4736,7 @@
         </w:rPr>
         <w:t>/</w:t>
       </w:r>
+      <w:proofErr w:type="spellStart"/>
       <w:r>
         <w:rPr>
           <w:rFonts w:hint="eastAsia"/>
@@ -4356,6 +4744,7 @@
         </w:rPr>
         <w:t>mol</w:t>
       </w:r>
+      <w:proofErr w:type="spellEnd"/>
       <w:r>
         <w:rPr>
           <w:rFonts w:hint="eastAsia"/>
@@ -4534,6 +4923,7 @@
         </w:rPr>
         <w:t>/</w:t>
       </w:r>
+      <w:proofErr w:type="spellStart"/>
       <w:r>
         <w:rPr>
           <w:rFonts w:hint="eastAsia"/>
@@ -4541,6 +4931,7 @@
         </w:rPr>
         <w:t>mol</w:t>
       </w:r>
+      <w:proofErr w:type="spellEnd"/>
       <w:r>
         <w:rPr>
           <w:rFonts w:hint="eastAsia"/>
@@ -4701,47 +5092,35 @@
                 <w:sz w:val="21"/>
                 <w:szCs w:val="21"/>
               </w:rPr>
-              <w:t>(kcal /mol)</w:t>
-            </w:r>
-          </w:p>
-        </w:tc>
-        <w:tc>
-          <w:tcPr>
-            <w:tcW w:w="1929" w:type="pct"/>
-            <w:gridSpan w:val="4"/>
-            <w:tcBorders>
-              <w:left w:val="nil"/>
-              <w:bottom w:val="nil"/>
-              <w:right w:val="nil"/>
-            </w:tcBorders>
-            <w:vAlign w:val="center"/>
-            <w:hideMark/>
-          </w:tcPr>
-          <w:p>
-            <w:pPr>
-              <w:jc w:val="center"/>
+              <w:t>(kcal /</w:t>
+            </w:r>
+            <w:proofErr w:type="spellStart"/>
+            <w:r>
               <w:rPr>
                 <w:rFonts w:eastAsiaTheme="minorEastAsia"/>
                 <w:sz w:val="21"/>
                 <w:szCs w:val="21"/>
               </w:rPr>
-            </w:pPr>
+              <w:t>mol</w:t>
+            </w:r>
+            <w:proofErr w:type="spellEnd"/>
             <w:r>
               <w:rPr>
                 <w:rFonts w:eastAsiaTheme="minorEastAsia"/>
                 <w:sz w:val="21"/>
                 <w:szCs w:val="21"/>
               </w:rPr>
-              <w:t>Valence Energy(kcal /mol)</w:t>
-            </w:r>
-          </w:p>
-        </w:tc>
-        <w:tc>
-          <w:tcPr>
-            <w:tcW w:w="1469" w:type="pct"/>
-            <w:gridSpan w:val="3"/>
-            <w:tcBorders>
-              <w:left w:val="nil"/>
+              <w:t>)</w:t>
+            </w:r>
+          </w:p>
+        </w:tc>
+        <w:tc>
+          <w:tcPr>
+            <w:tcW w:w="1929" w:type="pct"/>
+            <w:gridSpan w:val="4"/>
+            <w:tcBorders>
+              <w:left w:val="nil"/>
+              <w:bottom w:val="nil"/>
               <w:right w:val="nil"/>
             </w:tcBorders>
             <w:vAlign w:val="center"/>
@@ -4762,7 +5141,73 @@
                 <w:sz w:val="21"/>
                 <w:szCs w:val="21"/>
               </w:rPr>
-              <w:t>Non-bond Energy(kcal /mol)</w:t>
+              <w:t>Valence Energy(kcal /</w:t>
+            </w:r>
+            <w:proofErr w:type="spellStart"/>
+            <w:r>
+              <w:rPr>
+                <w:rFonts w:eastAsiaTheme="minorEastAsia"/>
+                <w:sz w:val="21"/>
+                <w:szCs w:val="21"/>
+              </w:rPr>
+              <w:t>mol</w:t>
+            </w:r>
+            <w:proofErr w:type="spellEnd"/>
+            <w:r>
+              <w:rPr>
+                <w:rFonts w:eastAsiaTheme="minorEastAsia"/>
+                <w:sz w:val="21"/>
+                <w:szCs w:val="21"/>
+              </w:rPr>
+              <w:t>)</w:t>
+            </w:r>
+          </w:p>
+        </w:tc>
+        <w:tc>
+          <w:tcPr>
+            <w:tcW w:w="1469" w:type="pct"/>
+            <w:gridSpan w:val="3"/>
+            <w:tcBorders>
+              <w:left w:val="nil"/>
+              <w:right w:val="nil"/>
+            </w:tcBorders>
+            <w:vAlign w:val="center"/>
+            <w:hideMark/>
+          </w:tcPr>
+          <w:p>
+            <w:pPr>
+              <w:jc w:val="center"/>
+              <w:rPr>
+                <w:rFonts w:eastAsiaTheme="minorEastAsia"/>
+                <w:sz w:val="21"/>
+                <w:szCs w:val="21"/>
+              </w:rPr>
+            </w:pPr>
+            <w:r>
+              <w:rPr>
+                <w:rFonts w:eastAsiaTheme="minorEastAsia"/>
+                <w:sz w:val="21"/>
+                <w:szCs w:val="21"/>
+              </w:rPr>
+              <w:t>Non-bond Energy(kcal /</w:t>
+            </w:r>
+            <w:proofErr w:type="spellStart"/>
+            <w:r>
+              <w:rPr>
+                <w:rFonts w:eastAsiaTheme="minorEastAsia"/>
+                <w:sz w:val="21"/>
+                <w:szCs w:val="21"/>
+              </w:rPr>
+              <w:t>mol</w:t>
+            </w:r>
+            <w:proofErr w:type="spellEnd"/>
+            <w:r>
+              <w:rPr>
+                <w:rFonts w:eastAsiaTheme="minorEastAsia"/>
+                <w:sz w:val="21"/>
+                <w:szCs w:val="21"/>
+              </w:rPr>
+              <w:t>)</w:t>
             </w:r>
           </w:p>
         </w:tc>
@@ -5967,7 +6412,15 @@
           <w:rFonts w:hint="eastAsia"/>
           <w:sz w:val="24"/>
         </w:rPr>
-        <w:t>对模型添加周期边界条件可以进行密度模拟，密度是煤的一个重要的物理性质，而煤大分子结构模型的密度是衡量所建模型是否合理的标准之一。</w:t>
+        <w:t>对模型添加周期边界条件可以进行密度模拟，密度是煤的一个重要的物理性</w:t>
+      </w:r>
+      <w:r>
+        <w:rPr>
+          <w:rFonts w:hint="eastAsia"/>
+          <w:sz w:val="24"/>
+        </w:rPr>
+        <w:lastRenderedPageBreak/>
+        <w:t>质，而煤大分子结构模型的密度是衡量所建模型是否合理的标准之一。</w:t>
       </w:r>
     </w:p>
     <w:p>
@@ -6109,7 +6562,6 @@
           <w:noProof/>
           <w:szCs w:val="21"/>
         </w:rPr>
-        <w:lastRenderedPageBreak/>
         <w:drawing>
           <wp:inline distT="0" distB="0" distL="0" distR="0" wp14:anchorId="66347626" wp14:editId="05A58931">
             <wp:extent cx="2374900" cy="2520950"/>
@@ -6128,7 +6580,7 @@
                     </pic:cNvPicPr>
                   </pic:nvPicPr>
                   <pic:blipFill>
-                    <a:blip r:embed="rId16">
+                    <a:blip r:embed="rId21">
                       <a:extLst>
                         <a:ext uri="{28A0092B-C50C-407E-A947-70E740481C1C}">
                           <a14:useLocalDpi xmlns:a14="http://schemas.microsoft.com/office/drawing/2010/main" val="0"/>
@@ -6814,7 +7266,7 @@
               </wp:inline>
             </w:drawing>
           </mc:Choice>
-          <mc:Fallback>
+          <mc:Fallback xmlns:w15="http://schemas.microsoft.com/office/word/2012/wordml">
             <w:pict>
               <v:group w14:anchorId="2EF1532A" id="画布 57" o:spid="_x0000_s1026" editas="canvas" style="width:225pt;height:273pt;mso-position-horizontal-relative:char;mso-position-vertical-relative:line" coordsize="28575,34671" o:gfxdata="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">
                 <v:shapetype id="_x0000_t75" coordsize="21600,21600" o:spt="75" o:preferrelative="t" path="m@4@5l@4@11@9@11@9@5xe" filled="f" stroked="f">
@@ -7086,6 +7538,7 @@
           <w:rFonts w:hint="eastAsia"/>
           <w:sz w:val="24"/>
         </w:rPr>
+        <w:lastRenderedPageBreak/>
         <w:t>图</w:t>
       </w:r>
       <w:r>
@@ -7194,7 +7647,6 @@
           <w:sz w:val="24"/>
           <w:szCs w:val="24"/>
         </w:rPr>
-        <w:lastRenderedPageBreak/>
         <w:drawing>
           <wp:inline distT="0" distB="0" distL="0" distR="0" wp14:anchorId="4AA6B47F" wp14:editId="7867558F">
             <wp:extent cx="4045231" cy="3931022"/>
@@ -7213,7 +7665,7 @@
                     </pic:cNvPicPr>
                   </pic:nvPicPr>
                   <pic:blipFill>
-                    <a:blip r:embed="rId17">
+                    <a:blip r:embed="rId22">
                       <a:extLst>
                         <a:ext uri="{28A0092B-C50C-407E-A947-70E740481C1C}">
                           <a14:useLocalDpi xmlns:a14="http://schemas.microsoft.com/office/drawing/2010/main" val="0"/>
@@ -7309,7 +7761,23 @@
           <w:rFonts w:hint="eastAsia"/>
           <w:szCs w:val="21"/>
         </w:rPr>
-        <w:t>Figure 5-7 Energy-optimization conformation of asphaltene model within periodic boundary condition</w:t>
+        <w:t xml:space="preserve">Figure 5-7 Energy-optimization conformation of </w:t>
+      </w:r>
+      <w:proofErr w:type="spellStart"/>
+      <w:r>
+        <w:rPr>
+          <w:rFonts w:hint="eastAsia"/>
+          <w:szCs w:val="21"/>
+        </w:rPr>
+        <w:t>asphaltene</w:t>
+      </w:r>
+      <w:proofErr w:type="spellEnd"/>
+      <w:r>
+        <w:rPr>
+          <w:rFonts w:hint="eastAsia"/>
+          <w:szCs w:val="21"/>
+        </w:rPr>
+        <w:t xml:space="preserve"> model within periodic boundary condition</w:t>
       </w:r>
     </w:p>
     <w:p>
@@ -7497,8 +7965,17 @@
                 <w:rFonts w:hint="eastAsia"/>
                 <w:szCs w:val="21"/>
               </w:rPr>
-              <w:t>kcal /mol</w:t>
-            </w:r>
+              <w:t>kcal /</w:t>
+            </w:r>
+            <w:proofErr w:type="spellStart"/>
+            <w:r>
+              <w:rPr>
+                <w:rFonts w:hint="eastAsia"/>
+                <w:szCs w:val="21"/>
+              </w:rPr>
+              <w:t>mol</w:t>
+            </w:r>
+            <w:proofErr w:type="spellEnd"/>
             <w:r>
               <w:rPr>
                 <w:rFonts w:hint="eastAsia"/>
@@ -7544,8 +8021,17 @@
                 <w:rFonts w:hint="eastAsia"/>
                 <w:szCs w:val="21"/>
               </w:rPr>
-              <w:t>kcal /mol</w:t>
-            </w:r>
+              <w:t>kcal /</w:t>
+            </w:r>
+            <w:proofErr w:type="spellStart"/>
+            <w:r>
+              <w:rPr>
+                <w:rFonts w:hint="eastAsia"/>
+                <w:szCs w:val="21"/>
+              </w:rPr>
+              <w:t>mol</w:t>
+            </w:r>
+            <w:proofErr w:type="spellEnd"/>
             <w:r>
               <w:rPr>
                 <w:rFonts w:hint="eastAsia"/>
@@ -7591,8 +8077,17 @@
                 <w:rFonts w:hint="eastAsia"/>
                 <w:szCs w:val="21"/>
               </w:rPr>
-              <w:t>kcal /mol</w:t>
-            </w:r>
+              <w:t>kcal /</w:t>
+            </w:r>
+            <w:proofErr w:type="spellStart"/>
+            <w:r>
+              <w:rPr>
+                <w:rFonts w:hint="eastAsia"/>
+                <w:szCs w:val="21"/>
+              </w:rPr>
+              <w:t>mol</w:t>
+            </w:r>
+            <w:proofErr w:type="spellEnd"/>
             <w:r>
               <w:rPr>
                 <w:rFonts w:hint="eastAsia"/>
@@ -8589,8 +9084,17 @@
           <w:rFonts w:hint="eastAsia"/>
           <w:sz w:val="24"/>
         </w:rPr>
-        <w:t>4.55 kcal/mol</w:t>
-      </w:r>
+        <w:t>4.55 kcal/</w:t>
+      </w:r>
+      <w:proofErr w:type="spellStart"/>
+      <w:r>
+        <w:rPr>
+          <w:rFonts w:hint="eastAsia"/>
+          <w:sz w:val="24"/>
+        </w:rPr>
+        <w:t>mol</w:t>
+      </w:r>
+      <w:proofErr w:type="spellEnd"/>
       <w:r>
         <w:rPr>
           <w:rFonts w:hint="eastAsia"/>
@@ -8603,14 +9107,31 @@
           <w:rFonts w:hint="eastAsia"/>
           <w:sz w:val="24"/>
         </w:rPr>
-        <w:t>12.47 kcal/mol</w:t>
-      </w:r>
-      <w:r>
-        <w:rPr>
-          <w:rFonts w:hint="eastAsia"/>
-          <w:sz w:val="24"/>
-        </w:rPr>
-        <w:t>，残煤分子中键反转能</w:t>
+        <w:t>12.47 kcal/</w:t>
+      </w:r>
+      <w:proofErr w:type="spellStart"/>
+      <w:r>
+        <w:rPr>
+          <w:rFonts w:hint="eastAsia"/>
+          <w:sz w:val="24"/>
+        </w:rPr>
+        <w:t>mol</w:t>
+      </w:r>
+      <w:proofErr w:type="spellEnd"/>
+      <w:r>
+        <w:rPr>
+          <w:rFonts w:hint="eastAsia"/>
+          <w:sz w:val="24"/>
+        </w:rPr>
+        <w:t>，残煤分子</w:t>
+      </w:r>
+      <w:r>
+        <w:rPr>
+          <w:rFonts w:hint="eastAsia"/>
+          <w:sz w:val="24"/>
+        </w:rPr>
+        <w:lastRenderedPageBreak/>
+        <w:t>中键反转能</w:t>
       </w:r>
       <w:r>
         <w:rPr>
@@ -8639,8 +9160,17 @@
           <w:rFonts w:hint="eastAsia"/>
           <w:sz w:val="24"/>
         </w:rPr>
-        <w:t>5.49 kcal/mol</w:t>
-      </w:r>
+        <w:t>5.49 kcal/</w:t>
+      </w:r>
+      <w:proofErr w:type="spellStart"/>
+      <w:r>
+        <w:rPr>
+          <w:rFonts w:hint="eastAsia"/>
+          <w:sz w:val="24"/>
+        </w:rPr>
+        <w:t>mol</w:t>
+      </w:r>
+      <w:proofErr w:type="spellEnd"/>
       <w:r>
         <w:rPr>
           <w:rFonts w:hint="eastAsia"/>
@@ -8653,8 +9183,17 @@
           <w:rFonts w:hint="eastAsia"/>
           <w:sz w:val="24"/>
         </w:rPr>
-        <w:t>18.83 kcal/mol</w:t>
-      </w:r>
+        <w:t>18.83 kcal/</w:t>
+      </w:r>
+      <w:proofErr w:type="spellStart"/>
+      <w:r>
+        <w:rPr>
+          <w:rFonts w:hint="eastAsia"/>
+          <w:sz w:val="24"/>
+        </w:rPr>
+        <w:t>mol</w:t>
+      </w:r>
+      <w:proofErr w:type="spellEnd"/>
       <w:r>
         <w:rPr>
           <w:rFonts w:hint="eastAsia"/>
@@ -8746,15 +9285,7 @@
           <w:rFonts w:hint="eastAsia"/>
           <w:sz w:val="24"/>
         </w:rPr>
-        <w:t>的增加表明在周期边界条件下受到周围分子的制约，结构模型变得更加紧凑，立体感相比无边界条件增强，桥键和脂</w:t>
-      </w:r>
-      <w:r>
-        <w:rPr>
-          <w:rFonts w:hint="eastAsia"/>
-          <w:sz w:val="24"/>
-        </w:rPr>
-        <w:lastRenderedPageBreak/>
-        <w:t>肪烃的弯曲、扭转程度增大，芳香层片之间空隙变小。</w:t>
+        <w:t>的增加表明在周期边界条件下受到周围分子的制约，结构模型变得更加紧凑，立体感相比无边界条件增强，桥键和脂肪烃的弯曲、扭转程度增大，芳香层片之间空隙变小。</w:t>
       </w:r>
     </w:p>
     <w:p>
@@ -8817,10 +9348,10 @@
       </w:pPr>
       <w:r>
         <w:object w:dxaOrig="6121" w:dyaOrig="4418">
-          <v:shape id="_x0000_i1025" type="#_x0000_t75" style="width:333pt;height:239.25pt" o:ole="">
-            <v:imagedata r:id="rId18" o:title=""/>
+          <v:shape id="_x0000_i1025" type="#_x0000_t75" style="width:333.1pt;height:239.15pt" o:ole="">
+            <v:imagedata r:id="rId23" o:title=""/>
           </v:shape>
-          <o:OLEObject Type="Embed" ProgID="Origin50.Graph" ShapeID="_x0000_i1025" DrawAspect="Content" ObjectID="_1612795172" r:id="rId19"/>
+          <o:OLEObject Type="Embed" ProgID="Origin50.Graph" ShapeID="_x0000_i1025" DrawAspect="Content" ObjectID="_1613289351" r:id="rId24"/>
         </w:object>
       </w:r>
     </w:p>
@@ -9266,7 +9797,15 @@
           <w:rFonts w:hint="eastAsia"/>
           <w:sz w:val="24"/>
         </w:rPr>
-        <w:t>）试验过程中没有对原煤进行脱灰处理，原煤经过抽提后，残煤中的矿物质相对含量增加，而模型构建的是煤中的有机质部分并不包含矿物质</w:t>
+        <w:t>）试验过程中没有对原煤进行脱灰处理，原煤经过抽提后，残煤中的矿物质相对含量增加，</w:t>
+      </w:r>
+      <w:r>
+        <w:rPr>
+          <w:rFonts w:hint="eastAsia"/>
+          <w:sz w:val="24"/>
+        </w:rPr>
+        <w:lastRenderedPageBreak/>
+        <w:t>而模型构建的是煤中的有机质部分并不包含矿物质</w:t>
       </w:r>
       <w:r>
         <w:rPr>
@@ -9342,7 +9881,6 @@
           <w:rFonts w:hint="eastAsia"/>
           <w:sz w:val="24"/>
         </w:rPr>
-        <w:lastRenderedPageBreak/>
         <w:t>分子力学和分子动力学不能计算每个原子的性质和参数，只能对整个大分子体系进行能量分析，而量子力学的优势就在于可以对体系中的微观粒子性质进行计算。本文采用半经验法（</w:t>
       </w:r>
       <w:r>
@@ -9604,7 +10142,7 @@
                     </pic:cNvPicPr>
                   </pic:nvPicPr>
                   <pic:blipFill>
-                    <a:blip r:embed="rId20">
+                    <a:blip r:embed="rId25">
                       <a:extLst>
                         <a:ext uri="{28A0092B-C50C-407E-A947-70E740481C1C}">
                           <a14:useLocalDpi xmlns:a14="http://schemas.microsoft.com/office/drawing/2010/main" val="0"/>
@@ -9659,7 +10197,7 @@
                     </pic:cNvPicPr>
                   </pic:nvPicPr>
                   <pic:blipFill>
-                    <a:blip r:embed="rId21">
+                    <a:blip r:embed="rId26">
                       <a:extLst>
                         <a:ext uri="{28A0092B-C50C-407E-A947-70E740481C1C}">
                           <a14:useLocalDpi xmlns:a14="http://schemas.microsoft.com/office/drawing/2010/main" val="0"/>
@@ -9709,6 +10247,7 @@
           <w:noProof/>
           <w:szCs w:val="21"/>
         </w:rPr>
+        <w:lastRenderedPageBreak/>
         <w:drawing>
           <wp:inline distT="0" distB="0" distL="0" distR="0" wp14:anchorId="03075AFF" wp14:editId="4C3AA554">
             <wp:extent cx="2413000" cy="2476500"/>
@@ -9727,7 +10266,7 @@
                     </pic:cNvPicPr>
                   </pic:nvPicPr>
                   <pic:blipFill>
-                    <a:blip r:embed="rId22">
+                    <a:blip r:embed="rId27">
                       <a:extLst>
                         <a:ext uri="{28A0092B-C50C-407E-A947-70E740481C1C}">
                           <a14:useLocalDpi xmlns:a14="http://schemas.microsoft.com/office/drawing/2010/main" val="0"/>
@@ -9782,7 +10321,7 @@
                     </pic:cNvPicPr>
                   </pic:nvPicPr>
                   <pic:blipFill>
-                    <a:blip r:embed="rId23">
+                    <a:blip r:embed="rId28">
                       <a:extLst>
                         <a:ext uri="{28A0092B-C50C-407E-A947-70E740481C1C}">
                           <a14:useLocalDpi xmlns:a14="http://schemas.microsoft.com/office/drawing/2010/main" val="0"/>
@@ -9896,7 +10435,6 @@
           <w:rFonts w:hint="eastAsia"/>
           <w:sz w:val="24"/>
         </w:rPr>
-        <w:lastRenderedPageBreak/>
         <w:t>键长是指构成化学键的两个原子之间的距离，同种元素的两个原子构成的化学键，键长越短，其键能越大，化学键越难被破坏，性质越稳定；键长越长，键能越小，化学性质越活跃</w:t>
       </w:r>
       <w:r>
@@ -9999,7 +10537,7 @@
                     </pic:cNvPicPr>
                   </pic:nvPicPr>
                   <pic:blipFill>
-                    <a:blip r:embed="rId24">
+                    <a:blip r:embed="rId29">
                       <a:extLst>
                         <a:ext uri="{28A0092B-C50C-407E-A947-70E740481C1C}">
                           <a14:useLocalDpi xmlns:a14="http://schemas.microsoft.com/office/drawing/2010/main" val="0"/>
@@ -10099,6 +10637,7 @@
           <w:rFonts w:hint="eastAsia"/>
           <w:sz w:val="24"/>
         </w:rPr>
+        <w:lastRenderedPageBreak/>
         <w:t>对沥青分子中各个碳原子之间的键长和键级进行了统计分析，结果见表</w:t>
       </w:r>
       <w:r>
@@ -13524,7 +14063,6 @@
                 <w:color w:val="000000"/>
                 <w:sz w:val="22"/>
               </w:rPr>
-              <w:lastRenderedPageBreak/>
               <w:t>C11-C12</w:t>
             </w:r>
           </w:p>
@@ -20356,6 +20894,7 @@
                 <w:color w:val="000000"/>
                 <w:sz w:val="22"/>
               </w:rPr>
+              <w:lastRenderedPageBreak/>
               <w:t>C36-C35</w:t>
             </w:r>
           </w:p>
@@ -23685,7 +24224,6 @@
                 <w:color w:val="000000"/>
                 <w:sz w:val="22"/>
               </w:rPr>
-              <w:lastRenderedPageBreak/>
               <w:t>C2-C1</w:t>
             </w:r>
           </w:p>
@@ -30517,6 +31055,7 @@
                 <w:color w:val="000000"/>
                 <w:sz w:val="22"/>
               </w:rPr>
+              <w:lastRenderedPageBreak/>
               <w:t>C28-C25</w:t>
             </w:r>
           </w:p>
@@ -34818,7 +35357,6 @@
                 <w:color w:val="000000"/>
                 <w:sz w:val="22"/>
               </w:rPr>
-              <w:lastRenderedPageBreak/>
               <w:t>C40-C39</w:t>
             </w:r>
           </w:p>
@@ -37311,7 +37849,15 @@
           <w:rFonts w:hint="eastAsia"/>
           <w:sz w:val="24"/>
         </w:rPr>
-        <w:t>与吡啶环相连的甲基键</w:t>
+        <w:t>与吡啶环相</w:t>
+      </w:r>
+      <w:r>
+        <w:rPr>
+          <w:rFonts w:hint="eastAsia"/>
+          <w:sz w:val="24"/>
+        </w:rPr>
+        <w:lastRenderedPageBreak/>
+        <w:t>连的甲基键</w:t>
       </w:r>
       <w:r>
         <w:rPr>
@@ -38731,15 +39277,7 @@
           <w:rFonts w:hint="eastAsia"/>
           <w:sz w:val="24"/>
         </w:rPr>
-        <w:t>为脂肪烃中共轭结构</w:t>
-      </w:r>
-      <w:r>
-        <w:rPr>
-          <w:rFonts w:hint="eastAsia"/>
-          <w:sz w:val="24"/>
-        </w:rPr>
-        <w:lastRenderedPageBreak/>
-        <w:t>的碳原子与氧原子形成的</w:t>
+        <w:t>为脂肪烃中共轭结构的碳原子与氧原子形成的</w:t>
       </w:r>
       <w:r>
         <w:rPr>
@@ -39282,7 +39820,15 @@
           <w:rFonts w:hint="eastAsia"/>
           <w:sz w:val="24"/>
         </w:rPr>
-        <w:t>1.35 Å</w:t>
+        <w:t xml:space="preserve">1.35 </w:t>
+      </w:r>
+      <w:r>
+        <w:rPr>
+          <w:rFonts w:hint="eastAsia"/>
+          <w:sz w:val="24"/>
+        </w:rPr>
+        <w:lastRenderedPageBreak/>
+        <w:t>Å</w:t>
       </w:r>
       <w:r>
         <w:rPr>
@@ -39757,7 +40303,6 @@
           <w:rFonts w:hint="eastAsia"/>
           <w:sz w:val="24"/>
         </w:rPr>
-        <w:lastRenderedPageBreak/>
         <w:t>C200-C201</w:t>
       </w:r>
       <w:r>
@@ -40429,7 +40974,15 @@
           <w:rFonts w:hint="eastAsia"/>
           <w:sz w:val="24"/>
         </w:rPr>
-        <w:t>化学键的强弱影响因素不仅包括键长和键级，还包括分子体系中电荷布局数，电荷布居数可以揭示化学键的本质，预测分子中不同原子的化学活性，残煤和沥青质模型电荷分布详见表</w:t>
+        <w:t>化学键的强弱影响因素不仅包括键长和键级，还包括分子体系中电荷布局数，</w:t>
+      </w:r>
+      <w:r>
+        <w:rPr>
+          <w:rFonts w:hint="eastAsia"/>
+          <w:sz w:val="24"/>
+        </w:rPr>
+        <w:lastRenderedPageBreak/>
+        <w:t>电荷布居数可以揭示化学键的本质，预测分子中不同原子的化学活性，残煤和沥青质模型电荷分布详见表</w:t>
       </w:r>
       <w:r>
         <w:rPr>
@@ -44214,7 +44767,6 @@
                 <w:color w:val="000000"/>
                 <w:sz w:val="22"/>
               </w:rPr>
-              <w:lastRenderedPageBreak/>
               <w:t>10</w:t>
             </w:r>
           </w:p>
@@ -54687,6 +55239,7 @@
                 <w:color w:val="000000"/>
                 <w:sz w:val="22"/>
               </w:rPr>
+              <w:lastRenderedPageBreak/>
               <w:t>38</w:t>
             </w:r>
           </w:p>
@@ -58021,15 +58574,7 @@
           <w:rFonts w:hint="eastAsia"/>
           <w:sz w:val="24"/>
         </w:rPr>
-        <w:t>原子对周围碳原子电荷布局数影响较大，氧原子的电负性大于碳原子，</w:t>
-      </w:r>
-      <w:r>
-        <w:rPr>
-          <w:rFonts w:hint="eastAsia"/>
-          <w:sz w:val="24"/>
-        </w:rPr>
-        <w:lastRenderedPageBreak/>
-        <w:t>与氧原子相连的碳原子电荷向氧原子转移，表现在与羰基氧原子相连的脂肪碳原子和酚羟基碳原子相连的芳香碳原子均带有正电荷。</w:t>
+        <w:t>原子对周围碳原子电荷布局数影响较大，氧原子的电负性大于碳原子，与氧原子相连的碳原子电荷向氧原子转移，表现在与羰基氧原子相连的脂肪碳原子和酚羟基碳原子相连的芳香碳原子均带有正电荷。</w:t>
       </w:r>
     </w:p>
     <w:p>
@@ -58078,7 +58623,7 @@
 </file>
 
 <file path=word/endnotes.xml><?xml version="1.0" encoding="utf-8"?>
-<w:endnotes xmlns:wpc="http://schemas.microsoft.com/office/word/2010/wordprocessingCanvas" xmlns:mc="http://schemas.openxmlformats.org/markup-compatibility/2006" xmlns:o="urn:schemas-microsoft-com:office:office" xmlns:r="http://schemas.openxmlformats.org/officeDocument/2006/relationships" xmlns:m="http://schemas.openxmlformats.org/officeDocument/2006/math" xmlns:v="urn:schemas-microsoft-com:vml" xmlns:wp14="http://schemas.microsoft.com/office/word/2010/wordprocessingDrawing" xmlns:wp="http://schemas.openxmlformats.org/drawingml/2006/wordprocessingDrawing" xmlns:w10="urn:schemas-microsoft-com:office:word" xmlns:w="http://schemas.openxmlformats.org/wordprocessingml/2006/main" xmlns:w14="http://schemas.microsoft.com/office/word/2010/wordml" xmlns:w15="http://schemas.microsoft.com/office/word/2012/wordml" xmlns:wpg="http://schemas.microsoft.com/office/word/2010/wordprocessingGroup" xmlns:wpi="http://schemas.microsoft.com/office/word/2010/wordprocessingInk" xmlns:wne="http://schemas.microsoft.com/office/word/2006/wordml" xmlns:wps="http://schemas.microsoft.com/office/word/2010/wordprocessingShape" mc:Ignorable="w14 w15 wp14">
+<w:endnotes xmlns:wpc="http://schemas.microsoft.com/office/word/2010/wordprocessingCanvas" xmlns:mc="http://schemas.openxmlformats.org/markup-compatibility/2006" xmlns:o="urn:schemas-microsoft-com:office:office" xmlns:r="http://schemas.openxmlformats.org/officeDocument/2006/relationships" xmlns:m="http://schemas.openxmlformats.org/officeDocument/2006/math" xmlns:v="urn:schemas-microsoft-com:vml" xmlns:wp14="http://schemas.microsoft.com/office/word/2010/wordprocessingDrawing" xmlns:wp="http://schemas.openxmlformats.org/drawingml/2006/wordprocessingDrawing" xmlns:w10="urn:schemas-microsoft-com:office:word" xmlns:w="http://schemas.openxmlformats.org/wordprocessingml/2006/main" xmlns:w14="http://schemas.microsoft.com/office/word/2010/wordml" xmlns:wpg="http://schemas.microsoft.com/office/word/2010/wordprocessingGroup" xmlns:wpi="http://schemas.microsoft.com/office/word/2010/wordprocessingInk" xmlns:wne="http://schemas.microsoft.com/office/word/2006/wordml" xmlns:wps="http://schemas.microsoft.com/office/word/2010/wordprocessingShape" mc:Ignorable="w14 wp14">
   <w:endnote w:type="separator" w:id="-1">
     <w:p>
       <w:r>
@@ -58097,7 +58642,7 @@
 </file>
 
 <file path=word/footnotes.xml><?xml version="1.0" encoding="utf-8"?>
-<w:footnotes xmlns:wpc="http://schemas.microsoft.com/office/word/2010/wordprocessingCanvas" xmlns:mc="http://schemas.openxmlformats.org/markup-compatibility/2006" xmlns:o="urn:schemas-microsoft-com:office:office" xmlns:r="http://schemas.openxmlformats.org/officeDocument/2006/relationships" xmlns:m="http://schemas.openxmlformats.org/officeDocument/2006/math" xmlns:v="urn:schemas-microsoft-com:vml" xmlns:wp14="http://schemas.microsoft.com/office/word/2010/wordprocessingDrawing" xmlns:wp="http://schemas.openxmlformats.org/drawingml/2006/wordprocessingDrawing" xmlns:w10="urn:schemas-microsoft-com:office:word" xmlns:w="http://schemas.openxmlformats.org/wordprocessingml/2006/main" xmlns:w14="http://schemas.microsoft.com/office/word/2010/wordml" xmlns:w15="http://schemas.microsoft.com/office/word/2012/wordml" xmlns:wpg="http://schemas.microsoft.com/office/word/2010/wordprocessingGroup" xmlns:wpi="http://schemas.microsoft.com/office/word/2010/wordprocessingInk" xmlns:wne="http://schemas.microsoft.com/office/word/2006/wordml" xmlns:wps="http://schemas.microsoft.com/office/word/2010/wordprocessingShape" mc:Ignorable="w14 w15 wp14">
+<w:footnotes xmlns:wpc="http://schemas.microsoft.com/office/word/2010/wordprocessingCanvas" xmlns:mc="http://schemas.openxmlformats.org/markup-compatibility/2006" xmlns:o="urn:schemas-microsoft-com:office:office" xmlns:r="http://schemas.openxmlformats.org/officeDocument/2006/relationships" xmlns:m="http://schemas.openxmlformats.org/officeDocument/2006/math" xmlns:v="urn:schemas-microsoft-com:vml" xmlns:wp14="http://schemas.microsoft.com/office/word/2010/wordprocessingDrawing" xmlns:wp="http://schemas.openxmlformats.org/drawingml/2006/wordprocessingDrawing" xmlns:w10="urn:schemas-microsoft-com:office:word" xmlns:w="http://schemas.openxmlformats.org/wordprocessingml/2006/main" xmlns:w14="http://schemas.microsoft.com/office/word/2010/wordml" xmlns:wpg="http://schemas.microsoft.com/office/word/2010/wordprocessingGroup" xmlns:wpi="http://schemas.microsoft.com/office/word/2010/wordprocessingInk" xmlns:wne="http://schemas.microsoft.com/office/word/2006/wordml" xmlns:wps="http://schemas.microsoft.com/office/word/2010/wordprocessingShape" mc:Ignorable="w14 wp14">
   <w:footnote w:type="separator" w:id="-1">
     <w:p>
       <w:r>
@@ -58116,8 +58661,8 @@
 </file>
 
 <file path=word/numbering.xml><?xml version="1.0" encoding="utf-8"?>
-<w:numbering xmlns:wpc="http://schemas.microsoft.com/office/word/2010/wordprocessingCanvas" xmlns:mc="http://schemas.openxmlformats.org/markup-compatibility/2006" xmlns:o="urn:schemas-microsoft-com:office:office" xmlns:r="http://schemas.openxmlformats.org/officeDocument/2006/relationships" xmlns:m="http://schemas.openxmlformats.org/officeDocument/2006/math" xmlns:v="urn:schemas-microsoft-com:vml" xmlns:wp14="http://schemas.microsoft.com/office/word/2010/wordprocessingDrawing" xmlns:wp="http://schemas.openxmlformats.org/drawingml/2006/wordprocessingDrawing" xmlns:w10="urn:schemas-microsoft-com:office:word" xmlns:w="http://schemas.openxmlformats.org/wordprocessingml/2006/main" xmlns:w14="http://schemas.microsoft.com/office/word/2010/wordml" xmlns:w15="http://schemas.microsoft.com/office/word/2012/wordml" xmlns:wpg="http://schemas.microsoft.com/office/word/2010/wordprocessingGroup" xmlns:wpi="http://schemas.microsoft.com/office/word/2010/wordprocessingInk" xmlns:wne="http://schemas.microsoft.com/office/word/2006/wordml" xmlns:wps="http://schemas.microsoft.com/office/word/2010/wordprocessingShape" mc:Ignorable="w14 w15 wp14">
-  <w:abstractNum w:abstractNumId="0" w15:restartNumberingAfterBreak="0">
+<w:numbering xmlns:wpc="http://schemas.microsoft.com/office/word/2010/wordprocessingCanvas" xmlns:mc="http://schemas.openxmlformats.org/markup-compatibility/2006" xmlns:o="urn:schemas-microsoft-com:office:office" xmlns:r="http://schemas.openxmlformats.org/officeDocument/2006/relationships" xmlns:m="http://schemas.openxmlformats.org/officeDocument/2006/math" xmlns:v="urn:schemas-microsoft-com:vml" xmlns:wp14="http://schemas.microsoft.com/office/word/2010/wordprocessingDrawing" xmlns:wp="http://schemas.openxmlformats.org/drawingml/2006/wordprocessingDrawing" xmlns:w10="urn:schemas-microsoft-com:office:word" xmlns:w="http://schemas.openxmlformats.org/wordprocessingml/2006/main" xmlns:w14="http://schemas.microsoft.com/office/word/2010/wordml" xmlns:wpg="http://schemas.microsoft.com/office/word/2010/wordprocessingGroup" xmlns:wpi="http://schemas.microsoft.com/office/word/2010/wordprocessingInk" xmlns:wne="http://schemas.microsoft.com/office/word/2006/wordml" xmlns:wps="http://schemas.microsoft.com/office/word/2010/wordprocessingShape" mc:Ignorable="w14 wp14">
+  <w:abstractNum w:abstractNumId="0">
     <w:nsid w:val="67D35205"/>
     <w:multiLevelType w:val="hybridMultilevel"/>
     <w:tmpl w:val="EA70928C"/>
@@ -58213,7 +58758,7 @@
 </file>
 
 <file path=word/styles.xml><?xml version="1.0" encoding="utf-8"?>
-<w:styles xmlns:mc="http://schemas.openxmlformats.org/markup-compatibility/2006" xmlns:r="http://schemas.openxmlformats.org/officeDocument/2006/relationships" xmlns:w="http://schemas.openxmlformats.org/wordprocessingml/2006/main" xmlns:w14="http://schemas.microsoft.com/office/word/2010/wordml" xmlns:w15="http://schemas.microsoft.com/office/word/2012/wordml" mc:Ignorable="w14 w15">
+<w:styles xmlns:mc="http://schemas.openxmlformats.org/markup-compatibility/2006" xmlns:r="http://schemas.openxmlformats.org/officeDocument/2006/relationships" xmlns:w="http://schemas.openxmlformats.org/wordprocessingml/2006/main" xmlns:w14="http://schemas.microsoft.com/office/word/2010/wordml" mc:Ignorable="w14">
   <w:docDefaults>
     <w:rPrDefault>
       <w:rPr>
@@ -58226,378 +58771,149 @@
     </w:rPrDefault>
     <w:pPrDefault/>
   </w:docDefaults>
-  <w:latentStyles w:defLockedState="0" w:defUIPriority="99" w:defSemiHidden="0" w:defUnhideWhenUsed="0" w:defQFormat="0" w:count="371">
-    <w:lsdException w:name="Normal" w:uiPriority="0" w:qFormat="1"/>
-    <w:lsdException w:name="heading 1" w:uiPriority="0" w:qFormat="1"/>
-    <w:lsdException w:name="heading 2" w:semiHidden="1" w:uiPriority="0" w:unhideWhenUsed="1" w:qFormat="1"/>
-    <w:lsdException w:name="heading 3" w:semiHidden="1" w:uiPriority="0" w:unhideWhenUsed="1" w:qFormat="1"/>
-    <w:lsdException w:name="heading 4" w:semiHidden="1" w:uiPriority="9" w:unhideWhenUsed="1" w:qFormat="1"/>
-    <w:lsdException w:name="heading 5" w:semiHidden="1" w:uiPriority="9" w:unhideWhenUsed="1" w:qFormat="1"/>
-    <w:lsdException w:name="heading 6" w:semiHidden="1" w:uiPriority="9" w:unhideWhenUsed="1" w:qFormat="1"/>
-    <w:lsdException w:name="heading 7" w:semiHidden="1" w:uiPriority="9" w:unhideWhenUsed="1" w:qFormat="1"/>
-    <w:lsdException w:name="heading 8" w:semiHidden="1" w:uiPriority="9" w:unhideWhenUsed="1" w:qFormat="1"/>
-    <w:lsdException w:name="heading 9" w:semiHidden="1" w:uiPriority="9" w:unhideWhenUsed="1" w:qFormat="1"/>
-    <w:lsdException w:name="index 1" w:semiHidden="1" w:unhideWhenUsed="1"/>
-    <w:lsdException w:name="index 2" w:semiHidden="1" w:unhideWhenUsed="1"/>
-    <w:lsdException w:name="index 3" w:semiHidden="1" w:unhideWhenUsed="1"/>
-    <w:lsdException w:name="index 4" w:semiHidden="1" w:unhideWhenUsed="1"/>
-    <w:lsdException w:name="index 5" w:semiHidden="1" w:unhideWhenUsed="1"/>
-    <w:lsdException w:name="index 6" w:semiHidden="1" w:unhideWhenUsed="1"/>
-    <w:lsdException w:name="index 7" w:semiHidden="1" w:unhideWhenUsed="1"/>
-    <w:lsdException w:name="index 8" w:semiHidden="1" w:unhideWhenUsed="1"/>
-    <w:lsdException w:name="index 9" w:semiHidden="1" w:unhideWhenUsed="1"/>
-    <w:lsdException w:name="toc 1" w:semiHidden="1" w:uiPriority="39" w:unhideWhenUsed="1"/>
-    <w:lsdException w:name="toc 2" w:semiHidden="1" w:uiPriority="39" w:unhideWhenUsed="1"/>
-    <w:lsdException w:name="toc 3" w:semiHidden="1" w:uiPriority="39" w:unhideWhenUsed="1"/>
-    <w:lsdException w:name="toc 4" w:semiHidden="1" w:uiPriority="39" w:unhideWhenUsed="1"/>
-    <w:lsdException w:name="toc 5" w:semiHidden="1" w:uiPriority="39" w:unhideWhenUsed="1"/>
-    <w:lsdException w:name="toc 6" w:semiHidden="1" w:uiPriority="39" w:unhideWhenUsed="1"/>
-    <w:lsdException w:name="toc 7" w:semiHidden="1" w:uiPriority="39" w:unhideWhenUsed="1"/>
-    <w:lsdException w:name="toc 8" w:semiHidden="1" w:uiPriority="39" w:unhideWhenUsed="1"/>
-    <w:lsdException w:name="toc 9" w:semiHidden="1" w:uiPriority="39" w:unhideWhenUsed="1"/>
-    <w:lsdException w:name="Normal Indent" w:semiHidden="1" w:unhideWhenUsed="1"/>
-    <w:lsdException w:name="footnote text" w:semiHidden="1" w:unhideWhenUsed="1"/>
-    <w:lsdException w:name="annotation text" w:semiHidden="1" w:unhideWhenUsed="1"/>
-    <w:lsdException w:name="header" w:semiHidden="1" w:uiPriority="0" w:unhideWhenUsed="1"/>
-    <w:lsdException w:name="footer" w:semiHidden="1" w:uiPriority="0" w:unhideWhenUsed="1"/>
-    <w:lsdException w:name="index heading" w:semiHidden="1" w:unhideWhenUsed="1"/>
-    <w:lsdException w:name="caption" w:semiHidden="1" w:uiPriority="35" w:unhideWhenUsed="1" w:qFormat="1"/>
-    <w:lsdException w:name="table of figures" w:semiHidden="1" w:unhideWhenUsed="1"/>
-    <w:lsdException w:name="envelope address" w:semiHidden="1" w:unhideWhenUsed="1"/>
-    <w:lsdException w:name="envelope return" w:semiHidden="1" w:unhideWhenUsed="1"/>
-    <w:lsdException w:name="footnote reference" w:semiHidden="1" w:unhideWhenUsed="1"/>
-    <w:lsdException w:name="annotation reference" w:semiHidden="1" w:unhideWhenUsed="1"/>
-    <w:lsdException w:name="line number" w:semiHidden="1" w:unhideWhenUsed="1"/>
-    <w:lsdException w:name="page number" w:semiHidden="1" w:uiPriority="0" w:unhideWhenUsed="1"/>
-    <w:lsdException w:name="endnote reference" w:semiHidden="1" w:unhideWhenUsed="1"/>
-    <w:lsdException w:name="endnote text" w:semiHidden="1" w:unhideWhenUsed="1"/>
-    <w:lsdException w:name="table of authorities" w:semiHidden="1" w:unhideWhenUsed="1"/>
-    <w:lsdException w:name="macro" w:semiHidden="1" w:unhideWhenUsed="1"/>
-    <w:lsdException w:name="toa heading" w:semiHidden="1" w:unhideWhenUsed="1"/>
-    <w:lsdException w:name="List" w:semiHidden="1" w:unhideWhenUsed="1"/>
-    <w:lsdException w:name="List Bullet" w:semiHidden="1" w:unhideWhenUsed="1"/>
-    <w:lsdException w:name="List Number" w:semiHidden="1" w:unhideWhenUsed="1"/>
-    <w:lsdException w:name="List 2" w:semiHidden="1" w:unhideWhenUsed="1"/>
-    <w:lsdException w:name="List 3" w:semiHidden="1" w:unhideWhenUsed="1"/>
-    <w:lsdException w:name="List 4" w:semiHidden="1" w:unhideWhenUsed="1"/>
-    <w:lsdException w:name="List 5" w:semiHidden="1" w:unhideWhenUsed="1"/>
-    <w:lsdException w:name="List Bullet 2" w:semiHidden="1" w:unhideWhenUsed="1"/>
-    <w:lsdException w:name="List Bullet 3" w:semiHidden="1" w:unhideWhenUsed="1"/>
-    <w:lsdException w:name="List Bullet 4" w:semiHidden="1" w:unhideWhenUsed="1"/>
-    <w:lsdException w:name="List Bullet 5" w:semiHidden="1" w:unhideWhenUsed="1"/>
-    <w:lsdException w:name="List Number 2" w:semiHidden="1" w:unhideWhenUsed="1"/>
-    <w:lsdException w:name="List Number 3" w:semiHidden="1" w:unhideWhenUsed="1"/>
-    <w:lsdException w:name="List Number 4" w:semiHidden="1" w:unhideWhenUsed="1"/>
-    <w:lsdException w:name="List Number 5" w:semiHidden="1" w:unhideWhenUsed="1"/>
-    <w:lsdException w:name="Title" w:uiPriority="0" w:qFormat="1"/>
-    <w:lsdException w:name="Closing" w:semiHidden="1" w:unhideWhenUsed="1"/>
-    <w:lsdException w:name="Signature" w:semiHidden="1" w:unhideWhenUsed="1"/>
-    <w:lsdException w:name="Default Paragraph Font" w:semiHidden="1" w:uiPriority="1" w:unhideWhenUsed="1"/>
-    <w:lsdException w:name="Body Text" w:semiHidden="1" w:unhideWhenUsed="1"/>
-    <w:lsdException w:name="Body Text Indent" w:semiHidden="1" w:unhideWhenUsed="1"/>
-    <w:lsdException w:name="List Continue" w:semiHidden="1" w:unhideWhenUsed="1"/>
-    <w:lsdException w:name="List Continue 2" w:semiHidden="1" w:unhideWhenUsed="1"/>
-    <w:lsdException w:name="List Continue 3" w:semiHidden="1" w:unhideWhenUsed="1"/>
-    <w:lsdException w:name="List Continue 4" w:semiHidden="1" w:unhideWhenUsed="1"/>
-    <w:lsdException w:name="List Continue 5" w:semiHidden="1" w:unhideWhenUsed="1"/>
-    <w:lsdException w:name="Message Header" w:semiHidden="1" w:unhideWhenUsed="1"/>
-    <w:lsdException w:name="Subtitle" w:uiPriority="11" w:qFormat="1"/>
-    <w:lsdException w:name="Salutation" w:semiHidden="1" w:unhideWhenUsed="1"/>
-    <w:lsdException w:name="Date" w:semiHidden="1" w:unhideWhenUsed="1"/>
-    <w:lsdException w:name="Body Text First Indent" w:semiHidden="1" w:unhideWhenUsed="1"/>
-    <w:lsdException w:name="Body Text First Indent 2" w:semiHidden="1" w:unhideWhenUsed="1"/>
-    <w:lsdException w:name="Note Heading" w:semiHidden="1" w:unhideWhenUsed="1"/>
-    <w:lsdException w:name="Body Text 2" w:semiHidden="1" w:unhideWhenUsed="1"/>
-    <w:lsdException w:name="Body Text 3" w:semiHidden="1" w:unhideWhenUsed="1"/>
-    <w:lsdException w:name="Body Text Indent 2" w:semiHidden="1" w:unhideWhenUsed="1"/>
-    <w:lsdException w:name="Body Text Indent 3" w:semiHidden="1" w:unhideWhenUsed="1"/>
-    <w:lsdException w:name="Block Text" w:semiHidden="1" w:unhideWhenUsed="1"/>
-    <w:lsdException w:name="Hyperlink" w:semiHidden="1" w:unhideWhenUsed="1"/>
-    <w:lsdException w:name="FollowedHyperlink" w:semiHidden="1" w:unhideWhenUsed="1"/>
-    <w:lsdException w:name="Strong" w:uiPriority="22" w:qFormat="1"/>
-    <w:lsdException w:name="Emphasis" w:uiPriority="20" w:qFormat="1"/>
-    <w:lsdException w:name="Document Map" w:semiHidden="1" w:uiPriority="0" w:unhideWhenUsed="1"/>
-    <w:lsdException w:name="Plain Text" w:semiHidden="1" w:unhideWhenUsed="1"/>
-    <w:lsdException w:name="E-mail Signature" w:semiHidden="1" w:unhideWhenUsed="1"/>
-    <w:lsdException w:name="HTML Top of Form" w:semiHidden="1" w:unhideWhenUsed="1"/>
-    <w:lsdException w:name="HTML Bottom of Form" w:semiHidden="1" w:unhideWhenUsed="1"/>
-    <w:lsdException w:name="Normal (Web)" w:semiHidden="1" w:unhideWhenUsed="1"/>
-    <w:lsdException w:name="HTML Acronym" w:semiHidden="1" w:unhideWhenUsed="1"/>
-    <w:lsdException w:name="HTML Address" w:semiHidden="1" w:unhideWhenUsed="1"/>
-    <w:lsdException w:name="HTML Cite" w:semiHidden="1" w:unhideWhenUsed="1"/>
-    <w:lsdException w:name="HTML Code" w:semiHidden="1" w:unhideWhenUsed="1"/>
-    <w:lsdException w:name="HTML Definition" w:semiHidden="1" w:unhideWhenUsed="1"/>
-    <w:lsdException w:name="HTML Keyboard" w:semiHidden="1" w:unhideWhenUsed="1"/>
-    <w:lsdException w:name="HTML Preformatted" w:semiHidden="1" w:uiPriority="0" w:unhideWhenUsed="1"/>
-    <w:lsdException w:name="HTML Sample" w:semiHidden="1" w:unhideWhenUsed="1"/>
-    <w:lsdException w:name="HTML Typewriter" w:semiHidden="1" w:unhideWhenUsed="1"/>
-    <w:lsdException w:name="HTML Variable" w:semiHidden="1" w:unhideWhenUsed="1"/>
-    <w:lsdException w:name="Normal Table" w:semiHidden="1" w:unhideWhenUsed="1"/>
-    <w:lsdException w:name="annotation subject" w:semiHidden="1" w:unhideWhenUsed="1"/>
-    <w:lsdException w:name="No List" w:semiHidden="1" w:unhideWhenUsed="1"/>
-    <w:lsdException w:name="Outline List 1" w:semiHidden="1" w:unhideWhenUsed="1"/>
-    <w:lsdException w:name="Outline List 2" w:semiHidden="1" w:unhideWhenUsed="1"/>
-    <w:lsdException w:name="Outline List 3" w:semiHidden="1" w:unhideWhenUsed="1"/>
-    <w:lsdException w:name="Table Simple 1" w:semiHidden="1" w:unhideWhenUsed="1"/>
-    <w:lsdException w:name="Table Simple 2" w:semiHidden="1" w:unhideWhenUsed="1"/>
-    <w:lsdException w:name="Table Simple 3" w:semiHidden="1" w:unhideWhenUsed="1"/>
-    <w:lsdException w:name="Table Classic 1" w:semiHidden="1" w:unhideWhenUsed="1"/>
-    <w:lsdException w:name="Table Classic 2" w:semiHidden="1" w:unhideWhenUsed="1"/>
-    <w:lsdException w:name="Table Classic 3" w:semiHidden="1" w:unhideWhenUsed="1"/>
-    <w:lsdException w:name="Table Classic 4" w:semiHidden="1" w:unhideWhenUsed="1"/>
-    <w:lsdException w:name="Table Colorful 1" w:semiHidden="1" w:unhideWhenUsed="1"/>
-    <w:lsdException w:name="Table Colorful 2" w:semiHidden="1" w:unhideWhenUsed="1"/>
-    <w:lsdException w:name="Table Colorful 3" w:semiHidden="1" w:unhideWhenUsed="1"/>
-    <w:lsdException w:name="Table Columns 1" w:semiHidden="1" w:unhideWhenUsed="1"/>
-    <w:lsdException w:name="Table Columns 2" w:semiHidden="1" w:unhideWhenUsed="1"/>
-    <w:lsdException w:name="Table Columns 3" w:semiHidden="1" w:unhideWhenUsed="1"/>
-    <w:lsdException w:name="Table Columns 4" w:semiHidden="1" w:unhideWhenUsed="1"/>
-    <w:lsdException w:name="Table Columns 5" w:semiHidden="1" w:unhideWhenUsed="1"/>
-    <w:lsdException w:name="Table Grid 1" w:semiHidden="1" w:unhideWhenUsed="1"/>
-    <w:lsdException w:name="Table Grid 2" w:semiHidden="1" w:unhideWhenUsed="1"/>
-    <w:lsdException w:name="Table Grid 3" w:semiHidden="1" w:unhideWhenUsed="1"/>
-    <w:lsdException w:name="Table Grid 4" w:semiHidden="1" w:unhideWhenUsed="1"/>
-    <w:lsdException w:name="Table Grid 5" w:semiHidden="1" w:unhideWhenUsed="1"/>
-    <w:lsdException w:name="Table Grid 6" w:semiHidden="1" w:unhideWhenUsed="1"/>
-    <w:lsdException w:name="Table Grid 7" w:semiHidden="1" w:unhideWhenUsed="1"/>
-    <w:lsdException w:name="Table Grid 8" w:semiHidden="1" w:unhideWhenUsed="1"/>
-    <w:lsdException w:name="Table List 1" w:semiHidden="1" w:unhideWhenUsed="1"/>
-    <w:lsdException w:name="Table List 2" w:semiHidden="1" w:unhideWhenUsed="1"/>
-    <w:lsdException w:name="Table List 3" w:semiHidden="1" w:unhideWhenUsed="1"/>
-    <w:lsdException w:name="Table List 4" w:semiHidden="1" w:unhideWhenUsed="1"/>
-    <w:lsdException w:name="Table List 5" w:semiHidden="1" w:unhideWhenUsed="1"/>
-    <w:lsdException w:name="Table List 6" w:semiHidden="1" w:unhideWhenUsed="1"/>
-    <w:lsdException w:name="Table List 7" w:semiHidden="1" w:unhideWhenUsed="1"/>
-    <w:lsdException w:name="Table List 8" w:semiHidden="1" w:unhideWhenUsed="1"/>
-    <w:lsdException w:name="Table 3D effects 1" w:semiHidden="1" w:unhideWhenUsed="1"/>
-    <w:lsdException w:name="Table 3D effects 2" w:semiHidden="1" w:unhideWhenUsed="1"/>
-    <w:lsdException w:name="Table 3D effects 3" w:semiHidden="1" w:unhideWhenUsed="1"/>
-    <w:lsdException w:name="Table Contemporary" w:semiHidden="1" w:unhideWhenUsed="1"/>
-    <w:lsdException w:name="Table Elegant" w:semiHidden="1" w:unhideWhenUsed="1"/>
-    <w:lsdException w:name="Table Professional" w:semiHidden="1" w:unhideWhenUsed="1"/>
-    <w:lsdException w:name="Table Subtle 1" w:semiHidden="1" w:unhideWhenUsed="1"/>
-    <w:lsdException w:name="Table Subtle 2" w:semiHidden="1" w:unhideWhenUsed="1"/>
-    <w:lsdException w:name="Table Web 1" w:semiHidden="1" w:unhideWhenUsed="1"/>
-    <w:lsdException w:name="Table Web 2" w:semiHidden="1" w:unhideWhenUsed="1"/>
-    <w:lsdException w:name="Table Web 3" w:semiHidden="1" w:unhideWhenUsed="1"/>
-    <w:lsdException w:name="Balloon Text" w:semiHidden="1" w:unhideWhenUsed="1"/>
-    <w:lsdException w:name="Table Grid" w:uiPriority="59"/>
-    <w:lsdException w:name="Table Theme" w:semiHidden="1" w:unhideWhenUsed="1"/>
-    <w:lsdException w:name="Placeholder Text" w:semiHidden="1"/>
-    <w:lsdException w:name="No Spacing" w:uiPriority="1" w:qFormat="1"/>
-    <w:lsdException w:name="Light Shading" w:uiPriority="60"/>
-    <w:lsdException w:name="Light List" w:uiPriority="61"/>
-    <w:lsdException w:name="Light Grid" w:uiPriority="62"/>
-    <w:lsdException w:name="Medium Shading 1" w:uiPriority="63"/>
-    <w:lsdException w:name="Medium Shading 2" w:uiPriority="64"/>
-    <w:lsdException w:name="Medium List 1" w:uiPriority="65"/>
-    <w:lsdException w:name="Medium List 2" w:uiPriority="66"/>
-    <w:lsdException w:name="Medium Grid 1" w:uiPriority="67"/>
-    <w:lsdException w:name="Medium Grid 2" w:uiPriority="68"/>
-    <w:lsdException w:name="Medium Grid 3" w:uiPriority="69"/>
-    <w:lsdException w:name="Dark List" w:uiPriority="70"/>
-    <w:lsdException w:name="Colorful Shading" w:uiPriority="71"/>
-    <w:lsdException w:name="Colorful List" w:uiPriority="72"/>
-    <w:lsdException w:name="Colorful Grid" w:uiPriority="73"/>
-    <w:lsdException w:name="Light Shading Accent 1" w:uiPriority="60"/>
-    <w:lsdException w:name="Light List Accent 1" w:uiPriority="61"/>
-    <w:lsdException w:name="Light Grid Accent 1" w:uiPriority="62"/>
-    <w:lsdException w:name="Medium Shading 1 Accent 1" w:uiPriority="63"/>
-    <w:lsdException w:name="Medium Shading 2 Accent 1" w:uiPriority="64"/>
-    <w:lsdException w:name="Medium List 1 Accent 1" w:uiPriority="65"/>
-    <w:lsdException w:name="Revision" w:semiHidden="1"/>
-    <w:lsdException w:name="List Paragraph" w:uiPriority="34" w:qFormat="1"/>
-    <w:lsdException w:name="Quote" w:uiPriority="29" w:qFormat="1"/>
-    <w:lsdException w:name="Intense Quote" w:uiPriority="30" w:qFormat="1"/>
-    <w:lsdException w:name="Medium List 2 Accent 1" w:uiPriority="66"/>
-    <w:lsdException w:name="Medium Grid 1 Accent 1" w:uiPriority="67"/>
-    <w:lsdException w:name="Medium Grid 2 Accent 1" w:uiPriority="68"/>
-    <w:lsdException w:name="Medium Grid 3 Accent 1" w:uiPriority="69"/>
-    <w:lsdException w:name="Dark List Accent 1" w:uiPriority="70"/>
-    <w:lsdException w:name="Colorful Shading Accent 1" w:uiPriority="71"/>
-    <w:lsdException w:name="Colorful List Accent 1" w:uiPriority="72"/>
-    <w:lsdException w:name="Colorful Grid Accent 1" w:uiPriority="73"/>
-    <w:lsdException w:name="Light Shading Accent 2" w:uiPriority="60"/>
-    <w:lsdException w:name="Light List Accent 2" w:uiPriority="61"/>
-    <w:lsdException w:name="Light Grid Accent 2" w:uiPriority="62"/>
-    <w:lsdException w:name="Medium Shading 1 Accent 2" w:uiPriority="63"/>
-    <w:lsdException w:name="Medium Shading 2 Accent 2" w:uiPriority="64"/>
-    <w:lsdException w:name="Medium List 1 Accent 2" w:uiPriority="65"/>
-    <w:lsdException w:name="Medium List 2 Accent 2" w:uiPriority="66"/>
-    <w:lsdException w:name="Medium Grid 1 Accent 2" w:uiPriority="67"/>
-    <w:lsdException w:name="Medium Grid 2 Accent 2" w:uiPriority="68"/>
-    <w:lsdException w:name="Medium Grid 3 Accent 2" w:uiPriority="69"/>
-    <w:lsdException w:name="Dark List Accent 2" w:uiPriority="70"/>
-    <w:lsdException w:name="Colorful Shading Accent 2" w:uiPriority="71"/>
-    <w:lsdException w:name="Colorful List Accent 2" w:uiPriority="72"/>
-    <w:lsdException w:name="Colorful Grid Accent 2" w:uiPriority="73"/>
-    <w:lsdException w:name="Light Shading Accent 3" w:uiPriority="60"/>
-    <w:lsdException w:name="Light List Accent 3" w:uiPriority="61"/>
-    <w:lsdException w:name="Light Grid Accent 3" w:uiPriority="62"/>
-    <w:lsdException w:name="Medium Shading 1 Accent 3" w:uiPriority="63"/>
-    <w:lsdException w:name="Medium Shading 2 Accent 3" w:uiPriority="64"/>
-    <w:lsdException w:name="Medium List 1 Accent 3" w:uiPriority="65"/>
-    <w:lsdException w:name="Medium List 2 Accent 3" w:uiPriority="66"/>
-    <w:lsdException w:name="Medium Grid 1 Accent 3" w:uiPriority="67"/>
-    <w:lsdException w:name="Medium Grid 2 Accent 3" w:uiPriority="68"/>
-    <w:lsdException w:name="Medium Grid 3 Accent 3" w:uiPriority="69"/>
-    <w:lsdException w:name="Dark List Accent 3" w:uiPriority="70"/>
-    <w:lsdException w:name="Colorful Shading Accent 3" w:uiPriority="71"/>
-    <w:lsdException w:name="Colorful List Accent 3" w:uiPriority="72"/>
-    <w:lsdException w:name="Colorful Grid Accent 3" w:uiPriority="73"/>
-    <w:lsdException w:name="Light Shading Accent 4" w:uiPriority="60"/>
-    <w:lsdException w:name="Light List Accent 4" w:uiPriority="61"/>
-    <w:lsdException w:name="Light Grid Accent 4" w:uiPriority="62"/>
-    <w:lsdException w:name="Medium Shading 1 Accent 4" w:uiPriority="63"/>
-    <w:lsdException w:name="Medium Shading 2 Accent 4" w:uiPriority="64"/>
-    <w:lsdException w:name="Medium List 1 Accent 4" w:uiPriority="65"/>
-    <w:lsdException w:name="Medium List 2 Accent 4" w:uiPriority="66"/>
-    <w:lsdException w:name="Medium Grid 1 Accent 4" w:uiPriority="67"/>
-    <w:lsdException w:name="Medium Grid 2 Accent 4" w:uiPriority="68"/>
-    <w:lsdException w:name="Medium Grid 3 Accent 4" w:uiPriority="69"/>
-    <w:lsdException w:name="Dark List Accent 4" w:uiPriority="70"/>
-    <w:lsdException w:name="Colorful Shading Accent 4" w:uiPriority="71"/>
-    <w:lsdException w:name="Colorful List Accent 4" w:uiPriority="72"/>
-    <w:lsdException w:name="Colorful Grid Accent 4" w:uiPriority="73"/>
-    <w:lsdException w:name="Light Shading Accent 5" w:uiPriority="60"/>
-    <w:lsdException w:name="Light List Accent 5" w:uiPriority="61"/>
-    <w:lsdException w:name="Light Grid Accent 5" w:uiPriority="62"/>
-    <w:lsdException w:name="Medium Shading 1 Accent 5" w:uiPriority="63"/>
-    <w:lsdException w:name="Medium Shading 2 Accent 5" w:uiPriority="64"/>
-    <w:lsdException w:name="Medium List 1 Accent 5" w:uiPriority="65"/>
-    <w:lsdException w:name="Medium List 2 Accent 5" w:uiPriority="66"/>
-    <w:lsdException w:name="Medium Grid 1 Accent 5" w:uiPriority="67"/>
-    <w:lsdException w:name="Medium Grid 2 Accent 5" w:uiPriority="68"/>
-    <w:lsdException w:name="Medium Grid 3 Accent 5" w:uiPriority="69"/>
-    <w:lsdException w:name="Dark List Accent 5" w:uiPriority="70"/>
-    <w:lsdException w:name="Colorful Shading Accent 5" w:uiPriority="71"/>
-    <w:lsdException w:name="Colorful List Accent 5" w:uiPriority="72"/>
-    <w:lsdException w:name="Colorful Grid Accent 5" w:uiPriority="73"/>
-    <w:lsdException w:name="Light Shading Accent 6" w:uiPriority="60"/>
-    <w:lsdException w:name="Light List Accent 6" w:uiPriority="61"/>
-    <w:lsdException w:name="Light Grid Accent 6" w:uiPriority="62"/>
-    <w:lsdException w:name="Medium Shading 1 Accent 6" w:uiPriority="63"/>
-    <w:lsdException w:name="Medium Shading 2 Accent 6" w:uiPriority="64"/>
-    <w:lsdException w:name="Medium List 1 Accent 6" w:uiPriority="65"/>
-    <w:lsdException w:name="Medium List 2 Accent 6" w:uiPriority="66"/>
-    <w:lsdException w:name="Medium Grid 1 Accent 6" w:uiPriority="67"/>
-    <w:lsdException w:name="Medium Grid 2 Accent 6" w:uiPriority="68"/>
-    <w:lsdException w:name="Medium Grid 3 Accent 6" w:uiPriority="69"/>
-    <w:lsdException w:name="Dark List Accent 6" w:uiPriority="70"/>
-    <w:lsdException w:name="Colorful Shading Accent 6" w:uiPriority="71"/>
-    <w:lsdException w:name="Colorful List Accent 6" w:uiPriority="72"/>
-    <w:lsdException w:name="Colorful Grid Accent 6" w:uiPriority="73"/>
-    <w:lsdException w:name="Subtle Emphasis" w:uiPriority="19" w:qFormat="1"/>
-    <w:lsdException w:name="Intense Emphasis" w:uiPriority="21" w:qFormat="1"/>
-    <w:lsdException w:name="Subtle Reference" w:uiPriority="31" w:qFormat="1"/>
-    <w:lsdException w:name="Intense Reference" w:uiPriority="32" w:qFormat="1"/>
-    <w:lsdException w:name="Book Title" w:uiPriority="33" w:qFormat="1"/>
-    <w:lsdException w:name="Bibliography" w:semiHidden="1" w:uiPriority="37" w:unhideWhenUsed="1"/>
-    <w:lsdException w:name="TOC Heading" w:semiHidden="1" w:uiPriority="39" w:unhideWhenUsed="1" w:qFormat="1"/>
-    <w:lsdException w:name="Plain Table 1" w:uiPriority="41"/>
-    <w:lsdException w:name="Plain Table 2" w:uiPriority="42"/>
-    <w:lsdException w:name="Plain Table 3" w:uiPriority="43"/>
-    <w:lsdException w:name="Plain Table 4" w:uiPriority="44"/>
-    <w:lsdException w:name="Plain Table 5" w:uiPriority="45"/>
-    <w:lsdException w:name="Grid Table Light" w:uiPriority="40"/>
-    <w:lsdException w:name="Grid Table 1 Light" w:uiPriority="46"/>
-    <w:lsdException w:name="Grid Table 2" w:uiPriority="47"/>
-    <w:lsdException w:name="Grid Table 3" w:uiPriority="48"/>
-    <w:lsdException w:name="Grid Table 4" w:uiPriority="49"/>
-    <w:lsdException w:name="Grid Table 5 Dark" w:uiPriority="50"/>
-    <w:lsdException w:name="Grid Table 6 Colorful" w:uiPriority="51"/>
-    <w:lsdException w:name="Grid Table 7 Colorful" w:uiPriority="52"/>
-    <w:lsdException w:name="Grid Table 1 Light Accent 1" w:uiPriority="46"/>
-    <w:lsdException w:name="Grid Table 2 Accent 1" w:uiPriority="47"/>
-    <w:lsdException w:name="Grid Table 3 Accent 1" w:uiPriority="48"/>
-    <w:lsdException w:name="Grid Table 4 Accent 1" w:uiPriority="49"/>
-    <w:lsdException w:name="Grid Table 5 Dark Accent 1" w:uiPriority="50"/>
-    <w:lsdException w:name="Grid Table 6 Colorful Accent 1" w:uiPriority="51"/>
-    <w:lsdException w:name="Grid Table 7 Colorful Accent 1" w:uiPriority="52"/>
-    <w:lsdException w:name="Grid Table 1 Light Accent 2" w:uiPriority="46"/>
-    <w:lsdException w:name="Grid Table 2 Accent 2" w:uiPriority="47"/>
-    <w:lsdException w:name="Grid Table 3 Accent 2" w:uiPriority="48"/>
-    <w:lsdException w:name="Grid Table 4 Accent 2" w:uiPriority="49"/>
-    <w:lsdException w:name="Grid Table 5 Dark Accent 2" w:uiPriority="50"/>
-    <w:lsdException w:name="Grid Table 6 Colorful Accent 2" w:uiPriority="51"/>
-    <w:lsdException w:name="Grid Table 7 Colorful Accent 2" w:uiPriority="52"/>
-    <w:lsdException w:name="Grid Table 1 Light Accent 3" w:uiPriority="46"/>
-    <w:lsdException w:name="Grid Table 2 Accent 3" w:uiPriority="47"/>
-    <w:lsdException w:name="Grid Table 3 Accent 3" w:uiPriority="48"/>
-    <w:lsdException w:name="Grid Table 4 Accent 3" w:uiPriority="49"/>
-    <w:lsdException w:name="Grid Table 5 Dark Accent 3" w:uiPriority="50"/>
-    <w:lsdException w:name="Grid Table 6 Colorful Accent 3" w:uiPriority="51"/>
-    <w:lsdException w:name="Grid Table 7 Colorful Accent 3" w:uiPriority="52"/>
-    <w:lsdException w:name="Grid Table 1 Light Accent 4" w:uiPriority="46"/>
-    <w:lsdException w:name="Grid Table 2 Accent 4" w:uiPriority="47"/>
-    <w:lsdException w:name="Grid Table 3 Accent 4" w:uiPriority="48"/>
-    <w:lsdException w:name="Grid Table 4 Accent 4" w:uiPriority="49"/>
-    <w:lsdException w:name="Grid Table 5 Dark Accent 4" w:uiPriority="50"/>
-    <w:lsdException w:name="Grid Table 6 Colorful Accent 4" w:uiPriority="51"/>
-    <w:lsdException w:name="Grid Table 7 Colorful Accent 4" w:uiPriority="52"/>
-    <w:lsdException w:name="Grid Table 1 Light Accent 5" w:uiPriority="46"/>
-    <w:lsdException w:name="Grid Table 2 Accent 5" w:uiPriority="47"/>
-    <w:lsdException w:name="Grid Table 3 Accent 5" w:uiPriority="48"/>
-    <w:lsdException w:name="Grid Table 4 Accent 5" w:uiPriority="49"/>
-    <w:lsdException w:name="Grid Table 5 Dark Accent 5" w:uiPriority="50"/>
-    <w:lsdException w:name="Grid Table 6 Colorful Accent 5" w:uiPriority="51"/>
-    <w:lsdException w:name="Grid Table 7 Colorful Accent 5" w:uiPriority="52"/>
-    <w:lsdException w:name="Grid Table 1 Light Accent 6" w:uiPriority="46"/>
-    <w:lsdException w:name="Grid Table 2 Accent 6" w:uiPriority="47"/>
-    <w:lsdException w:name="Grid Table 3 Accent 6" w:uiPriority="48"/>
-    <w:lsdException w:name="Grid Table 4 Accent 6" w:uiPriority="49"/>
-    <w:lsdException w:name="Grid Table 5 Dark Accent 6" w:uiPriority="50"/>
-    <w:lsdException w:name="Grid Table 6 Colorful Accent 6" w:uiPriority="51"/>
-    <w:lsdException w:name="Grid Table 7 Colorful Accent 6" w:uiPriority="52"/>
-    <w:lsdException w:name="List Table 1 Light" w:uiPriority="46"/>
-    <w:lsdException w:name="List Table 2" w:uiPriority="47"/>
-    <w:lsdException w:name="List Table 3" w:uiPriority="48"/>
-    <w:lsdException w:name="List Table 4" w:uiPriority="49"/>
-    <w:lsdException w:name="List Table 5 Dark" w:uiPriority="50"/>
-    <w:lsdException w:name="List Table 6 Colorful" w:uiPriority="51"/>
-    <w:lsdException w:name="List Table 7 Colorful" w:uiPriority="52"/>
-    <w:lsdException w:name="List Table 1 Light Accent 1" w:uiPriority="46"/>
-    <w:lsdException w:name="List Table 2 Accent 1" w:uiPriority="47"/>
-    <w:lsdException w:name="List Table 3 Accent 1" w:uiPriority="48"/>
-    <w:lsdException w:name="List Table 4 Accent 1" w:uiPriority="49"/>
-    <w:lsdException w:name="List Table 5 Dark Accent 1" w:uiPriority="50"/>
-    <w:lsdException w:name="List Table 6 Colorful Accent 1" w:uiPriority="51"/>
-    <w:lsdException w:name="List Table 7 Colorful Accent 1" w:uiPriority="52"/>
-    <w:lsdException w:name="List Table 1 Light Accent 2" w:uiPriority="46"/>
-    <w:lsdException w:name="List Table 2 Accent 2" w:uiPriority="47"/>
-    <w:lsdException w:name="List Table 3 Accent 2" w:uiPriority="48"/>
-    <w:lsdException w:name="List Table 4 Accent 2" w:uiPriority="49"/>
-    <w:lsdException w:name="List Table 5 Dark Accent 2" w:uiPriority="50"/>
-    <w:lsdException w:name="List Table 6 Colorful Accent 2" w:uiPriority="51"/>
-    <w:lsdException w:name="List Table 7 Colorful Accent 2" w:uiPriority="52"/>
-    <w:lsdException w:name="List Table 1 Light Accent 3" w:uiPriority="46"/>
-    <w:lsdException w:name="List Table 2 Accent 3" w:uiPriority="47"/>
-    <w:lsdException w:name="List Table 3 Accent 3" w:uiPriority="48"/>
-    <w:lsdException w:name="List Table 4 Accent 3" w:uiPriority="49"/>
-    <w:lsdException w:name="List Table 5 Dark Accent 3" w:uiPriority="50"/>
-    <w:lsdException w:name="List Table 6 Colorful Accent 3" w:uiPriority="51"/>
-    <w:lsdException w:name="List Table 7 Colorful Accent 3" w:uiPriority="52"/>
-    <w:lsdException w:name="List Table 1 Light Accent 4" w:uiPriority="46"/>
-    <w:lsdException w:name="List Table 2 Accent 4" w:uiPriority="47"/>
-    <w:lsdException w:name="List Table 3 Accent 4" w:uiPriority="48"/>
-    <w:lsdException w:name="List Table 4 Accent 4" w:uiPriority="49"/>
-    <w:lsdException w:name="List Table 5 Dark Accent 4" w:uiPriority="50"/>
-    <w:lsdException w:name="List Table 6 Colorful Accent 4" w:uiPriority="51"/>
-    <w:lsdException w:name="List Table 7 Colorful Accent 4" w:uiPriority="52"/>
-    <w:lsdException w:name="List Table 1 Light Accent 5" w:uiPriority="46"/>
-    <w:lsdException w:name="List Table 2 Accent 5" w:uiPriority="47"/>
-    <w:lsdException w:name="List Table 3 Accent 5" w:uiPriority="48"/>
-    <w:lsdException w:name="List Table 4 Accent 5" w:uiPriority="49"/>
-    <w:lsdException w:name="List Table 5 Dark Accent 5" w:uiPriority="50"/>
-    <w:lsdException w:name="List Table 6 Colorful Accent 5" w:uiPriority="51"/>
-    <w:lsdException w:name="List Table 7 Colorful Accent 5" w:uiPriority="52"/>
-    <w:lsdException w:name="List Table 1 Light Accent 6" w:uiPriority="46"/>
-    <w:lsdException w:name="List Table 2 Accent 6" w:uiPriority="47"/>
-    <w:lsdException w:name="List Table 3 Accent 6" w:uiPriority="48"/>
-    <w:lsdException w:name="List Table 4 Accent 6" w:uiPriority="49"/>
-    <w:lsdException w:name="List Table 5 Dark Accent 6" w:uiPriority="50"/>
-    <w:lsdException w:name="List Table 6 Colorful Accent 6" w:uiPriority="51"/>
-    <w:lsdException w:name="List Table 7 Colorful Accent 6" w:uiPriority="52"/>
+  <w:latentStyles w:defLockedState="0" w:defUIPriority="99" w:defSemiHidden="1" w:defUnhideWhenUsed="1" w:defQFormat="0" w:count="267">
+    <w:lsdException w:name="Normal" w:semiHidden="0" w:uiPriority="0" w:unhideWhenUsed="0" w:qFormat="1"/>
+    <w:lsdException w:name="heading 1" w:semiHidden="0" w:uiPriority="0" w:unhideWhenUsed="0" w:qFormat="1"/>
+    <w:lsdException w:name="heading 2" w:uiPriority="0" w:qFormat="1"/>
+    <w:lsdException w:name="heading 3" w:uiPriority="0" w:qFormat="1"/>
+    <w:lsdException w:name="heading 4" w:uiPriority="9" w:qFormat="1"/>
+    <w:lsdException w:name="heading 5" w:uiPriority="9" w:qFormat="1"/>
+    <w:lsdException w:name="heading 6" w:uiPriority="9" w:qFormat="1"/>
+    <w:lsdException w:name="heading 7" w:uiPriority="9" w:qFormat="1"/>
+    <w:lsdException w:name="heading 8" w:uiPriority="9" w:qFormat="1"/>
+    <w:lsdException w:name="heading 9" w:uiPriority="9" w:qFormat="1"/>
+    <w:lsdException w:name="toc 1" w:uiPriority="39"/>
+    <w:lsdException w:name="toc 2" w:uiPriority="39"/>
+    <w:lsdException w:name="toc 3" w:uiPriority="39"/>
+    <w:lsdException w:name="toc 4" w:uiPriority="39"/>
+    <w:lsdException w:name="toc 5" w:uiPriority="39"/>
+    <w:lsdException w:name="toc 6" w:uiPriority="39"/>
+    <w:lsdException w:name="toc 7" w:uiPriority="39"/>
+    <w:lsdException w:name="toc 8" w:uiPriority="39"/>
+    <w:lsdException w:name="toc 9" w:uiPriority="39"/>
+    <w:lsdException w:name="header" w:uiPriority="0"/>
+    <w:lsdException w:name="footer" w:uiPriority="0"/>
+    <w:lsdException w:name="caption" w:uiPriority="35" w:qFormat="1"/>
+    <w:lsdException w:name="page number" w:uiPriority="0"/>
+    <w:lsdException w:name="Title" w:semiHidden="0" w:uiPriority="0" w:unhideWhenUsed="0" w:qFormat="1"/>
+    <w:lsdException w:name="Default Paragraph Font" w:uiPriority="1"/>
+    <w:lsdException w:name="Subtitle" w:semiHidden="0" w:uiPriority="11" w:unhideWhenUsed="0" w:qFormat="1"/>
+    <w:lsdException w:name="Strong" w:semiHidden="0" w:uiPriority="22" w:unhideWhenUsed="0" w:qFormat="1"/>
+    <w:lsdException w:name="Emphasis" w:semiHidden="0" w:uiPriority="20" w:unhideWhenUsed="0" w:qFormat="1"/>
+    <w:lsdException w:name="Document Map" w:uiPriority="0"/>
+    <w:lsdException w:name="HTML Preformatted" w:uiPriority="0"/>
+    <w:lsdException w:name="Table Grid" w:semiHidden="0" w:uiPriority="59" w:unhideWhenUsed="0"/>
+    <w:lsdException w:name="Placeholder Text" w:unhideWhenUsed="0"/>
+    <w:lsdException w:name="No Spacing" w:semiHidden="0" w:uiPriority="1" w:unhideWhenUsed="0" w:qFormat="1"/>
+    <w:lsdException w:name="Light Shading" w:semiHidden="0" w:uiPriority="60" w:unhideWhenUsed="0"/>
+    <w:lsdException w:name="Light List" w:semiHidden="0" w:uiPriority="61" w:unhideWhenUsed="0"/>
+    <w:lsdException w:name="Light Grid" w:semiHidden="0" w:uiPriority="62" w:unhideWhenUsed="0"/>
+    <w:lsdException w:name="Medium Shading 1" w:semiHidden="0" w:uiPriority="63" w:unhideWhenUsed="0"/>
+    <w:lsdException w:name="Medium Shading 2" w:semiHidden="0" w:uiPriority="64" w:unhideWhenUsed="0"/>
+    <w:lsdException w:name="Medium List 1" w:semiHidden="0" w:uiPriority="65" w:unhideWhenUsed="0"/>
+    <w:lsdException w:name="Medium List 2" w:semiHidden="0" w:uiPriority="66" w:unhideWhenUsed="0"/>
+    <w:lsdException w:name="Medium Grid 1" w:semiHidden="0" w:uiPriority="67" w:unhideWhenUsed="0"/>
+    <w:lsdException w:name="Medium Grid 2" w:semiHidden="0" w:uiPriority="68" w:unhideWhenUsed="0"/>
+    <w:lsdException w:name="Medium Grid 3" w:semiHidden="0" w:uiPriority="69" w:unhideWhenUsed="0"/>
+    <w:lsdException w:name="Dark List" w:semiHidden="0" w:uiPriority="70" w:unhideWhenUsed="0"/>
+    <w:lsdException w:name="Colorful Shading" w:semiHidden="0" w:uiPriority="71" w:unhideWhenUsed="0"/>
+    <w:lsdException w:name="Colorful List" w:semiHidden="0" w:uiPriority="72" w:unhideWhenUsed="0"/>
+    <w:lsdException w:name="Colorful Grid" w:semiHidden="0" w:uiPriority="73" w:unhideWhenUsed="0"/>
+    <w:lsdException w:name="Light Shading Accent 1" w:semiHidden="0" w:uiPriority="60" w:unhideWhenUsed="0"/>
+    <w:lsdException w:name="Light List Accent 1" w:semiHidden="0" w:uiPriority="61" w:unhideWhenUsed="0"/>
+    <w:lsdException w:name="Light Grid Accent 1" w:semiHidden="0" w:uiPriority="62" w:unhideWhenUsed="0"/>
+    <w:lsdException w:name="Medium Shading 1 Accent 1" w:semiHidden="0" w:uiPriority="63" w:unhideWhenUsed="0"/>
+    <w:lsdException w:name="Medium Shading 2 Accent 1" w:semiHidden="0" w:uiPriority="64" w:unhideWhenUsed="0"/>
+    <w:lsdException w:name="Medium List 1 Accent 1" w:semiHidden="0" w:uiPriority="65" w:unhideWhenUsed="0"/>
+    <w:lsdException w:name="Revision" w:unhideWhenUsed="0"/>
+    <w:lsdException w:name="List Paragraph" w:semiHidden="0" w:uiPriority="34" w:unhideWhenUsed="0" w:qFormat="1"/>
+    <w:lsdException w:name="Quote" w:semiHidden="0" w:uiPriority="29" w:unhideWhenUsed="0" w:qFormat="1"/>
+    <w:lsdException w:name="Intense Quote" w:semiHidden="0" w:uiPriority="30" w:unhideWhenUsed="0" w:qFormat="1"/>
+    <w:lsdException w:name="Medium List 2 Accent 1" w:semiHidden="0" w:uiPriority="66" w:unhideWhenUsed="0"/>
+    <w:lsdException w:name="Medium Grid 1 Accent 1" w:semiHidden="0" w:uiPriority="67" w:unhideWhenUsed="0"/>
+    <w:lsdException w:name="Medium Grid 2 Accent 1" w:semiHidden="0" w:uiPriority="68" w:unhideWhenUsed="0"/>
+    <w:lsdException w:name="Medium Grid 3 Accent 1" w:semiHidden="0" w:uiPriority="69" w:unhideWhenUsed="0"/>
+    <w:lsdException w:name="Dark List Accent 1" w:semiHidden="0" w:uiPriority="70" w:unhideWhenUsed="0"/>
+    <w:lsdException w:name="Colorful Shading Accent 1" w:semiHidden="0" w:uiPriority="71" w:unhideWhenUsed="0"/>
+    <w:lsdException w:name="Colorful List Accent 1" w:semiHidden="0" w:uiPriority="72" w:unhideWhenUsed="0"/>
+    <w:lsdException w:name="Colorful Grid Accent 1" w:semiHidden="0" w:uiPriority="73" w:unhideWhenUsed="0"/>
+    <w:lsdException w:name="Light Shading Accent 2" w:semiHidden="0" w:uiPriority="60" w:unhideWhenUsed="0"/>
+    <w:lsdException w:name="Light List Accent 2" w:semiHidden="0" w:uiPriority="61" w:unhideWhenUsed="0"/>
+    <w:lsdException w:name="Light Grid Accent 2" w:semiHidden="0" w:uiPriority="62" w:unhideWhenUsed="0"/>
+    <w:lsdException w:name="Medium Shading 1 Accent 2" w:semiHidden="0" w:uiPriority="63" w:unhideWhenUsed="0"/>
+    <w:lsdException w:name="Medium Shading 2 Accent 2" w:semiHidden="0" w:uiPriority="64" w:unhideWhenUsed="0"/>
+    <w:lsdException w:name="Medium List 1 Accent 2" w:semiHidden="0" w:uiPriority="65" w:unhideWhenUsed="0"/>
+    <w:lsdException w:name="Medium List 2 Accent 2" w:semiHidden="0" w:uiPriority="66" w:unhideWhenUsed="0"/>
+    <w:lsdException w:name="Medium Grid 1 Accent 2" w:semiHidden="0" w:uiPriority="67" w:unhideWhenUsed="0"/>
+    <w:lsdException w:name="Medium Grid 2 Accent 2" w:semiHidden="0" w:uiPriority="68" w:unhideWhenUsed="0"/>
+    <w:lsdException w:name="Medium Grid 3 Accent 2" w:semiHidden="0" w:uiPriority="69" w:unhideWhenUsed="0"/>
+    <w:lsdException w:name="Dark List Accent 2" w:semiHidden="0" w:uiPriority="70" w:unhideWhenUsed="0"/>
+    <w:lsdException w:name="Colorful Shading Accent 2" w:semiHidden="0" w:uiPriority="71" w:unhideWhenUsed="0"/>
+    <w:lsdException w:name="Colorful List Accent 2" w:semiHidden="0" w:uiPriority="72" w:unhideWhenUsed="0"/>
+    <w:lsdException w:name="Colorful Grid Accent 2" w:semiHidden="0" w:uiPriority="73" w:unhideWhenUsed="0"/>
+    <w:lsdException w:name="Light Shading Accent 3" w:semiHidden="0" w:uiPriority="60" w:unhideWhenUsed="0"/>
+    <w:lsdException w:name="Light List Accent 3" w:semiHidden="0" w:uiPriority="61" w:unhideWhenUsed="0"/>
+    <w:lsdException w:name="Light Grid Accent 3" w:semiHidden="0" w:uiPriority="62" w:unhideWhenUsed="0"/>
+    <w:lsdException w:name="Medium Shading 1 Accent 3" w:semiHidden="0" w:uiPriority="63" w:unhideWhenUsed="0"/>
+    <w:lsdException w:name="Medium Shading 2 Accent 3" w:semiHidden="0" w:uiPriority="64" w:unhideWhenUsed="0"/>
+    <w:lsdException w:name="Medium List 1 Accent 3" w:semiHidden="0" w:uiPriority="65" w:unhideWhenUsed="0"/>
+    <w:lsdException w:name="Medium List 2 Accent 3" w:semiHidden="0" w:uiPriority="66" w:unhideWhenUsed="0"/>
+    <w:lsdException w:name="Medium Grid 1 Accent 3" w:semiHidden="0" w:uiPriority="67" w:unhideWhenUsed="0"/>
+    <w:lsdException w:name="Medium Grid 2 Accent 3" w:semiHidden="0" w:uiPriority="68" w:unhideWhenUsed="0"/>
+    <w:lsdException w:name="Medium Grid 3 Accent 3" w:semiHidden="0" w:uiPriority="69" w:unhideWhenUsed="0"/>
+    <w:lsdException w:name="Dark List Accent 3" w:semiHidden="0" w:uiPriority="70" w:unhideWhenUsed="0"/>
+    <w:lsdException w:name="Colorful Shading Accent 3" w:semiHidden="0" w:uiPriority="71" w:unhideWhenUsed="0"/>
+    <w:lsdException w:name="Colorful List Accent 3" w:semiHidden="0" w:uiPriority="72" w:unhideWhenUsed="0"/>
+    <w:lsdException w:name="Colorful Grid Accent 3" w:semiHidden="0" w:uiPriority="73" w:unhideWhenUsed="0"/>
+    <w:lsdException w:name="Light Shading Accent 4" w:semiHidden="0" w:uiPriority="60" w:unhideWhenUsed="0"/>
+    <w:lsdException w:name="Light List Accent 4" w:semiHidden="0" w:uiPriority="61" w:unhideWhenUsed="0"/>
+    <w:lsdException w:name="Light Grid Accent 4" w:semiHidden="0" w:uiPriority="62" w:unhideWhenUsed="0"/>
+    <w:lsdException w:name="Medium Shading 1 Accent 4" w:semiHidden="0" w:uiPriority="63" w:unhideWhenUsed="0"/>
+    <w:lsdException w:name="Medium Shading 2 Accent 4" w:semiHidden="0" w:uiPriority="64" w:unhideWhenUsed="0"/>
+    <w:lsdException w:name="Medium List 1 Accent 4" w:semiHidden="0" w:uiPriority="65" w:unhideWhenUsed="0"/>
+    <w:lsdException w:name="Medium List 2 Accent 4" w:semiHidden="0" w:uiPriority="66" w:unhideWhenUsed="0"/>
+    <w:lsdException w:name="Medium Grid 1 Accent 4" w:semiHidden="0" w:uiPriority="67" w:unhideWhenUsed="0"/>
+    <w:lsdException w:name="Medium Grid 2 Accent 4" w:semiHidden="0" w:uiPriority="68" w:unhideWhenUsed="0"/>
+    <w:lsdException w:name="Medium Grid 3 Accent 4" w:semiHidden="0" w:uiPriority="69" w:unhideWhenUsed="0"/>
+    <w:lsdException w:name="Dark List Accent 4" w:semiHidden="0" w:uiPriority="70" w:unhideWhenUsed="0"/>
+    <w:lsdException w:name="Colorful Shading Accent 4" w:semiHidden="0" w:uiPriority="71" w:unhideWhenUsed="0"/>
+    <w:lsdException w:name="Colorful List Accent 4" w:semiHidden="0" w:uiPriority="72" w:unhideWhenUsed="0"/>
+    <w:lsdException w:name="Colorful Grid Accent 4" w:semiHidden="0" w:uiPriority="73" w:unhideWhenUsed="0"/>
+    <w:lsdException w:name="Light Shading Accent 5" w:semiHidden="0" w:uiPriority="60" w:unhideWhenUsed="0"/>
+    <w:lsdException w:name="Light List Accent 5" w:semiHidden="0" w:uiPriority="61" w:unhideWhenUsed="0"/>
+    <w:lsdException w:name="Light Grid Accent 5" w:semiHidden="0" w:uiPriority="62" w:unhideWhenUsed="0"/>
+    <w:lsdException w:name="Medium Shading 1 Accent 5" w:semiHidden="0" w:uiPriority="63" w:unhideWhenUsed="0"/>
+    <w:lsdException w:name="Medium Shading 2 Accent 5" w:semiHidden="0" w:uiPriority="64" w:unhideWhenUsed="0"/>
+    <w:lsdException w:name="Medium List 1 Accent 5" w:semiHidden="0" w:uiPriority="65" w:unhideWhenUsed="0"/>
+    <w:lsdException w:name="Medium List 2 Accent 5" w:semiHidden="0" w:uiPriority="66" w:unhideWhenUsed="0"/>
+    <w:lsdException w:name="Medium Grid 1 Accent 5" w:semiHidden="0" w:uiPriority="67" w:unhideWhenUsed="0"/>
+    <w:lsdException w:name="Medium Grid 2 Accent 5" w:semiHidden="0" w:uiPriority="68" w:unhideWhenUsed="0"/>
+    <w:lsdException w:name="Medium Grid 3 Accent 5" w:semiHidden="0" w:uiPriority="69" w:unhideWhenUsed="0"/>
+    <w:lsdException w:name="Dark List Accent 5" w:semiHidden="0" w:uiPriority="70" w:unhideWhenUsed="0"/>
+    <w:lsdException w:name="Colorful Shading Accent 5" w:semiHidden="0" w:uiPriority="71" w:unhideWhenUsed="0"/>
+    <w:lsdException w:name="Colorful List Accent 5" w:semiHidden="0" w:uiPriority="72" w:unhideWhenUsed="0"/>
+    <w:lsdException w:name="Colorful Grid Accent 5" w:semiHidden="0" w:uiPriority="73" w:unhideWhenUsed="0"/>
+    <w:lsdException w:name="Light Shading Accent 6" w:semiHidden="0" w:uiPriority="60" w:unhideWhenUsed="0"/>
+    <w:lsdException w:name="Light List Accent 6" w:semiHidden="0" w:uiPriority="61" w:unhideWhenUsed="0"/>
+    <w:lsdException w:name="Light Grid Accent 6" w:semiHidden="0" w:uiPriority="62" w:unhideWhenUsed="0"/>
+    <w:lsdException w:name="Medium Shading 1 Accent 6" w:semiHidden="0" w:uiPriority="63" w:unhideWhenUsed="0"/>
+    <w:lsdException w:name="Medium Shading 2 Accent 6" w:semiHidden="0" w:uiPriority="64" w:unhideWhenUsed="0"/>
+    <w:lsdException w:name="Medium List 1 Accent 6" w:semiHidden="0" w:uiPriority="65" w:unhideWhenUsed="0"/>
+    <w:lsdException w:name="Medium List 2 Accent 6" w:semiHidden="0" w:uiPriority="66" w:unhideWhenUsed="0"/>
+    <w:lsdException w:name="Medium Grid 1 Accent 6" w:semiHidden="0" w:uiPriority="67" w:unhideWhenUsed="0"/>
+    <w:lsdException w:name="Medium Grid 2 Accent 6" w:semiHidden="0" w:uiPriority="68" w:unhideWhenUsed="0"/>
+    <w:lsdException w:name="Medium Grid 3 Accent 6" w:semiHidden="0" w:uiPriority="69" w:unhideWhenUsed="0"/>
+    <w:lsdException w:name="Dark List Accent 6" w:semiHidden="0" w:uiPriority="70" w:unhideWhenUsed="0"/>
+    <w:lsdException w:name="Colorful Shading Accent 6" w:semiHidden="0" w:uiPriority="71" w:unhideWhenUsed="0"/>
+    <w:lsdException w:name="Colorful List Accent 6" w:semiHidden="0" w:uiPriority="72" w:unhideWhenUsed="0"/>
+    <w:lsdException w:name="Colorful Grid Accent 6" w:semiHidden="0" w:uiPriority="73" w:unhideWhenUsed="0"/>
+    <w:lsdException w:name="Subtle Emphasis" w:semiHidden="0" w:uiPriority="19" w:unhideWhenUsed="0" w:qFormat="1"/>
+    <w:lsdException w:name="Intense Emphasis" w:semiHidden="0" w:uiPriority="21" w:unhideWhenUsed="0" w:qFormat="1"/>
+    <w:lsdException w:name="Subtle Reference" w:semiHidden="0" w:uiPriority="31" w:unhideWhenUsed="0" w:qFormat="1"/>
+    <w:lsdException w:name="Intense Reference" w:semiHidden="0" w:uiPriority="32" w:unhideWhenUsed="0" w:qFormat="1"/>
+    <w:lsdException w:name="Book Title" w:semiHidden="0" w:uiPriority="33" w:unhideWhenUsed="0" w:qFormat="1"/>
+    <w:lsdException w:name="Bibliography" w:uiPriority="37"/>
+    <w:lsdException w:name="TOC Heading" w:uiPriority="39" w:qFormat="1"/>
   </w:latentStyles>
   <w:style w:type="paragraph" w:default="1" w:styleId="a">
     <w:name w:val="Normal"/>
@@ -59016,6 +59332,7 @@
       <w:szCs w:val="20"/>
     </w:rPr>
     <w:tblPr>
+      <w:tblInd w:w="0" w:type="dxa"/>
       <w:tblBorders>
         <w:top w:val="single" w:sz="4" w:space="0" w:color="auto"/>
         <w:left w:val="single" w:sz="4" w:space="0" w:color="auto"/>
@@ -59024,6 +59341,674 @@
         <w:insideH w:val="single" w:sz="4" w:space="0" w:color="auto"/>
         <w:insideV w:val="single" w:sz="4" w:space="0" w:color="auto"/>
       </w:tblBorders>
+      <w:tblCellMar>
+        <w:top w:w="0" w:type="dxa"/>
+        <w:left w:w="108" w:type="dxa"/>
+        <w:bottom w:w="0" w:type="dxa"/>
+        <w:right w:w="108" w:type="dxa"/>
+      </w:tblCellMar>
+    </w:tblPr>
+  </w:style>
+  <w:style w:type="character" w:customStyle="1" w:styleId="shorttext">
+    <w:name w:val="short_text"/>
+    <w:rsid w:val="000C3840"/>
+  </w:style>
+  <w:style w:type="paragraph" w:styleId="ab">
+    <w:name w:val="Title"/>
+    <w:basedOn w:val="a"/>
+    <w:next w:val="a"/>
+    <w:link w:val="Char3"/>
+    <w:qFormat/>
+    <w:rsid w:val="000C3840"/>
+    <w:pPr>
+      <w:spacing w:before="240" w:after="60"/>
+      <w:jc w:val="center"/>
+      <w:outlineLvl w:val="0"/>
+    </w:pPr>
+    <w:rPr>
+      <w:rFonts w:ascii="Cambria" w:eastAsia="宋体" w:hAnsi="Cambria" w:cs="Times New Roman"/>
+      <w:b/>
+      <w:bCs/>
+      <w:sz w:val="32"/>
+      <w:szCs w:val="32"/>
+    </w:rPr>
+  </w:style>
+  <w:style w:type="character" w:customStyle="1" w:styleId="Char3">
+    <w:name w:val="标题 Char"/>
+    <w:basedOn w:val="a0"/>
+    <w:link w:val="ab"/>
+    <w:rsid w:val="000C3840"/>
+    <w:rPr>
+      <w:rFonts w:ascii="Cambria" w:eastAsia="宋体" w:hAnsi="Cambria" w:cs="Times New Roman"/>
+      <w:b/>
+      <w:bCs/>
+      <w:sz w:val="32"/>
+      <w:szCs w:val="32"/>
+    </w:rPr>
+  </w:style>
+  <w:style w:type="character" w:customStyle="1" w:styleId="fontstyle01">
+    <w:name w:val="fontstyle01"/>
+    <w:basedOn w:val="a0"/>
+    <w:rsid w:val="000C3840"/>
+    <w:rPr>
+      <w:rFonts w:ascii="宋体" w:eastAsia="宋体" w:hAnsi="宋体" w:hint="eastAsia"/>
+      <w:b w:val="0"/>
+      <w:bCs w:val="0"/>
+      <w:i w:val="0"/>
+      <w:iCs w:val="0"/>
+      <w:color w:val="000000"/>
+      <w:sz w:val="22"/>
+      <w:szCs w:val="22"/>
+    </w:rPr>
+  </w:style>
+  <w:style w:type="character" w:customStyle="1" w:styleId="fontstyle21">
+    <w:name w:val="fontstyle21"/>
+    <w:basedOn w:val="a0"/>
+    <w:rsid w:val="000C3840"/>
+    <w:rPr>
+      <w:rFonts w:ascii="宋体" w:eastAsia="宋体" w:hAnsi="宋体" w:hint="eastAsia"/>
+      <w:b w:val="0"/>
+      <w:bCs w:val="0"/>
+      <w:i w:val="0"/>
+      <w:iCs w:val="0"/>
+      <w:color w:val="000000"/>
+      <w:sz w:val="22"/>
+      <w:szCs w:val="22"/>
+    </w:rPr>
+  </w:style>
+</w:styles>
+</file>
+
+<file path=word/stylesWithEffects.xml><?xml version="1.0" encoding="utf-8"?>
+<w:styles xmlns:wpc="http://schemas.microsoft.com/office/word/2010/wordprocessingCanvas" xmlns:mc="http://schemas.openxmlformats.org/markup-compatibility/2006" xmlns:o="urn:schemas-microsoft-com:office:office" xmlns:r="http://schemas.openxmlformats.org/officeDocument/2006/relationships" xmlns:m="http://schemas.openxmlformats.org/officeDocument/2006/math" xmlns:v="urn:schemas-microsoft-com:vml" xmlns:wp14="http://schemas.microsoft.com/office/word/2010/wordprocessingDrawing" xmlns:wp="http://schemas.openxmlformats.org/drawingml/2006/wordprocessingDrawing" xmlns:w10="urn:schemas-microsoft-com:office:word" xmlns:w="http://schemas.openxmlformats.org/wordprocessingml/2006/main" xmlns:w14="http://schemas.microsoft.com/office/word/2010/wordml" xmlns:wpg="http://schemas.microsoft.com/office/word/2010/wordprocessingGroup" xmlns:wpi="http://schemas.microsoft.com/office/word/2010/wordprocessingInk" xmlns:wne="http://schemas.microsoft.com/office/word/2006/wordml" xmlns:wps="http://schemas.microsoft.com/office/word/2010/wordprocessingShape" mc:Ignorable="w14 wp14">
+  <w:docDefaults>
+    <w:rPrDefault>
+      <w:rPr>
+        <w:rFonts w:asciiTheme="minorHAnsi" w:eastAsiaTheme="minorEastAsia" w:hAnsiTheme="minorHAnsi" w:cstheme="minorBidi"/>
+        <w:kern w:val="2"/>
+        <w:sz w:val="21"/>
+        <w:szCs w:val="22"/>
+        <w:lang w:val="en-US" w:eastAsia="zh-CN" w:bidi="ar-SA"/>
+      </w:rPr>
+    </w:rPrDefault>
+    <w:pPrDefault/>
+  </w:docDefaults>
+  <w:latentStyles w:defLockedState="0" w:defUIPriority="99" w:defSemiHidden="1" w:defUnhideWhenUsed="1" w:defQFormat="0" w:count="267">
+    <w:lsdException w:name="Normal" w:semiHidden="0" w:uiPriority="0" w:unhideWhenUsed="0" w:qFormat="1"/>
+    <w:lsdException w:name="heading 1" w:semiHidden="0" w:uiPriority="0" w:unhideWhenUsed="0" w:qFormat="1"/>
+    <w:lsdException w:name="heading 2" w:uiPriority="0" w:qFormat="1"/>
+    <w:lsdException w:name="heading 3" w:uiPriority="0" w:qFormat="1"/>
+    <w:lsdException w:name="heading 4" w:uiPriority="9" w:qFormat="1"/>
+    <w:lsdException w:name="heading 5" w:uiPriority="9" w:qFormat="1"/>
+    <w:lsdException w:name="heading 6" w:uiPriority="9" w:qFormat="1"/>
+    <w:lsdException w:name="heading 7" w:uiPriority="9" w:qFormat="1"/>
+    <w:lsdException w:name="heading 8" w:uiPriority="9" w:qFormat="1"/>
+    <w:lsdException w:name="heading 9" w:uiPriority="9" w:qFormat="1"/>
+    <w:lsdException w:name="toc 1" w:uiPriority="39"/>
+    <w:lsdException w:name="toc 2" w:uiPriority="39"/>
+    <w:lsdException w:name="toc 3" w:uiPriority="39"/>
+    <w:lsdException w:name="toc 4" w:uiPriority="39"/>
+    <w:lsdException w:name="toc 5" w:uiPriority="39"/>
+    <w:lsdException w:name="toc 6" w:uiPriority="39"/>
+    <w:lsdException w:name="toc 7" w:uiPriority="39"/>
+    <w:lsdException w:name="toc 8" w:uiPriority="39"/>
+    <w:lsdException w:name="toc 9" w:uiPriority="39"/>
+    <w:lsdException w:name="header" w:uiPriority="0"/>
+    <w:lsdException w:name="footer" w:uiPriority="0"/>
+    <w:lsdException w:name="caption" w:uiPriority="35" w:qFormat="1"/>
+    <w:lsdException w:name="page number" w:uiPriority="0"/>
+    <w:lsdException w:name="Title" w:semiHidden="0" w:uiPriority="0" w:unhideWhenUsed="0" w:qFormat="1"/>
+    <w:lsdException w:name="Default Paragraph Font" w:uiPriority="1"/>
+    <w:lsdException w:name="Subtitle" w:semiHidden="0" w:uiPriority="11" w:unhideWhenUsed="0" w:qFormat="1"/>
+    <w:lsdException w:name="Strong" w:semiHidden="0" w:uiPriority="22" w:unhideWhenUsed="0" w:qFormat="1"/>
+    <w:lsdException w:name="Emphasis" w:semiHidden="0" w:uiPriority="20" w:unhideWhenUsed="0" w:qFormat="1"/>
+    <w:lsdException w:name="Document Map" w:uiPriority="0"/>
+    <w:lsdException w:name="HTML Preformatted" w:uiPriority="0"/>
+    <w:lsdException w:name="Table Grid" w:semiHidden="0" w:uiPriority="59" w:unhideWhenUsed="0"/>
+    <w:lsdException w:name="Placeholder Text" w:unhideWhenUsed="0"/>
+    <w:lsdException w:name="No Spacing" w:semiHidden="0" w:uiPriority="1" w:unhideWhenUsed="0" w:qFormat="1"/>
+    <w:lsdException w:name="Light Shading" w:semiHidden="0" w:uiPriority="60" w:unhideWhenUsed="0"/>
+    <w:lsdException w:name="Light List" w:semiHidden="0" w:uiPriority="61" w:unhideWhenUsed="0"/>
+    <w:lsdException w:name="Light Grid" w:semiHidden="0" w:uiPriority="62" w:unhideWhenUsed="0"/>
+    <w:lsdException w:name="Medium Shading 1" w:semiHidden="0" w:uiPriority="63" w:unhideWhenUsed="0"/>
+    <w:lsdException w:name="Medium Shading 2" w:semiHidden="0" w:uiPriority="64" w:unhideWhenUsed="0"/>
+    <w:lsdException w:name="Medium List 1" w:semiHidden="0" w:uiPriority="65" w:unhideWhenUsed="0"/>
+    <w:lsdException w:name="Medium List 2" w:semiHidden="0" w:uiPriority="66" w:unhideWhenUsed="0"/>
+    <w:lsdException w:name="Medium Grid 1" w:semiHidden="0" w:uiPriority="67" w:unhideWhenUsed="0"/>
+    <w:lsdException w:name="Medium Grid 2" w:semiHidden="0" w:uiPriority="68" w:unhideWhenUsed="0"/>
+    <w:lsdException w:name="Medium Grid 3" w:semiHidden="0" w:uiPriority="69" w:unhideWhenUsed="0"/>
+    <w:lsdException w:name="Dark List" w:semiHidden="0" w:uiPriority="70" w:unhideWhenUsed="0"/>
+    <w:lsdException w:name="Colorful Shading" w:semiHidden="0" w:uiPriority="71" w:unhideWhenUsed="0"/>
+    <w:lsdException w:name="Colorful List" w:semiHidden="0" w:uiPriority="72" w:unhideWhenUsed="0"/>
+    <w:lsdException w:name="Colorful Grid" w:semiHidden="0" w:uiPriority="73" w:unhideWhenUsed="0"/>
+    <w:lsdException w:name="Light Shading Accent 1" w:semiHidden="0" w:uiPriority="60" w:unhideWhenUsed="0"/>
+    <w:lsdException w:name="Light List Accent 1" w:semiHidden="0" w:uiPriority="61" w:unhideWhenUsed="0"/>
+    <w:lsdException w:name="Light Grid Accent 1" w:semiHidden="0" w:uiPriority="62" w:unhideWhenUsed="0"/>
+    <w:lsdException w:name="Medium Shading 1 Accent 1" w:semiHidden="0" w:uiPriority="63" w:unhideWhenUsed="0"/>
+    <w:lsdException w:name="Medium Shading 2 Accent 1" w:semiHidden="0" w:uiPriority="64" w:unhideWhenUsed="0"/>
+    <w:lsdException w:name="Medium List 1 Accent 1" w:semiHidden="0" w:uiPriority="65" w:unhideWhenUsed="0"/>
+    <w:lsdException w:name="Revision" w:unhideWhenUsed="0"/>
+    <w:lsdException w:name="List Paragraph" w:semiHidden="0" w:uiPriority="34" w:unhideWhenUsed="0" w:qFormat="1"/>
+    <w:lsdException w:name="Quote" w:semiHidden="0" w:uiPriority="29" w:unhideWhenUsed="0" w:qFormat="1"/>
+    <w:lsdException w:name="Intense Quote" w:semiHidden="0" w:uiPriority="30" w:unhideWhenUsed="0" w:qFormat="1"/>
+    <w:lsdException w:name="Medium List 2 Accent 1" w:semiHidden="0" w:uiPriority="66" w:unhideWhenUsed="0"/>
+    <w:lsdException w:name="Medium Grid 1 Accent 1" w:semiHidden="0" w:uiPriority="67" w:unhideWhenUsed="0"/>
+    <w:lsdException w:name="Medium Grid 2 Accent 1" w:semiHidden="0" w:uiPriority="68" w:unhideWhenUsed="0"/>
+    <w:lsdException w:name="Medium Grid 3 Accent 1" w:semiHidden="0" w:uiPriority="69" w:unhideWhenUsed="0"/>
+    <w:lsdException w:name="Dark List Accent 1" w:semiHidden="0" w:uiPriority="70" w:unhideWhenUsed="0"/>
+    <w:lsdException w:name="Colorful Shading Accent 1" w:semiHidden="0" w:uiPriority="71" w:unhideWhenUsed="0"/>
+    <w:lsdException w:name="Colorful List Accent 1" w:semiHidden="0" w:uiPriority="72" w:unhideWhenUsed="0"/>
+    <w:lsdException w:name="Colorful Grid Accent 1" w:semiHidden="0" w:uiPriority="73" w:unhideWhenUsed="0"/>
+    <w:lsdException w:name="Light Shading Accent 2" w:semiHidden="0" w:uiPriority="60" w:unhideWhenUsed="0"/>
+    <w:lsdException w:name="Light List Accent 2" w:semiHidden="0" w:uiPriority="61" w:unhideWhenUsed="0"/>
+    <w:lsdException w:name="Light Grid Accent 2" w:semiHidden="0" w:uiPriority="62" w:unhideWhenUsed="0"/>
+    <w:lsdException w:name="Medium Shading 1 Accent 2" w:semiHidden="0" w:uiPriority="63" w:unhideWhenUsed="0"/>
+    <w:lsdException w:name="Medium Shading 2 Accent 2" w:semiHidden="0" w:uiPriority="64" w:unhideWhenUsed="0"/>
+    <w:lsdException w:name="Medium List 1 Accent 2" w:semiHidden="0" w:uiPriority="65" w:unhideWhenUsed="0"/>
+    <w:lsdException w:name="Medium List 2 Accent 2" w:semiHidden="0" w:uiPriority="66" w:unhideWhenUsed="0"/>
+    <w:lsdException w:name="Medium Grid 1 Accent 2" w:semiHidden="0" w:uiPriority="67" w:unhideWhenUsed="0"/>
+    <w:lsdException w:name="Medium Grid 2 Accent 2" w:semiHidden="0" w:uiPriority="68" w:unhideWhenUsed="0"/>
+    <w:lsdException w:name="Medium Grid 3 Accent 2" w:semiHidden="0" w:uiPriority="69" w:unhideWhenUsed="0"/>
+    <w:lsdException w:name="Dark List Accent 2" w:semiHidden="0" w:uiPriority="70" w:unhideWhenUsed="0"/>
+    <w:lsdException w:name="Colorful Shading Accent 2" w:semiHidden="0" w:uiPriority="71" w:unhideWhenUsed="0"/>
+    <w:lsdException w:name="Colorful List Accent 2" w:semiHidden="0" w:uiPriority="72" w:unhideWhenUsed="0"/>
+    <w:lsdException w:name="Colorful Grid Accent 2" w:semiHidden="0" w:uiPriority="73" w:unhideWhenUsed="0"/>
+    <w:lsdException w:name="Light Shading Accent 3" w:semiHidden="0" w:uiPriority="60" w:unhideWhenUsed="0"/>
+    <w:lsdException w:name="Light List Accent 3" w:semiHidden="0" w:uiPriority="61" w:unhideWhenUsed="0"/>
+    <w:lsdException w:name="Light Grid Accent 3" w:semiHidden="0" w:uiPriority="62" w:unhideWhenUsed="0"/>
+    <w:lsdException w:name="Medium Shading 1 Accent 3" w:semiHidden="0" w:uiPriority="63" w:unhideWhenUsed="0"/>
+    <w:lsdException w:name="Medium Shading 2 Accent 3" w:semiHidden="0" w:uiPriority="64" w:unhideWhenUsed="0"/>
+    <w:lsdException w:name="Medium List 1 Accent 3" w:semiHidden="0" w:uiPriority="65" w:unhideWhenUsed="0"/>
+    <w:lsdException w:name="Medium List 2 Accent 3" w:semiHidden="0" w:uiPriority="66" w:unhideWhenUsed="0"/>
+    <w:lsdException w:name="Medium Grid 1 Accent 3" w:semiHidden="0" w:uiPriority="67" w:unhideWhenUsed="0"/>
+    <w:lsdException w:name="Medium Grid 2 Accent 3" w:semiHidden="0" w:uiPriority="68" w:unhideWhenUsed="0"/>
+    <w:lsdException w:name="Medium Grid 3 Accent 3" w:semiHidden="0" w:uiPriority="69" w:unhideWhenUsed="0"/>
+    <w:lsdException w:name="Dark List Accent 3" w:semiHidden="0" w:uiPriority="70" w:unhideWhenUsed="0"/>
+    <w:lsdException w:name="Colorful Shading Accent 3" w:semiHidden="0" w:uiPriority="71" w:unhideWhenUsed="0"/>
+    <w:lsdException w:name="Colorful List Accent 3" w:semiHidden="0" w:uiPriority="72" w:unhideWhenUsed="0"/>
+    <w:lsdException w:name="Colorful Grid Accent 3" w:semiHidden="0" w:uiPriority="73" w:unhideWhenUsed="0"/>
+    <w:lsdException w:name="Light Shading Accent 4" w:semiHidden="0" w:uiPriority="60" w:unhideWhenUsed="0"/>
+    <w:lsdException w:name="Light List Accent 4" w:semiHidden="0" w:uiPriority="61" w:unhideWhenUsed="0"/>
+    <w:lsdException w:name="Light Grid Accent 4" w:semiHidden="0" w:uiPriority="62" w:unhideWhenUsed="0"/>
+    <w:lsdException w:name="Medium Shading 1 Accent 4" w:semiHidden="0" w:uiPriority="63" w:unhideWhenUsed="0"/>
+    <w:lsdException w:name="Medium Shading 2 Accent 4" w:semiHidden="0" w:uiPriority="64" w:unhideWhenUsed="0"/>
+    <w:lsdException w:name="Medium List 1 Accent 4" w:semiHidden="0" w:uiPriority="65" w:unhideWhenUsed="0"/>
+    <w:lsdException w:name="Medium List 2 Accent 4" w:semiHidden="0" w:uiPriority="66" w:unhideWhenUsed="0"/>
+    <w:lsdException w:name="Medium Grid 1 Accent 4" w:semiHidden="0" w:uiPriority="67" w:unhideWhenUsed="0"/>
+    <w:lsdException w:name="Medium Grid 2 Accent 4" w:semiHidden="0" w:uiPriority="68" w:unhideWhenUsed="0"/>
+    <w:lsdException w:name="Medium Grid 3 Accent 4" w:semiHidden="0" w:uiPriority="69" w:unhideWhenUsed="0"/>
+    <w:lsdException w:name="Dark List Accent 4" w:semiHidden="0" w:uiPriority="70" w:unhideWhenUsed="0"/>
+    <w:lsdException w:name="Colorful Shading Accent 4" w:semiHidden="0" w:uiPriority="71" w:unhideWhenUsed="0"/>
+    <w:lsdException w:name="Colorful List Accent 4" w:semiHidden="0" w:uiPriority="72" w:unhideWhenUsed="0"/>
+    <w:lsdException w:name="Colorful Grid Accent 4" w:semiHidden="0" w:uiPriority="73" w:unhideWhenUsed="0"/>
+    <w:lsdException w:name="Light Shading Accent 5" w:semiHidden="0" w:uiPriority="60" w:unhideWhenUsed="0"/>
+    <w:lsdException w:name="Light List Accent 5" w:semiHidden="0" w:uiPriority="61" w:unhideWhenUsed="0"/>
+    <w:lsdException w:name="Light Grid Accent 5" w:semiHidden="0" w:uiPriority="62" w:unhideWhenUsed="0"/>
+    <w:lsdException w:name="Medium Shading 1 Accent 5" w:semiHidden="0" w:uiPriority="63" w:unhideWhenUsed="0"/>
+    <w:lsdException w:name="Medium Shading 2 Accent 5" w:semiHidden="0" w:uiPriority="64" w:unhideWhenUsed="0"/>
+    <w:lsdException w:name="Medium List 1 Accent 5" w:semiHidden="0" w:uiPriority="65" w:unhideWhenUsed="0"/>
+    <w:lsdException w:name="Medium List 2 Accent 5" w:semiHidden="0" w:uiPriority="66" w:unhideWhenUsed="0"/>
+    <w:lsdException w:name="Medium Grid 1 Accent 5" w:semiHidden="0" w:uiPriority="67" w:unhideWhenUsed="0"/>
+    <w:lsdException w:name="Medium Grid 2 Accent 5" w:semiHidden="0" w:uiPriority="68" w:unhideWhenUsed="0"/>
+    <w:lsdException w:name="Medium Grid 3 Accent 5" w:semiHidden="0" w:uiPriority="69" w:unhideWhenUsed="0"/>
+    <w:lsdException w:name="Dark List Accent 5" w:semiHidden="0" w:uiPriority="70" w:unhideWhenUsed="0"/>
+    <w:lsdException w:name="Colorful Shading Accent 5" w:semiHidden="0" w:uiPriority="71" w:unhideWhenUsed="0"/>
+    <w:lsdException w:name="Colorful List Accent 5" w:semiHidden="0" w:uiPriority="72" w:unhideWhenUsed="0"/>
+    <w:lsdException w:name="Colorful Grid Accent 5" w:semiHidden="0" w:uiPriority="73" w:unhideWhenUsed="0"/>
+    <w:lsdException w:name="Light Shading Accent 6" w:semiHidden="0" w:uiPriority="60" w:unhideWhenUsed="0"/>
+    <w:lsdException w:name="Light List Accent 6" w:semiHidden="0" w:uiPriority="61" w:unhideWhenUsed="0"/>
+    <w:lsdException w:name="Light Grid Accent 6" w:semiHidden="0" w:uiPriority="62" w:unhideWhenUsed="0"/>
+    <w:lsdException w:name="Medium Shading 1 Accent 6" w:semiHidden="0" w:uiPriority="63" w:unhideWhenUsed="0"/>
+    <w:lsdException w:name="Medium Shading 2 Accent 6" w:semiHidden="0" w:uiPriority="64" w:unhideWhenUsed="0"/>
+    <w:lsdException w:name="Medium List 1 Accent 6" w:semiHidden="0" w:uiPriority="65" w:unhideWhenUsed="0"/>
+    <w:lsdException w:name="Medium List 2 Accent 6" w:semiHidden="0" w:uiPriority="66" w:unhideWhenUsed="0"/>
+    <w:lsdException w:name="Medium Grid 1 Accent 6" w:semiHidden="0" w:uiPriority="67" w:unhideWhenUsed="0"/>
+    <w:lsdException w:name="Medium Grid 2 Accent 6" w:semiHidden="0" w:uiPriority="68" w:unhideWhenUsed="0"/>
+    <w:lsdException w:name="Medium Grid 3 Accent 6" w:semiHidden="0" w:uiPriority="69" w:unhideWhenUsed="0"/>
+    <w:lsdException w:name="Dark List Accent 6" w:semiHidden="0" w:uiPriority="70" w:unhideWhenUsed="0"/>
+    <w:lsdException w:name="Colorful Shading Accent 6" w:semiHidden="0" w:uiPriority="71" w:unhideWhenUsed="0"/>
+    <w:lsdException w:name="Colorful List Accent 6" w:semiHidden="0" w:uiPriority="72" w:unhideWhenUsed="0"/>
+    <w:lsdException w:name="Colorful Grid Accent 6" w:semiHidden="0" w:uiPriority="73" w:unhideWhenUsed="0"/>
+    <w:lsdException w:name="Subtle Emphasis" w:semiHidden="0" w:uiPriority="19" w:unhideWhenUsed="0" w:qFormat="1"/>
+    <w:lsdException w:name="Intense Emphasis" w:semiHidden="0" w:uiPriority="21" w:unhideWhenUsed="0" w:qFormat="1"/>
+    <w:lsdException w:name="Subtle Reference" w:semiHidden="0" w:uiPriority="31" w:unhideWhenUsed="0" w:qFormat="1"/>
+    <w:lsdException w:name="Intense Reference" w:semiHidden="0" w:uiPriority="32" w:unhideWhenUsed="0" w:qFormat="1"/>
+    <w:lsdException w:name="Book Title" w:semiHidden="0" w:uiPriority="33" w:unhideWhenUsed="0" w:qFormat="1"/>
+    <w:lsdException w:name="Bibliography" w:uiPriority="37"/>
+    <w:lsdException w:name="TOC Heading" w:uiPriority="39" w:qFormat="1"/>
+  </w:latentStyles>
+  <w:style w:type="paragraph" w:default="1" w:styleId="a">
+    <w:name w:val="Normal"/>
+    <w:qFormat/>
+    <w:rsid w:val="000C3840"/>
+    <w:pPr>
+      <w:widowControl w:val="0"/>
+      <w:jc w:val="both"/>
+    </w:pPr>
+  </w:style>
+  <w:style w:type="paragraph" w:styleId="1">
+    <w:name w:val="heading 1"/>
+    <w:basedOn w:val="a"/>
+    <w:next w:val="a"/>
+    <w:link w:val="1Char"/>
+    <w:autoRedefine/>
+    <w:qFormat/>
+    <w:rsid w:val="000C3840"/>
+    <w:pPr>
+      <w:keepNext/>
+      <w:keepLines/>
+      <w:spacing w:before="340" w:after="330" w:line="578" w:lineRule="auto"/>
+      <w:jc w:val="center"/>
+      <w:outlineLvl w:val="0"/>
+    </w:pPr>
+    <w:rPr>
+      <w:rFonts w:ascii="Times New Roman" w:eastAsia="宋体" w:hAnsi="Times New Roman" w:cs="Times New Roman"/>
+      <w:b/>
+      <w:bCs/>
+      <w:kern w:val="44"/>
+      <w:sz w:val="44"/>
+      <w:szCs w:val="44"/>
+    </w:rPr>
+  </w:style>
+  <w:style w:type="paragraph" w:styleId="2">
+    <w:name w:val="heading 2"/>
+    <w:basedOn w:val="a"/>
+    <w:next w:val="a"/>
+    <w:link w:val="2Char"/>
+    <w:qFormat/>
+    <w:rsid w:val="000C3840"/>
+    <w:pPr>
+      <w:keepNext/>
+      <w:keepLines/>
+      <w:spacing w:before="260" w:after="260" w:line="416" w:lineRule="auto"/>
+      <w:outlineLvl w:val="1"/>
+    </w:pPr>
+    <w:rPr>
+      <w:rFonts w:ascii="Arial" w:eastAsia="黑体" w:hAnsi="Arial" w:cs="Times New Roman"/>
+      <w:b/>
+      <w:bCs/>
+      <w:sz w:val="32"/>
+      <w:szCs w:val="32"/>
+    </w:rPr>
+  </w:style>
+  <w:style w:type="paragraph" w:styleId="3">
+    <w:name w:val="heading 3"/>
+    <w:basedOn w:val="a"/>
+    <w:next w:val="a"/>
+    <w:link w:val="3Char"/>
+    <w:qFormat/>
+    <w:rsid w:val="000C3840"/>
+    <w:pPr>
+      <w:keepNext/>
+      <w:keepLines/>
+      <w:spacing w:before="260" w:after="260" w:line="416" w:lineRule="auto"/>
+      <w:outlineLvl w:val="2"/>
+    </w:pPr>
+    <w:rPr>
+      <w:rFonts w:ascii="Times New Roman" w:eastAsia="宋体" w:hAnsi="Times New Roman" w:cs="Times New Roman"/>
+      <w:b/>
+      <w:bCs/>
+      <w:sz w:val="32"/>
+      <w:szCs w:val="32"/>
+    </w:rPr>
+  </w:style>
+  <w:style w:type="character" w:default="1" w:styleId="a0">
+    <w:name w:val="Default Paragraph Font"/>
+    <w:uiPriority w:val="1"/>
+    <w:semiHidden/>
+    <w:unhideWhenUsed/>
+  </w:style>
+  <w:style w:type="table" w:default="1" w:styleId="a1">
+    <w:name w:val="Normal Table"/>
+    <w:uiPriority w:val="99"/>
+    <w:semiHidden/>
+    <w:unhideWhenUsed/>
+    <w:tblPr>
+      <w:tblInd w:w="0" w:type="dxa"/>
+      <w:tblCellMar>
+        <w:top w:w="0" w:type="dxa"/>
+        <w:left w:w="108" w:type="dxa"/>
+        <w:bottom w:w="0" w:type="dxa"/>
+        <w:right w:w="108" w:type="dxa"/>
+      </w:tblCellMar>
+    </w:tblPr>
+  </w:style>
+  <w:style w:type="numbering" w:default="1" w:styleId="a2">
+    <w:name w:val="No List"/>
+    <w:uiPriority w:val="99"/>
+    <w:semiHidden/>
+    <w:unhideWhenUsed/>
+  </w:style>
+  <w:style w:type="paragraph" w:styleId="a3">
+    <w:name w:val="header"/>
+    <w:basedOn w:val="a"/>
+    <w:link w:val="Char"/>
+    <w:unhideWhenUsed/>
+    <w:rsid w:val="000C3840"/>
+    <w:pPr>
+      <w:pBdr>
+        <w:bottom w:val="single" w:sz="6" w:space="1" w:color="auto"/>
+      </w:pBdr>
+      <w:tabs>
+        <w:tab w:val="center" w:pos="4153"/>
+        <w:tab w:val="right" w:pos="8306"/>
+      </w:tabs>
+      <w:snapToGrid w:val="0"/>
+      <w:jc w:val="center"/>
+    </w:pPr>
+    <w:rPr>
+      <w:sz w:val="18"/>
+      <w:szCs w:val="18"/>
+    </w:rPr>
+  </w:style>
+  <w:style w:type="character" w:customStyle="1" w:styleId="Char">
+    <w:name w:val="页眉 Char"/>
+    <w:basedOn w:val="a0"/>
+    <w:link w:val="a3"/>
+    <w:rsid w:val="000C3840"/>
+    <w:rPr>
+      <w:sz w:val="18"/>
+      <w:szCs w:val="18"/>
+    </w:rPr>
+  </w:style>
+  <w:style w:type="paragraph" w:styleId="a4">
+    <w:name w:val="footer"/>
+    <w:basedOn w:val="a"/>
+    <w:link w:val="Char0"/>
+    <w:unhideWhenUsed/>
+    <w:rsid w:val="000C3840"/>
+    <w:pPr>
+      <w:tabs>
+        <w:tab w:val="center" w:pos="4153"/>
+        <w:tab w:val="right" w:pos="8306"/>
+      </w:tabs>
+      <w:snapToGrid w:val="0"/>
+      <w:jc w:val="left"/>
+    </w:pPr>
+    <w:rPr>
+      <w:sz w:val="18"/>
+      <w:szCs w:val="18"/>
+    </w:rPr>
+  </w:style>
+  <w:style w:type="character" w:customStyle="1" w:styleId="Char0">
+    <w:name w:val="页脚 Char"/>
+    <w:basedOn w:val="a0"/>
+    <w:link w:val="a4"/>
+    <w:rsid w:val="000C3840"/>
+    <w:rPr>
+      <w:sz w:val="18"/>
+      <w:szCs w:val="18"/>
+    </w:rPr>
+  </w:style>
+  <w:style w:type="character" w:customStyle="1" w:styleId="1Char">
+    <w:name w:val="标题 1 Char"/>
+    <w:basedOn w:val="a0"/>
+    <w:link w:val="1"/>
+    <w:rsid w:val="000C3840"/>
+    <w:rPr>
+      <w:rFonts w:ascii="Times New Roman" w:eastAsia="宋体" w:hAnsi="Times New Roman" w:cs="Times New Roman"/>
+      <w:b/>
+      <w:bCs/>
+      <w:kern w:val="44"/>
+      <w:sz w:val="44"/>
+      <w:szCs w:val="44"/>
+    </w:rPr>
+  </w:style>
+  <w:style w:type="character" w:customStyle="1" w:styleId="2Char">
+    <w:name w:val="标题 2 Char"/>
+    <w:basedOn w:val="a0"/>
+    <w:link w:val="2"/>
+    <w:rsid w:val="000C3840"/>
+    <w:rPr>
+      <w:rFonts w:ascii="Arial" w:eastAsia="黑体" w:hAnsi="Arial" w:cs="Times New Roman"/>
+      <w:b/>
+      <w:bCs/>
+      <w:sz w:val="32"/>
+      <w:szCs w:val="32"/>
+    </w:rPr>
+  </w:style>
+  <w:style w:type="character" w:customStyle="1" w:styleId="3Char">
+    <w:name w:val="标题 3 Char"/>
+    <w:basedOn w:val="a0"/>
+    <w:link w:val="3"/>
+    <w:rsid w:val="000C3840"/>
+    <w:rPr>
+      <w:rFonts w:ascii="Times New Roman" w:eastAsia="宋体" w:hAnsi="Times New Roman" w:cs="Times New Roman"/>
+      <w:b/>
+      <w:bCs/>
+      <w:sz w:val="32"/>
+      <w:szCs w:val="32"/>
+    </w:rPr>
+  </w:style>
+  <w:style w:type="paragraph" w:styleId="a5">
+    <w:name w:val="List Paragraph"/>
+    <w:basedOn w:val="a"/>
+    <w:uiPriority w:val="34"/>
+    <w:qFormat/>
+    <w:rsid w:val="000C3840"/>
+    <w:pPr>
+      <w:ind w:firstLineChars="200" w:firstLine="420"/>
+    </w:pPr>
+  </w:style>
+  <w:style w:type="character" w:customStyle="1" w:styleId="font31">
+    <w:name w:val="font31"/>
+    <w:rsid w:val="000C3840"/>
+    <w:rPr>
+      <w:rFonts w:ascii="宋体" w:eastAsia="宋体" w:hAnsi="宋体" w:hint="eastAsia"/>
+      <w:b w:val="0"/>
+      <w:bCs w:val="0"/>
+      <w:i w:val="0"/>
+      <w:iCs w:val="0"/>
+      <w:strike w:val="0"/>
+      <w:dstrike w:val="0"/>
+      <w:color w:val="000000"/>
+      <w:sz w:val="22"/>
+      <w:szCs w:val="22"/>
+      <w:u w:val="none"/>
+    </w:rPr>
+  </w:style>
+  <w:style w:type="character" w:customStyle="1" w:styleId="font21">
+    <w:name w:val="font21"/>
+    <w:rsid w:val="000C3840"/>
+    <w:rPr>
+      <w:rFonts w:ascii="宋体" w:eastAsia="宋体" w:hAnsi="宋体" w:hint="eastAsia"/>
+      <w:b w:val="0"/>
+      <w:bCs w:val="0"/>
+      <w:i w:val="0"/>
+      <w:iCs w:val="0"/>
+      <w:strike w:val="0"/>
+      <w:dstrike w:val="0"/>
+      <w:color w:val="000000"/>
+      <w:sz w:val="16"/>
+      <w:szCs w:val="16"/>
+      <w:u w:val="none"/>
+    </w:rPr>
+  </w:style>
+  <w:style w:type="character" w:customStyle="1" w:styleId="font11">
+    <w:name w:val="font11"/>
+    <w:rsid w:val="000C3840"/>
+    <w:rPr>
+      <w:rFonts w:ascii="宋体" w:eastAsia="宋体" w:hAnsi="宋体" w:hint="eastAsia"/>
+      <w:b w:val="0"/>
+      <w:bCs w:val="0"/>
+      <w:i w:val="0"/>
+      <w:iCs w:val="0"/>
+      <w:strike w:val="0"/>
+      <w:dstrike w:val="0"/>
+      <w:color w:val="000000"/>
+      <w:sz w:val="18"/>
+      <w:szCs w:val="18"/>
+      <w:u w:val="none"/>
+    </w:rPr>
+  </w:style>
+  <w:style w:type="paragraph" w:styleId="a6">
+    <w:name w:val="Balloon Text"/>
+    <w:basedOn w:val="a"/>
+    <w:link w:val="Char1"/>
+    <w:uiPriority w:val="99"/>
+    <w:semiHidden/>
+    <w:unhideWhenUsed/>
+    <w:rsid w:val="000C3840"/>
+    <w:rPr>
+      <w:sz w:val="18"/>
+      <w:szCs w:val="18"/>
+    </w:rPr>
+  </w:style>
+  <w:style w:type="character" w:customStyle="1" w:styleId="Char1">
+    <w:name w:val="批注框文本 Char"/>
+    <w:basedOn w:val="a0"/>
+    <w:link w:val="a6"/>
+    <w:uiPriority w:val="99"/>
+    <w:semiHidden/>
+    <w:rsid w:val="000C3840"/>
+    <w:rPr>
+      <w:sz w:val="18"/>
+      <w:szCs w:val="18"/>
+    </w:rPr>
+  </w:style>
+  <w:style w:type="character" w:styleId="a7">
+    <w:name w:val="page number"/>
+    <w:basedOn w:val="a0"/>
+    <w:rsid w:val="000C3840"/>
+  </w:style>
+  <w:style w:type="character" w:styleId="a8">
+    <w:name w:val="Hyperlink"/>
+    <w:uiPriority w:val="99"/>
+    <w:rsid w:val="000C3840"/>
+    <w:rPr>
+      <w:color w:val="0000FF"/>
+      <w:u w:val="single"/>
+    </w:rPr>
+  </w:style>
+  <w:style w:type="paragraph" w:styleId="10">
+    <w:name w:val="toc 1"/>
+    <w:basedOn w:val="a"/>
+    <w:next w:val="a"/>
+    <w:uiPriority w:val="39"/>
+    <w:rsid w:val="000C3840"/>
+    <w:rPr>
+      <w:rFonts w:ascii="Times New Roman" w:eastAsia="宋体" w:hAnsi="Times New Roman" w:cs="Times New Roman"/>
+      <w:szCs w:val="24"/>
+    </w:rPr>
+  </w:style>
+  <w:style w:type="paragraph" w:styleId="HTML">
+    <w:name w:val="HTML Preformatted"/>
+    <w:basedOn w:val="a"/>
+    <w:link w:val="HTMLChar"/>
+    <w:rsid w:val="000C3840"/>
+    <w:rPr>
+      <w:rFonts w:ascii="Courier New" w:eastAsia="宋体" w:hAnsi="Courier New" w:cs="Courier New"/>
+      <w:sz w:val="20"/>
+      <w:szCs w:val="20"/>
+    </w:rPr>
+  </w:style>
+  <w:style w:type="character" w:customStyle="1" w:styleId="HTMLChar">
+    <w:name w:val="HTML 预设格式 Char"/>
+    <w:basedOn w:val="a0"/>
+    <w:link w:val="HTML"/>
+    <w:rsid w:val="000C3840"/>
+    <w:rPr>
+      <w:rFonts w:ascii="Courier New" w:eastAsia="宋体" w:hAnsi="Courier New" w:cs="Courier New"/>
+      <w:sz w:val="20"/>
+      <w:szCs w:val="20"/>
+    </w:rPr>
+  </w:style>
+  <w:style w:type="paragraph" w:styleId="a9">
+    <w:name w:val="Document Map"/>
+    <w:basedOn w:val="a"/>
+    <w:link w:val="Char2"/>
+    <w:semiHidden/>
+    <w:rsid w:val="000C3840"/>
+    <w:pPr>
+      <w:shd w:val="clear" w:color="auto" w:fill="000080"/>
+    </w:pPr>
+    <w:rPr>
+      <w:rFonts w:ascii="Times New Roman" w:eastAsia="宋体" w:hAnsi="Times New Roman" w:cs="Times New Roman"/>
+      <w:szCs w:val="24"/>
+    </w:rPr>
+  </w:style>
+  <w:style w:type="character" w:customStyle="1" w:styleId="Char2">
+    <w:name w:val="文档结构图 Char"/>
+    <w:basedOn w:val="a0"/>
+    <w:link w:val="a9"/>
+    <w:semiHidden/>
+    <w:rsid w:val="000C3840"/>
+    <w:rPr>
+      <w:rFonts w:ascii="Times New Roman" w:eastAsia="宋体" w:hAnsi="Times New Roman" w:cs="Times New Roman"/>
+      <w:szCs w:val="24"/>
+      <w:shd w:val="clear" w:color="auto" w:fill="000080"/>
+    </w:rPr>
+  </w:style>
+  <w:style w:type="paragraph" w:styleId="30">
+    <w:name w:val="toc 3"/>
+    <w:basedOn w:val="a"/>
+    <w:next w:val="a"/>
+    <w:uiPriority w:val="39"/>
+    <w:rsid w:val="000C3840"/>
+    <w:pPr>
+      <w:ind w:leftChars="400" w:left="840"/>
+    </w:pPr>
+    <w:rPr>
+      <w:rFonts w:ascii="Times New Roman" w:eastAsia="宋体" w:hAnsi="Times New Roman" w:cs="Times New Roman"/>
+      <w:szCs w:val="24"/>
+    </w:rPr>
+  </w:style>
+  <w:style w:type="paragraph" w:styleId="20">
+    <w:name w:val="toc 2"/>
+    <w:basedOn w:val="a"/>
+    <w:next w:val="a"/>
+    <w:uiPriority w:val="39"/>
+    <w:rsid w:val="000C3840"/>
+    <w:pPr>
+      <w:ind w:leftChars="200" w:left="420"/>
+    </w:pPr>
+    <w:rPr>
+      <w:rFonts w:ascii="Times New Roman" w:eastAsia="宋体" w:hAnsi="Times New Roman" w:cs="Times New Roman"/>
+      <w:szCs w:val="24"/>
+    </w:rPr>
+  </w:style>
+  <w:style w:type="paragraph" w:customStyle="1" w:styleId="11">
+    <w:name w:val="文档结构图1"/>
+    <w:basedOn w:val="a"/>
+    <w:rsid w:val="000C3840"/>
+    <w:pPr>
+      <w:shd w:val="clear" w:color="auto" w:fill="000080"/>
+    </w:pPr>
+    <w:rPr>
+      <w:rFonts w:ascii="Calibri" w:eastAsia="宋体" w:hAnsi="Calibri" w:cs="Times New Roman"/>
+    </w:rPr>
+  </w:style>
+  <w:style w:type="table" w:styleId="aa">
+    <w:name w:val="Table Grid"/>
+    <w:basedOn w:val="a1"/>
+    <w:uiPriority w:val="59"/>
+    <w:rsid w:val="000C3840"/>
+    <w:pPr>
+      <w:widowControl w:val="0"/>
+      <w:jc w:val="both"/>
+    </w:pPr>
+    <w:rPr>
+      <w:rFonts w:ascii="Times New Roman" w:eastAsia="宋体" w:hAnsi="Times New Roman" w:cs="Times New Roman"/>
+      <w:kern w:val="0"/>
+      <w:sz w:val="20"/>
+      <w:szCs w:val="20"/>
+    </w:rPr>
+    <w:tblPr>
+      <w:tblInd w:w="0" w:type="dxa"/>
+      <w:tblBorders>
+        <w:top w:val="single" w:sz="4" w:space="0" w:color="auto"/>
+        <w:left w:val="single" w:sz="4" w:space="0" w:color="auto"/>
+        <w:bottom w:val="single" w:sz="4" w:space="0" w:color="auto"/>
+        <w:right w:val="single" w:sz="4" w:space="0" w:color="auto"/>
+        <w:insideH w:val="single" w:sz="4" w:space="0" w:color="auto"/>
+        <w:insideV w:val="single" w:sz="4" w:space="0" w:color="auto"/>
+      </w:tblBorders>
+      <w:tblCellMar>
+        <w:top w:w="0" w:type="dxa"/>
+        <w:left w:w="108" w:type="dxa"/>
+        <w:bottom w:w="0" w:type="dxa"/>
+        <w:right w:w="108" w:type="dxa"/>
+      </w:tblCellMar>
     </w:tblPr>
   </w:style>
   <w:style w:type="character" w:customStyle="1" w:styleId="shorttext">

--- a/paper/Chapter 04.docx
+++ b/paper/Chapter 04.docx
@@ -76,11 +76,15 @@
         <w:t>年</w:t>
       </w:r>
       <w:r>
+        <w:rPr>
+          <w:sz w:val="24"/>
+        </w:rPr>
         <w:t>世界上第一台电脑</w:t>
       </w:r>
       <w:r>
         <w:rPr>
           <w:rFonts w:hint="eastAsia"/>
+          <w:sz w:val="24"/>
         </w:rPr>
         <w:t>诞生以来，人类文明进入了一个新的发展阶段，在美苏争霸的冷战刺激下，</w:t>
       </w:r>
@@ -110,7 +114,16 @@
           <w:rFonts w:hint="eastAsia"/>
           <w:sz w:val="24"/>
         </w:rPr>
-        <w:t>年代起兴起的计算机分子模拟技术逐渐被引入到了物理、化工、生物、制药、催化剂等前沿科学领域。因为计算机分子模拟在分子水平对结构进行研究的优越性，</w:t>
+        <w:t>年代起兴起的计算机分子模拟技术逐渐被引入到了物理、化</w:t>
+      </w:r>
+      <w:bookmarkStart w:id="2" w:name="_GoBack"/>
+      <w:bookmarkEnd w:id="2"/>
+      <w:r>
+        <w:rPr>
+          <w:rFonts w:hint="eastAsia"/>
+          <w:sz w:val="24"/>
+        </w:rPr>
+        <w:t>工、生物、制药、催化剂等前沿科学领域。因为计算机分子模拟在分子水平对结构进行研究的优越性，</w:t>
       </w:r>
       <w:r>
         <w:rPr>
@@ -1002,7 +1015,7 @@
         <w:spacing w:line="360" w:lineRule="auto"/>
         <w:outlineLvl w:val="1"/>
       </w:pPr>
-      <w:bookmarkStart w:id="2" w:name="_Toc715745"/>
+      <w:bookmarkStart w:id="3" w:name="_Toc715745"/>
       <w:r>
         <w:rPr>
           <w:rFonts w:hint="eastAsia"/>
@@ -1015,14 +1028,14 @@
         </w:rPr>
         <w:t>软件模拟及力场简介</w:t>
       </w:r>
-      <w:bookmarkEnd w:id="2"/>
+      <w:bookmarkEnd w:id="3"/>
     </w:p>
     <w:p>
       <w:pPr>
         <w:spacing w:line="360" w:lineRule="auto"/>
         <w:outlineLvl w:val="2"/>
       </w:pPr>
-      <w:bookmarkStart w:id="3" w:name="_Toc715746"/>
+      <w:bookmarkStart w:id="4" w:name="_Toc715746"/>
       <w:r>
         <w:rPr>
           <w:rFonts w:hint="eastAsia"/>
@@ -1035,7 +1048,7 @@
         </w:rPr>
         <w:t>软件模拟</w:t>
       </w:r>
-      <w:bookmarkEnd w:id="3"/>
+      <w:bookmarkEnd w:id="4"/>
     </w:p>
     <w:p>
       <w:pPr>
@@ -2621,7 +2634,7 @@
         <w:spacing w:line="360" w:lineRule="auto"/>
         <w:outlineLvl w:val="2"/>
       </w:pPr>
-      <w:bookmarkStart w:id="4" w:name="_Toc715747"/>
+      <w:bookmarkStart w:id="5" w:name="_Toc715747"/>
       <w:r>
         <w:rPr>
           <w:rFonts w:hint="eastAsia"/>
@@ -2641,7 +2654,7 @@
         </w:rPr>
         <w:t>场简介</w:t>
       </w:r>
-      <w:bookmarkEnd w:id="4"/>
+      <w:bookmarkEnd w:id="5"/>
     </w:p>
     <w:p>
       <w:pPr>
@@ -2866,11 +2879,9 @@
           <v:shape id="_x0000_i1026" type="#_x0000_t75" style="width:253.55pt;height:378.15pt" o:ole="">
             <v:imagedata r:id="rId8" o:title=""/>
           </v:shape>
-          <o:OLEObject Type="Embed" ProgID="Equation.DSMT4" ShapeID="_x0000_i1026" DrawAspect="Content" ObjectID="_1613289349" r:id="rId9"/>
+          <o:OLEObject Type="Embed" ProgID="Equation.DSMT4" ShapeID="_x0000_i1026" DrawAspect="Content" ObjectID="_1613329307" r:id="rId9"/>
         </w:object>
       </w:r>
-      <w:bookmarkStart w:id="5" w:name="_GoBack"/>
-      <w:bookmarkEnd w:id="5"/>
     </w:p>
     <w:p>
       <w:pPr>
@@ -2888,7 +2899,7 @@
           <v:shape id="_x0000_i1027" type="#_x0000_t75" style="width:125.2pt;height:36.3pt" o:ole="">
             <v:imagedata r:id="rId10" o:title=""/>
           </v:shape>
-          <o:OLEObject Type="Embed" ProgID="Equation.DSMT4" ShapeID="_x0000_i1027" DrawAspect="Content" ObjectID="_1613289350" r:id="rId11"/>
+          <o:OLEObject Type="Embed" ProgID="Equation.DSMT4" ShapeID="_x0000_i1027" DrawAspect="Content" ObjectID="_1613329308" r:id="rId11"/>
         </w:object>
       </w:r>
     </w:p>
@@ -9351,7 +9362,7 @@
           <v:shape id="_x0000_i1025" type="#_x0000_t75" style="width:333.1pt;height:239.15pt" o:ole="">
             <v:imagedata r:id="rId23" o:title=""/>
           </v:shape>
-          <o:OLEObject Type="Embed" ProgID="Origin50.Graph" ShapeID="_x0000_i1025" DrawAspect="Content" ObjectID="_1613289351" r:id="rId24"/>
+          <o:OLEObject Type="Embed" ProgID="Origin50.Graph" ShapeID="_x0000_i1025" DrawAspect="Content" ObjectID="_1613329309" r:id="rId24"/>
         </w:object>
       </w:r>
     </w:p>

--- a/paper/Chapter 04.docx
+++ b/paper/Chapter 04.docx
@@ -1050,10 +1050,1834 @@
       <w:r>
         <w:rPr>
           <w:rFonts w:ascii="TimesNewRoman" w:hAnsi="TimesNewRoman"/>
-          <w:color w:val="FF0000"/>
+          <w:color w:val="000000" w:themeColor="text1"/>
           <w:sz w:val="22"/>
         </w:rPr>
         <w:t xml:space="preserve">Materials Studio </w:t>
+      </w:r>
+      <w:r>
+        <w:rPr>
+          <w:rFonts w:ascii="宋体" w:eastAsia="宋体" w:hAnsi="宋体" w:hint="eastAsia"/>
+          <w:color w:val="000000" w:themeColor="text1"/>
+          <w:sz w:val="22"/>
+        </w:rPr>
+        <w:t>作为</w:t>
+      </w:r>
+      <w:r>
+        <w:rPr>
+          <w:rFonts w:ascii="宋体" w:eastAsia="宋体" w:hAnsi="宋体"/>
+          <w:color w:val="000000" w:themeColor="text1"/>
+          <w:sz w:val="22"/>
+        </w:rPr>
+        <w:t>一</w:t>
+      </w:r>
+      <w:r>
+        <w:rPr>
+          <w:rFonts w:ascii="宋体" w:eastAsia="宋体" w:hAnsi="宋体" w:hint="eastAsia"/>
+          <w:color w:val="000000" w:themeColor="text1"/>
+          <w:sz w:val="22"/>
+        </w:rPr>
+        <w:t>种</w:t>
+      </w:r>
+      <w:r>
+        <w:rPr>
+          <w:rFonts w:ascii="宋体" w:eastAsia="宋体" w:hAnsi="宋体"/>
+          <w:color w:val="000000" w:themeColor="text1"/>
+          <w:sz w:val="22"/>
+        </w:rPr>
+        <w:t>软件环境</w:t>
+      </w:r>
+      <w:r>
+        <w:rPr>
+          <w:rFonts w:ascii="宋体" w:eastAsia="宋体" w:hAnsi="宋体" w:hint="eastAsia"/>
+          <w:color w:val="000000" w:themeColor="text1"/>
+          <w:sz w:val="22"/>
+        </w:rPr>
+        <w:t>，</w:t>
+      </w:r>
+      <w:r>
+        <w:rPr>
+          <w:rFonts w:ascii="宋体" w:eastAsia="宋体" w:hAnsi="宋体"/>
+          <w:color w:val="000000" w:themeColor="text1"/>
+          <w:sz w:val="22"/>
+        </w:rPr>
+        <w:t>采用</w:t>
+      </w:r>
+      <w:r>
+        <w:rPr>
+          <w:rFonts w:ascii="宋体" w:eastAsia="宋体" w:hAnsi="宋体" w:hint="eastAsia"/>
+          <w:color w:val="000000" w:themeColor="text1"/>
+          <w:sz w:val="22"/>
+        </w:rPr>
+        <w:t>了</w:t>
+      </w:r>
+      <w:r>
+        <w:rPr>
+          <w:rFonts w:ascii="宋体" w:eastAsia="宋体" w:hAnsi="宋体"/>
+          <w:color w:val="000000" w:themeColor="text1"/>
+          <w:sz w:val="22"/>
+        </w:rPr>
+        <w:t>服务器</w:t>
+      </w:r>
+      <w:r>
+        <w:rPr>
+          <w:rFonts w:ascii="TimesNewRoman" w:hAnsi="TimesNewRoman"/>
+          <w:color w:val="000000" w:themeColor="text1"/>
+          <w:sz w:val="22"/>
+        </w:rPr>
+        <w:t>/</w:t>
+      </w:r>
+      <w:r>
+        <w:rPr>
+          <w:rFonts w:ascii="宋体" w:eastAsia="宋体" w:hAnsi="宋体"/>
+          <w:color w:val="000000" w:themeColor="text1"/>
+          <w:sz w:val="22"/>
+        </w:rPr>
+        <w:t>客户机模式</w:t>
+      </w:r>
+      <w:r>
+        <w:rPr>
+          <w:rFonts w:ascii="宋体" w:eastAsia="宋体" w:hAnsi="宋体"/>
+          <w:color w:val="000000" w:themeColor="text1"/>
+          <w:sz w:val="22"/>
+        </w:rPr>
+        <w:t>，</w:t>
+      </w:r>
+      <w:r>
+        <w:rPr>
+          <w:rFonts w:ascii="宋体" w:eastAsia="宋体" w:hAnsi="宋体" w:hint="eastAsia"/>
+          <w:color w:val="000000" w:themeColor="text1"/>
+          <w:sz w:val="22"/>
+        </w:rPr>
+        <w:t>把</w:t>
+      </w:r>
+      <w:r>
+        <w:rPr>
+          <w:rFonts w:ascii="宋体" w:eastAsia="宋体" w:hAnsi="宋体"/>
+          <w:color w:val="000000" w:themeColor="text1"/>
+          <w:sz w:val="22"/>
+        </w:rPr>
+        <w:t>世界</w:t>
+      </w:r>
+      <w:r>
+        <w:rPr>
+          <w:rFonts w:ascii="宋体" w:eastAsia="宋体" w:hAnsi="宋体" w:hint="eastAsia"/>
+          <w:color w:val="000000" w:themeColor="text1"/>
+          <w:sz w:val="22"/>
+        </w:rPr>
+        <w:t>上</w:t>
+      </w:r>
+      <w:r>
+        <w:rPr>
+          <w:rFonts w:ascii="宋体" w:eastAsia="宋体" w:hAnsi="宋体"/>
+          <w:color w:val="000000" w:themeColor="text1"/>
+          <w:sz w:val="22"/>
+        </w:rPr>
+        <w:t>最先进的材料模拟和建模技术</w:t>
+      </w:r>
+      <w:r>
+        <w:rPr>
+          <w:rFonts w:ascii="宋体" w:eastAsia="宋体" w:hAnsi="宋体" w:hint="eastAsia"/>
+          <w:color w:val="000000" w:themeColor="text1"/>
+          <w:sz w:val="22"/>
+        </w:rPr>
+        <w:t>应用于个人电脑</w:t>
+      </w:r>
+      <w:r>
+        <w:rPr>
+          <w:rFonts w:ascii="宋体" w:eastAsia="宋体" w:hAnsi="宋体"/>
+          <w:color w:val="000000" w:themeColor="text1"/>
+          <w:sz w:val="22"/>
+        </w:rPr>
+        <w:t>。</w:t>
+      </w:r>
+      <w:r>
+        <w:rPr>
+          <w:rFonts w:ascii="TimesNewRoman" w:hAnsi="TimesNewRoman"/>
+          <w:color w:val="000000" w:themeColor="text1"/>
+          <w:sz w:val="22"/>
+        </w:rPr>
+        <w:t xml:space="preserve">Materials Studio </w:t>
+      </w:r>
+      <w:r>
+        <w:rPr>
+          <w:rFonts w:ascii="TimesNewRoman" w:hAnsi="TimesNewRoman" w:hint="eastAsia"/>
+          <w:color w:val="000000" w:themeColor="text1"/>
+          <w:sz w:val="22"/>
+        </w:rPr>
+        <w:t>这一</w:t>
+      </w:r>
+      <w:r>
+        <w:rPr>
+          <w:rFonts w:ascii="TimesNewRoman" w:hAnsi="TimesNewRoman"/>
+          <w:color w:val="000000" w:themeColor="text1"/>
+          <w:sz w:val="22"/>
+        </w:rPr>
+        <w:t>软件</w:t>
+      </w:r>
+      <w:r>
+        <w:rPr>
+          <w:rFonts w:ascii="宋体" w:eastAsia="宋体" w:hAnsi="宋体" w:hint="eastAsia"/>
+          <w:color w:val="000000" w:themeColor="text1"/>
+          <w:sz w:val="22"/>
+        </w:rPr>
+        <w:t>推</w:t>
+      </w:r>
+      <w:r>
+        <w:rPr>
+          <w:rFonts w:ascii="宋体" w:eastAsia="宋体" w:hAnsi="宋体" w:hint="eastAsia"/>
+          <w:color w:val="000000" w:themeColor="text1"/>
+          <w:sz w:val="22"/>
+        </w:rPr>
+        <w:t>动</w:t>
+      </w:r>
+      <w:r>
+        <w:rPr>
+          <w:rFonts w:ascii="宋体" w:eastAsia="宋体" w:hAnsi="宋体" w:hint="eastAsia"/>
+          <w:color w:val="000000" w:themeColor="text1"/>
+          <w:sz w:val="22"/>
+        </w:rPr>
+        <w:t>我们创建</w:t>
+      </w:r>
+      <w:r>
+        <w:rPr>
+          <w:rFonts w:ascii="宋体" w:eastAsia="宋体" w:hAnsi="宋体" w:hint="eastAsia"/>
+          <w:color w:val="000000" w:themeColor="text1"/>
+          <w:sz w:val="22"/>
+        </w:rPr>
+        <w:t>和</w:t>
+      </w:r>
+      <w:r>
+        <w:rPr>
+          <w:rFonts w:ascii="宋体" w:eastAsia="宋体" w:hAnsi="宋体" w:hint="eastAsia"/>
+          <w:color w:val="000000" w:themeColor="text1"/>
+          <w:sz w:val="22"/>
+        </w:rPr>
+        <w:t>研究</w:t>
+      </w:r>
+      <w:r>
+        <w:rPr>
+          <w:rFonts w:ascii="宋体" w:eastAsia="宋体" w:hAnsi="宋体"/>
+          <w:color w:val="000000" w:themeColor="text1"/>
+          <w:sz w:val="22"/>
+        </w:rPr>
+        <w:t>分子模型或材料结构，</w:t>
+      </w:r>
+      <w:r>
+        <w:rPr>
+          <w:rFonts w:ascii="宋体" w:eastAsia="宋体" w:hAnsi="宋体" w:hint="eastAsia"/>
+          <w:color w:val="000000" w:themeColor="text1"/>
+          <w:sz w:val="22"/>
+        </w:rPr>
+        <w:t>它的</w:t>
+      </w:r>
+      <w:r>
+        <w:rPr>
+          <w:rFonts w:ascii="宋体" w:eastAsia="宋体" w:hAnsi="宋体" w:hint="eastAsia"/>
+          <w:color w:val="000000" w:themeColor="text1"/>
+          <w:sz w:val="22"/>
+        </w:rPr>
+        <w:t>输出结果</w:t>
+      </w:r>
+      <w:r>
+        <w:rPr>
+          <w:rFonts w:ascii="宋体" w:eastAsia="宋体" w:hAnsi="宋体" w:hint="eastAsia"/>
+          <w:color w:val="000000" w:themeColor="text1"/>
+          <w:sz w:val="22"/>
+        </w:rPr>
+        <w:t>彰显了</w:t>
+      </w:r>
+      <w:r>
+        <w:rPr>
+          <w:rFonts w:ascii="宋体" w:eastAsia="宋体" w:hAnsi="宋体"/>
+          <w:color w:val="000000" w:themeColor="text1"/>
+          <w:sz w:val="22"/>
+        </w:rPr>
+        <w:t>软件</w:t>
+      </w:r>
+      <w:r>
+        <w:rPr>
+          <w:rFonts w:ascii="宋体" w:eastAsia="宋体" w:hAnsi="宋体" w:hint="eastAsia"/>
+          <w:color w:val="000000" w:themeColor="text1"/>
+          <w:sz w:val="22"/>
+        </w:rPr>
+        <w:t>卓越</w:t>
+      </w:r>
+      <w:r>
+        <w:rPr>
+          <w:rFonts w:ascii="宋体" w:eastAsia="宋体" w:hAnsi="宋体"/>
+          <w:color w:val="000000" w:themeColor="text1"/>
+          <w:sz w:val="22"/>
+        </w:rPr>
+        <w:t>的制图能力</w:t>
+      </w:r>
+      <w:r>
+        <w:rPr>
+          <w:rFonts w:ascii="宋体" w:eastAsia="宋体" w:hAnsi="宋体"/>
+          <w:color w:val="000000" w:themeColor="text1"/>
+          <w:sz w:val="22"/>
+        </w:rPr>
+        <w:t>。</w:t>
+      </w:r>
+      <w:r>
+        <w:rPr>
+          <w:rFonts w:ascii="宋体" w:eastAsia="宋体" w:hAnsi="宋体" w:hint="eastAsia"/>
+          <w:color w:val="000000" w:themeColor="text1"/>
+          <w:sz w:val="22"/>
+        </w:rPr>
+        <w:t>一些</w:t>
+      </w:r>
+      <w:r>
+        <w:rPr>
+          <w:rFonts w:ascii="宋体" w:eastAsia="宋体" w:hAnsi="宋体"/>
+          <w:color w:val="000000" w:themeColor="text1"/>
+          <w:sz w:val="22"/>
+        </w:rPr>
+        <w:t>工具</w:t>
+      </w:r>
+      <w:r>
+        <w:rPr>
+          <w:rFonts w:ascii="宋体" w:eastAsia="宋体" w:hAnsi="宋体" w:hint="eastAsia"/>
+          <w:color w:val="000000" w:themeColor="text1"/>
+          <w:sz w:val="22"/>
+        </w:rPr>
+        <w:t>将这一软件</w:t>
+      </w:r>
+      <w:r>
+        <w:rPr>
+          <w:rFonts w:ascii="宋体" w:eastAsia="宋体" w:hAnsi="宋体"/>
+          <w:color w:val="000000" w:themeColor="text1"/>
+          <w:sz w:val="22"/>
+        </w:rPr>
+        <w:t xml:space="preserve">与其它标准 </w:t>
+      </w:r>
+      <w:r>
+        <w:rPr>
+          <w:rFonts w:ascii="TimesNewRoman" w:hAnsi="TimesNewRoman"/>
+          <w:color w:val="000000" w:themeColor="text1"/>
+          <w:sz w:val="22"/>
+        </w:rPr>
+        <w:t xml:space="preserve">PC </w:t>
+      </w:r>
+      <w:r>
+        <w:rPr>
+          <w:rFonts w:ascii="宋体" w:eastAsia="宋体" w:hAnsi="宋体"/>
+          <w:color w:val="000000" w:themeColor="text1"/>
+          <w:sz w:val="22"/>
+        </w:rPr>
+        <w:t>软件整合</w:t>
+      </w:r>
+      <w:r>
+        <w:rPr>
+          <w:rFonts w:ascii="宋体" w:eastAsia="宋体" w:hAnsi="宋体" w:hint="eastAsia"/>
+          <w:color w:val="000000" w:themeColor="text1"/>
+          <w:sz w:val="22"/>
+        </w:rPr>
+        <w:t>，</w:t>
+      </w:r>
+      <w:r>
+        <w:rPr>
+          <w:rFonts w:ascii="宋体" w:eastAsia="宋体" w:hAnsi="宋体"/>
+          <w:color w:val="000000" w:themeColor="text1"/>
+          <w:sz w:val="22"/>
+        </w:rPr>
+        <w:t>使</w:t>
+      </w:r>
+      <w:r>
+        <w:rPr>
+          <w:rFonts w:ascii="宋体" w:eastAsia="宋体" w:hAnsi="宋体" w:hint="eastAsia"/>
+          <w:color w:val="000000" w:themeColor="text1"/>
+          <w:sz w:val="22"/>
+        </w:rPr>
+        <w:t>之轻松</w:t>
+      </w:r>
+      <w:r>
+        <w:rPr>
+          <w:rFonts w:ascii="宋体" w:eastAsia="宋体" w:hAnsi="宋体"/>
+          <w:color w:val="000000" w:themeColor="text1"/>
+          <w:sz w:val="22"/>
+        </w:rPr>
+        <w:t>共享</w:t>
+      </w:r>
+      <w:r>
+        <w:rPr>
+          <w:rFonts w:ascii="宋体" w:eastAsia="宋体" w:hAnsi="宋体" w:hint="eastAsia"/>
+          <w:color w:val="000000" w:themeColor="text1"/>
+          <w:sz w:val="22"/>
+        </w:rPr>
+        <w:t>很多</w:t>
+      </w:r>
+      <w:r>
+        <w:rPr>
+          <w:rFonts w:ascii="宋体" w:eastAsia="宋体" w:hAnsi="宋体"/>
+          <w:color w:val="000000" w:themeColor="text1"/>
+          <w:sz w:val="22"/>
+        </w:rPr>
+        <w:t>数据。</w:t>
+      </w:r>
+      <w:r>
+        <w:rPr>
+          <w:rFonts w:ascii="TimesNewRoman" w:hAnsi="TimesNewRoman"/>
+          <w:color w:val="000000" w:themeColor="text1"/>
+          <w:sz w:val="22"/>
+        </w:rPr>
+        <w:t xml:space="preserve">Materials Studio </w:t>
+      </w:r>
+      <w:r>
+        <w:rPr>
+          <w:rFonts w:ascii="宋体" w:eastAsia="宋体" w:hAnsi="宋体"/>
+          <w:color w:val="000000" w:themeColor="text1"/>
+          <w:sz w:val="22"/>
+        </w:rPr>
+        <w:t>的服务器</w:t>
+      </w:r>
+      <w:r>
+        <w:rPr>
+          <w:rFonts w:ascii="TimesNewRoman" w:hAnsi="TimesNewRoman"/>
+          <w:color w:val="000000" w:themeColor="text1"/>
+          <w:sz w:val="22"/>
+        </w:rPr>
+        <w:t>/</w:t>
+      </w:r>
+      <w:r>
+        <w:rPr>
+          <w:rFonts w:ascii="宋体" w:eastAsia="宋体" w:hAnsi="宋体"/>
+          <w:color w:val="000000" w:themeColor="text1"/>
+          <w:sz w:val="22"/>
+        </w:rPr>
+        <w:t>客户机结构</w:t>
+      </w:r>
+      <w:r>
+        <w:rPr>
+          <w:rFonts w:ascii="宋体" w:eastAsia="宋体" w:hAnsi="宋体" w:hint="eastAsia"/>
+          <w:color w:val="000000" w:themeColor="text1"/>
+          <w:sz w:val="22"/>
+        </w:rPr>
+        <w:t>的</w:t>
+      </w:r>
+      <w:r>
+        <w:rPr>
+          <w:rFonts w:ascii="宋体" w:eastAsia="宋体" w:hAnsi="宋体"/>
+          <w:color w:val="000000" w:themeColor="text1"/>
+          <w:sz w:val="22"/>
+        </w:rPr>
+        <w:t>优点有很多，不仅可以</w:t>
+      </w:r>
+      <w:r>
+        <w:rPr>
+          <w:rFonts w:ascii="宋体" w:eastAsia="宋体" w:hAnsi="宋体"/>
+          <w:color w:val="000000" w:themeColor="text1"/>
+          <w:sz w:val="22"/>
+        </w:rPr>
+        <w:t>使</w:t>
+      </w:r>
+      <w:r>
+        <w:rPr>
+          <w:rFonts w:ascii="宋体" w:eastAsia="宋体" w:hAnsi="宋体"/>
+          <w:color w:val="000000" w:themeColor="text1"/>
+          <w:sz w:val="22"/>
+        </w:rPr>
+        <w:t xml:space="preserve">你的 </w:t>
+      </w:r>
+      <w:r>
+        <w:rPr>
+          <w:rFonts w:ascii="TimesNewRoman" w:hAnsi="TimesNewRoman"/>
+          <w:color w:val="000000" w:themeColor="text1"/>
+          <w:sz w:val="22"/>
+        </w:rPr>
+        <w:t>Windows NT/2000/XP</w:t>
+      </w:r>
+      <w:r>
+        <w:rPr>
+          <w:rFonts w:ascii="宋体" w:eastAsia="宋体" w:hAnsi="宋体"/>
+          <w:color w:val="000000" w:themeColor="text1"/>
+          <w:sz w:val="22"/>
+        </w:rPr>
+        <w:t xml:space="preserve">， </w:t>
+      </w:r>
+      <w:r>
+        <w:rPr>
+          <w:rFonts w:ascii="TimesNewRoman" w:hAnsi="TimesNewRoman"/>
+          <w:color w:val="000000" w:themeColor="text1"/>
+          <w:sz w:val="22"/>
+        </w:rPr>
+        <w:t xml:space="preserve">Linux </w:t>
+      </w:r>
+      <w:r>
+        <w:rPr>
+          <w:rFonts w:ascii="宋体" w:eastAsia="宋体" w:hAnsi="宋体"/>
+          <w:color w:val="000000" w:themeColor="text1"/>
+          <w:sz w:val="22"/>
+        </w:rPr>
+        <w:t>和</w:t>
+      </w:r>
+      <w:r>
+        <w:rPr>
+          <w:rFonts w:ascii="TimesNewRoman" w:hAnsi="TimesNewRoman"/>
+          <w:color w:val="000000" w:themeColor="text1"/>
+          <w:sz w:val="22"/>
+        </w:rPr>
+        <w:t xml:space="preserve">UNIX </w:t>
+      </w:r>
+      <w:r>
+        <w:rPr>
+          <w:rFonts w:ascii="宋体" w:eastAsia="宋体" w:hAnsi="宋体"/>
+          <w:color w:val="000000" w:themeColor="text1"/>
+          <w:sz w:val="22"/>
+        </w:rPr>
+        <w:t>服务器</w:t>
+      </w:r>
+      <w:r>
+        <w:rPr>
+          <w:rFonts w:ascii="宋体" w:eastAsia="宋体" w:hAnsi="宋体" w:hint="eastAsia"/>
+          <w:color w:val="000000" w:themeColor="text1"/>
+          <w:sz w:val="22"/>
+        </w:rPr>
+        <w:t>轻易</w:t>
+      </w:r>
+      <w:r>
+        <w:rPr>
+          <w:rFonts w:ascii="宋体" w:eastAsia="宋体" w:hAnsi="宋体"/>
+          <w:color w:val="000000" w:themeColor="text1"/>
+          <w:sz w:val="22"/>
+        </w:rPr>
+        <w:t>运行复杂的计算，</w:t>
+      </w:r>
+      <w:r>
+        <w:rPr>
+          <w:rFonts w:ascii="宋体" w:eastAsia="宋体" w:hAnsi="宋体" w:hint="eastAsia"/>
+          <w:color w:val="000000" w:themeColor="text1"/>
+          <w:sz w:val="22"/>
+        </w:rPr>
+        <w:t>还</w:t>
+      </w:r>
+      <w:r>
+        <w:rPr>
+          <w:rFonts w:ascii="宋体" w:eastAsia="宋体" w:hAnsi="宋体"/>
+          <w:color w:val="000000" w:themeColor="text1"/>
+          <w:sz w:val="22"/>
+        </w:rPr>
+        <w:t>能</w:t>
+      </w:r>
+      <w:r>
+        <w:rPr>
+          <w:rFonts w:ascii="宋体" w:eastAsia="宋体" w:hAnsi="宋体"/>
+          <w:color w:val="000000" w:themeColor="text1"/>
+          <w:sz w:val="22"/>
+        </w:rPr>
+        <w:t>把结果直接返回</w:t>
+      </w:r>
+      <w:r>
+        <w:rPr>
+          <w:rFonts w:ascii="宋体" w:eastAsia="宋体" w:hAnsi="宋体" w:hint="eastAsia"/>
+          <w:color w:val="000000" w:themeColor="text1"/>
+          <w:sz w:val="22"/>
+        </w:rPr>
+        <w:t>到</w:t>
+      </w:r>
+      <w:r>
+        <w:rPr>
+          <w:rFonts w:ascii="宋体" w:eastAsia="宋体" w:hAnsi="宋体"/>
+          <w:color w:val="000000" w:themeColor="text1"/>
+          <w:sz w:val="22"/>
+        </w:rPr>
+        <w:t>你的桌面</w:t>
+      </w:r>
+      <w:r>
+        <w:rPr>
+          <w:rFonts w:ascii="宋体" w:eastAsia="宋体" w:hAnsi="宋体" w:hint="eastAsia"/>
+          <w:color w:val="000000" w:themeColor="text1"/>
+          <w:sz w:val="22"/>
+        </w:rPr>
+        <w:t>上</w:t>
+      </w:r>
+      <w:r>
+        <w:rPr>
+          <w:rFonts w:ascii="宋体" w:eastAsia="宋体" w:hAnsi="宋体"/>
+          <w:color w:val="000000" w:themeColor="text1"/>
+          <w:sz w:val="22"/>
+        </w:rPr>
+        <w:t>。</w:t>
+      </w:r>
+      <w:r>
+        <w:rPr>
+          <w:rFonts w:ascii="TimesNewRoman" w:hAnsi="TimesNewRoman"/>
+          <w:color w:val="000000" w:themeColor="text1"/>
+          <w:sz w:val="22"/>
+        </w:rPr>
+        <w:t xml:space="preserve">Materials Studio </w:t>
+      </w:r>
+      <w:r>
+        <w:rPr>
+          <w:rFonts w:ascii="宋体" w:eastAsia="宋体" w:hAnsi="宋体"/>
+          <w:color w:val="000000" w:themeColor="text1"/>
+          <w:sz w:val="22"/>
+        </w:rPr>
+        <w:t>采用</w:t>
+      </w:r>
+      <w:r>
+        <w:rPr>
+          <w:rFonts w:ascii="宋体" w:eastAsia="宋体" w:hAnsi="宋体" w:hint="eastAsia"/>
+          <w:color w:val="000000" w:themeColor="text1"/>
+          <w:sz w:val="22"/>
+        </w:rPr>
+        <w:t>的</w:t>
+      </w:r>
+      <w:r>
+        <w:rPr>
+          <w:rFonts w:ascii="宋体" w:eastAsia="宋体" w:hAnsi="宋体"/>
+          <w:color w:val="000000" w:themeColor="text1"/>
+          <w:sz w:val="22"/>
+        </w:rPr>
+        <w:t>模拟方法</w:t>
+      </w:r>
+      <w:r>
+        <w:rPr>
+          <w:rFonts w:ascii="宋体" w:eastAsia="宋体" w:hAnsi="宋体" w:hint="eastAsia"/>
+          <w:color w:val="000000" w:themeColor="text1"/>
+          <w:sz w:val="22"/>
+        </w:rPr>
+        <w:t>是</w:t>
+      </w:r>
+      <w:r>
+        <w:rPr>
+          <w:rFonts w:ascii="宋体" w:eastAsia="宋体" w:hAnsi="宋体"/>
+          <w:color w:val="000000" w:themeColor="text1"/>
+          <w:sz w:val="22"/>
+        </w:rPr>
+        <w:t>材料模拟中</w:t>
+      </w:r>
+      <w:r>
+        <w:rPr>
+          <w:rFonts w:ascii="宋体" w:eastAsia="宋体" w:hAnsi="宋体" w:hint="eastAsia"/>
+          <w:color w:val="000000" w:themeColor="text1"/>
+          <w:sz w:val="22"/>
+        </w:rPr>
+        <w:t>最为</w:t>
+      </w:r>
+      <w:r>
+        <w:rPr>
+          <w:rFonts w:ascii="宋体" w:eastAsia="宋体" w:hAnsi="宋体"/>
+          <w:color w:val="000000" w:themeColor="text1"/>
+          <w:sz w:val="22"/>
+        </w:rPr>
+        <w:t>领先的</w:t>
+      </w:r>
+      <w:r>
+        <w:rPr>
+          <w:rFonts w:ascii="宋体" w:eastAsia="宋体" w:hAnsi="宋体" w:hint="eastAsia"/>
+          <w:color w:val="000000" w:themeColor="text1"/>
+          <w:sz w:val="22"/>
+        </w:rPr>
+        <w:t>也是</w:t>
+      </w:r>
+      <w:r>
+        <w:rPr>
+          <w:rFonts w:ascii="宋体" w:eastAsia="宋体" w:hAnsi="宋体"/>
+          <w:color w:val="000000" w:themeColor="text1"/>
+          <w:sz w:val="22"/>
+        </w:rPr>
+        <w:t>十分有效并</w:t>
+      </w:r>
+      <w:r>
+        <w:rPr>
+          <w:rFonts w:ascii="宋体" w:eastAsia="宋体" w:hAnsi="宋体" w:hint="eastAsia"/>
+          <w:color w:val="000000" w:themeColor="text1"/>
+          <w:sz w:val="22"/>
+        </w:rPr>
+        <w:t>且</w:t>
+      </w:r>
+      <w:r>
+        <w:rPr>
+          <w:rFonts w:ascii="宋体" w:eastAsia="宋体" w:hAnsi="宋体"/>
+          <w:color w:val="000000" w:themeColor="text1"/>
+          <w:sz w:val="22"/>
+        </w:rPr>
+        <w:t>广泛应用的。</w:t>
+      </w:r>
+      <w:r>
+        <w:rPr>
+          <w:rFonts w:ascii="TimesNewRoman" w:hAnsi="TimesNewRoman"/>
+          <w:color w:val="000000" w:themeColor="text1"/>
+          <w:sz w:val="22"/>
+        </w:rPr>
+        <w:t xml:space="preserve">Accelry’s </w:t>
+      </w:r>
+      <w:r>
+        <w:rPr>
+          <w:rFonts w:ascii="宋体" w:eastAsia="宋体" w:hAnsi="宋体"/>
+          <w:color w:val="000000" w:themeColor="text1"/>
+          <w:sz w:val="22"/>
+        </w:rPr>
+        <w:t>的多范围的软件结合</w:t>
+      </w:r>
+      <w:r>
+        <w:rPr>
+          <w:rFonts w:ascii="宋体" w:eastAsia="宋体" w:hAnsi="宋体" w:hint="eastAsia"/>
+          <w:color w:val="000000" w:themeColor="text1"/>
+          <w:sz w:val="22"/>
+        </w:rPr>
+        <w:t>的</w:t>
+      </w:r>
+      <w:r>
+        <w:rPr>
+          <w:rFonts w:ascii="宋体" w:eastAsia="宋体" w:hAnsi="宋体"/>
+          <w:color w:val="000000" w:themeColor="text1"/>
+          <w:sz w:val="22"/>
+        </w:rPr>
+        <w:t>建模环境</w:t>
+      </w:r>
+      <w:r>
+        <w:rPr>
+          <w:rFonts w:ascii="宋体" w:eastAsia="宋体" w:hAnsi="宋体" w:hint="eastAsia"/>
+          <w:color w:val="000000" w:themeColor="text1"/>
+          <w:sz w:val="22"/>
+        </w:rPr>
+        <w:t>是</w:t>
+      </w:r>
+      <w:r>
+        <w:rPr>
+          <w:rFonts w:ascii="宋体" w:eastAsia="宋体" w:hAnsi="宋体"/>
+          <w:color w:val="000000" w:themeColor="text1"/>
+          <w:sz w:val="22"/>
+        </w:rPr>
+        <w:t>集</w:t>
+      </w:r>
+      <w:r>
+        <w:rPr>
+          <w:rFonts w:ascii="宋体" w:eastAsia="宋体" w:hAnsi="宋体" w:hint="eastAsia"/>
+          <w:color w:val="000000" w:themeColor="text1"/>
+          <w:sz w:val="22"/>
+        </w:rPr>
+        <w:t>微</w:t>
+      </w:r>
+      <w:r>
+        <w:rPr>
+          <w:rFonts w:ascii="宋体" w:eastAsia="宋体" w:hAnsi="宋体"/>
+          <w:color w:val="000000" w:themeColor="text1"/>
+          <w:sz w:val="22"/>
+        </w:rPr>
+        <w:t>观模型、</w:t>
+      </w:r>
+      <w:r>
+        <w:rPr>
+          <w:rFonts w:ascii="宋体" w:eastAsia="宋体" w:hAnsi="宋体"/>
+          <w:color w:val="000000" w:themeColor="text1"/>
+          <w:sz w:val="22"/>
+        </w:rPr>
+        <w:t>分子力学、</w:t>
+      </w:r>
+      <w:r>
+        <w:rPr>
+          <w:rFonts w:ascii="宋体" w:eastAsia="宋体" w:hAnsi="宋体"/>
+          <w:color w:val="000000" w:themeColor="text1"/>
+          <w:sz w:val="22"/>
+        </w:rPr>
+        <w:t>量子力学、</w:t>
+      </w:r>
+      <w:r>
+        <w:rPr>
+          <w:rFonts w:ascii="宋体" w:eastAsia="宋体" w:hAnsi="宋体"/>
+          <w:color w:val="000000" w:themeColor="text1"/>
+          <w:sz w:val="22"/>
+        </w:rPr>
+        <w:t>分析工具模拟和统计相关为一体</w:t>
+      </w:r>
+      <w:r>
+        <w:rPr>
+          <w:rFonts w:ascii="宋体" w:eastAsia="宋体" w:hAnsi="宋体" w:hint="eastAsia"/>
+          <w:color w:val="000000" w:themeColor="text1"/>
+          <w:sz w:val="22"/>
+        </w:rPr>
+        <w:t>的</w:t>
+      </w:r>
+      <w:r>
+        <w:rPr>
+          <w:rFonts w:ascii="宋体" w:eastAsia="宋体" w:hAnsi="宋体"/>
+          <w:color w:val="000000" w:themeColor="text1"/>
+          <w:sz w:val="22"/>
+        </w:rPr>
+        <w:t>，而且非常容易使用</w:t>
+      </w:r>
+      <w:r>
+        <w:rPr>
+          <w:rFonts w:ascii="宋体" w:eastAsia="宋体" w:hAnsi="宋体"/>
+          <w:color w:val="000000" w:themeColor="text1"/>
+          <w:sz w:val="22"/>
+        </w:rPr>
+        <w:t>。</w:t>
+      </w:r>
+      <w:r>
+        <w:rPr>
+          <w:rFonts w:ascii="宋体" w:eastAsia="宋体" w:hAnsi="宋体" w:hint="eastAsia"/>
+          <w:color w:val="000000" w:themeColor="text1"/>
+          <w:sz w:val="22"/>
+        </w:rPr>
+        <w:t>出色</w:t>
+      </w:r>
+      <w:r>
+        <w:rPr>
+          <w:rFonts w:ascii="宋体" w:eastAsia="宋体" w:hAnsi="宋体"/>
+          <w:color w:val="000000" w:themeColor="text1"/>
+          <w:sz w:val="22"/>
+        </w:rPr>
+        <w:t>的建立结构</w:t>
+      </w:r>
+      <w:r>
+        <w:rPr>
+          <w:rFonts w:ascii="宋体" w:eastAsia="宋体" w:hAnsi="宋体" w:hint="eastAsia"/>
+          <w:color w:val="000000" w:themeColor="text1"/>
+          <w:sz w:val="22"/>
+        </w:rPr>
+        <w:t>、</w:t>
+      </w:r>
+      <w:r>
+        <w:rPr>
+          <w:rFonts w:ascii="宋体" w:eastAsia="宋体" w:hAnsi="宋体"/>
+          <w:color w:val="000000" w:themeColor="text1"/>
+          <w:sz w:val="22"/>
+        </w:rPr>
+        <w:t>可视化能力</w:t>
+      </w:r>
+      <w:r>
+        <w:rPr>
+          <w:rFonts w:ascii="宋体" w:eastAsia="宋体" w:hAnsi="宋体" w:hint="eastAsia"/>
+          <w:color w:val="000000" w:themeColor="text1"/>
+          <w:sz w:val="22"/>
+        </w:rPr>
+        <w:t>再加上</w:t>
+      </w:r>
+      <w:r>
+        <w:rPr>
+          <w:rFonts w:ascii="宋体" w:eastAsia="宋体" w:hAnsi="宋体"/>
+          <w:color w:val="000000" w:themeColor="text1"/>
+          <w:sz w:val="22"/>
+        </w:rPr>
+        <w:t>分析、显示科学数据的工具</w:t>
+      </w:r>
+      <w:r>
+        <w:rPr>
+          <w:rFonts w:ascii="宋体" w:eastAsia="宋体" w:hAnsi="宋体" w:hint="eastAsia"/>
+          <w:color w:val="000000" w:themeColor="text1"/>
+          <w:sz w:val="22"/>
+        </w:rPr>
+        <w:t>，</w:t>
+      </w:r>
+      <w:r>
+        <w:rPr>
+          <w:rFonts w:ascii="宋体" w:eastAsia="宋体" w:hAnsi="宋体"/>
+          <w:color w:val="000000" w:themeColor="text1"/>
+          <w:sz w:val="22"/>
+        </w:rPr>
+        <w:t>这些都能够支持</w:t>
+      </w:r>
+      <w:r>
+        <w:rPr>
+          <w:rFonts w:ascii="宋体" w:eastAsia="宋体" w:hAnsi="宋体"/>
+          <w:color w:val="000000" w:themeColor="text1"/>
+          <w:sz w:val="22"/>
+        </w:rPr>
+        <w:t>这些技术</w:t>
+      </w:r>
+      <w:r>
+        <w:rPr>
+          <w:rFonts w:ascii="宋体" w:eastAsia="宋体" w:hAnsi="宋体"/>
+          <w:color w:val="000000" w:themeColor="text1"/>
+          <w:sz w:val="22"/>
+        </w:rPr>
+        <w:t>。无论是</w:t>
+      </w:r>
+      <w:r>
+        <w:rPr>
+          <w:rFonts w:ascii="宋体" w:eastAsia="宋体" w:hAnsi="宋体" w:hint="eastAsia"/>
+          <w:color w:val="000000" w:themeColor="text1"/>
+          <w:sz w:val="22"/>
+        </w:rPr>
+        <w:t>单纯</w:t>
+      </w:r>
+      <w:r>
+        <w:rPr>
+          <w:rFonts w:ascii="宋体" w:eastAsia="宋体" w:hAnsi="宋体"/>
+          <w:color w:val="000000" w:themeColor="text1"/>
+          <w:sz w:val="22"/>
+        </w:rPr>
+        <w:t xml:space="preserve">地利用 </w:t>
+      </w:r>
+      <w:r>
+        <w:rPr>
+          <w:rFonts w:ascii="TimesNewRoman" w:hAnsi="TimesNewRoman"/>
+          <w:color w:val="000000" w:themeColor="text1"/>
+          <w:sz w:val="22"/>
+        </w:rPr>
+        <w:t xml:space="preserve">Materials Studio </w:t>
+      </w:r>
+      <w:r>
+        <w:rPr>
+          <w:rFonts w:ascii="宋体" w:eastAsia="宋体" w:hAnsi="宋体"/>
+          <w:color w:val="000000" w:themeColor="text1"/>
+          <w:sz w:val="22"/>
+        </w:rPr>
+        <w:t>增强你的报告或演讲</w:t>
+      </w:r>
+      <w:r>
+        <w:rPr>
+          <w:rFonts w:ascii="宋体" w:eastAsia="宋体" w:hAnsi="宋体"/>
+          <w:color w:val="000000" w:themeColor="text1"/>
+          <w:sz w:val="22"/>
+        </w:rPr>
+        <w:t>，还是</w:t>
+      </w:r>
+      <w:r>
+        <w:rPr>
+          <w:rFonts w:ascii="宋体" w:eastAsia="宋体" w:hAnsi="宋体"/>
+          <w:color w:val="000000" w:themeColor="text1"/>
+          <w:sz w:val="22"/>
+        </w:rPr>
+        <w:t>使用高级的运算方法</w:t>
+      </w:r>
+      <w:r>
+        <w:rPr>
+          <w:rFonts w:ascii="宋体" w:eastAsia="宋体" w:hAnsi="宋体"/>
+          <w:color w:val="000000" w:themeColor="text1"/>
+          <w:sz w:val="22"/>
+        </w:rPr>
+        <w:t>，你都可以感</w:t>
+      </w:r>
+      <w:r>
+        <w:rPr>
+          <w:rFonts w:ascii="宋体" w:eastAsia="宋体" w:hAnsi="宋体" w:hint="eastAsia"/>
+          <w:color w:val="000000" w:themeColor="text1"/>
+          <w:sz w:val="22"/>
+        </w:rPr>
+        <w:t>觉</w:t>
+      </w:r>
+      <w:r>
+        <w:rPr>
+          <w:rFonts w:ascii="宋体" w:eastAsia="宋体" w:hAnsi="宋体"/>
+          <w:color w:val="000000" w:themeColor="text1"/>
+          <w:sz w:val="22"/>
+        </w:rPr>
+        <w:t>到自己</w:t>
+      </w:r>
+      <w:r>
+        <w:rPr>
+          <w:rFonts w:ascii="宋体" w:eastAsia="宋体" w:hAnsi="宋体" w:hint="eastAsia"/>
+          <w:color w:val="000000" w:themeColor="text1"/>
+          <w:sz w:val="22"/>
+        </w:rPr>
+        <w:t>正</w:t>
+      </w:r>
+      <w:r>
+        <w:rPr>
+          <w:rFonts w:ascii="宋体" w:eastAsia="宋体" w:hAnsi="宋体"/>
+          <w:color w:val="000000" w:themeColor="text1"/>
+          <w:sz w:val="22"/>
+        </w:rPr>
+        <w:t>在用一个</w:t>
+      </w:r>
+      <w:r>
+        <w:rPr>
+          <w:rFonts w:ascii="宋体" w:eastAsia="宋体" w:hAnsi="宋体" w:hint="eastAsia"/>
+          <w:color w:val="000000" w:themeColor="text1"/>
+          <w:sz w:val="22"/>
+        </w:rPr>
+        <w:t>非常</w:t>
+      </w:r>
+      <w:r>
+        <w:rPr>
+          <w:rFonts w:ascii="宋体" w:eastAsia="宋体" w:hAnsi="宋体"/>
+          <w:color w:val="000000" w:themeColor="text1"/>
+          <w:sz w:val="22"/>
+        </w:rPr>
+        <w:t>优秀的世界级</w:t>
+      </w:r>
+      <w:r>
+        <w:rPr>
+          <w:rFonts w:ascii="宋体" w:eastAsia="宋体" w:hAnsi="宋体" w:hint="eastAsia"/>
+          <w:color w:val="000000" w:themeColor="text1"/>
+          <w:sz w:val="22"/>
+        </w:rPr>
+        <w:t>的</w:t>
+      </w:r>
+      <w:r>
+        <w:rPr>
+          <w:rFonts w:ascii="宋体" w:eastAsia="宋体" w:hAnsi="宋体"/>
+          <w:color w:val="000000" w:themeColor="text1"/>
+          <w:sz w:val="22"/>
+        </w:rPr>
+        <w:t>材料科学与化学计算软件系统</w:t>
+      </w:r>
+      <w:r>
+        <w:rPr>
+          <w:rFonts w:ascii="宋体" w:eastAsia="宋体" w:hAnsi="宋体" w:hint="eastAsia"/>
+          <w:color w:val="000000" w:themeColor="text1"/>
+          <w:sz w:val="22"/>
+        </w:rPr>
+        <w:t>。</w:t>
+      </w:r>
+      <w:r>
+        <w:rPr>
+          <w:rFonts w:ascii="宋体" w:eastAsia="宋体" w:hAnsi="宋体"/>
+          <w:color w:val="000000" w:themeColor="text1"/>
+          <w:sz w:val="22"/>
+        </w:rPr>
+        <w:t xml:space="preserve">在 </w:t>
+      </w:r>
+      <w:r>
+        <w:rPr>
+          <w:rFonts w:ascii="TimesNewRoman" w:hAnsi="TimesNewRoman"/>
+          <w:color w:val="000000" w:themeColor="text1"/>
+          <w:sz w:val="22"/>
+        </w:rPr>
+        <w:t>Windows 98,</w:t>
+      </w:r>
+      <w:r>
+        <w:rPr>
+          <w:rFonts w:ascii="TimesNewRoman" w:hAnsi="TimesNewRoman"/>
+          <w:color w:val="000000" w:themeColor="text1"/>
+          <w:sz w:val="22"/>
+        </w:rPr>
+        <w:t xml:space="preserve"> </w:t>
+      </w:r>
+      <w:r>
+        <w:rPr>
+          <w:rFonts w:ascii="TimesNewRoman" w:hAnsi="TimesNewRoman"/>
+          <w:color w:val="000000" w:themeColor="text1"/>
+          <w:sz w:val="22"/>
+        </w:rPr>
+        <w:t>XP</w:t>
+      </w:r>
+      <w:r>
+        <w:rPr>
+          <w:rFonts w:ascii="TimesNewRoman" w:hAnsi="TimesNewRoman" w:hint="eastAsia"/>
+          <w:color w:val="000000" w:themeColor="text1"/>
+          <w:sz w:val="22"/>
+        </w:rPr>
+        <w:t>，</w:t>
+      </w:r>
+      <w:r>
+        <w:rPr>
+          <w:rFonts w:ascii="TimesNewRoman" w:hAnsi="TimesNewRoman"/>
+          <w:color w:val="000000" w:themeColor="text1"/>
+          <w:sz w:val="22"/>
+        </w:rPr>
+        <w:t>Me</w:t>
+      </w:r>
+      <w:r>
+        <w:rPr>
+          <w:rFonts w:ascii="宋体" w:eastAsia="宋体" w:hAnsi="宋体"/>
+          <w:color w:val="000000" w:themeColor="text1"/>
+          <w:sz w:val="22"/>
+        </w:rPr>
+        <w:t>，</w:t>
+      </w:r>
+      <w:r>
+        <w:rPr>
+          <w:rFonts w:ascii="TimesNewRoman" w:hAnsi="TimesNewRoman"/>
+          <w:color w:val="000000" w:themeColor="text1"/>
+          <w:sz w:val="22"/>
+        </w:rPr>
+        <w:t>NT</w:t>
+      </w:r>
+      <w:r>
+        <w:rPr>
+          <w:rFonts w:ascii="宋体" w:eastAsia="宋体" w:hAnsi="宋体"/>
+          <w:color w:val="000000" w:themeColor="text1"/>
+          <w:sz w:val="22"/>
+        </w:rPr>
+        <w:t>和</w:t>
+      </w:r>
+      <w:r>
+        <w:rPr>
+          <w:rFonts w:ascii="TimesNewRoman" w:hAnsi="TimesNewRoman"/>
+          <w:color w:val="000000" w:themeColor="text1"/>
+          <w:sz w:val="22"/>
+        </w:rPr>
+        <w:t>2000</w:t>
+      </w:r>
+      <w:r>
+        <w:rPr>
+          <w:rFonts w:ascii="宋体" w:eastAsia="宋体" w:hAnsi="宋体"/>
+          <w:color w:val="000000" w:themeColor="text1"/>
+          <w:sz w:val="22"/>
+        </w:rPr>
+        <w:t>下</w:t>
+      </w:r>
+      <w:r>
+        <w:rPr>
+          <w:rFonts w:ascii="TimesNewRoman" w:hAnsi="TimesNewRoman"/>
+          <w:color w:val="000000" w:themeColor="text1"/>
+          <w:sz w:val="22"/>
+        </w:rPr>
+        <w:t xml:space="preserve">Materials Studio </w:t>
+      </w:r>
+      <w:r>
+        <w:rPr>
+          <w:rFonts w:ascii="TimesNewRoman" w:hAnsi="TimesNewRoman" w:hint="eastAsia"/>
+          <w:color w:val="000000" w:themeColor="text1"/>
+          <w:sz w:val="22"/>
+        </w:rPr>
+        <w:t>都</w:t>
+      </w:r>
+      <w:r>
+        <w:rPr>
+          <w:rFonts w:ascii="宋体" w:eastAsia="宋体" w:hAnsi="宋体"/>
+          <w:color w:val="000000" w:themeColor="text1"/>
+          <w:sz w:val="22"/>
+        </w:rPr>
+        <w:t>可以</w:t>
+      </w:r>
+      <w:r>
+        <w:rPr>
+          <w:rFonts w:ascii="宋体" w:eastAsia="宋体" w:hAnsi="宋体" w:hint="eastAsia"/>
+          <w:color w:val="000000" w:themeColor="text1"/>
+          <w:sz w:val="22"/>
+        </w:rPr>
+        <w:t>轻松</w:t>
+      </w:r>
+      <w:r>
+        <w:rPr>
+          <w:rFonts w:ascii="宋体" w:eastAsia="宋体" w:hAnsi="宋体"/>
+          <w:color w:val="000000" w:themeColor="text1"/>
+          <w:sz w:val="22"/>
+        </w:rPr>
+        <w:t>运行。用户界面</w:t>
+      </w:r>
+      <w:r>
+        <w:rPr>
+          <w:rFonts w:ascii="宋体" w:eastAsia="宋体" w:hAnsi="宋体" w:hint="eastAsia"/>
+          <w:color w:val="000000" w:themeColor="text1"/>
+          <w:sz w:val="22"/>
+        </w:rPr>
+        <w:t>是</w:t>
+      </w:r>
+      <w:r>
+        <w:rPr>
+          <w:rFonts w:ascii="宋体" w:eastAsia="宋体" w:hAnsi="宋体"/>
+          <w:color w:val="000000" w:themeColor="text1"/>
+          <w:sz w:val="22"/>
+        </w:rPr>
+        <w:t>符合微软标准</w:t>
+      </w:r>
+      <w:r>
+        <w:rPr>
+          <w:rFonts w:ascii="宋体" w:eastAsia="宋体" w:hAnsi="宋体" w:hint="eastAsia"/>
+          <w:color w:val="000000" w:themeColor="text1"/>
+          <w:sz w:val="22"/>
+        </w:rPr>
+        <w:t>的</w:t>
+      </w:r>
+      <w:r>
+        <w:rPr>
+          <w:rFonts w:ascii="宋体" w:eastAsia="宋体" w:hAnsi="宋体"/>
+          <w:color w:val="000000" w:themeColor="text1"/>
+          <w:sz w:val="22"/>
+        </w:rPr>
+        <w:t>，你</w:t>
+      </w:r>
+      <w:r>
+        <w:rPr>
+          <w:rFonts w:ascii="宋体" w:eastAsia="宋体" w:hAnsi="宋体" w:hint="eastAsia"/>
+          <w:color w:val="000000" w:themeColor="text1"/>
+          <w:sz w:val="22"/>
+        </w:rPr>
+        <w:t>能够</w:t>
+      </w:r>
+      <w:r>
+        <w:rPr>
+          <w:rFonts w:ascii="宋体" w:eastAsia="宋体" w:hAnsi="宋体"/>
+          <w:color w:val="000000" w:themeColor="text1"/>
+          <w:sz w:val="22"/>
+        </w:rPr>
+        <w:t>通过简单的对话框</w:t>
+      </w:r>
+      <w:r>
+        <w:rPr>
+          <w:rFonts w:ascii="宋体" w:eastAsia="宋体" w:hAnsi="宋体"/>
+          <w:color w:val="000000" w:themeColor="text1"/>
+          <w:sz w:val="22"/>
+        </w:rPr>
+        <w:t>来建立运输任务</w:t>
+      </w:r>
+      <w:r>
+        <w:rPr>
+          <w:rFonts w:ascii="宋体" w:eastAsia="宋体" w:hAnsi="宋体"/>
+          <w:color w:val="000000" w:themeColor="text1"/>
+          <w:sz w:val="22"/>
+        </w:rPr>
+        <w:t>，</w:t>
+      </w:r>
+      <w:r>
+        <w:rPr>
+          <w:rFonts w:ascii="宋体" w:eastAsia="宋体" w:hAnsi="宋体" w:hint="eastAsia"/>
+          <w:color w:val="000000" w:themeColor="text1"/>
+          <w:sz w:val="22"/>
+        </w:rPr>
+        <w:t>然后</w:t>
+      </w:r>
+      <w:r>
+        <w:rPr>
+          <w:rFonts w:ascii="宋体" w:eastAsia="宋体" w:hAnsi="宋体"/>
+          <w:color w:val="000000" w:themeColor="text1"/>
+          <w:sz w:val="22"/>
+        </w:rPr>
+        <w:t>分析结</w:t>
+      </w:r>
+      <w:r>
+        <w:rPr>
+          <w:rFonts w:ascii="宋体" w:eastAsia="宋体" w:hAnsi="宋体" w:hint="eastAsia"/>
+          <w:color w:val="000000" w:themeColor="text1"/>
+          <w:sz w:val="22"/>
+        </w:rPr>
+        <w:t>果，</w:t>
+      </w:r>
+      <w:r>
+        <w:rPr>
+          <w:rFonts w:ascii="宋体" w:eastAsia="宋体" w:hAnsi="宋体" w:hint="eastAsia"/>
+          <w:color w:val="000000" w:themeColor="text1"/>
+          <w:sz w:val="22"/>
+        </w:rPr>
+        <w:t>还能</w:t>
+      </w:r>
+      <w:r>
+        <w:rPr>
+          <w:rFonts w:ascii="宋体" w:eastAsia="宋体" w:hAnsi="宋体"/>
+          <w:color w:val="000000" w:themeColor="text1"/>
+          <w:sz w:val="22"/>
+        </w:rPr>
+        <w:t>交互控制三维图形模型</w:t>
+      </w:r>
+      <w:r>
+        <w:rPr>
+          <w:rFonts w:ascii="宋体" w:eastAsia="宋体" w:hAnsi="宋体"/>
+          <w:color w:val="000000" w:themeColor="text1"/>
+          <w:sz w:val="22"/>
+        </w:rPr>
+        <w:t>，这</w:t>
+      </w:r>
+      <w:r>
+        <w:rPr>
+          <w:rFonts w:ascii="宋体" w:eastAsia="宋体" w:hAnsi="宋体" w:hint="eastAsia"/>
+          <w:color w:val="000000" w:themeColor="text1"/>
+          <w:sz w:val="22"/>
+        </w:rPr>
+        <w:t>些</w:t>
+      </w:r>
+      <w:r>
+        <w:rPr>
+          <w:rFonts w:ascii="宋体" w:eastAsia="宋体" w:hAnsi="宋体"/>
+          <w:color w:val="000000" w:themeColor="text1"/>
+          <w:sz w:val="22"/>
+        </w:rPr>
+        <w:t>对</w:t>
+      </w:r>
+      <w:r>
+        <w:rPr>
+          <w:rFonts w:ascii="宋体" w:eastAsia="宋体" w:hAnsi="宋体" w:hint="eastAsia"/>
+          <w:color w:val="000000" w:themeColor="text1"/>
+          <w:sz w:val="22"/>
+        </w:rPr>
+        <w:t>于</w:t>
+      </w:r>
+      <w:r>
+        <w:rPr>
+          <w:rFonts w:ascii="宋体" w:eastAsia="宋体" w:hAnsi="宋体"/>
+          <w:color w:val="000000" w:themeColor="text1"/>
+          <w:sz w:val="22"/>
+        </w:rPr>
+        <w:t xml:space="preserve"> </w:t>
+      </w:r>
+      <w:r>
+        <w:rPr>
+          <w:rFonts w:ascii="TimesNewRoman" w:hAnsi="TimesNewRoman"/>
+          <w:color w:val="000000" w:themeColor="text1"/>
+          <w:sz w:val="22"/>
+        </w:rPr>
+        <w:t xml:space="preserve">Windows </w:t>
+      </w:r>
+      <w:r>
+        <w:rPr>
+          <w:rFonts w:ascii="宋体" w:eastAsia="宋体" w:hAnsi="宋体"/>
+          <w:color w:val="000000" w:themeColor="text1"/>
+          <w:sz w:val="22"/>
+        </w:rPr>
+        <w:t>用户</w:t>
+      </w:r>
+      <w:r>
+        <w:rPr>
+          <w:rFonts w:ascii="宋体" w:eastAsia="宋体" w:hAnsi="宋体" w:hint="eastAsia"/>
+          <w:color w:val="000000" w:themeColor="text1"/>
+          <w:sz w:val="22"/>
+        </w:rPr>
+        <w:t>来说</w:t>
+      </w:r>
+      <w:r>
+        <w:rPr>
+          <w:rFonts w:ascii="宋体" w:eastAsia="宋体" w:hAnsi="宋体"/>
+          <w:color w:val="000000" w:themeColor="text1"/>
+          <w:sz w:val="22"/>
+        </w:rPr>
+        <w:t>都很熟悉。</w:t>
+      </w:r>
+      <w:r>
+        <w:rPr>
+          <w:rFonts w:ascii="TimesNewRoman" w:hAnsi="TimesNewRoman"/>
+          <w:color w:val="000000" w:themeColor="text1"/>
+          <w:sz w:val="22"/>
+        </w:rPr>
+        <w:t xml:space="preserve">Materials Studio </w:t>
+      </w:r>
+      <w:r>
+        <w:rPr>
+          <w:rFonts w:ascii="宋体" w:eastAsia="宋体" w:hAnsi="宋体"/>
+          <w:color w:val="000000" w:themeColor="text1"/>
+          <w:sz w:val="22"/>
+        </w:rPr>
+        <w:t xml:space="preserve">的中心模块是 </w:t>
+      </w:r>
+      <w:r>
+        <w:rPr>
+          <w:rFonts w:ascii="TimesNewRoman" w:hAnsi="TimesNewRoman"/>
+          <w:color w:val="000000" w:themeColor="text1"/>
+          <w:sz w:val="22"/>
+        </w:rPr>
+        <w:t>Materials Visualizer</w:t>
+      </w:r>
+      <w:r>
+        <w:rPr>
+          <w:rFonts w:ascii="宋体" w:eastAsia="宋体" w:hAnsi="宋体"/>
+          <w:color w:val="000000" w:themeColor="text1"/>
+          <w:sz w:val="22"/>
+        </w:rPr>
+        <w:t>。它</w:t>
+      </w:r>
+      <w:r>
+        <w:rPr>
+          <w:rFonts w:ascii="宋体" w:eastAsia="宋体" w:hAnsi="宋体" w:hint="eastAsia"/>
+          <w:color w:val="000000" w:themeColor="text1"/>
+          <w:sz w:val="22"/>
+        </w:rPr>
+        <w:t>能够很</w:t>
+      </w:r>
+      <w:r>
+        <w:rPr>
+          <w:rFonts w:ascii="宋体" w:eastAsia="宋体" w:hAnsi="宋体"/>
+          <w:color w:val="000000" w:themeColor="text1"/>
+          <w:sz w:val="22"/>
+        </w:rPr>
+        <w:t>容易地</w:t>
+      </w:r>
+      <w:r>
+        <w:rPr>
+          <w:rFonts w:ascii="宋体" w:eastAsia="宋体" w:hAnsi="宋体" w:hint="eastAsia"/>
+          <w:color w:val="000000" w:themeColor="text1"/>
+          <w:sz w:val="22"/>
+        </w:rPr>
+        <w:t>创建</w:t>
+      </w:r>
+      <w:r>
+        <w:rPr>
+          <w:rFonts w:ascii="宋体" w:eastAsia="宋体" w:hAnsi="宋体"/>
+          <w:color w:val="000000" w:themeColor="text1"/>
+          <w:sz w:val="22"/>
+        </w:rPr>
+        <w:t>和处理图形模型，</w:t>
+      </w:r>
+      <w:r>
+        <w:rPr>
+          <w:rFonts w:ascii="宋体" w:eastAsia="宋体" w:hAnsi="宋体" w:hint="eastAsia"/>
+          <w:color w:val="000000" w:themeColor="text1"/>
+          <w:sz w:val="22"/>
+        </w:rPr>
+        <w:t>这</w:t>
+      </w:r>
+      <w:r>
+        <w:rPr>
+          <w:rFonts w:ascii="宋体" w:eastAsia="宋体" w:hAnsi="宋体"/>
+          <w:color w:val="000000" w:themeColor="text1"/>
+          <w:sz w:val="22"/>
+        </w:rPr>
+        <w:t>其中</w:t>
+      </w:r>
+      <w:r>
+        <w:rPr>
+          <w:rFonts w:ascii="宋体" w:eastAsia="宋体" w:hAnsi="宋体"/>
+          <w:color w:val="000000" w:themeColor="text1"/>
+          <w:sz w:val="22"/>
+        </w:rPr>
+        <w:t>包</w:t>
+      </w:r>
+      <w:r>
+        <w:rPr>
+          <w:rFonts w:ascii="宋体" w:eastAsia="宋体" w:hAnsi="宋体" w:hint="eastAsia"/>
+          <w:color w:val="000000" w:themeColor="text1"/>
+          <w:sz w:val="22"/>
+        </w:rPr>
+        <w:t>含了</w:t>
+      </w:r>
+      <w:r>
+        <w:rPr>
+          <w:rFonts w:ascii="宋体" w:eastAsia="宋体" w:hAnsi="宋体"/>
+          <w:color w:val="000000" w:themeColor="text1"/>
+          <w:sz w:val="22"/>
+        </w:rPr>
+        <w:t>有机无机晶体、高聚物、非晶态材料、表面和层状结构。</w:t>
+      </w:r>
+      <w:r>
+        <w:rPr>
+          <w:rFonts w:ascii="TimesNewRoman" w:hAnsi="TimesNewRoman"/>
+          <w:color w:val="000000" w:themeColor="text1"/>
+          <w:sz w:val="22"/>
+        </w:rPr>
+        <w:t>Materials Visualizer</w:t>
+      </w:r>
+      <w:r>
+        <w:rPr>
+          <w:rFonts w:ascii="宋体" w:eastAsia="宋体" w:hAnsi="宋体"/>
+          <w:color w:val="000000" w:themeColor="text1"/>
+          <w:sz w:val="22"/>
+        </w:rPr>
+        <w:t>也</w:t>
+      </w:r>
+      <w:r>
+        <w:rPr>
+          <w:rFonts w:ascii="宋体" w:eastAsia="宋体" w:hAnsi="宋体" w:hint="eastAsia"/>
+          <w:color w:val="000000" w:themeColor="text1"/>
+          <w:sz w:val="22"/>
+        </w:rPr>
+        <w:t>能够</w:t>
+      </w:r>
+      <w:r>
+        <w:rPr>
+          <w:rFonts w:ascii="宋体" w:eastAsia="宋体" w:hAnsi="宋体"/>
+          <w:color w:val="000000" w:themeColor="text1"/>
+          <w:sz w:val="22"/>
+        </w:rPr>
+        <w:t>显示</w:t>
+      </w:r>
+      <w:r>
+        <w:rPr>
+          <w:rFonts w:ascii="宋体" w:eastAsia="宋体" w:hAnsi="宋体"/>
+          <w:color w:val="000000" w:themeColor="text1"/>
+          <w:sz w:val="22"/>
+        </w:rPr>
+        <w:t>、</w:t>
+      </w:r>
+      <w:r>
+        <w:rPr>
+          <w:rFonts w:ascii="宋体" w:eastAsia="宋体" w:hAnsi="宋体"/>
+          <w:color w:val="000000" w:themeColor="text1"/>
+          <w:sz w:val="22"/>
+        </w:rPr>
+        <w:t>分析</w:t>
+      </w:r>
+      <w:r>
+        <w:rPr>
+          <w:rFonts w:ascii="宋体" w:eastAsia="宋体" w:hAnsi="宋体"/>
+          <w:color w:val="000000" w:themeColor="text1"/>
+          <w:sz w:val="22"/>
+        </w:rPr>
+        <w:t>并管理</w:t>
+      </w:r>
+      <w:r>
+        <w:rPr>
+          <w:rFonts w:ascii="宋体" w:eastAsia="宋体" w:hAnsi="宋体"/>
+          <w:color w:val="000000" w:themeColor="text1"/>
+          <w:sz w:val="22"/>
+        </w:rPr>
+        <w:t>文本、</w:t>
+      </w:r>
+      <w:r>
+        <w:rPr>
+          <w:rFonts w:ascii="宋体" w:eastAsia="宋体" w:hAnsi="宋体" w:hint="eastAsia"/>
+          <w:color w:val="000000" w:themeColor="text1"/>
+          <w:sz w:val="22"/>
+        </w:rPr>
+        <w:t>处理</w:t>
+      </w:r>
+      <w:r>
+        <w:rPr>
+          <w:rFonts w:ascii="宋体" w:eastAsia="宋体" w:hAnsi="宋体"/>
+          <w:color w:val="000000" w:themeColor="text1"/>
+          <w:sz w:val="22"/>
+        </w:rPr>
+        <w:t>图形和表格格式的数据，支持与其它电子表格和演示软件的数据交换。</w:t>
+      </w:r>
+      <w:r>
+        <w:rPr>
+          <w:rFonts w:ascii="TimesNewRoman" w:hAnsi="TimesNewRoman"/>
+          <w:color w:val="000000" w:themeColor="text1"/>
+          <w:sz w:val="22"/>
+        </w:rPr>
+        <w:t xml:space="preserve">Materials Studio </w:t>
+      </w:r>
+      <w:r>
+        <w:rPr>
+          <w:rFonts w:ascii="宋体" w:eastAsia="宋体" w:hAnsi="宋体"/>
+          <w:color w:val="000000" w:themeColor="text1"/>
+          <w:sz w:val="22"/>
+        </w:rPr>
+        <w:t>是一个模块化的环境</w:t>
+      </w:r>
+      <w:r>
+        <w:rPr>
+          <w:rFonts w:ascii="宋体" w:eastAsia="宋体" w:hAnsi="宋体" w:hint="eastAsia"/>
+          <w:color w:val="000000" w:themeColor="text1"/>
+          <w:sz w:val="22"/>
+        </w:rPr>
+        <w:t>，其中的</w:t>
+      </w:r>
+      <w:r>
+        <w:rPr>
+          <w:rFonts w:ascii="宋体" w:eastAsia="宋体" w:hAnsi="宋体"/>
+          <w:color w:val="000000" w:themeColor="text1"/>
+          <w:sz w:val="22"/>
+        </w:rPr>
+        <w:t>模块</w:t>
+      </w:r>
+      <w:r>
+        <w:rPr>
+          <w:rFonts w:ascii="宋体" w:eastAsia="宋体" w:hAnsi="宋体" w:hint="eastAsia"/>
+          <w:color w:val="000000" w:themeColor="text1"/>
+          <w:sz w:val="22"/>
+        </w:rPr>
+        <w:t>可以</w:t>
+      </w:r>
+      <w:r>
+        <w:rPr>
+          <w:rFonts w:ascii="宋体" w:eastAsia="宋体" w:hAnsi="宋体"/>
+          <w:color w:val="000000" w:themeColor="text1"/>
+          <w:sz w:val="22"/>
+        </w:rPr>
+        <w:t>提供不同的结构确定</w:t>
+      </w:r>
+      <w:r>
+        <w:rPr>
+          <w:rFonts w:ascii="宋体" w:eastAsia="宋体" w:hAnsi="宋体" w:hint="eastAsia"/>
+          <w:color w:val="000000" w:themeColor="text1"/>
+          <w:sz w:val="22"/>
+        </w:rPr>
+        <w:t>，或者</w:t>
+      </w:r>
+      <w:r>
+        <w:rPr>
+          <w:rFonts w:ascii="宋体" w:eastAsia="宋体" w:hAnsi="宋体"/>
+          <w:color w:val="000000" w:themeColor="text1"/>
+          <w:sz w:val="22"/>
+        </w:rPr>
+        <w:t>提供</w:t>
+      </w:r>
+      <w:r>
+        <w:rPr>
+          <w:rFonts w:ascii="宋体" w:eastAsia="宋体" w:hAnsi="宋体"/>
+          <w:color w:val="000000" w:themeColor="text1"/>
+          <w:sz w:val="22"/>
+        </w:rPr>
+        <w:t>性质预测</w:t>
+      </w:r>
+      <w:r>
+        <w:rPr>
+          <w:rFonts w:ascii="宋体" w:eastAsia="宋体" w:hAnsi="宋体" w:hint="eastAsia"/>
+          <w:color w:val="000000" w:themeColor="text1"/>
+          <w:sz w:val="22"/>
+        </w:rPr>
+        <w:t>，或者</w:t>
+      </w:r>
+      <w:r>
+        <w:rPr>
+          <w:rFonts w:ascii="宋体" w:eastAsia="宋体" w:hAnsi="宋体"/>
+          <w:color w:val="000000" w:themeColor="text1"/>
+          <w:sz w:val="22"/>
+        </w:rPr>
+        <w:t>模拟方法。</w:t>
+      </w:r>
+      <w:r>
+        <w:rPr>
+          <w:rFonts w:ascii="宋体" w:eastAsia="宋体" w:hAnsi="宋体" w:hint="eastAsia"/>
+          <w:color w:val="000000" w:themeColor="text1"/>
+          <w:sz w:val="22"/>
+        </w:rPr>
+        <w:t>所以</w:t>
+      </w:r>
+      <w:r>
+        <w:rPr>
+          <w:rFonts w:ascii="宋体" w:eastAsia="宋体" w:hAnsi="宋体"/>
+          <w:color w:val="000000" w:themeColor="text1"/>
+          <w:sz w:val="22"/>
+        </w:rPr>
+        <w:t>你可以选择</w:t>
+      </w:r>
+      <w:r>
+        <w:rPr>
+          <w:rFonts w:ascii="宋体" w:eastAsia="宋体" w:hAnsi="宋体" w:hint="eastAsia"/>
+          <w:color w:val="000000" w:themeColor="text1"/>
+          <w:sz w:val="22"/>
+        </w:rPr>
+        <w:t>一种</w:t>
+      </w:r>
+      <w:r>
+        <w:rPr>
+          <w:rFonts w:ascii="宋体" w:eastAsia="宋体" w:hAnsi="宋体"/>
+          <w:color w:val="000000" w:themeColor="text1"/>
+          <w:sz w:val="22"/>
+        </w:rPr>
+        <w:t>模块</w:t>
+      </w:r>
+      <w:r>
+        <w:rPr>
+          <w:rFonts w:ascii="宋体" w:eastAsia="宋体" w:hAnsi="宋体"/>
+          <w:color w:val="000000" w:themeColor="text1"/>
+          <w:sz w:val="22"/>
+        </w:rPr>
+        <w:t xml:space="preserve">与 </w:t>
+      </w:r>
+      <w:r>
+        <w:rPr>
+          <w:rFonts w:ascii="TimesNewRoman" w:hAnsi="TimesNewRoman"/>
+          <w:color w:val="000000" w:themeColor="text1"/>
+          <w:sz w:val="22"/>
+        </w:rPr>
+        <w:t xml:space="preserve">Materials Visualizer </w:t>
+      </w:r>
+      <w:r>
+        <w:rPr>
+          <w:rFonts w:ascii="宋体" w:eastAsia="宋体" w:hAnsi="宋体" w:hint="eastAsia"/>
+          <w:color w:val="000000" w:themeColor="text1"/>
+          <w:sz w:val="22"/>
+        </w:rPr>
+        <w:t>构成</w:t>
+      </w:r>
+      <w:r>
+        <w:rPr>
+          <w:rFonts w:ascii="宋体" w:eastAsia="宋体" w:hAnsi="宋体"/>
+          <w:color w:val="000000" w:themeColor="text1"/>
+          <w:sz w:val="22"/>
+        </w:rPr>
+        <w:t>一个</w:t>
+      </w:r>
+      <w:r>
+        <w:rPr>
+          <w:rFonts w:ascii="宋体" w:eastAsia="宋体" w:hAnsi="宋体" w:hint="eastAsia"/>
+          <w:color w:val="000000" w:themeColor="text1"/>
+          <w:sz w:val="22"/>
+        </w:rPr>
+        <w:t>浑然一体</w:t>
+      </w:r>
+      <w:r>
+        <w:rPr>
+          <w:rFonts w:ascii="宋体" w:eastAsia="宋体" w:hAnsi="宋体"/>
+          <w:color w:val="000000" w:themeColor="text1"/>
+          <w:sz w:val="22"/>
+        </w:rPr>
+        <w:t>的环境</w:t>
+      </w:r>
+      <w:r>
+        <w:rPr>
+          <w:rFonts w:ascii="宋体" w:eastAsia="宋体" w:hAnsi="宋体" w:hint="eastAsia"/>
+          <w:color w:val="000000" w:themeColor="text1"/>
+          <w:sz w:val="22"/>
+        </w:rPr>
+        <w:t>，而</w:t>
+      </w:r>
+      <w:r>
+        <w:rPr>
+          <w:rFonts w:ascii="宋体" w:eastAsia="宋体" w:hAnsi="宋体"/>
+          <w:color w:val="000000" w:themeColor="text1"/>
+          <w:sz w:val="22"/>
+        </w:rPr>
+        <w:t>这种模块</w:t>
+      </w:r>
+      <w:r>
+        <w:rPr>
+          <w:rFonts w:ascii="宋体" w:eastAsia="宋体" w:hAnsi="宋体" w:hint="eastAsia"/>
+          <w:color w:val="000000" w:themeColor="text1"/>
+          <w:sz w:val="22"/>
+        </w:rPr>
+        <w:t>一定是</w:t>
+      </w:r>
+      <w:r>
+        <w:rPr>
+          <w:rFonts w:ascii="宋体" w:eastAsia="宋体" w:hAnsi="宋体"/>
+          <w:color w:val="000000" w:themeColor="text1"/>
+          <w:sz w:val="22"/>
+        </w:rPr>
+        <w:t>符合你要求的</w:t>
+      </w:r>
+      <w:r>
+        <w:rPr>
+          <w:rFonts w:ascii="宋体" w:eastAsia="宋体" w:hAnsi="宋体"/>
+          <w:color w:val="000000" w:themeColor="text1"/>
+          <w:sz w:val="22"/>
+        </w:rPr>
+        <w:t>。</w:t>
+      </w:r>
+      <w:r>
+        <w:rPr>
+          <w:rFonts w:ascii="宋体" w:eastAsia="宋体" w:hAnsi="宋体"/>
+          <w:color w:val="000000" w:themeColor="text1"/>
+          <w:sz w:val="22"/>
+        </w:rPr>
+        <w:t>你也可以</w:t>
+      </w:r>
+      <w:r>
+        <w:rPr>
+          <w:rFonts w:ascii="宋体" w:eastAsia="宋体" w:hAnsi="宋体" w:hint="eastAsia"/>
+          <w:color w:val="000000" w:themeColor="text1"/>
+          <w:sz w:val="22"/>
+        </w:rPr>
+        <w:t>直接</w:t>
+      </w:r>
+      <w:r>
+        <w:rPr>
+          <w:rFonts w:ascii="宋体" w:eastAsia="宋体" w:hAnsi="宋体"/>
+          <w:color w:val="000000" w:themeColor="text1"/>
+          <w:sz w:val="22"/>
+        </w:rPr>
+        <w:t>运行</w:t>
+      </w:r>
+      <w:r>
+        <w:rPr>
+          <w:rFonts w:ascii="TimesNewRoman" w:hAnsi="TimesNewRoman"/>
+          <w:color w:val="000000" w:themeColor="text1"/>
+          <w:sz w:val="22"/>
+        </w:rPr>
+        <w:t xml:space="preserve">Materials Visualizer </w:t>
+      </w:r>
+      <w:r>
+        <w:rPr>
+          <w:rFonts w:ascii="TimesNewRoman" w:hAnsi="TimesNewRoman" w:hint="eastAsia"/>
+          <w:color w:val="000000" w:themeColor="text1"/>
+          <w:sz w:val="22"/>
+        </w:rPr>
+        <w:t>，</w:t>
+      </w:r>
+      <w:r>
+        <w:rPr>
+          <w:rFonts w:ascii="TimesNewRoman" w:hAnsi="TimesNewRoman"/>
+          <w:color w:val="000000" w:themeColor="text1"/>
+          <w:sz w:val="22"/>
+        </w:rPr>
+        <w:t>把它当</w:t>
+      </w:r>
+      <w:r>
+        <w:rPr>
+          <w:rFonts w:ascii="宋体" w:eastAsia="宋体" w:hAnsi="宋体"/>
+          <w:color w:val="000000" w:themeColor="text1"/>
+          <w:sz w:val="22"/>
+        </w:rPr>
+        <w:t>作</w:t>
+      </w:r>
+      <w:r>
+        <w:rPr>
+          <w:rFonts w:ascii="宋体" w:eastAsia="宋体" w:hAnsi="宋体" w:hint="eastAsia"/>
+          <w:color w:val="000000" w:themeColor="text1"/>
+          <w:sz w:val="22"/>
+        </w:rPr>
+        <w:t>是</w:t>
+      </w:r>
+      <w:r>
+        <w:rPr>
+          <w:rFonts w:ascii="宋体" w:eastAsia="宋体" w:hAnsi="宋体"/>
+          <w:color w:val="000000" w:themeColor="text1"/>
+          <w:sz w:val="22"/>
+        </w:rPr>
+        <w:t>一个单独的</w:t>
+      </w:r>
+      <w:r>
+        <w:rPr>
+          <w:rFonts w:ascii="宋体" w:eastAsia="宋体" w:hAnsi="宋体" w:hint="eastAsia"/>
+          <w:color w:val="000000" w:themeColor="text1"/>
+          <w:sz w:val="22"/>
+        </w:rPr>
+        <w:t>处理</w:t>
+      </w:r>
+      <w:r>
+        <w:rPr>
+          <w:rFonts w:ascii="宋体" w:eastAsia="宋体" w:hAnsi="宋体"/>
+          <w:color w:val="000000" w:themeColor="text1"/>
+          <w:sz w:val="22"/>
+        </w:rPr>
+        <w:t>分子图形</w:t>
+      </w:r>
+      <w:r>
+        <w:rPr>
+          <w:rFonts w:ascii="宋体" w:eastAsia="宋体" w:hAnsi="宋体"/>
+          <w:color w:val="000000" w:themeColor="text1"/>
+          <w:sz w:val="22"/>
+        </w:rPr>
+        <w:t>和</w:t>
+      </w:r>
+      <w:r>
+        <w:rPr>
+          <w:rFonts w:ascii="宋体" w:eastAsia="宋体" w:hAnsi="宋体"/>
+          <w:color w:val="000000" w:themeColor="text1"/>
+          <w:sz w:val="22"/>
+        </w:rPr>
+        <w:t>建模</w:t>
+      </w:r>
+      <w:r>
+        <w:rPr>
+          <w:rFonts w:ascii="宋体" w:eastAsia="宋体" w:hAnsi="宋体"/>
+          <w:color w:val="000000" w:themeColor="text1"/>
+          <w:sz w:val="22"/>
+        </w:rPr>
+        <w:t>的软件</w:t>
+      </w:r>
+      <w:r>
+        <w:rPr>
+          <w:rFonts w:ascii="宋体" w:eastAsia="宋体" w:hAnsi="宋体"/>
+          <w:color w:val="000000" w:themeColor="text1"/>
+          <w:sz w:val="22"/>
+        </w:rPr>
+        <w:t>包</w:t>
+      </w:r>
+      <w:r>
+        <w:rPr>
+          <w:rFonts w:ascii="宋体" w:eastAsia="宋体" w:hAnsi="宋体"/>
+          <w:color w:val="000000" w:themeColor="text1"/>
+          <w:sz w:val="22"/>
+        </w:rPr>
+        <w:t>。</w:t>
+      </w:r>
+      <w:r>
+        <w:rPr>
+          <w:rFonts w:ascii="宋体" w:eastAsia="宋体" w:hAnsi="宋体" w:hint="eastAsia"/>
+          <w:color w:val="000000" w:themeColor="text1"/>
+          <w:sz w:val="22"/>
+        </w:rPr>
+        <w:t>倘若</w:t>
+      </w:r>
+      <w:r>
+        <w:rPr>
+          <w:rFonts w:ascii="宋体" w:eastAsia="宋体" w:hAnsi="宋体"/>
+          <w:color w:val="000000" w:themeColor="text1"/>
+          <w:sz w:val="22"/>
+        </w:rPr>
+        <w:t xml:space="preserve">你安装了 </w:t>
+      </w:r>
+      <w:r>
+        <w:rPr>
+          <w:rFonts w:ascii="TimesNewRoman" w:hAnsi="TimesNewRoman"/>
+          <w:color w:val="000000" w:themeColor="text1"/>
+          <w:sz w:val="22"/>
+        </w:rPr>
+        <w:t xml:space="preserve">Materials Studio </w:t>
+      </w:r>
+      <w:r>
+        <w:rPr>
+          <w:rFonts w:ascii="宋体" w:eastAsia="宋体" w:hAnsi="宋体"/>
+          <w:color w:val="000000" w:themeColor="text1"/>
+          <w:sz w:val="22"/>
+        </w:rPr>
+        <w:t>的其它模块，</w:t>
+      </w:r>
+      <w:r>
+        <w:rPr>
+          <w:rFonts w:ascii="宋体" w:eastAsia="宋体" w:hAnsi="宋体" w:hint="eastAsia"/>
+          <w:color w:val="000000" w:themeColor="text1"/>
+          <w:sz w:val="22"/>
+        </w:rPr>
+        <w:t>关于</w:t>
       </w:r>
       <w:r>
         <w:rPr>
@@ -1061,15 +2885,7 @@
           <w:color w:val="FF0000"/>
           <w:sz w:val="22"/>
         </w:rPr>
-        <w:t>是一个采用服务器</w:t>
-      </w:r>
-      <w:r>
-        <w:rPr>
-          <w:rFonts w:ascii="TimesNewRoman" w:hAnsi="TimesNewRoman"/>
-          <w:color w:val="FF0000"/>
-          <w:sz w:val="22"/>
-        </w:rPr>
-        <w:t>/</w:t>
+        <w:t>后</w:t>
       </w:r>
       <w:r>
         <w:rPr>
@@ -1077,7 +2893,56 @@
           <w:color w:val="FF0000"/>
           <w:sz w:val="22"/>
         </w:rPr>
-        <w:t>客户机模式的软件环境，</w:t>
+        <w:t>台运算</w:t>
+      </w:r>
+      <w:r>
+        <w:rPr>
+          <w:rFonts w:ascii="宋体" w:eastAsia="宋体" w:hAnsi="宋体"/>
+          <w:color w:val="FF0000"/>
+          <w:sz w:val="22"/>
+        </w:rPr>
+        <w:t>可以</w:t>
+      </w:r>
+      <w:r>
+        <w:rPr>
+          <w:rFonts w:ascii="宋体" w:eastAsia="宋体" w:hAnsi="宋体"/>
+          <w:color w:val="FF0000"/>
+          <w:sz w:val="22"/>
+        </w:rPr>
+        <w:t>在本机</w:t>
+      </w:r>
+      <w:r>
+        <w:rPr>
+          <w:rFonts w:ascii="宋体" w:eastAsia="宋体" w:hAnsi="宋体"/>
+          <w:color w:val="FF0000"/>
+          <w:sz w:val="22"/>
+        </w:rPr>
+        <w:t>运行，也可</w:t>
+      </w:r>
+      <w:r>
+        <w:rPr>
+          <w:rFonts w:ascii="宋体" w:eastAsia="宋体" w:hAnsi="宋体"/>
+          <w:color w:val="FF0000"/>
+          <w:sz w:val="22"/>
+        </w:rPr>
+        <w:lastRenderedPageBreak/>
+        <w:t>以</w:t>
+      </w:r>
+      <w:r>
+        <w:rPr>
+          <w:rFonts w:ascii="宋体" w:eastAsia="宋体" w:hAnsi="宋体"/>
+          <w:color w:val="FF0000"/>
+          <w:sz w:val="22"/>
+        </w:rPr>
+        <w:t>在远程主机上</w:t>
+      </w:r>
+      <w:r>
+        <w:rPr>
+          <w:rFonts w:ascii="宋体" w:eastAsia="宋体" w:hAnsi="宋体"/>
+          <w:color w:val="FF0000"/>
+          <w:sz w:val="22"/>
+        </w:rPr>
+        <w:t>通过网络运行。这</w:t>
       </w:r>
       <w:r>
         <w:rPr>
@@ -1085,7 +2950,7 @@
           <w:color w:val="FF0000"/>
           <w:sz w:val="22"/>
         </w:rPr>
-        <w:t>给个人电脑</w:t>
+        <w:t>关键在</w:t>
       </w:r>
       <w:r>
         <w:rPr>
@@ -1093,15 +2958,7 @@
           <w:color w:val="FF0000"/>
           <w:sz w:val="22"/>
         </w:rPr>
-        <w:t>带来世界最先进的材料模拟和建模技术。</w:t>
-      </w:r>
-      <w:r>
-        <w:rPr>
-          <w:rFonts w:ascii="TimesNewRoman" w:hAnsi="TimesNewRoman"/>
-          <w:color w:val="FF0000"/>
-          <w:sz w:val="22"/>
-        </w:rPr>
-        <w:t xml:space="preserve">Materials Studio </w:t>
+        <w:t>于你建立运算时的</w:t>
       </w:r>
       <w:r>
         <w:rPr>
@@ -1109,7 +2966,7 @@
           <w:color w:val="FF0000"/>
           <w:sz w:val="22"/>
         </w:rPr>
-        <w:t>推进我们创建进而研究</w:t>
+        <w:t>选取</w:t>
       </w:r>
       <w:r>
         <w:rPr>
@@ -1117,7 +2974,7 @@
           <w:color w:val="FF0000"/>
           <w:sz w:val="22"/>
         </w:rPr>
-        <w:t>分子模型或材料结构，</w:t>
+        <w:t>和</w:t>
       </w:r>
       <w:r>
         <w:rPr>
@@ -1125,15 +2982,17 @@
           <w:color w:val="FF0000"/>
           <w:sz w:val="22"/>
         </w:rPr>
-        <w:t>输出结果显示</w:t>
-      </w:r>
+        <w:t>你</w:t>
+      </w:r>
+      <w:bookmarkStart w:id="4" w:name="_GoBack"/>
+      <w:bookmarkEnd w:id="4"/>
       <w:r>
         <w:rPr>
           <w:rFonts w:ascii="宋体" w:eastAsia="宋体" w:hAnsi="宋体"/>
           <w:color w:val="FF0000"/>
           <w:sz w:val="22"/>
         </w:rPr>
-        <w:t>软件突出的制图能力</w:t>
+        <w:t>进行的</w:t>
       </w:r>
       <w:r>
         <w:rPr>
@@ -1141,393 +3000,7 @@
           <w:color w:val="FF0000"/>
           <w:sz w:val="22"/>
         </w:rPr>
-        <w:t xml:space="preserve">。与其它标准 </w:t>
-      </w:r>
-      <w:r>
-        <w:rPr>
-          <w:rFonts w:ascii="TimesNewRoman" w:hAnsi="TimesNewRoman"/>
-          <w:color w:val="FF0000"/>
-          <w:sz w:val="22"/>
-        </w:rPr>
-        <w:t xml:space="preserve">PC </w:t>
-      </w:r>
-      <w:r>
-        <w:rPr>
-          <w:rFonts w:ascii="宋体" w:eastAsia="宋体" w:hAnsi="宋体"/>
-          <w:color w:val="FF0000"/>
-          <w:sz w:val="22"/>
-        </w:rPr>
-        <w:t>软件整合的工具使得容易共享这些数据。</w:t>
-      </w:r>
-      <w:r>
-        <w:rPr>
-          <w:rFonts w:ascii="TimesNewRoman" w:hAnsi="TimesNewRoman"/>
-          <w:color w:val="FF0000"/>
-          <w:sz w:val="22"/>
-        </w:rPr>
-        <w:t xml:space="preserve">Materials Studio </w:t>
-      </w:r>
-      <w:r>
-        <w:rPr>
-          <w:rFonts w:ascii="宋体" w:eastAsia="宋体" w:hAnsi="宋体"/>
-          <w:color w:val="FF0000"/>
-          <w:sz w:val="22"/>
-        </w:rPr>
-        <w:t>的服务器</w:t>
-      </w:r>
-      <w:r>
-        <w:rPr>
-          <w:rFonts w:ascii="TimesNewRoman" w:hAnsi="TimesNewRoman"/>
-          <w:color w:val="FF0000"/>
-          <w:sz w:val="22"/>
-        </w:rPr>
-        <w:t>/</w:t>
-      </w:r>
-      <w:r>
-        <w:rPr>
-          <w:rFonts w:ascii="宋体" w:eastAsia="宋体" w:hAnsi="宋体"/>
-          <w:color w:val="FF0000"/>
-          <w:sz w:val="22"/>
-        </w:rPr>
-        <w:t xml:space="preserve">客户机结构使得你的 </w:t>
-      </w:r>
-      <w:r>
-        <w:rPr>
-          <w:rFonts w:ascii="TimesNewRoman" w:hAnsi="TimesNewRoman"/>
-          <w:color w:val="FF0000"/>
-          <w:sz w:val="22"/>
-        </w:rPr>
-        <w:t>Windows NT/2000/XP</w:t>
-      </w:r>
-      <w:r>
-        <w:rPr>
-          <w:rFonts w:ascii="宋体" w:eastAsia="宋体" w:hAnsi="宋体"/>
-          <w:color w:val="FF0000"/>
-          <w:sz w:val="22"/>
-        </w:rPr>
-        <w:t xml:space="preserve">， </w:t>
-      </w:r>
-      <w:r>
-        <w:rPr>
-          <w:rFonts w:ascii="TimesNewRoman" w:hAnsi="TimesNewRoman"/>
-          <w:color w:val="FF0000"/>
-          <w:sz w:val="22"/>
-        </w:rPr>
-        <w:t xml:space="preserve">Linux </w:t>
-      </w:r>
-      <w:r>
-        <w:rPr>
-          <w:rFonts w:ascii="宋体" w:eastAsia="宋体" w:hAnsi="宋体"/>
-          <w:color w:val="FF0000"/>
-          <w:sz w:val="22"/>
-        </w:rPr>
-        <w:t>和</w:t>
-      </w:r>
-      <w:r>
-        <w:rPr>
-          <w:rFonts w:ascii="TimesNewRoman" w:hAnsi="TimesNewRoman"/>
-          <w:color w:val="FF0000"/>
-          <w:sz w:val="22"/>
-        </w:rPr>
-        <w:t xml:space="preserve">UNIX </w:t>
-      </w:r>
-      <w:r>
-        <w:rPr>
-          <w:rFonts w:ascii="宋体" w:eastAsia="宋体" w:hAnsi="宋体"/>
-          <w:color w:val="FF0000"/>
-          <w:sz w:val="22"/>
-        </w:rPr>
-        <w:t>服务器可以运行复杂的计算，并把结果直接返回你的桌面。</w:t>
-      </w:r>
-      <w:r>
-        <w:rPr>
-          <w:rFonts w:ascii="TimesNewRoman" w:hAnsi="TimesNewRoman"/>
-          <w:color w:val="FF0000"/>
-          <w:sz w:val="22"/>
-        </w:rPr>
-        <w:t xml:space="preserve">Materials Studio </w:t>
-      </w:r>
-      <w:r>
-        <w:rPr>
-          <w:rFonts w:ascii="宋体" w:eastAsia="宋体" w:hAnsi="宋体"/>
-          <w:color w:val="FF0000"/>
-          <w:sz w:val="22"/>
-        </w:rPr>
-        <w:t>采用材料模拟中领先的十分有效并广泛应用的模拟方法。</w:t>
-      </w:r>
-      <w:r>
-        <w:rPr>
-          <w:rFonts w:ascii="TimesNewRoman" w:hAnsi="TimesNewRoman"/>
-          <w:color w:val="FF0000"/>
-          <w:sz w:val="22"/>
-        </w:rPr>
-        <w:t xml:space="preserve">Accelry’s </w:t>
-      </w:r>
-      <w:r>
-        <w:rPr>
-          <w:rFonts w:ascii="宋体" w:eastAsia="宋体" w:hAnsi="宋体"/>
-          <w:color w:val="FF0000"/>
-          <w:sz w:val="22"/>
-        </w:rPr>
-        <w:t>的多范围的软件结合成一个集量子力学、分子力学、</w:t>
-      </w:r>
-      <w:r>
-        <w:rPr>
-          <w:rFonts w:ascii="宋体" w:eastAsia="宋体" w:hAnsi="宋体" w:hint="eastAsia"/>
-          <w:color w:val="FF0000"/>
-          <w:sz w:val="22"/>
-        </w:rPr>
-        <w:t>微</w:t>
-      </w:r>
-      <w:r>
-        <w:rPr>
-          <w:rFonts w:ascii="宋体" w:eastAsia="宋体" w:hAnsi="宋体"/>
-          <w:color w:val="FF0000"/>
-          <w:sz w:val="22"/>
-        </w:rPr>
-        <w:t xml:space="preserve">观模型、分析工具模拟和统计相关为一体容易使用的建模环境。卓越的建立结构和可视化能力和分析、显示科学数据的工具支持了这些技术。无论是使用高级的运算方法，还是简单地利用 </w:t>
-      </w:r>
-      <w:r>
-        <w:rPr>
-          <w:rFonts w:ascii="TimesNewRoman" w:hAnsi="TimesNewRoman"/>
-          <w:color w:val="FF0000"/>
-          <w:sz w:val="22"/>
-        </w:rPr>
-        <w:t xml:space="preserve">Materials Studio </w:t>
-      </w:r>
-      <w:r>
-        <w:rPr>
-          <w:rFonts w:ascii="宋体" w:eastAsia="宋体" w:hAnsi="宋体"/>
-          <w:color w:val="FF0000"/>
-          <w:sz w:val="22"/>
-        </w:rPr>
-        <w:t>增强你的报告或演讲，你都可以感到自己是在用的一个优秀的世界级材料科学与化学计算软件系统</w:t>
-      </w:r>
-      <w:r>
-        <w:rPr>
-          <w:rFonts w:ascii="宋体" w:eastAsia="宋体" w:hAnsi="宋体" w:hint="eastAsia"/>
-          <w:color w:val="FF0000"/>
-          <w:sz w:val="22"/>
-        </w:rPr>
-        <w:t>。</w:t>
-      </w:r>
-      <w:bookmarkStart w:id="4" w:name="_GoBack"/>
-      <w:r>
-        <w:rPr>
-          <w:rFonts w:ascii="TimesNewRoman" w:hAnsi="TimesNewRoman"/>
-          <w:color w:val="FF0000"/>
-          <w:sz w:val="22"/>
-        </w:rPr>
-        <w:t xml:space="preserve">Materials Studio </w:t>
-      </w:r>
-      <w:r>
-        <w:rPr>
-          <w:rFonts w:ascii="宋体" w:eastAsia="宋体" w:hAnsi="宋体"/>
-          <w:color w:val="FF0000"/>
-          <w:sz w:val="22"/>
-        </w:rPr>
-        <w:t xml:space="preserve">可以在 </w:t>
-      </w:r>
-      <w:r>
-        <w:rPr>
-          <w:rFonts w:ascii="TimesNewRoman" w:hAnsi="TimesNewRoman"/>
-          <w:color w:val="FF0000"/>
-          <w:sz w:val="22"/>
-        </w:rPr>
-        <w:t>Windows 98,Me</w:t>
-      </w:r>
-      <w:r>
-        <w:rPr>
-          <w:rFonts w:ascii="宋体" w:eastAsia="宋体" w:hAnsi="宋体"/>
-          <w:color w:val="FF0000"/>
-          <w:sz w:val="22"/>
-        </w:rPr>
-        <w:t xml:space="preserve">， </w:t>
-      </w:r>
-      <w:r>
-        <w:rPr>
-          <w:rFonts w:ascii="TimesNewRoman" w:hAnsi="TimesNewRoman"/>
-          <w:color w:val="FF0000"/>
-          <w:sz w:val="22"/>
-        </w:rPr>
-        <w:t>NT</w:t>
-      </w:r>
-      <w:r>
-        <w:rPr>
-          <w:rFonts w:ascii="宋体" w:eastAsia="宋体" w:hAnsi="宋体"/>
-          <w:color w:val="FF0000"/>
-          <w:sz w:val="22"/>
-        </w:rPr>
-        <w:t xml:space="preserve">， </w:t>
-      </w:r>
-      <w:r>
-        <w:rPr>
-          <w:rFonts w:ascii="TimesNewRoman" w:hAnsi="TimesNewRoman"/>
-          <w:color w:val="FF0000"/>
-          <w:sz w:val="22"/>
-        </w:rPr>
-        <w:t xml:space="preserve">2000 </w:t>
-      </w:r>
-      <w:r>
-        <w:rPr>
-          <w:rFonts w:ascii="宋体" w:eastAsia="宋体" w:hAnsi="宋体"/>
-          <w:color w:val="FF0000"/>
-          <w:sz w:val="22"/>
-        </w:rPr>
-        <w:t xml:space="preserve">和 </w:t>
-      </w:r>
-      <w:r>
-        <w:rPr>
-          <w:rFonts w:ascii="TimesNewRoman" w:hAnsi="TimesNewRoman"/>
-          <w:color w:val="FF0000"/>
-          <w:sz w:val="22"/>
-        </w:rPr>
-        <w:t xml:space="preserve">XP </w:t>
-      </w:r>
-      <w:r>
-        <w:rPr>
-          <w:rFonts w:ascii="宋体" w:eastAsia="宋体" w:hAnsi="宋体"/>
-          <w:color w:val="FF0000"/>
-          <w:sz w:val="22"/>
-        </w:rPr>
-        <w:t>下运行。用户界面符合</w:t>
-      </w:r>
-      <w:bookmarkEnd w:id="4"/>
-      <w:r>
-        <w:rPr>
-          <w:rFonts w:ascii="宋体" w:eastAsia="宋体" w:hAnsi="宋体"/>
-          <w:color w:val="FF0000"/>
-          <w:sz w:val="22"/>
-        </w:rPr>
-        <w:t xml:space="preserve">微软标准，你可以交互控制三维图形模型、通过简单的对话框建立运算任务并分析结果，这一切对 </w:t>
-      </w:r>
-      <w:r>
-        <w:rPr>
-          <w:rFonts w:ascii="TimesNewRoman" w:hAnsi="TimesNewRoman"/>
-          <w:color w:val="FF0000"/>
-          <w:sz w:val="22"/>
-        </w:rPr>
-        <w:t xml:space="preserve">Windows </w:t>
-      </w:r>
-      <w:r>
-        <w:rPr>
-          <w:rFonts w:ascii="宋体" w:eastAsia="宋体" w:hAnsi="宋体"/>
-          <w:color w:val="FF0000"/>
-          <w:sz w:val="22"/>
-        </w:rPr>
-        <w:t>用户都很熟悉。</w:t>
-      </w:r>
-      <w:r>
-        <w:rPr>
-          <w:rFonts w:ascii="TimesNewRoman" w:hAnsi="TimesNewRoman"/>
-          <w:color w:val="FF0000"/>
-          <w:sz w:val="22"/>
-        </w:rPr>
-        <w:t xml:space="preserve">Materials Studio </w:t>
-      </w:r>
-      <w:r>
-        <w:rPr>
-          <w:rFonts w:ascii="宋体" w:eastAsia="宋体" w:hAnsi="宋体"/>
-          <w:color w:val="FF0000"/>
-          <w:sz w:val="22"/>
-        </w:rPr>
-        <w:t xml:space="preserve">的中心模块是 </w:t>
-      </w:r>
-      <w:r>
-        <w:rPr>
-          <w:rFonts w:ascii="TimesNewRoman" w:hAnsi="TimesNewRoman"/>
-          <w:color w:val="FF0000"/>
-          <w:sz w:val="22"/>
-        </w:rPr>
-        <w:t>Materials Visualizer</w:t>
-      </w:r>
-      <w:r>
-        <w:rPr>
-          <w:rFonts w:ascii="宋体" w:eastAsia="宋体" w:hAnsi="宋体"/>
-          <w:color w:val="FF0000"/>
-          <w:sz w:val="22"/>
-        </w:rPr>
-        <w:t>。它可以容易地建立和处理图形模型，包括有机无机晶体、高聚物、非晶态材料、表面和层状结构。</w:t>
-      </w:r>
-      <w:r>
-        <w:rPr>
-          <w:rFonts w:ascii="TimesNewRoman" w:hAnsi="TimesNewRoman"/>
-          <w:color w:val="FF0000"/>
-          <w:sz w:val="22"/>
-        </w:rPr>
-        <w:t>Materials Visualizer</w:t>
-      </w:r>
-      <w:r>
-        <w:rPr>
-          <w:rFonts w:ascii="宋体" w:eastAsia="宋体" w:hAnsi="宋体"/>
-          <w:color w:val="FF0000"/>
-          <w:sz w:val="22"/>
-        </w:rPr>
-        <w:t>也管理、显示并分析文本、图形和表格格式的数据，支持与其它字处理、电子表格和演示软件的数据交换。</w:t>
-      </w:r>
-      <w:r>
-        <w:rPr>
-          <w:rFonts w:ascii="TimesNewRoman" w:hAnsi="TimesNewRoman"/>
-          <w:color w:val="FF0000"/>
-          <w:sz w:val="22"/>
-        </w:rPr>
-        <w:t xml:space="preserve">Materials Studio </w:t>
-      </w:r>
-      <w:r>
-        <w:rPr>
-          <w:rFonts w:ascii="宋体" w:eastAsia="宋体" w:hAnsi="宋体"/>
-          <w:color w:val="FF0000"/>
-          <w:sz w:val="22"/>
-        </w:rPr>
-        <w:t xml:space="preserve">是一个模块化的环境。每种模块提供不同的结构确定、性质预测或模拟方法。你可以选择符合你要求的模块与 </w:t>
-      </w:r>
-      <w:r>
-        <w:rPr>
-          <w:rFonts w:ascii="TimesNewRoman" w:hAnsi="TimesNewRoman"/>
-          <w:color w:val="FF0000"/>
-          <w:sz w:val="22"/>
-        </w:rPr>
-        <w:t xml:space="preserve">Materials Visualizer </w:t>
-      </w:r>
-      <w:r>
-        <w:rPr>
-          <w:rFonts w:ascii="宋体" w:eastAsia="宋体" w:hAnsi="宋体"/>
-          <w:color w:val="FF0000"/>
-          <w:sz w:val="22"/>
-        </w:rPr>
-        <w:t xml:space="preserve">组成一个无缝的环境。你也可以把 </w:t>
-      </w:r>
-      <w:r>
-        <w:rPr>
-          <w:rFonts w:ascii="TimesNewRoman" w:hAnsi="TimesNewRoman"/>
-          <w:color w:val="FF0000"/>
-          <w:sz w:val="22"/>
-        </w:rPr>
-        <w:t xml:space="preserve">Materials Visualizer </w:t>
-      </w:r>
-      <w:r>
-        <w:rPr>
-          <w:rFonts w:ascii="宋体" w:eastAsia="宋体" w:hAnsi="宋体"/>
-          <w:color w:val="FF0000"/>
-          <w:sz w:val="22"/>
-        </w:rPr>
-        <w:t xml:space="preserve">作为一个单独的建模和分子图形的软件包来运行。如果你安装了 </w:t>
-      </w:r>
-      <w:r>
-        <w:rPr>
-          <w:rFonts w:ascii="TimesNewRoman" w:hAnsi="TimesNewRoman"/>
-          <w:color w:val="FF0000"/>
-          <w:sz w:val="22"/>
-        </w:rPr>
-        <w:t xml:space="preserve">Materials Studio </w:t>
-      </w:r>
-      <w:r>
-        <w:rPr>
-          <w:rFonts w:ascii="宋体" w:eastAsia="宋体" w:hAnsi="宋体"/>
-          <w:color w:val="FF0000"/>
-          <w:sz w:val="22"/>
-        </w:rPr>
-        <w:t xml:space="preserve">的其它模块，后台运算既可以运行在本机，也可以通过网络运行在远程主机上。这取决于你建立运算时的选择和运算要求。 </w:t>
+        <w:t xml:space="preserve">运算要求。 </w:t>
       </w:r>
       <w:r>
         <w:rPr>
@@ -2159,7 +3632,16 @@
           <w:color w:val="FF0000"/>
           <w:sz w:val="22"/>
         </w:rPr>
-        <w:t xml:space="preserve">是建立复杂无定型系统代表性模型并预测主要性质的一套计算工具。你能预测并研究的性质包括内聚能密度、 状态方程行为、 链堆砌和局部链运动。 </w:t>
+        <w:t>是建立复杂无定型系统代表性模型并预测主要性质的一套计算工</w:t>
+      </w:r>
+      <w:r>
+        <w:rPr>
+          <w:rFonts w:ascii="宋体" w:eastAsia="宋体" w:hAnsi="宋体"/>
+          <w:color w:val="FF0000"/>
+          <w:sz w:val="22"/>
+        </w:rPr>
+        <w:lastRenderedPageBreak/>
+        <w:t xml:space="preserve">具。你能预测并研究的性质包括内聚能密度、 状态方程行为、 链堆砌和局部链运动。 </w:t>
       </w:r>
       <w:r>
         <w:rPr>
@@ -2175,16 +3657,7 @@
           <w:color w:val="FF0000"/>
           <w:sz w:val="22"/>
         </w:rPr>
-        <w:t>创建结构采用的方法是基于很好建立的产生包含链分子的疏松无序系统包含真实平衡构象。其它的特点有建立包含小分子和高聚物任意比例混合的系统、产</w:t>
-      </w:r>
-      <w:r>
-        <w:rPr>
-          <w:rFonts w:ascii="宋体" w:eastAsia="宋体" w:hAnsi="宋体"/>
-          <w:color w:val="FF0000"/>
-          <w:sz w:val="22"/>
-        </w:rPr>
-        <w:lastRenderedPageBreak/>
-        <w:t>生有序向列相中间相和无定型材料厚板的专门功能，这适合于创建界面模型，用于研究粘着和润滑。</w:t>
+        <w:t>创建结构采用的方法是基于很好建立的产生包含链分子的疏松无序系统包含真实平衡构象。其它的特点有建立包含小分子和高聚物任意比例混合的系统、产生有序向列相中间相和无定型材料厚板的专门功能，这适合于创建界面模型，用于研究粘着和润滑。</w:t>
       </w:r>
     </w:p>
     <w:p>
@@ -2693,7 +4166,15 @@
           <w:rFonts w:hint="eastAsia"/>
           <w:sz w:val="24"/>
         </w:rPr>
-        <w:t>力场：该力场包含元素周期表中所有的元素的参数信息，因此该立场的使用范围很广泛，对许多的模型体系都十分有效，特别是对于缺乏特殊力场的体系预测效果很好。而</w:t>
+        <w:t>力场：该力场包含元素周期表中所有的元素的参数信息，因此该立场的</w:t>
+      </w:r>
+      <w:r>
+        <w:rPr>
+          <w:rFonts w:hint="eastAsia"/>
+          <w:sz w:val="24"/>
+        </w:rPr>
+        <w:lastRenderedPageBreak/>
+        <w:t>使用范围很广泛，对许多的模型体系都十分有效，特别是对于缺乏特殊力场的体系预测效果很好。而</w:t>
       </w:r>
       <w:r>
         <w:rPr>
@@ -2737,7 +4218,6 @@
           <w:rFonts w:hint="eastAsia"/>
           <w:sz w:val="24"/>
         </w:rPr>
-        <w:lastRenderedPageBreak/>
         <w:t>COMPASS</w:t>
       </w:r>
       <w:r>
@@ -8817,10 +10297,10 @@
       </w:pPr>
       <w:r>
         <w:object w:dxaOrig="6121" w:dyaOrig="4418">
-          <v:shape id="_x0000_i1025" type="#_x0000_t75" style="width:333pt;height:239.25pt" o:ole="">
+          <v:shape id="_x0000_i1025" type="#_x0000_t75" style="width:332.95pt;height:239.2pt" o:ole="">
             <v:imagedata r:id="rId18" o:title=""/>
           </v:shape>
-          <o:OLEObject Type="Embed" ProgID="Origin50.Graph" ShapeID="_x0000_i1025" DrawAspect="Content" ObjectID="_1612795172" r:id="rId19"/>
+          <o:OLEObject Type="Embed" ProgID="Origin50.Graph" ShapeID="_x0000_i1025" DrawAspect="Content" ObjectID="_1613809706" r:id="rId19"/>
         </w:object>
       </w:r>
     </w:p>

--- a/paper/Chapter 04.docx
+++ b/paper/Chapter 04.docx
@@ -1,6 +1,6 @@
 
 <file path=word/document.xml><?xml version="1.0" encoding="utf-8"?>
-<w:document xmlns:wpc="http://schemas.microsoft.com/office/word/2010/wordprocessingCanvas" xmlns:mc="http://schemas.openxmlformats.org/markup-compatibility/2006" xmlns:o="urn:schemas-microsoft-com:office:office" xmlns:r="http://schemas.openxmlformats.org/officeDocument/2006/relationships" xmlns:m="http://schemas.openxmlformats.org/officeDocument/2006/math" xmlns:v="urn:schemas-microsoft-com:vml" xmlns:wp14="http://schemas.microsoft.com/office/word/2010/wordprocessingDrawing" xmlns:wp="http://schemas.openxmlformats.org/drawingml/2006/wordprocessingDrawing" xmlns:w10="urn:schemas-microsoft-com:office:word" xmlns:w="http://schemas.openxmlformats.org/wordprocessingml/2006/main" xmlns:w14="http://schemas.microsoft.com/office/word/2010/wordml" xmlns:w15="http://schemas.microsoft.com/office/word/2012/wordml" xmlns:wpg="http://schemas.microsoft.com/office/word/2010/wordprocessingGroup" xmlns:wpi="http://schemas.microsoft.com/office/word/2010/wordprocessingInk" xmlns:wne="http://schemas.microsoft.com/office/word/2006/wordml" xmlns:wps="http://schemas.microsoft.com/office/word/2010/wordprocessingShape" mc:Ignorable="w14 w15 wp14">
+<w:document xmlns:wpc="http://schemas.microsoft.com/office/word/2010/wordprocessingCanvas" xmlns:mc="http://schemas.openxmlformats.org/markup-compatibility/2006" xmlns:o="urn:schemas-microsoft-com:office:office" xmlns:r="http://schemas.openxmlformats.org/officeDocument/2006/relationships" xmlns:m="http://schemas.openxmlformats.org/officeDocument/2006/math" xmlns:v="urn:schemas-microsoft-com:vml" xmlns:wp14="http://schemas.microsoft.com/office/word/2010/wordprocessingDrawing" xmlns:wp="http://schemas.openxmlformats.org/drawingml/2006/wordprocessingDrawing" xmlns:w10="urn:schemas-microsoft-com:office:word" xmlns:w="http://schemas.openxmlformats.org/wordprocessingml/2006/main" xmlns:w14="http://schemas.microsoft.com/office/word/2010/wordml" xmlns:wpg="http://schemas.microsoft.com/office/word/2010/wordprocessingGroup" xmlns:wpi="http://schemas.microsoft.com/office/word/2010/wordprocessingInk" xmlns:wne="http://schemas.microsoft.com/office/word/2006/wordml" xmlns:wps="http://schemas.microsoft.com/office/word/2010/wordprocessingShape" mc:Ignorable="w14 wp14">
   <w:body>
     <w:p>
       <w:pPr>
@@ -110,7 +110,23 @@
           <w:rFonts w:hint="eastAsia"/>
           <w:sz w:val="24"/>
         </w:rPr>
-        <w:t>年代起兴起的计算机分子模拟技术逐渐被引入到了物理、化工、生物、制药、催化剂等前沿科学领域。因为计算机分子模拟在分子水平对结构进行研究的优越性，</w:t>
+        <w:t>年代起兴起的计算机分子模拟技术逐渐被引入到了物理、化工、生物、制药、催化剂等前沿科学领域。因为计算机分子模拟在分</w:t>
+      </w:r>
+      <w:proofErr w:type="gramStart"/>
+      <w:r>
+        <w:rPr>
+          <w:rFonts w:hint="eastAsia"/>
+          <w:sz w:val="24"/>
+        </w:rPr>
+        <w:t>子水平</w:t>
+      </w:r>
+      <w:proofErr w:type="gramEnd"/>
+      <w:r>
+        <w:rPr>
+          <w:rFonts w:hint="eastAsia"/>
+          <w:sz w:val="24"/>
+        </w:rPr>
+        <w:t>对结构进行研究的优越性，</w:t>
       </w:r>
       <w:r>
         <w:rPr>
@@ -187,7 +203,23 @@
           <w:rFonts w:hint="eastAsia"/>
           <w:sz w:val="24"/>
         </w:rPr>
-        <w:t>物质分子模型的精确把控，对模拟条件的无差别设置，</w:t>
+        <w:t>物质分子模型的</w:t>
+      </w:r>
+      <w:proofErr w:type="gramStart"/>
+      <w:r>
+        <w:rPr>
+          <w:rFonts w:hint="eastAsia"/>
+          <w:sz w:val="24"/>
+        </w:rPr>
+        <w:t>精确把</w:t>
+      </w:r>
+      <w:proofErr w:type="gramEnd"/>
+      <w:r>
+        <w:rPr>
+          <w:rFonts w:hint="eastAsia"/>
+          <w:sz w:val="24"/>
+        </w:rPr>
+        <w:t>控，对模拟条件的无差别设置，</w:t>
       </w:r>
       <w:r>
         <w:rPr>
@@ -258,8 +290,39 @@
           <w:sz w:val="24"/>
           <w:szCs w:val="24"/>
         </w:rPr>
-        <w:t>李卓谡, 赵玉洁, 贾晓娜, et al. 分子动力学计算机模拟技术进展[J]. 机械管理开发, 2008, 23(2):174-176.</w:t>
-      </w:r>
+        <w:t>李卓</w:t>
+      </w:r>
+      <w:proofErr w:type="gramStart"/>
+      <w:r>
+        <w:rPr>
+          <w:rFonts w:ascii="宋体" w:eastAsia="宋体" w:hAnsi="宋体" w:cs="宋体"/>
+          <w:kern w:val="0"/>
+          <w:sz w:val="24"/>
+          <w:szCs w:val="24"/>
+        </w:rPr>
+        <w:t>谡</w:t>
+      </w:r>
+      <w:proofErr w:type="gramEnd"/>
+      <w:r>
+        <w:rPr>
+          <w:rFonts w:ascii="宋体" w:eastAsia="宋体" w:hAnsi="宋体" w:cs="宋体"/>
+          <w:kern w:val="0"/>
+          <w:sz w:val="24"/>
+          <w:szCs w:val="24"/>
+        </w:rPr>
+        <w:t>, 赵玉洁, 贾晓娜, et al. 分子动力学计算机模拟技术进展[J]. 机械管理开发, 2008, 23(2):</w:t>
+      </w:r>
+      <w:proofErr w:type="gramStart"/>
+      <w:r>
+        <w:rPr>
+          <w:rFonts w:ascii="宋体" w:eastAsia="宋体" w:hAnsi="宋体" w:cs="宋体"/>
+          <w:kern w:val="0"/>
+          <w:sz w:val="24"/>
+          <w:szCs w:val="24"/>
+        </w:rPr>
+        <w:t>174-176.</w:t>
+      </w:r>
+      <w:proofErr w:type="gramEnd"/>
     </w:p>
     <w:p>
       <w:pPr>
@@ -1695,13 +1758,41 @@
         </w:rPr>
         <w:t>广泛应用的。</w:t>
       </w:r>
+      <w:proofErr w:type="spellStart"/>
       <w:r>
         <w:rPr>
           <w:rFonts w:ascii="TimesNewRoman" w:hAnsi="TimesNewRoman"/>
           <w:color w:val="000000" w:themeColor="text1"/>
           <w:sz w:val="22"/>
         </w:rPr>
-        <w:t xml:space="preserve">Accelry’s </w:t>
+        <w:t>Accelry</w:t>
+      </w:r>
+      <w:proofErr w:type="gramStart"/>
+      <w:r>
+        <w:rPr>
+          <w:rFonts w:ascii="TimesNewRoman" w:hAnsi="TimesNewRoman"/>
+          <w:color w:val="000000" w:themeColor="text1"/>
+          <w:sz w:val="22"/>
+        </w:rPr>
+        <w:t>’</w:t>
+      </w:r>
+      <w:proofErr w:type="gramEnd"/>
+      <w:r>
+        <w:rPr>
+          <w:rFonts w:ascii="TimesNewRoman" w:hAnsi="TimesNewRoman"/>
+          <w:color w:val="000000" w:themeColor="text1"/>
+          <w:sz w:val="22"/>
+        </w:rPr>
+        <w:t>s</w:t>
+      </w:r>
+      <w:proofErr w:type="spellEnd"/>
+      <w:r>
+        <w:rPr>
+          <w:rFonts w:ascii="TimesNewRoman" w:hAnsi="TimesNewRoman"/>
+          <w:color w:val="000000" w:themeColor="text1"/>
+          <w:sz w:val="22"/>
+        </w:rPr>
+        <w:t xml:space="preserve"> </w:t>
       </w:r>
       <w:r>
         <w:rPr>
@@ -2037,7 +2128,15 @@
           <w:color w:val="000000" w:themeColor="text1"/>
           <w:sz w:val="22"/>
         </w:rPr>
-        <w:t xml:space="preserve"> </w:t>
+        <w:t xml:space="preserve"> XP</w:t>
+      </w:r>
+      <w:r>
+        <w:rPr>
+          <w:rFonts w:ascii="TimesNewRoman" w:hAnsi="TimesNewRoman" w:hint="eastAsia"/>
+          <w:color w:val="000000" w:themeColor="text1"/>
+          <w:sz w:val="22"/>
+        </w:rPr>
+        <w:t>，</w:t>
       </w:r>
       <w:r>
         <w:rPr>
@@ -2045,7 +2144,55 @@
           <w:color w:val="000000" w:themeColor="text1"/>
           <w:sz w:val="22"/>
         </w:rPr>
-        <w:t>XP</w:t>
+        <w:t>Me</w:t>
+      </w:r>
+      <w:r>
+        <w:rPr>
+          <w:rFonts w:ascii="宋体" w:eastAsia="宋体" w:hAnsi="宋体"/>
+          <w:color w:val="000000" w:themeColor="text1"/>
+          <w:sz w:val="22"/>
+        </w:rPr>
+        <w:t>，</w:t>
+      </w:r>
+      <w:r>
+        <w:rPr>
+          <w:rFonts w:ascii="TimesNewRoman" w:hAnsi="TimesNewRoman"/>
+          <w:color w:val="000000" w:themeColor="text1"/>
+          <w:sz w:val="22"/>
+        </w:rPr>
+        <w:t>NT</w:t>
+      </w:r>
+      <w:r>
+        <w:rPr>
+          <w:rFonts w:ascii="宋体" w:eastAsia="宋体" w:hAnsi="宋体"/>
+          <w:color w:val="000000" w:themeColor="text1"/>
+          <w:sz w:val="22"/>
+        </w:rPr>
+        <w:t>和</w:t>
+      </w:r>
+      <w:r>
+        <w:rPr>
+          <w:rFonts w:ascii="TimesNewRoman" w:hAnsi="TimesNewRoman"/>
+          <w:color w:val="000000" w:themeColor="text1"/>
+          <w:sz w:val="22"/>
+        </w:rPr>
+        <w:t>2000</w:t>
+      </w:r>
+      <w:r>
+        <w:rPr>
+          <w:rFonts w:ascii="宋体" w:eastAsia="宋体" w:hAnsi="宋体"/>
+          <w:color w:val="000000" w:themeColor="text1"/>
+          <w:sz w:val="22"/>
+        </w:rPr>
+        <w:t>下</w:t>
+      </w:r>
+      <w:r>
+        <w:rPr>
+          <w:rFonts w:ascii="TimesNewRoman" w:hAnsi="TimesNewRoman"/>
+          <w:color w:val="000000" w:themeColor="text1"/>
+          <w:sz w:val="22"/>
+        </w:rPr>
+        <w:t xml:space="preserve">Materials Studio </w:t>
       </w:r>
       <w:r>
         <w:rPr>
@@ -2053,7 +2200,167 @@
           <w:color w:val="000000" w:themeColor="text1"/>
           <w:sz w:val="22"/>
         </w:rPr>
+        <w:t>都</w:t>
+      </w:r>
+      <w:r>
+        <w:rPr>
+          <w:rFonts w:ascii="宋体" w:eastAsia="宋体" w:hAnsi="宋体"/>
+          <w:color w:val="000000" w:themeColor="text1"/>
+          <w:sz w:val="22"/>
+        </w:rPr>
+        <w:t>可以</w:t>
+      </w:r>
+      <w:r>
+        <w:rPr>
+          <w:rFonts w:ascii="宋体" w:eastAsia="宋体" w:hAnsi="宋体" w:hint="eastAsia"/>
+          <w:color w:val="000000" w:themeColor="text1"/>
+          <w:sz w:val="22"/>
+        </w:rPr>
+        <w:t>轻松</w:t>
+      </w:r>
+      <w:r>
+        <w:rPr>
+          <w:rFonts w:ascii="宋体" w:eastAsia="宋体" w:hAnsi="宋体"/>
+          <w:color w:val="000000" w:themeColor="text1"/>
+          <w:sz w:val="22"/>
+        </w:rPr>
+        <w:t>运行。用户界面</w:t>
+      </w:r>
+      <w:r>
+        <w:rPr>
+          <w:rFonts w:ascii="宋体" w:eastAsia="宋体" w:hAnsi="宋体" w:hint="eastAsia"/>
+          <w:color w:val="000000" w:themeColor="text1"/>
+          <w:sz w:val="22"/>
+        </w:rPr>
+        <w:t>是</w:t>
+      </w:r>
+      <w:r>
+        <w:rPr>
+          <w:rFonts w:ascii="宋体" w:eastAsia="宋体" w:hAnsi="宋体"/>
+          <w:color w:val="000000" w:themeColor="text1"/>
+          <w:sz w:val="22"/>
+        </w:rPr>
+        <w:t>符合微软标准</w:t>
+      </w:r>
+      <w:r>
+        <w:rPr>
+          <w:rFonts w:ascii="宋体" w:eastAsia="宋体" w:hAnsi="宋体" w:hint="eastAsia"/>
+          <w:color w:val="000000" w:themeColor="text1"/>
+          <w:sz w:val="22"/>
+        </w:rPr>
+        <w:t>的</w:t>
+      </w:r>
+      <w:r>
+        <w:rPr>
+          <w:rFonts w:ascii="宋体" w:eastAsia="宋体" w:hAnsi="宋体"/>
+          <w:color w:val="000000" w:themeColor="text1"/>
+          <w:sz w:val="22"/>
+        </w:rPr>
+        <w:t>，你</w:t>
+      </w:r>
+      <w:r>
+        <w:rPr>
+          <w:rFonts w:ascii="宋体" w:eastAsia="宋体" w:hAnsi="宋体" w:hint="eastAsia"/>
+          <w:color w:val="000000" w:themeColor="text1"/>
+          <w:sz w:val="22"/>
+        </w:rPr>
+        <w:t>能够</w:t>
+      </w:r>
+      <w:r>
+        <w:rPr>
+          <w:rFonts w:ascii="宋体" w:eastAsia="宋体" w:hAnsi="宋体"/>
+          <w:color w:val="000000" w:themeColor="text1"/>
+          <w:sz w:val="22"/>
+        </w:rPr>
+        <w:t>通过简单的对话框来建立运输任务</w:t>
+      </w:r>
+      <w:r>
+        <w:rPr>
+          <w:rFonts w:ascii="宋体" w:eastAsia="宋体" w:hAnsi="宋体"/>
+          <w:color w:val="000000" w:themeColor="text1"/>
+          <w:sz w:val="22"/>
+        </w:rPr>
         <w:t>，</w:t>
+      </w:r>
+      <w:r>
+        <w:rPr>
+          <w:rFonts w:ascii="宋体" w:eastAsia="宋体" w:hAnsi="宋体" w:hint="eastAsia"/>
+          <w:color w:val="000000" w:themeColor="text1"/>
+          <w:sz w:val="22"/>
+        </w:rPr>
+        <w:t>然后</w:t>
+      </w:r>
+      <w:r>
+        <w:rPr>
+          <w:rFonts w:ascii="宋体" w:eastAsia="宋体" w:hAnsi="宋体"/>
+          <w:color w:val="000000" w:themeColor="text1"/>
+          <w:sz w:val="22"/>
+        </w:rPr>
+        <w:t>分析结</w:t>
+      </w:r>
+      <w:r>
+        <w:rPr>
+          <w:rFonts w:ascii="宋体" w:eastAsia="宋体" w:hAnsi="宋体" w:hint="eastAsia"/>
+          <w:color w:val="000000" w:themeColor="text1"/>
+          <w:sz w:val="22"/>
+        </w:rPr>
+        <w:t>果，</w:t>
+      </w:r>
+      <w:r>
+        <w:rPr>
+          <w:rFonts w:ascii="宋体" w:eastAsia="宋体" w:hAnsi="宋体" w:hint="eastAsia"/>
+          <w:color w:val="000000" w:themeColor="text1"/>
+          <w:sz w:val="22"/>
+        </w:rPr>
+        <w:t>还能</w:t>
+      </w:r>
+      <w:r>
+        <w:rPr>
+          <w:rFonts w:ascii="宋体" w:eastAsia="宋体" w:hAnsi="宋体"/>
+          <w:color w:val="000000" w:themeColor="text1"/>
+          <w:sz w:val="22"/>
+        </w:rPr>
+        <w:t>交互控制三维图形模型</w:t>
+      </w:r>
+      <w:r>
+        <w:rPr>
+          <w:rFonts w:ascii="宋体" w:eastAsia="宋体" w:hAnsi="宋体"/>
+          <w:color w:val="000000" w:themeColor="text1"/>
+          <w:sz w:val="22"/>
+        </w:rPr>
+        <w:t>，这</w:t>
+      </w:r>
+      <w:r>
+        <w:rPr>
+          <w:rFonts w:ascii="宋体" w:eastAsia="宋体" w:hAnsi="宋体" w:hint="eastAsia"/>
+          <w:color w:val="000000" w:themeColor="text1"/>
+          <w:sz w:val="22"/>
+        </w:rPr>
+        <w:t>些</w:t>
+      </w:r>
+      <w:r>
+        <w:rPr>
+          <w:rFonts w:ascii="宋体" w:eastAsia="宋体" w:hAnsi="宋体"/>
+          <w:color w:val="000000" w:themeColor="text1"/>
+          <w:sz w:val="22"/>
+        </w:rPr>
+        <w:t>对</w:t>
+      </w:r>
+      <w:r>
+        <w:rPr>
+          <w:rFonts w:ascii="宋体" w:eastAsia="宋体" w:hAnsi="宋体" w:hint="eastAsia"/>
+          <w:color w:val="000000" w:themeColor="text1"/>
+          <w:sz w:val="22"/>
+        </w:rPr>
+        <w:t>于</w:t>
+      </w:r>
+      <w:r>
+        <w:rPr>
+          <w:rFonts w:ascii="宋体" w:eastAsia="宋体" w:hAnsi="宋体"/>
+          <w:color w:val="000000" w:themeColor="text1"/>
+          <w:sz w:val="22"/>
+        </w:rPr>
+        <w:t xml:space="preserve"> </w:t>
       </w:r>
       <w:r>
         <w:rPr>
@@ -2061,7 +2368,7 @@
           <w:color w:val="000000" w:themeColor="text1"/>
           <w:sz w:val="22"/>
         </w:rPr>
-        <w:t>Me</w:t>
+        <w:t xml:space="preserve">Windows </w:t>
       </w:r>
       <w:r>
         <w:rPr>
@@ -2069,7 +2376,23 @@
           <w:color w:val="000000" w:themeColor="text1"/>
           <w:sz w:val="22"/>
         </w:rPr>
-        <w:t>，</w:t>
+        <w:t>用户</w:t>
+      </w:r>
+      <w:r>
+        <w:rPr>
+          <w:rFonts w:ascii="宋体" w:eastAsia="宋体" w:hAnsi="宋体" w:hint="eastAsia"/>
+          <w:color w:val="000000" w:themeColor="text1"/>
+          <w:sz w:val="22"/>
+        </w:rPr>
+        <w:t>来说</w:t>
+      </w:r>
+      <w:r>
+        <w:rPr>
+          <w:rFonts w:ascii="宋体" w:eastAsia="宋体" w:hAnsi="宋体"/>
+          <w:color w:val="000000" w:themeColor="text1"/>
+          <w:sz w:val="22"/>
+        </w:rPr>
+        <w:t>都很熟悉。</w:t>
       </w:r>
       <w:r>
         <w:rPr>
@@ -2077,7 +2400,7 @@
           <w:color w:val="000000" w:themeColor="text1"/>
           <w:sz w:val="22"/>
         </w:rPr>
-        <w:t>NT</w:t>
+        <w:t xml:space="preserve">Materials Studio </w:t>
       </w:r>
       <w:r>
         <w:rPr>
@@ -2085,7 +2408,7 @@
           <w:color w:val="000000" w:themeColor="text1"/>
           <w:sz w:val="22"/>
         </w:rPr>
-        <w:t>和</w:t>
+        <w:t xml:space="preserve">的中心模块是 </w:t>
       </w:r>
       <w:r>
         <w:rPr>
@@ -2093,7 +2416,7 @@
           <w:color w:val="000000" w:themeColor="text1"/>
           <w:sz w:val="22"/>
         </w:rPr>
-        <w:t>2000</w:t>
+        <w:t>Materials Visualizer</w:t>
       </w:r>
       <w:r>
         <w:rPr>
@@ -2101,7 +2424,79 @@
           <w:color w:val="000000" w:themeColor="text1"/>
           <w:sz w:val="22"/>
         </w:rPr>
-        <w:t>下</w:t>
+        <w:t>。它</w:t>
+      </w:r>
+      <w:r>
+        <w:rPr>
+          <w:rFonts w:ascii="宋体" w:eastAsia="宋体" w:hAnsi="宋体" w:hint="eastAsia"/>
+          <w:color w:val="000000" w:themeColor="text1"/>
+          <w:sz w:val="22"/>
+        </w:rPr>
+        <w:t>能够很</w:t>
+      </w:r>
+      <w:r>
+        <w:rPr>
+          <w:rFonts w:ascii="宋体" w:eastAsia="宋体" w:hAnsi="宋体"/>
+          <w:color w:val="000000" w:themeColor="text1"/>
+          <w:sz w:val="22"/>
+        </w:rPr>
+        <w:t>容易地</w:t>
+      </w:r>
+      <w:r>
+        <w:rPr>
+          <w:rFonts w:ascii="宋体" w:eastAsia="宋体" w:hAnsi="宋体" w:hint="eastAsia"/>
+          <w:color w:val="000000" w:themeColor="text1"/>
+          <w:sz w:val="22"/>
+        </w:rPr>
+        <w:t>创建</w:t>
+      </w:r>
+      <w:r>
+        <w:rPr>
+          <w:rFonts w:ascii="宋体" w:eastAsia="宋体" w:hAnsi="宋体"/>
+          <w:color w:val="000000" w:themeColor="text1"/>
+          <w:sz w:val="22"/>
+        </w:rPr>
+        <w:t>和处理图形模型，</w:t>
+      </w:r>
+      <w:r>
+        <w:rPr>
+          <w:rFonts w:ascii="宋体" w:eastAsia="宋体" w:hAnsi="宋体" w:hint="eastAsia"/>
+          <w:color w:val="000000" w:themeColor="text1"/>
+          <w:sz w:val="22"/>
+        </w:rPr>
+        <w:t>这</w:t>
+      </w:r>
+      <w:r>
+        <w:rPr>
+          <w:rFonts w:ascii="宋体" w:eastAsia="宋体" w:hAnsi="宋体"/>
+          <w:color w:val="000000" w:themeColor="text1"/>
+          <w:sz w:val="22"/>
+        </w:rPr>
+        <w:t>其中</w:t>
+      </w:r>
+      <w:r>
+        <w:rPr>
+          <w:rFonts w:ascii="宋体" w:eastAsia="宋体" w:hAnsi="宋体"/>
+          <w:color w:val="000000" w:themeColor="text1"/>
+          <w:sz w:val="22"/>
+        </w:rPr>
+        <w:t>包</w:t>
+      </w:r>
+      <w:r>
+        <w:rPr>
+          <w:rFonts w:ascii="宋体" w:eastAsia="宋体" w:hAnsi="宋体" w:hint="eastAsia"/>
+          <w:color w:val="000000" w:themeColor="text1"/>
+          <w:sz w:val="22"/>
+        </w:rPr>
+        <w:t>含了</w:t>
+      </w:r>
+      <w:r>
+        <w:rPr>
+          <w:rFonts w:ascii="宋体" w:eastAsia="宋体" w:hAnsi="宋体"/>
+          <w:color w:val="000000" w:themeColor="text1"/>
+          <w:sz w:val="22"/>
+        </w:rPr>
+        <w:t>有机无机晶体、高聚物、非晶态材料、表面和层状结构。</w:t>
       </w:r>
       <w:r>
         <w:rPr>
@@ -2109,7 +2504,319 @@
           <w:color w:val="000000" w:themeColor="text1"/>
           <w:sz w:val="22"/>
         </w:rPr>
+        <w:t>Materials Visualizer</w:t>
+      </w:r>
+      <w:r>
+        <w:rPr>
+          <w:rFonts w:ascii="宋体" w:eastAsia="宋体" w:hAnsi="宋体"/>
+          <w:color w:val="000000" w:themeColor="text1"/>
+          <w:sz w:val="22"/>
+        </w:rPr>
+        <w:t>也</w:t>
+      </w:r>
+      <w:r>
+        <w:rPr>
+          <w:rFonts w:ascii="宋体" w:eastAsia="宋体" w:hAnsi="宋体" w:hint="eastAsia"/>
+          <w:color w:val="000000" w:themeColor="text1"/>
+          <w:sz w:val="22"/>
+        </w:rPr>
+        <w:t>能够</w:t>
+      </w:r>
+      <w:r>
+        <w:rPr>
+          <w:rFonts w:ascii="宋体" w:eastAsia="宋体" w:hAnsi="宋体"/>
+          <w:color w:val="000000" w:themeColor="text1"/>
+          <w:sz w:val="22"/>
+        </w:rPr>
+        <w:t>显示</w:t>
+      </w:r>
+      <w:r>
+        <w:rPr>
+          <w:rFonts w:ascii="宋体" w:eastAsia="宋体" w:hAnsi="宋体"/>
+          <w:color w:val="000000" w:themeColor="text1"/>
+          <w:sz w:val="22"/>
+        </w:rPr>
+        <w:t>、</w:t>
+      </w:r>
+      <w:r>
+        <w:rPr>
+          <w:rFonts w:ascii="宋体" w:eastAsia="宋体" w:hAnsi="宋体"/>
+          <w:color w:val="000000" w:themeColor="text1"/>
+          <w:sz w:val="22"/>
+        </w:rPr>
+        <w:t>分析</w:t>
+      </w:r>
+      <w:r>
+        <w:rPr>
+          <w:rFonts w:ascii="宋体" w:eastAsia="宋体" w:hAnsi="宋体"/>
+          <w:color w:val="000000" w:themeColor="text1"/>
+          <w:sz w:val="22"/>
+        </w:rPr>
+        <w:t>并管理</w:t>
+      </w:r>
+      <w:r>
+        <w:rPr>
+          <w:rFonts w:ascii="宋体" w:eastAsia="宋体" w:hAnsi="宋体"/>
+          <w:color w:val="000000" w:themeColor="text1"/>
+          <w:sz w:val="22"/>
+        </w:rPr>
+        <w:t>文本、</w:t>
+      </w:r>
+      <w:r>
+        <w:rPr>
+          <w:rFonts w:ascii="宋体" w:eastAsia="宋体" w:hAnsi="宋体" w:hint="eastAsia"/>
+          <w:color w:val="000000" w:themeColor="text1"/>
+          <w:sz w:val="22"/>
+        </w:rPr>
+        <w:t>处理</w:t>
+      </w:r>
+      <w:r>
+        <w:rPr>
+          <w:rFonts w:ascii="宋体" w:eastAsia="宋体" w:hAnsi="宋体"/>
+          <w:color w:val="000000" w:themeColor="text1"/>
+          <w:sz w:val="22"/>
+        </w:rPr>
+        <w:t>图形和表格格式的数据，支持与其它电子表格和演示软件的数据交换。</w:t>
+      </w:r>
+      <w:r>
+        <w:rPr>
+          <w:rFonts w:ascii="TimesNewRoman" w:hAnsi="TimesNewRoman"/>
+          <w:color w:val="000000" w:themeColor="text1"/>
+          <w:sz w:val="22"/>
+        </w:rPr>
         <w:t xml:space="preserve">Materials Studio </w:t>
+      </w:r>
+      <w:r>
+        <w:rPr>
+          <w:rFonts w:ascii="宋体" w:eastAsia="宋体" w:hAnsi="宋体"/>
+          <w:color w:val="000000" w:themeColor="text1"/>
+          <w:sz w:val="22"/>
+        </w:rPr>
+        <w:t>是一个模块化的环境</w:t>
+      </w:r>
+      <w:r>
+        <w:rPr>
+          <w:rFonts w:ascii="宋体" w:eastAsia="宋体" w:hAnsi="宋体" w:hint="eastAsia"/>
+          <w:color w:val="000000" w:themeColor="text1"/>
+          <w:sz w:val="22"/>
+        </w:rPr>
+        <w:t>，其中的</w:t>
+      </w:r>
+      <w:r>
+        <w:rPr>
+          <w:rFonts w:ascii="宋体" w:eastAsia="宋体" w:hAnsi="宋体"/>
+          <w:color w:val="000000" w:themeColor="text1"/>
+          <w:sz w:val="22"/>
+        </w:rPr>
+        <w:t>模块</w:t>
+      </w:r>
+      <w:r>
+        <w:rPr>
+          <w:rFonts w:ascii="宋体" w:eastAsia="宋体" w:hAnsi="宋体" w:hint="eastAsia"/>
+          <w:color w:val="000000" w:themeColor="text1"/>
+          <w:sz w:val="22"/>
+        </w:rPr>
+        <w:t>可以</w:t>
+      </w:r>
+      <w:r>
+        <w:rPr>
+          <w:rFonts w:ascii="宋体" w:eastAsia="宋体" w:hAnsi="宋体"/>
+          <w:color w:val="000000" w:themeColor="text1"/>
+          <w:sz w:val="22"/>
+        </w:rPr>
+        <w:t>提供不同的结构确定</w:t>
+      </w:r>
+      <w:r>
+        <w:rPr>
+          <w:rFonts w:ascii="宋体" w:eastAsia="宋体" w:hAnsi="宋体" w:hint="eastAsia"/>
+          <w:color w:val="000000" w:themeColor="text1"/>
+          <w:sz w:val="22"/>
+        </w:rPr>
+        <w:t>，或者</w:t>
+      </w:r>
+      <w:r>
+        <w:rPr>
+          <w:rFonts w:ascii="宋体" w:eastAsia="宋体" w:hAnsi="宋体"/>
+          <w:color w:val="000000" w:themeColor="text1"/>
+          <w:sz w:val="22"/>
+        </w:rPr>
+        <w:t>提供</w:t>
+      </w:r>
+      <w:r>
+        <w:rPr>
+          <w:rFonts w:ascii="宋体" w:eastAsia="宋体" w:hAnsi="宋体"/>
+          <w:color w:val="000000" w:themeColor="text1"/>
+          <w:sz w:val="22"/>
+        </w:rPr>
+        <w:t>性质预测</w:t>
+      </w:r>
+      <w:r>
+        <w:rPr>
+          <w:rFonts w:ascii="宋体" w:eastAsia="宋体" w:hAnsi="宋体" w:hint="eastAsia"/>
+          <w:color w:val="000000" w:themeColor="text1"/>
+          <w:sz w:val="22"/>
+        </w:rPr>
+        <w:t>，或者</w:t>
+      </w:r>
+      <w:r>
+        <w:rPr>
+          <w:rFonts w:ascii="宋体" w:eastAsia="宋体" w:hAnsi="宋体"/>
+          <w:color w:val="000000" w:themeColor="text1"/>
+          <w:sz w:val="22"/>
+        </w:rPr>
+        <w:t>模拟方法。</w:t>
+      </w:r>
+      <w:r>
+        <w:rPr>
+          <w:rFonts w:ascii="宋体" w:eastAsia="宋体" w:hAnsi="宋体" w:hint="eastAsia"/>
+          <w:color w:val="000000" w:themeColor="text1"/>
+          <w:sz w:val="22"/>
+        </w:rPr>
+        <w:t>所以</w:t>
+      </w:r>
+      <w:r>
+        <w:rPr>
+          <w:rFonts w:ascii="宋体" w:eastAsia="宋体" w:hAnsi="宋体"/>
+          <w:color w:val="000000" w:themeColor="text1"/>
+          <w:sz w:val="22"/>
+        </w:rPr>
+        <w:t>你可以选择</w:t>
+      </w:r>
+      <w:r>
+        <w:rPr>
+          <w:rFonts w:ascii="宋体" w:eastAsia="宋体" w:hAnsi="宋体" w:hint="eastAsia"/>
+          <w:color w:val="000000" w:themeColor="text1"/>
+          <w:sz w:val="22"/>
+        </w:rPr>
+        <w:t>一种</w:t>
+      </w:r>
+      <w:r>
+        <w:rPr>
+          <w:rFonts w:ascii="宋体" w:eastAsia="宋体" w:hAnsi="宋体"/>
+          <w:color w:val="000000" w:themeColor="text1"/>
+          <w:sz w:val="22"/>
+        </w:rPr>
+        <w:t>模块</w:t>
+      </w:r>
+      <w:r>
+        <w:rPr>
+          <w:rFonts w:ascii="宋体" w:eastAsia="宋体" w:hAnsi="宋体"/>
+          <w:color w:val="000000" w:themeColor="text1"/>
+          <w:sz w:val="22"/>
+        </w:rPr>
+        <w:t xml:space="preserve">与 </w:t>
+      </w:r>
+      <w:r>
+        <w:rPr>
+          <w:rFonts w:ascii="TimesNewRoman" w:hAnsi="TimesNewRoman"/>
+          <w:color w:val="000000" w:themeColor="text1"/>
+          <w:sz w:val="22"/>
+        </w:rPr>
+        <w:t xml:space="preserve">Materials Visualizer </w:t>
+      </w:r>
+      <w:r>
+        <w:rPr>
+          <w:rFonts w:ascii="宋体" w:eastAsia="宋体" w:hAnsi="宋体" w:hint="eastAsia"/>
+          <w:color w:val="000000" w:themeColor="text1"/>
+          <w:sz w:val="22"/>
+        </w:rPr>
+        <w:t>构成</w:t>
+      </w:r>
+      <w:r>
+        <w:rPr>
+          <w:rFonts w:ascii="宋体" w:eastAsia="宋体" w:hAnsi="宋体"/>
+          <w:color w:val="000000" w:themeColor="text1"/>
+          <w:sz w:val="22"/>
+        </w:rPr>
+        <w:t>一个</w:t>
+      </w:r>
+      <w:r>
+        <w:rPr>
+          <w:rFonts w:ascii="宋体" w:eastAsia="宋体" w:hAnsi="宋体" w:hint="eastAsia"/>
+          <w:color w:val="000000" w:themeColor="text1"/>
+          <w:sz w:val="22"/>
+        </w:rPr>
+        <w:t>浑然一体</w:t>
+      </w:r>
+      <w:r>
+        <w:rPr>
+          <w:rFonts w:ascii="宋体" w:eastAsia="宋体" w:hAnsi="宋体"/>
+          <w:color w:val="000000" w:themeColor="text1"/>
+          <w:sz w:val="22"/>
+        </w:rPr>
+        <w:t>的环境</w:t>
+      </w:r>
+      <w:r>
+        <w:rPr>
+          <w:rFonts w:ascii="宋体" w:eastAsia="宋体" w:hAnsi="宋体" w:hint="eastAsia"/>
+          <w:color w:val="000000" w:themeColor="text1"/>
+          <w:sz w:val="22"/>
+        </w:rPr>
+        <w:t>，而</w:t>
+      </w:r>
+      <w:r>
+        <w:rPr>
+          <w:rFonts w:ascii="宋体" w:eastAsia="宋体" w:hAnsi="宋体"/>
+          <w:color w:val="000000" w:themeColor="text1"/>
+          <w:sz w:val="22"/>
+        </w:rPr>
+        <w:t>这种模块</w:t>
+      </w:r>
+      <w:r>
+        <w:rPr>
+          <w:rFonts w:ascii="宋体" w:eastAsia="宋体" w:hAnsi="宋体" w:hint="eastAsia"/>
+          <w:color w:val="000000" w:themeColor="text1"/>
+          <w:sz w:val="22"/>
+        </w:rPr>
+        <w:t>一定是</w:t>
+      </w:r>
+      <w:r>
+        <w:rPr>
+          <w:rFonts w:ascii="宋体" w:eastAsia="宋体" w:hAnsi="宋体"/>
+          <w:color w:val="000000" w:themeColor="text1"/>
+          <w:sz w:val="22"/>
+        </w:rPr>
+        <w:t>符合你要求的</w:t>
+      </w:r>
+      <w:r>
+        <w:rPr>
+          <w:rFonts w:ascii="宋体" w:eastAsia="宋体" w:hAnsi="宋体"/>
+          <w:color w:val="000000" w:themeColor="text1"/>
+          <w:sz w:val="22"/>
+        </w:rPr>
+        <w:t>。</w:t>
+      </w:r>
+      <w:r>
+        <w:rPr>
+          <w:rFonts w:ascii="宋体" w:eastAsia="宋体" w:hAnsi="宋体"/>
+          <w:color w:val="000000" w:themeColor="text1"/>
+          <w:sz w:val="22"/>
+        </w:rPr>
+        <w:t>你也可以</w:t>
+      </w:r>
+      <w:r>
+        <w:rPr>
+          <w:rFonts w:ascii="宋体" w:eastAsia="宋体" w:hAnsi="宋体" w:hint="eastAsia"/>
+          <w:color w:val="000000" w:themeColor="text1"/>
+          <w:sz w:val="22"/>
+        </w:rPr>
+        <w:t>直接</w:t>
+      </w:r>
+      <w:r>
+        <w:rPr>
+          <w:rFonts w:ascii="宋体" w:eastAsia="宋体" w:hAnsi="宋体"/>
+          <w:color w:val="000000" w:themeColor="text1"/>
+          <w:sz w:val="22"/>
+        </w:rPr>
+        <w:t>运行</w:t>
+      </w:r>
+      <w:r>
+        <w:rPr>
+          <w:rFonts w:ascii="TimesNewRoman" w:hAnsi="TimesNewRoman"/>
+          <w:color w:val="000000" w:themeColor="text1"/>
+          <w:sz w:val="22"/>
+        </w:rPr>
+        <w:t xml:space="preserve">Materials Visualizer </w:t>
       </w:r>
       <w:r>
         <w:rPr>
@@ -2117,7 +2824,15 @@
           <w:color w:val="000000" w:themeColor="text1"/>
           <w:sz w:val="22"/>
         </w:rPr>
-        <w:t>都</w:t>
+        <w:t>，</w:t>
+      </w:r>
+      <w:r>
+        <w:rPr>
+          <w:rFonts w:ascii="TimesNewRoman" w:hAnsi="TimesNewRoman"/>
+          <w:color w:val="000000" w:themeColor="text1"/>
+          <w:sz w:val="22"/>
+        </w:rPr>
+        <w:t>把它当</w:t>
       </w:r>
       <w:r>
         <w:rPr>
@@ -2125,7 +2840,7 @@
           <w:color w:val="000000" w:themeColor="text1"/>
           <w:sz w:val="22"/>
         </w:rPr>
-        <w:t>可以</w:t>
+        <w:t>作</w:t>
       </w:r>
       <w:r>
         <w:rPr>
@@ -2133,7 +2848,7 @@
           <w:color w:val="000000" w:themeColor="text1"/>
           <w:sz w:val="22"/>
         </w:rPr>
-        <w:t>轻松</w:t>
+        <w:t>是</w:t>
       </w:r>
       <w:r>
         <w:rPr>
@@ -2141,7 +2856,7 @@
           <w:color w:val="000000" w:themeColor="text1"/>
           <w:sz w:val="22"/>
         </w:rPr>
-        <w:t>运行。用户界面</w:t>
+        <w:t>一个单独的</w:t>
       </w:r>
       <w:r>
         <w:rPr>
@@ -2149,7 +2864,7 @@
           <w:color w:val="000000" w:themeColor="text1"/>
           <w:sz w:val="22"/>
         </w:rPr>
-        <w:t>是</w:t>
+        <w:t>处理</w:t>
       </w:r>
       <w:r>
         <w:rPr>
@@ -2157,7 +2872,23 @@
           <w:color w:val="000000" w:themeColor="text1"/>
           <w:sz w:val="22"/>
         </w:rPr>
-        <w:t>符合微软标准</w:t>
+        <w:t>分子图形和建模的软件</w:t>
+      </w:r>
+      <w:r>
+        <w:rPr>
+          <w:rFonts w:ascii="宋体" w:eastAsia="宋体" w:hAnsi="宋体"/>
+          <w:color w:val="000000" w:themeColor="text1"/>
+          <w:sz w:val="22"/>
+        </w:rPr>
+        <w:t>包</w:t>
+      </w:r>
+      <w:r>
+        <w:rPr>
+          <w:rFonts w:ascii="宋体" w:eastAsia="宋体" w:hAnsi="宋体"/>
+          <w:color w:val="000000" w:themeColor="text1"/>
+          <w:sz w:val="22"/>
+        </w:rPr>
+        <w:t>。</w:t>
       </w:r>
       <w:r>
         <w:rPr>
@@ -2165,7 +2896,7 @@
           <w:color w:val="000000" w:themeColor="text1"/>
           <w:sz w:val="22"/>
         </w:rPr>
-        <w:t>的</w:t>
+        <w:t>倘若</w:t>
       </w:r>
       <w:r>
         <w:rPr>
@@ -2173,7 +2904,23 @@
           <w:color w:val="000000" w:themeColor="text1"/>
           <w:sz w:val="22"/>
         </w:rPr>
-        <w:t>，你</w:t>
+        <w:t xml:space="preserve">你安装了 </w:t>
+      </w:r>
+      <w:r>
+        <w:rPr>
+          <w:rFonts w:ascii="TimesNewRoman" w:hAnsi="TimesNewRoman"/>
+          <w:color w:val="000000" w:themeColor="text1"/>
+          <w:sz w:val="22"/>
+        </w:rPr>
+        <w:t xml:space="preserve">Materials Studio </w:t>
+      </w:r>
+      <w:r>
+        <w:rPr>
+          <w:rFonts w:ascii="宋体" w:eastAsia="宋体" w:hAnsi="宋体"/>
+          <w:color w:val="000000" w:themeColor="text1"/>
+          <w:sz w:val="22"/>
+        </w:rPr>
+        <w:t>的其它模块，</w:t>
       </w:r>
       <w:r>
         <w:rPr>
@@ -2181,702 +2928,6 @@
           <w:color w:val="000000" w:themeColor="text1"/>
           <w:sz w:val="22"/>
         </w:rPr>
-        <w:t>能够</w:t>
-      </w:r>
-      <w:r>
-        <w:rPr>
-          <w:rFonts w:ascii="宋体" w:eastAsia="宋体" w:hAnsi="宋体"/>
-          <w:color w:val="000000" w:themeColor="text1"/>
-          <w:sz w:val="22"/>
-        </w:rPr>
-        <w:t>通过简单的对话框</w:t>
-      </w:r>
-      <w:r>
-        <w:rPr>
-          <w:rFonts w:ascii="宋体" w:eastAsia="宋体" w:hAnsi="宋体"/>
-          <w:color w:val="000000" w:themeColor="text1"/>
-          <w:sz w:val="22"/>
-        </w:rPr>
-        <w:t>来建立运输任务</w:t>
-      </w:r>
-      <w:r>
-        <w:rPr>
-          <w:rFonts w:ascii="宋体" w:eastAsia="宋体" w:hAnsi="宋体"/>
-          <w:color w:val="000000" w:themeColor="text1"/>
-          <w:sz w:val="22"/>
-        </w:rPr>
-        <w:t>，</w:t>
-      </w:r>
-      <w:r>
-        <w:rPr>
-          <w:rFonts w:ascii="宋体" w:eastAsia="宋体" w:hAnsi="宋体" w:hint="eastAsia"/>
-          <w:color w:val="000000" w:themeColor="text1"/>
-          <w:sz w:val="22"/>
-        </w:rPr>
-        <w:t>然后</w:t>
-      </w:r>
-      <w:r>
-        <w:rPr>
-          <w:rFonts w:ascii="宋体" w:eastAsia="宋体" w:hAnsi="宋体"/>
-          <w:color w:val="000000" w:themeColor="text1"/>
-          <w:sz w:val="22"/>
-        </w:rPr>
-        <w:t>分析结</w:t>
-      </w:r>
-      <w:r>
-        <w:rPr>
-          <w:rFonts w:ascii="宋体" w:eastAsia="宋体" w:hAnsi="宋体" w:hint="eastAsia"/>
-          <w:color w:val="000000" w:themeColor="text1"/>
-          <w:sz w:val="22"/>
-        </w:rPr>
-        <w:t>果，</w:t>
-      </w:r>
-      <w:r>
-        <w:rPr>
-          <w:rFonts w:ascii="宋体" w:eastAsia="宋体" w:hAnsi="宋体" w:hint="eastAsia"/>
-          <w:color w:val="000000" w:themeColor="text1"/>
-          <w:sz w:val="22"/>
-        </w:rPr>
-        <w:t>还能</w:t>
-      </w:r>
-      <w:r>
-        <w:rPr>
-          <w:rFonts w:ascii="宋体" w:eastAsia="宋体" w:hAnsi="宋体"/>
-          <w:color w:val="000000" w:themeColor="text1"/>
-          <w:sz w:val="22"/>
-        </w:rPr>
-        <w:t>交互控制三维图形模型</w:t>
-      </w:r>
-      <w:r>
-        <w:rPr>
-          <w:rFonts w:ascii="宋体" w:eastAsia="宋体" w:hAnsi="宋体"/>
-          <w:color w:val="000000" w:themeColor="text1"/>
-          <w:sz w:val="22"/>
-        </w:rPr>
-        <w:t>，这</w:t>
-      </w:r>
-      <w:r>
-        <w:rPr>
-          <w:rFonts w:ascii="宋体" w:eastAsia="宋体" w:hAnsi="宋体" w:hint="eastAsia"/>
-          <w:color w:val="000000" w:themeColor="text1"/>
-          <w:sz w:val="22"/>
-        </w:rPr>
-        <w:t>些</w:t>
-      </w:r>
-      <w:r>
-        <w:rPr>
-          <w:rFonts w:ascii="宋体" w:eastAsia="宋体" w:hAnsi="宋体"/>
-          <w:color w:val="000000" w:themeColor="text1"/>
-          <w:sz w:val="22"/>
-        </w:rPr>
-        <w:t>对</w:t>
-      </w:r>
-      <w:r>
-        <w:rPr>
-          <w:rFonts w:ascii="宋体" w:eastAsia="宋体" w:hAnsi="宋体" w:hint="eastAsia"/>
-          <w:color w:val="000000" w:themeColor="text1"/>
-          <w:sz w:val="22"/>
-        </w:rPr>
-        <w:t>于</w:t>
-      </w:r>
-      <w:r>
-        <w:rPr>
-          <w:rFonts w:ascii="宋体" w:eastAsia="宋体" w:hAnsi="宋体"/>
-          <w:color w:val="000000" w:themeColor="text1"/>
-          <w:sz w:val="22"/>
-        </w:rPr>
-        <w:t xml:space="preserve"> </w:t>
-      </w:r>
-      <w:r>
-        <w:rPr>
-          <w:rFonts w:ascii="TimesNewRoman" w:hAnsi="TimesNewRoman"/>
-          <w:color w:val="000000" w:themeColor="text1"/>
-          <w:sz w:val="22"/>
-        </w:rPr>
-        <w:t xml:space="preserve">Windows </w:t>
-      </w:r>
-      <w:r>
-        <w:rPr>
-          <w:rFonts w:ascii="宋体" w:eastAsia="宋体" w:hAnsi="宋体"/>
-          <w:color w:val="000000" w:themeColor="text1"/>
-          <w:sz w:val="22"/>
-        </w:rPr>
-        <w:t>用户</w:t>
-      </w:r>
-      <w:r>
-        <w:rPr>
-          <w:rFonts w:ascii="宋体" w:eastAsia="宋体" w:hAnsi="宋体" w:hint="eastAsia"/>
-          <w:color w:val="000000" w:themeColor="text1"/>
-          <w:sz w:val="22"/>
-        </w:rPr>
-        <w:t>来说</w:t>
-      </w:r>
-      <w:r>
-        <w:rPr>
-          <w:rFonts w:ascii="宋体" w:eastAsia="宋体" w:hAnsi="宋体"/>
-          <w:color w:val="000000" w:themeColor="text1"/>
-          <w:sz w:val="22"/>
-        </w:rPr>
-        <w:t>都很熟悉。</w:t>
-      </w:r>
-      <w:r>
-        <w:rPr>
-          <w:rFonts w:ascii="TimesNewRoman" w:hAnsi="TimesNewRoman"/>
-          <w:color w:val="000000" w:themeColor="text1"/>
-          <w:sz w:val="22"/>
-        </w:rPr>
-        <w:t xml:space="preserve">Materials Studio </w:t>
-      </w:r>
-      <w:r>
-        <w:rPr>
-          <w:rFonts w:ascii="宋体" w:eastAsia="宋体" w:hAnsi="宋体"/>
-          <w:color w:val="000000" w:themeColor="text1"/>
-          <w:sz w:val="22"/>
-        </w:rPr>
-        <w:t xml:space="preserve">的中心模块是 </w:t>
-      </w:r>
-      <w:r>
-        <w:rPr>
-          <w:rFonts w:ascii="TimesNewRoman" w:hAnsi="TimesNewRoman"/>
-          <w:color w:val="000000" w:themeColor="text1"/>
-          <w:sz w:val="22"/>
-        </w:rPr>
-        <w:t>Materials Visualizer</w:t>
-      </w:r>
-      <w:r>
-        <w:rPr>
-          <w:rFonts w:ascii="宋体" w:eastAsia="宋体" w:hAnsi="宋体"/>
-          <w:color w:val="000000" w:themeColor="text1"/>
-          <w:sz w:val="22"/>
-        </w:rPr>
-        <w:t>。它</w:t>
-      </w:r>
-      <w:r>
-        <w:rPr>
-          <w:rFonts w:ascii="宋体" w:eastAsia="宋体" w:hAnsi="宋体" w:hint="eastAsia"/>
-          <w:color w:val="000000" w:themeColor="text1"/>
-          <w:sz w:val="22"/>
-        </w:rPr>
-        <w:t>能够很</w:t>
-      </w:r>
-      <w:r>
-        <w:rPr>
-          <w:rFonts w:ascii="宋体" w:eastAsia="宋体" w:hAnsi="宋体"/>
-          <w:color w:val="000000" w:themeColor="text1"/>
-          <w:sz w:val="22"/>
-        </w:rPr>
-        <w:t>容易地</w:t>
-      </w:r>
-      <w:r>
-        <w:rPr>
-          <w:rFonts w:ascii="宋体" w:eastAsia="宋体" w:hAnsi="宋体" w:hint="eastAsia"/>
-          <w:color w:val="000000" w:themeColor="text1"/>
-          <w:sz w:val="22"/>
-        </w:rPr>
-        <w:t>创建</w:t>
-      </w:r>
-      <w:r>
-        <w:rPr>
-          <w:rFonts w:ascii="宋体" w:eastAsia="宋体" w:hAnsi="宋体"/>
-          <w:color w:val="000000" w:themeColor="text1"/>
-          <w:sz w:val="22"/>
-        </w:rPr>
-        <w:t>和处理图形模型，</w:t>
-      </w:r>
-      <w:r>
-        <w:rPr>
-          <w:rFonts w:ascii="宋体" w:eastAsia="宋体" w:hAnsi="宋体" w:hint="eastAsia"/>
-          <w:color w:val="000000" w:themeColor="text1"/>
-          <w:sz w:val="22"/>
-        </w:rPr>
-        <w:t>这</w:t>
-      </w:r>
-      <w:r>
-        <w:rPr>
-          <w:rFonts w:ascii="宋体" w:eastAsia="宋体" w:hAnsi="宋体"/>
-          <w:color w:val="000000" w:themeColor="text1"/>
-          <w:sz w:val="22"/>
-        </w:rPr>
-        <w:t>其中</w:t>
-      </w:r>
-      <w:r>
-        <w:rPr>
-          <w:rFonts w:ascii="宋体" w:eastAsia="宋体" w:hAnsi="宋体"/>
-          <w:color w:val="000000" w:themeColor="text1"/>
-          <w:sz w:val="22"/>
-        </w:rPr>
-        <w:t>包</w:t>
-      </w:r>
-      <w:r>
-        <w:rPr>
-          <w:rFonts w:ascii="宋体" w:eastAsia="宋体" w:hAnsi="宋体" w:hint="eastAsia"/>
-          <w:color w:val="000000" w:themeColor="text1"/>
-          <w:sz w:val="22"/>
-        </w:rPr>
-        <w:t>含了</w:t>
-      </w:r>
-      <w:r>
-        <w:rPr>
-          <w:rFonts w:ascii="宋体" w:eastAsia="宋体" w:hAnsi="宋体"/>
-          <w:color w:val="000000" w:themeColor="text1"/>
-          <w:sz w:val="22"/>
-        </w:rPr>
-        <w:t>有机无机晶体、高聚物、非晶态材料、表面和层状结构。</w:t>
-      </w:r>
-      <w:r>
-        <w:rPr>
-          <w:rFonts w:ascii="TimesNewRoman" w:hAnsi="TimesNewRoman"/>
-          <w:color w:val="000000" w:themeColor="text1"/>
-          <w:sz w:val="22"/>
-        </w:rPr>
-        <w:t>Materials Visualizer</w:t>
-      </w:r>
-      <w:r>
-        <w:rPr>
-          <w:rFonts w:ascii="宋体" w:eastAsia="宋体" w:hAnsi="宋体"/>
-          <w:color w:val="000000" w:themeColor="text1"/>
-          <w:sz w:val="22"/>
-        </w:rPr>
-        <w:t>也</w:t>
-      </w:r>
-      <w:r>
-        <w:rPr>
-          <w:rFonts w:ascii="宋体" w:eastAsia="宋体" w:hAnsi="宋体" w:hint="eastAsia"/>
-          <w:color w:val="000000" w:themeColor="text1"/>
-          <w:sz w:val="22"/>
-        </w:rPr>
-        <w:t>能够</w:t>
-      </w:r>
-      <w:r>
-        <w:rPr>
-          <w:rFonts w:ascii="宋体" w:eastAsia="宋体" w:hAnsi="宋体"/>
-          <w:color w:val="000000" w:themeColor="text1"/>
-          <w:sz w:val="22"/>
-        </w:rPr>
-        <w:t>显示</w:t>
-      </w:r>
-      <w:r>
-        <w:rPr>
-          <w:rFonts w:ascii="宋体" w:eastAsia="宋体" w:hAnsi="宋体"/>
-          <w:color w:val="000000" w:themeColor="text1"/>
-          <w:sz w:val="22"/>
-        </w:rPr>
-        <w:t>、</w:t>
-      </w:r>
-      <w:r>
-        <w:rPr>
-          <w:rFonts w:ascii="宋体" w:eastAsia="宋体" w:hAnsi="宋体"/>
-          <w:color w:val="000000" w:themeColor="text1"/>
-          <w:sz w:val="22"/>
-        </w:rPr>
-        <w:t>分析</w:t>
-      </w:r>
-      <w:r>
-        <w:rPr>
-          <w:rFonts w:ascii="宋体" w:eastAsia="宋体" w:hAnsi="宋体"/>
-          <w:color w:val="000000" w:themeColor="text1"/>
-          <w:sz w:val="22"/>
-        </w:rPr>
-        <w:t>并管理</w:t>
-      </w:r>
-      <w:r>
-        <w:rPr>
-          <w:rFonts w:ascii="宋体" w:eastAsia="宋体" w:hAnsi="宋体"/>
-          <w:color w:val="000000" w:themeColor="text1"/>
-          <w:sz w:val="22"/>
-        </w:rPr>
-        <w:t>文本、</w:t>
-      </w:r>
-      <w:r>
-        <w:rPr>
-          <w:rFonts w:ascii="宋体" w:eastAsia="宋体" w:hAnsi="宋体" w:hint="eastAsia"/>
-          <w:color w:val="000000" w:themeColor="text1"/>
-          <w:sz w:val="22"/>
-        </w:rPr>
-        <w:t>处理</w:t>
-      </w:r>
-      <w:r>
-        <w:rPr>
-          <w:rFonts w:ascii="宋体" w:eastAsia="宋体" w:hAnsi="宋体"/>
-          <w:color w:val="000000" w:themeColor="text1"/>
-          <w:sz w:val="22"/>
-        </w:rPr>
-        <w:t>图形和表格格式的数据，支持与其它电子表格和演示软件的数据交换。</w:t>
-      </w:r>
-      <w:r>
-        <w:rPr>
-          <w:rFonts w:ascii="TimesNewRoman" w:hAnsi="TimesNewRoman"/>
-          <w:color w:val="000000" w:themeColor="text1"/>
-          <w:sz w:val="22"/>
-        </w:rPr>
-        <w:t xml:space="preserve">Materials Studio </w:t>
-      </w:r>
-      <w:r>
-        <w:rPr>
-          <w:rFonts w:ascii="宋体" w:eastAsia="宋体" w:hAnsi="宋体"/>
-          <w:color w:val="000000" w:themeColor="text1"/>
-          <w:sz w:val="22"/>
-        </w:rPr>
-        <w:t>是一个模块化的环境</w:t>
-      </w:r>
-      <w:r>
-        <w:rPr>
-          <w:rFonts w:ascii="宋体" w:eastAsia="宋体" w:hAnsi="宋体" w:hint="eastAsia"/>
-          <w:color w:val="000000" w:themeColor="text1"/>
-          <w:sz w:val="22"/>
-        </w:rPr>
-        <w:t>，其中的</w:t>
-      </w:r>
-      <w:r>
-        <w:rPr>
-          <w:rFonts w:ascii="宋体" w:eastAsia="宋体" w:hAnsi="宋体"/>
-          <w:color w:val="000000" w:themeColor="text1"/>
-          <w:sz w:val="22"/>
-        </w:rPr>
-        <w:t>模块</w:t>
-      </w:r>
-      <w:r>
-        <w:rPr>
-          <w:rFonts w:ascii="宋体" w:eastAsia="宋体" w:hAnsi="宋体" w:hint="eastAsia"/>
-          <w:color w:val="000000" w:themeColor="text1"/>
-          <w:sz w:val="22"/>
-        </w:rPr>
-        <w:t>可以</w:t>
-      </w:r>
-      <w:r>
-        <w:rPr>
-          <w:rFonts w:ascii="宋体" w:eastAsia="宋体" w:hAnsi="宋体"/>
-          <w:color w:val="000000" w:themeColor="text1"/>
-          <w:sz w:val="22"/>
-        </w:rPr>
-        <w:t>提供不同的结构确定</w:t>
-      </w:r>
-      <w:r>
-        <w:rPr>
-          <w:rFonts w:ascii="宋体" w:eastAsia="宋体" w:hAnsi="宋体" w:hint="eastAsia"/>
-          <w:color w:val="000000" w:themeColor="text1"/>
-          <w:sz w:val="22"/>
-        </w:rPr>
-        <w:t>，或者</w:t>
-      </w:r>
-      <w:r>
-        <w:rPr>
-          <w:rFonts w:ascii="宋体" w:eastAsia="宋体" w:hAnsi="宋体"/>
-          <w:color w:val="000000" w:themeColor="text1"/>
-          <w:sz w:val="22"/>
-        </w:rPr>
-        <w:t>提供</w:t>
-      </w:r>
-      <w:r>
-        <w:rPr>
-          <w:rFonts w:ascii="宋体" w:eastAsia="宋体" w:hAnsi="宋体"/>
-          <w:color w:val="000000" w:themeColor="text1"/>
-          <w:sz w:val="22"/>
-        </w:rPr>
-        <w:t>性质预测</w:t>
-      </w:r>
-      <w:r>
-        <w:rPr>
-          <w:rFonts w:ascii="宋体" w:eastAsia="宋体" w:hAnsi="宋体" w:hint="eastAsia"/>
-          <w:color w:val="000000" w:themeColor="text1"/>
-          <w:sz w:val="22"/>
-        </w:rPr>
-        <w:t>，或者</w:t>
-      </w:r>
-      <w:r>
-        <w:rPr>
-          <w:rFonts w:ascii="宋体" w:eastAsia="宋体" w:hAnsi="宋体"/>
-          <w:color w:val="000000" w:themeColor="text1"/>
-          <w:sz w:val="22"/>
-        </w:rPr>
-        <w:t>模拟方法。</w:t>
-      </w:r>
-      <w:r>
-        <w:rPr>
-          <w:rFonts w:ascii="宋体" w:eastAsia="宋体" w:hAnsi="宋体" w:hint="eastAsia"/>
-          <w:color w:val="000000" w:themeColor="text1"/>
-          <w:sz w:val="22"/>
-        </w:rPr>
-        <w:t>所以</w:t>
-      </w:r>
-      <w:r>
-        <w:rPr>
-          <w:rFonts w:ascii="宋体" w:eastAsia="宋体" w:hAnsi="宋体"/>
-          <w:color w:val="000000" w:themeColor="text1"/>
-          <w:sz w:val="22"/>
-        </w:rPr>
-        <w:t>你可以选择</w:t>
-      </w:r>
-      <w:r>
-        <w:rPr>
-          <w:rFonts w:ascii="宋体" w:eastAsia="宋体" w:hAnsi="宋体" w:hint="eastAsia"/>
-          <w:color w:val="000000" w:themeColor="text1"/>
-          <w:sz w:val="22"/>
-        </w:rPr>
-        <w:t>一种</w:t>
-      </w:r>
-      <w:r>
-        <w:rPr>
-          <w:rFonts w:ascii="宋体" w:eastAsia="宋体" w:hAnsi="宋体"/>
-          <w:color w:val="000000" w:themeColor="text1"/>
-          <w:sz w:val="22"/>
-        </w:rPr>
-        <w:t>模块</w:t>
-      </w:r>
-      <w:r>
-        <w:rPr>
-          <w:rFonts w:ascii="宋体" w:eastAsia="宋体" w:hAnsi="宋体"/>
-          <w:color w:val="000000" w:themeColor="text1"/>
-          <w:sz w:val="22"/>
-        </w:rPr>
-        <w:t xml:space="preserve">与 </w:t>
-      </w:r>
-      <w:r>
-        <w:rPr>
-          <w:rFonts w:ascii="TimesNewRoman" w:hAnsi="TimesNewRoman"/>
-          <w:color w:val="000000" w:themeColor="text1"/>
-          <w:sz w:val="22"/>
-        </w:rPr>
-        <w:t xml:space="preserve">Materials Visualizer </w:t>
-      </w:r>
-      <w:r>
-        <w:rPr>
-          <w:rFonts w:ascii="宋体" w:eastAsia="宋体" w:hAnsi="宋体" w:hint="eastAsia"/>
-          <w:color w:val="000000" w:themeColor="text1"/>
-          <w:sz w:val="22"/>
-        </w:rPr>
-        <w:t>构成</w:t>
-      </w:r>
-      <w:r>
-        <w:rPr>
-          <w:rFonts w:ascii="宋体" w:eastAsia="宋体" w:hAnsi="宋体"/>
-          <w:color w:val="000000" w:themeColor="text1"/>
-          <w:sz w:val="22"/>
-        </w:rPr>
-        <w:t>一个</w:t>
-      </w:r>
-      <w:r>
-        <w:rPr>
-          <w:rFonts w:ascii="宋体" w:eastAsia="宋体" w:hAnsi="宋体" w:hint="eastAsia"/>
-          <w:color w:val="000000" w:themeColor="text1"/>
-          <w:sz w:val="22"/>
-        </w:rPr>
-        <w:t>浑然一体</w:t>
-      </w:r>
-      <w:r>
-        <w:rPr>
-          <w:rFonts w:ascii="宋体" w:eastAsia="宋体" w:hAnsi="宋体"/>
-          <w:color w:val="000000" w:themeColor="text1"/>
-          <w:sz w:val="22"/>
-        </w:rPr>
-        <w:t>的环境</w:t>
-      </w:r>
-      <w:r>
-        <w:rPr>
-          <w:rFonts w:ascii="宋体" w:eastAsia="宋体" w:hAnsi="宋体" w:hint="eastAsia"/>
-          <w:color w:val="000000" w:themeColor="text1"/>
-          <w:sz w:val="22"/>
-        </w:rPr>
-        <w:t>，而</w:t>
-      </w:r>
-      <w:r>
-        <w:rPr>
-          <w:rFonts w:ascii="宋体" w:eastAsia="宋体" w:hAnsi="宋体"/>
-          <w:color w:val="000000" w:themeColor="text1"/>
-          <w:sz w:val="22"/>
-        </w:rPr>
-        <w:t>这种模块</w:t>
-      </w:r>
-      <w:r>
-        <w:rPr>
-          <w:rFonts w:ascii="宋体" w:eastAsia="宋体" w:hAnsi="宋体" w:hint="eastAsia"/>
-          <w:color w:val="000000" w:themeColor="text1"/>
-          <w:sz w:val="22"/>
-        </w:rPr>
-        <w:t>一定是</w:t>
-      </w:r>
-      <w:r>
-        <w:rPr>
-          <w:rFonts w:ascii="宋体" w:eastAsia="宋体" w:hAnsi="宋体"/>
-          <w:color w:val="000000" w:themeColor="text1"/>
-          <w:sz w:val="22"/>
-        </w:rPr>
-        <w:t>符合你要求的</w:t>
-      </w:r>
-      <w:r>
-        <w:rPr>
-          <w:rFonts w:ascii="宋体" w:eastAsia="宋体" w:hAnsi="宋体"/>
-          <w:color w:val="000000" w:themeColor="text1"/>
-          <w:sz w:val="22"/>
-        </w:rPr>
-        <w:t>。</w:t>
-      </w:r>
-      <w:r>
-        <w:rPr>
-          <w:rFonts w:ascii="宋体" w:eastAsia="宋体" w:hAnsi="宋体"/>
-          <w:color w:val="000000" w:themeColor="text1"/>
-          <w:sz w:val="22"/>
-        </w:rPr>
-        <w:t>你也可以</w:t>
-      </w:r>
-      <w:r>
-        <w:rPr>
-          <w:rFonts w:ascii="宋体" w:eastAsia="宋体" w:hAnsi="宋体" w:hint="eastAsia"/>
-          <w:color w:val="000000" w:themeColor="text1"/>
-          <w:sz w:val="22"/>
-        </w:rPr>
-        <w:t>直接</w:t>
-      </w:r>
-      <w:r>
-        <w:rPr>
-          <w:rFonts w:ascii="宋体" w:eastAsia="宋体" w:hAnsi="宋体"/>
-          <w:color w:val="000000" w:themeColor="text1"/>
-          <w:sz w:val="22"/>
-        </w:rPr>
-        <w:t>运行</w:t>
-      </w:r>
-      <w:r>
-        <w:rPr>
-          <w:rFonts w:ascii="TimesNewRoman" w:hAnsi="TimesNewRoman"/>
-          <w:color w:val="000000" w:themeColor="text1"/>
-          <w:sz w:val="22"/>
-        </w:rPr>
-        <w:t xml:space="preserve">Materials Visualizer </w:t>
-      </w:r>
-      <w:r>
-        <w:rPr>
-          <w:rFonts w:ascii="TimesNewRoman" w:hAnsi="TimesNewRoman" w:hint="eastAsia"/>
-          <w:color w:val="000000" w:themeColor="text1"/>
-          <w:sz w:val="22"/>
-        </w:rPr>
-        <w:t>，</w:t>
-      </w:r>
-      <w:r>
-        <w:rPr>
-          <w:rFonts w:ascii="TimesNewRoman" w:hAnsi="TimesNewRoman"/>
-          <w:color w:val="000000" w:themeColor="text1"/>
-          <w:sz w:val="22"/>
-        </w:rPr>
-        <w:t>把它当</w:t>
-      </w:r>
-      <w:r>
-        <w:rPr>
-          <w:rFonts w:ascii="宋体" w:eastAsia="宋体" w:hAnsi="宋体"/>
-          <w:color w:val="000000" w:themeColor="text1"/>
-          <w:sz w:val="22"/>
-        </w:rPr>
-        <w:t>作</w:t>
-      </w:r>
-      <w:r>
-        <w:rPr>
-          <w:rFonts w:ascii="宋体" w:eastAsia="宋体" w:hAnsi="宋体" w:hint="eastAsia"/>
-          <w:color w:val="000000" w:themeColor="text1"/>
-          <w:sz w:val="22"/>
-        </w:rPr>
-        <w:t>是</w:t>
-      </w:r>
-      <w:r>
-        <w:rPr>
-          <w:rFonts w:ascii="宋体" w:eastAsia="宋体" w:hAnsi="宋体"/>
-          <w:color w:val="000000" w:themeColor="text1"/>
-          <w:sz w:val="22"/>
-        </w:rPr>
-        <w:t>一个单独的</w:t>
-      </w:r>
-      <w:r>
-        <w:rPr>
-          <w:rFonts w:ascii="宋体" w:eastAsia="宋体" w:hAnsi="宋体" w:hint="eastAsia"/>
-          <w:color w:val="000000" w:themeColor="text1"/>
-          <w:sz w:val="22"/>
-        </w:rPr>
-        <w:t>处理</w:t>
-      </w:r>
-      <w:r>
-        <w:rPr>
-          <w:rFonts w:ascii="宋体" w:eastAsia="宋体" w:hAnsi="宋体"/>
-          <w:color w:val="000000" w:themeColor="text1"/>
-          <w:sz w:val="22"/>
-        </w:rPr>
-        <w:t>分子图形</w:t>
-      </w:r>
-      <w:r>
-        <w:rPr>
-          <w:rFonts w:ascii="宋体" w:eastAsia="宋体" w:hAnsi="宋体"/>
-          <w:color w:val="000000" w:themeColor="text1"/>
-          <w:sz w:val="22"/>
-        </w:rPr>
-        <w:t>和</w:t>
-      </w:r>
-      <w:r>
-        <w:rPr>
-          <w:rFonts w:ascii="宋体" w:eastAsia="宋体" w:hAnsi="宋体"/>
-          <w:color w:val="000000" w:themeColor="text1"/>
-          <w:sz w:val="22"/>
-        </w:rPr>
-        <w:t>建模</w:t>
-      </w:r>
-      <w:r>
-        <w:rPr>
-          <w:rFonts w:ascii="宋体" w:eastAsia="宋体" w:hAnsi="宋体"/>
-          <w:color w:val="000000" w:themeColor="text1"/>
-          <w:sz w:val="22"/>
-        </w:rPr>
-        <w:t>的软件</w:t>
-      </w:r>
-      <w:r>
-        <w:rPr>
-          <w:rFonts w:ascii="宋体" w:eastAsia="宋体" w:hAnsi="宋体"/>
-          <w:color w:val="000000" w:themeColor="text1"/>
-          <w:sz w:val="22"/>
-        </w:rPr>
-        <w:t>包</w:t>
-      </w:r>
-      <w:r>
-        <w:rPr>
-          <w:rFonts w:ascii="宋体" w:eastAsia="宋体" w:hAnsi="宋体"/>
-          <w:color w:val="000000" w:themeColor="text1"/>
-          <w:sz w:val="22"/>
-        </w:rPr>
-        <w:t>。</w:t>
-      </w:r>
-      <w:r>
-        <w:rPr>
-          <w:rFonts w:ascii="宋体" w:eastAsia="宋体" w:hAnsi="宋体" w:hint="eastAsia"/>
-          <w:color w:val="000000" w:themeColor="text1"/>
-          <w:sz w:val="22"/>
-        </w:rPr>
-        <w:t>倘若</w:t>
-      </w:r>
-      <w:r>
-        <w:rPr>
-          <w:rFonts w:ascii="宋体" w:eastAsia="宋体" w:hAnsi="宋体"/>
-          <w:color w:val="000000" w:themeColor="text1"/>
-          <w:sz w:val="22"/>
-        </w:rPr>
-        <w:t xml:space="preserve">你安装了 </w:t>
-      </w:r>
-      <w:r>
-        <w:rPr>
-          <w:rFonts w:ascii="TimesNewRoman" w:hAnsi="TimesNewRoman"/>
-          <w:color w:val="000000" w:themeColor="text1"/>
-          <w:sz w:val="22"/>
-        </w:rPr>
-        <w:t xml:space="preserve">Materials Studio </w:t>
-      </w:r>
-      <w:r>
-        <w:rPr>
-          <w:rFonts w:ascii="宋体" w:eastAsia="宋体" w:hAnsi="宋体"/>
-          <w:color w:val="000000" w:themeColor="text1"/>
-          <w:sz w:val="22"/>
-        </w:rPr>
-        <w:t>的其它模块，</w:t>
-      </w:r>
-      <w:r>
-        <w:rPr>
-          <w:rFonts w:ascii="宋体" w:eastAsia="宋体" w:hAnsi="宋体" w:hint="eastAsia"/>
-          <w:color w:val="000000" w:themeColor="text1"/>
-          <w:sz w:val="22"/>
-        </w:rPr>
         <w:t>关于</w:t>
       </w:r>
       <w:r>
@@ -2984,8 +3035,6 @@
         </w:rPr>
         <w:t>你</w:t>
       </w:r>
-      <w:bookmarkStart w:id="4" w:name="_GoBack"/>
-      <w:bookmarkEnd w:id="4"/>
       <w:r>
         <w:rPr>
           <w:rFonts w:ascii="宋体" w:eastAsia="宋体" w:hAnsi="宋体"/>
@@ -3002,13 +3051,23 @@
         </w:rPr>
         <w:t xml:space="preserve">运算要求。 </w:t>
       </w:r>
+      <w:proofErr w:type="spellStart"/>
       <w:r>
         <w:rPr>
           <w:rFonts w:ascii="TimesNewRoman" w:hAnsi="TimesNewRoman"/>
           <w:color w:val="FF0000"/>
           <w:sz w:val="22"/>
         </w:rPr>
-        <w:t xml:space="preserve">MaterialsStudio </w:t>
+        <w:t>MaterialsStudio</w:t>
+      </w:r>
+      <w:proofErr w:type="spellEnd"/>
+      <w:r>
+        <w:rPr>
+          <w:rFonts w:ascii="TimesNewRoman" w:hAnsi="TimesNewRoman"/>
+          <w:color w:val="FF0000"/>
+          <w:sz w:val="22"/>
+        </w:rPr>
+        <w:t xml:space="preserve"> </w:t>
       </w:r>
       <w:r>
         <w:rPr>
@@ -3032,7 +3091,25 @@
           <w:color w:val="FF0000"/>
           <w:sz w:val="22"/>
         </w:rPr>
-        <w:t xml:space="preserve">服务器模式支持服务器端运行在 </w:t>
+        <w:t>服务器模式支持服务器</w:t>
+      </w:r>
+      <w:proofErr w:type="gramStart"/>
+      <w:r>
+        <w:rPr>
+          <w:rFonts w:ascii="宋体" w:eastAsia="宋体" w:hAnsi="宋体"/>
+          <w:color w:val="FF0000"/>
+          <w:sz w:val="22"/>
+        </w:rPr>
+        <w:t>端运行</w:t>
+      </w:r>
+      <w:proofErr w:type="gramEnd"/>
+      <w:r>
+        <w:rPr>
+          <w:rFonts w:ascii="宋体" w:eastAsia="宋体" w:hAnsi="宋体"/>
+          <w:color w:val="FF0000"/>
+          <w:sz w:val="22"/>
+        </w:rPr>
+        <w:t xml:space="preserve">在 </w:t>
       </w:r>
       <w:r>
         <w:rPr>
@@ -3115,6 +3192,7 @@
         </w:rPr>
         <w:t>软件是由美国</w:t>
       </w:r>
+      <w:proofErr w:type="spellStart"/>
       <w:r>
         <w:rPr>
           <w:rFonts w:hint="eastAsia"/>
@@ -3122,6 +3200,7 @@
         </w:rPr>
         <w:t>Accelrys</w:t>
       </w:r>
+      <w:proofErr w:type="spellEnd"/>
       <w:r>
         <w:rPr>
           <w:rFonts w:hint="eastAsia"/>
@@ -3213,6 +3292,7 @@
         </w:rPr>
         <w:t>、</w:t>
       </w:r>
+      <w:proofErr w:type="spellStart"/>
       <w:r>
         <w:rPr>
           <w:rFonts w:hint="eastAsia"/>
@@ -3220,6 +3300,7 @@
         </w:rPr>
         <w:t>Dreiding</w:t>
       </w:r>
+      <w:proofErr w:type="spellEnd"/>
       <w:r>
         <w:rPr>
           <w:rFonts w:hint="eastAsia"/>
@@ -3236,6 +3317,7 @@
           <w:sz w:val="24"/>
         </w:rPr>
       </w:pPr>
+      <w:proofErr w:type="spellStart"/>
       <w:r>
         <w:rPr>
           <w:rFonts w:hint="eastAsia"/>
@@ -3243,6 +3325,7 @@
         </w:rPr>
         <w:t>Forcite</w:t>
       </w:r>
+      <w:proofErr w:type="spellEnd"/>
       <w:r>
         <w:rPr>
           <w:rFonts w:hint="eastAsia"/>
@@ -3250,6 +3333,7 @@
         </w:rPr>
         <w:t>模块：</w:t>
       </w:r>
+      <w:proofErr w:type="spellStart"/>
       <w:r>
         <w:rPr>
           <w:rFonts w:hint="eastAsia"/>
@@ -3257,6 +3341,7 @@
         </w:rPr>
         <w:t>Forcite</w:t>
       </w:r>
+      <w:proofErr w:type="spellEnd"/>
       <w:r>
         <w:rPr>
           <w:rFonts w:hint="eastAsia"/>
@@ -3304,13 +3389,23 @@
           <w:sz w:val="22"/>
         </w:rPr>
       </w:pPr>
+      <w:proofErr w:type="spellStart"/>
       <w:r>
         <w:rPr>
           <w:rFonts w:ascii="TimesNewRoman" w:hAnsi="TimesNewRoman"/>
           <w:color w:val="FF0000"/>
           <w:sz w:val="22"/>
         </w:rPr>
-        <w:t xml:space="preserve">Forcite </w:t>
+        <w:t>Forcite</w:t>
+      </w:r>
+      <w:proofErr w:type="spellEnd"/>
+      <w:r>
+        <w:rPr>
+          <w:rFonts w:ascii="TimesNewRoman" w:hAnsi="TimesNewRoman"/>
+          <w:color w:val="FF0000"/>
+          <w:sz w:val="22"/>
+        </w:rPr>
+        <w:t xml:space="preserve"> </w:t>
       </w:r>
       <w:r>
         <w:rPr>
@@ -3352,13 +3447,23 @@
         </w:rPr>
         <w:t>系统的几何优化。</w:t>
       </w:r>
+      <w:proofErr w:type="spellStart"/>
       <w:r>
         <w:rPr>
           <w:rFonts w:ascii="TimesNewRoman" w:hAnsi="TimesNewRoman"/>
           <w:color w:val="FF0000"/>
           <w:sz w:val="22"/>
         </w:rPr>
-        <w:t xml:space="preserve">Forcite </w:t>
+        <w:t>Forcite</w:t>
+      </w:r>
+      <w:proofErr w:type="spellEnd"/>
+      <w:r>
+        <w:rPr>
+          <w:rFonts w:ascii="TimesNewRoman" w:hAnsi="TimesNewRoman"/>
+          <w:color w:val="FF0000"/>
+          <w:sz w:val="22"/>
+        </w:rPr>
+        <w:t xml:space="preserve"> </w:t>
       </w:r>
       <w:r>
         <w:rPr>
@@ -3368,6 +3473,7 @@
         </w:rPr>
         <w:t xml:space="preserve">采用全新的算法，可以调用 </w:t>
       </w:r>
+      <w:proofErr w:type="spellStart"/>
       <w:r>
         <w:rPr>
           <w:rFonts w:ascii="TimesNewRoman" w:hAnsi="TimesNewRoman"/>
@@ -3376,6 +3482,7 @@
         </w:rPr>
         <w:t>Dreiding</w:t>
       </w:r>
+      <w:proofErr w:type="spellEnd"/>
       <w:r>
         <w:rPr>
           <w:rFonts w:ascii="宋体" w:eastAsia="宋体" w:hAnsi="宋体"/>
@@ -3416,13 +3523,23 @@
         </w:rPr>
         <w:t xml:space="preserve">等力场。 </w:t>
       </w:r>
+      <w:proofErr w:type="spellStart"/>
       <w:r>
         <w:rPr>
           <w:rFonts w:ascii="TimesNewRoman" w:hAnsi="TimesNewRoman"/>
           <w:color w:val="FF0000"/>
           <w:sz w:val="22"/>
         </w:rPr>
-        <w:t xml:space="preserve">Forcite </w:t>
+        <w:t>Forcite</w:t>
+      </w:r>
+      <w:proofErr w:type="spellEnd"/>
+      <w:r>
+        <w:rPr>
+          <w:rFonts w:ascii="TimesNewRoman" w:hAnsi="TimesNewRoman"/>
+          <w:color w:val="FF0000"/>
+          <w:sz w:val="22"/>
+        </w:rPr>
+        <w:t xml:space="preserve"> </w:t>
       </w:r>
       <w:r>
         <w:rPr>
@@ -3430,7 +3547,25 @@
           <w:color w:val="FF0000"/>
           <w:sz w:val="22"/>
         </w:rPr>
-        <w:t xml:space="preserve">优化周期系统时可以考虑对称性，这对检晶仪很有利。使用 </w:t>
+        <w:t>优化周期系统时可以考虑对称性，这对</w:t>
+      </w:r>
+      <w:proofErr w:type="gramStart"/>
+      <w:r>
+        <w:rPr>
+          <w:rFonts w:ascii="宋体" w:eastAsia="宋体" w:hAnsi="宋体"/>
+          <w:color w:val="FF0000"/>
+          <w:sz w:val="22"/>
+        </w:rPr>
+        <w:t>检晶仪很</w:t>
+      </w:r>
+      <w:proofErr w:type="gramEnd"/>
+      <w:r>
+        <w:rPr>
+          <w:rFonts w:ascii="宋体" w:eastAsia="宋体" w:hAnsi="宋体"/>
+          <w:color w:val="FF0000"/>
+          <w:sz w:val="22"/>
+        </w:rPr>
+        <w:t xml:space="preserve">有利。使用 </w:t>
       </w:r>
       <w:r>
         <w:rPr>
@@ -3446,15 +3581,43 @@
           <w:color w:val="FF0000"/>
           <w:sz w:val="22"/>
         </w:rPr>
-        <w:t xml:space="preserve">力场可以研究金属茂合物等无机系统。 </w:t>
-      </w:r>
+        <w:t>力场可以研究</w:t>
+      </w:r>
+      <w:proofErr w:type="gramStart"/>
+      <w:r>
+        <w:rPr>
+          <w:rFonts w:ascii="宋体" w:eastAsia="宋体" w:hAnsi="宋体"/>
+          <w:color w:val="FF0000"/>
+          <w:sz w:val="22"/>
+        </w:rPr>
+        <w:t>金属茂合物</w:t>
+      </w:r>
+      <w:proofErr w:type="gramEnd"/>
+      <w:r>
+        <w:rPr>
+          <w:rFonts w:ascii="宋体" w:eastAsia="宋体" w:hAnsi="宋体"/>
+          <w:color w:val="FF0000"/>
+          <w:sz w:val="22"/>
+        </w:rPr>
+        <w:t xml:space="preserve">等无机系统。 </w:t>
+      </w:r>
+      <w:proofErr w:type="spellStart"/>
       <w:r>
         <w:rPr>
           <w:rFonts w:ascii="TimesNewRoman" w:hAnsi="TimesNewRoman"/>
           <w:color w:val="FF0000"/>
           <w:sz w:val="22"/>
         </w:rPr>
-        <w:t xml:space="preserve">Forcite </w:t>
+        <w:t>Forcite</w:t>
+      </w:r>
+      <w:proofErr w:type="spellEnd"/>
+      <w:r>
+        <w:rPr>
+          <w:rFonts w:ascii="TimesNewRoman" w:hAnsi="TimesNewRoman"/>
+          <w:color w:val="FF0000"/>
+          <w:sz w:val="22"/>
+        </w:rPr>
+        <w:t xml:space="preserve"> </w:t>
       </w:r>
       <w:r>
         <w:rPr>
@@ -3464,13 +3627,23 @@
         </w:rPr>
         <w:t>仅在客户端使用。</w:t>
       </w:r>
+      <w:proofErr w:type="spellStart"/>
       <w:r>
         <w:rPr>
           <w:rFonts w:ascii="TimesNewRoman" w:hAnsi="TimesNewRoman"/>
           <w:color w:val="000000"/>
           <w:sz w:val="22"/>
         </w:rPr>
-        <w:t xml:space="preserve">Forcite </w:t>
+        <w:t>Forcite</w:t>
+      </w:r>
+      <w:proofErr w:type="spellEnd"/>
+      <w:r>
+        <w:rPr>
+          <w:rFonts w:ascii="TimesNewRoman" w:hAnsi="TimesNewRoman"/>
+          <w:color w:val="000000"/>
+          <w:sz w:val="22"/>
+        </w:rPr>
+        <w:t xml:space="preserve"> </w:t>
       </w:r>
       <w:r>
         <w:rPr>
@@ -3480,13 +3653,23 @@
         </w:rPr>
         <w:t xml:space="preserve">是分子力学模块，可以使用经典力学对任意分子和周期系统进行势能和几何优化计算。 </w:t>
       </w:r>
+      <w:proofErr w:type="spellStart"/>
       <w:r>
         <w:rPr>
           <w:rFonts w:ascii="TimesNewRoman" w:hAnsi="TimesNewRoman"/>
           <w:color w:val="000000"/>
           <w:sz w:val="22"/>
         </w:rPr>
-        <w:t xml:space="preserve">Forcite </w:t>
+        <w:t>Forcite</w:t>
+      </w:r>
+      <w:proofErr w:type="spellEnd"/>
+      <w:r>
+        <w:rPr>
+          <w:rFonts w:ascii="TimesNewRoman" w:hAnsi="TimesNewRoman"/>
+          <w:color w:val="000000"/>
+          <w:sz w:val="22"/>
+        </w:rPr>
+        <w:t xml:space="preserve"> </w:t>
       </w:r>
       <w:r>
         <w:rPr>
@@ -3528,13 +3711,23 @@
         </w:rPr>
         <w:t xml:space="preserve">和 </w:t>
       </w:r>
+      <w:proofErr w:type="spellStart"/>
       <w:r>
         <w:rPr>
           <w:rFonts w:ascii="TimesNewRoman" w:hAnsi="TimesNewRoman"/>
           <w:color w:val="000000"/>
           <w:sz w:val="22"/>
         </w:rPr>
-        <w:t xml:space="preserve">Dreiding </w:t>
+        <w:t>Dreiding</w:t>
+      </w:r>
+      <w:proofErr w:type="spellEnd"/>
+      <w:r>
+        <w:rPr>
+          <w:rFonts w:ascii="TimesNewRoman" w:hAnsi="TimesNewRoman"/>
+          <w:color w:val="000000"/>
+          <w:sz w:val="22"/>
+        </w:rPr>
+        <w:t xml:space="preserve"> </w:t>
       </w:r>
       <w:r>
         <w:rPr>
@@ -3544,13 +3737,23 @@
         </w:rPr>
         <w:t xml:space="preserve">力场。藉由力场的广泛性， </w:t>
       </w:r>
+      <w:proofErr w:type="spellStart"/>
       <w:r>
         <w:rPr>
           <w:rFonts w:ascii="TimesNewRoman" w:hAnsi="TimesNewRoman"/>
           <w:color w:val="000000"/>
           <w:sz w:val="22"/>
         </w:rPr>
-        <w:t xml:space="preserve">Forcite </w:t>
+        <w:t>Forcite</w:t>
+      </w:r>
+      <w:proofErr w:type="spellEnd"/>
+      <w:r>
+        <w:rPr>
+          <w:rFonts w:ascii="TimesNewRoman" w:hAnsi="TimesNewRoman"/>
+          <w:color w:val="000000"/>
+          <w:sz w:val="22"/>
+        </w:rPr>
+        <w:t xml:space="preserve"> </w:t>
       </w:r>
       <w:r>
         <w:rPr>
@@ -3560,13 +3763,23 @@
         </w:rPr>
         <w:t>原则上能处理任何材料。几何优化算法提供了最速下降发、共扼梯度发、准牛顿发和完全牛顿</w:t>
       </w:r>
+      <w:proofErr w:type="spellStart"/>
       <w:r>
         <w:rPr>
           <w:rFonts w:ascii="TimesNewRoman" w:hAnsi="TimesNewRoman"/>
           <w:color w:val="000000"/>
           <w:sz w:val="22"/>
         </w:rPr>
-        <w:t xml:space="preserve">Rhapson </w:t>
+        <w:t>Rhapson</w:t>
+      </w:r>
+      <w:proofErr w:type="spellEnd"/>
+      <w:r>
+        <w:rPr>
+          <w:rFonts w:ascii="TimesNewRoman" w:hAnsi="TimesNewRoman"/>
+          <w:color w:val="000000"/>
+          <w:sz w:val="22"/>
+        </w:rPr>
+        <w:t xml:space="preserve"> </w:t>
       </w:r>
       <w:r>
         <w:rPr>
@@ -3657,7 +3870,25 @@
           <w:color w:val="FF0000"/>
           <w:sz w:val="22"/>
         </w:rPr>
-        <w:t>创建结构采用的方法是基于很好建立的产生包含链分子的疏松无序系统包含真实平衡构象。其它的特点有建立包含小分子和高聚物任意比例混合的系统、产生有序向列相中间相和无定型材料厚板的专门功能，这适合于创建界面模型，用于研究粘着和润滑。</w:t>
+        <w:t>创建结构采用的方法是基于很好建立的产生包含链分子的疏松无序系统包含真实平衡构象。其它的特点有建立包含小分子和高聚物任意比例混合的系统、产生有序</w:t>
+      </w:r>
+      <w:proofErr w:type="gramStart"/>
+      <w:r>
+        <w:rPr>
+          <w:rFonts w:ascii="宋体" w:eastAsia="宋体" w:hAnsi="宋体"/>
+          <w:color w:val="FF0000"/>
+          <w:sz w:val="22"/>
+        </w:rPr>
+        <w:t>向列相中间相</w:t>
+      </w:r>
+      <w:proofErr w:type="gramEnd"/>
+      <w:r>
+        <w:rPr>
+          <w:rFonts w:ascii="宋体" w:eastAsia="宋体" w:hAnsi="宋体"/>
+          <w:color w:val="FF0000"/>
+          <w:sz w:val="22"/>
+        </w:rPr>
+        <w:t>和无定型材料厚板的专门功能，这适合于创建界面模型，用于研究粘着和润滑。</w:t>
       </w:r>
     </w:p>
     <w:p>
@@ -3745,7 +3976,23 @@
           <w:rFonts w:hint="eastAsia"/>
           <w:sz w:val="24"/>
         </w:rPr>
-        <w:t>法，三种方法的积分类型、元素适用范围和可计算的物理化学性质有一定的区别，用户要根据具体情况选择不同的计算方法。本次模拟过程适用</w:t>
+        <w:t>法，三种方法的积分类型、元素适用范围和</w:t>
+      </w:r>
+      <w:proofErr w:type="gramStart"/>
+      <w:r>
+        <w:rPr>
+          <w:rFonts w:hint="eastAsia"/>
+          <w:sz w:val="24"/>
+        </w:rPr>
+        <w:t>可</w:t>
+      </w:r>
+      <w:proofErr w:type="gramEnd"/>
+      <w:r>
+        <w:rPr>
+          <w:rFonts w:hint="eastAsia"/>
+          <w:sz w:val="24"/>
+        </w:rPr>
+        <w:t>计算的物理化学性质有一定的区别，用户要根据具体情况选择不同的计算方法。本次模拟过程适用</w:t>
       </w:r>
       <w:r>
         <w:rPr>
@@ -3759,7 +4006,15 @@
           <w:rFonts w:hint="eastAsia"/>
           <w:sz w:val="24"/>
         </w:rPr>
-        <w:t>模块对东曲</w:t>
+        <w:t>模块</w:t>
+      </w:r>
+      <w:proofErr w:type="gramStart"/>
+      <w:r>
+        <w:rPr>
+          <w:rFonts w:hint="eastAsia"/>
+          <w:sz w:val="24"/>
+        </w:rPr>
+        <w:t>对东曲</w:t>
       </w:r>
       <w:r>
         <w:rPr>
@@ -3773,7 +4028,31 @@
           <w:rFonts w:hint="eastAsia"/>
           <w:sz w:val="24"/>
         </w:rPr>
-        <w:t>号镜煤大分子结构模型的化学键键长、键级和电荷布居数进行了计算。</w:t>
+        <w:t>号</w:t>
+      </w:r>
+      <w:proofErr w:type="gramEnd"/>
+      <w:r>
+        <w:rPr>
+          <w:rFonts w:hint="eastAsia"/>
+          <w:sz w:val="24"/>
+        </w:rPr>
+        <w:t>镜煤大分子结构模型的化学键键长、键级和电荷</w:t>
+      </w:r>
+      <w:proofErr w:type="gramStart"/>
+      <w:r>
+        <w:rPr>
+          <w:rFonts w:hint="eastAsia"/>
+          <w:sz w:val="24"/>
+        </w:rPr>
+        <w:t>布居数</w:t>
+      </w:r>
+      <w:proofErr w:type="gramEnd"/>
+      <w:r>
+        <w:rPr>
+          <w:rFonts w:hint="eastAsia"/>
+          <w:sz w:val="24"/>
+        </w:rPr>
+        <w:t>进行了计算。</w:t>
       </w:r>
     </w:p>
     <w:p>
@@ -3793,13 +4072,23 @@
         </w:rPr>
         <w:t xml:space="preserve">作为 </w:t>
       </w:r>
+      <w:proofErr w:type="spellStart"/>
       <w:r>
         <w:rPr>
           <w:rFonts w:ascii="TimesNewRoman" w:hAnsi="TimesNewRoman"/>
           <w:color w:val="FF0000"/>
           <w:sz w:val="22"/>
         </w:rPr>
-        <w:t xml:space="preserve">Accelrys </w:t>
+        <w:t>Accelrys</w:t>
+      </w:r>
+      <w:proofErr w:type="spellEnd"/>
+      <w:r>
+        <w:rPr>
+          <w:rFonts w:ascii="TimesNewRoman" w:hAnsi="TimesNewRoman"/>
+          <w:color w:val="FF0000"/>
+          <w:sz w:val="22"/>
+        </w:rPr>
+        <w:t xml:space="preserve"> </w:t>
       </w:r>
       <w:r>
         <w:rPr>
@@ -3919,7 +4208,25 @@
           <w:color w:val="FF0000"/>
           <w:sz w:val="22"/>
         </w:rPr>
-        <w:t>是一个艺术级的半经验量子力学程序，用于模拟气相和溶液中的反应和性质。此程序已被优化的高度数值稳定和快速，即使对大分子系统的计算也十分有效。</w:t>
+        <w:t>是一个</w:t>
+      </w:r>
+      <w:proofErr w:type="gramStart"/>
+      <w:r>
+        <w:rPr>
+          <w:rFonts w:ascii="宋体" w:eastAsia="宋体" w:hAnsi="宋体"/>
+          <w:color w:val="FF0000"/>
+          <w:sz w:val="22"/>
+        </w:rPr>
+        <w:t>艺术级</w:t>
+      </w:r>
+      <w:proofErr w:type="gramEnd"/>
+      <w:r>
+        <w:rPr>
+          <w:rFonts w:ascii="宋体" w:eastAsia="宋体" w:hAnsi="宋体"/>
+          <w:color w:val="FF0000"/>
+          <w:sz w:val="22"/>
+        </w:rPr>
+        <w:t>的半经验量子力学程序，用于模拟气相和溶液中的反应和性质。此程序已被优化的高度数值稳定和快速，即使对大分子系统的计算也十分有效。</w:t>
       </w:r>
       <w:r>
         <w:rPr>
@@ -3974,7 +4281,7 @@
         <w:spacing w:line="360" w:lineRule="auto"/>
         <w:outlineLvl w:val="2"/>
       </w:pPr>
-      <w:bookmarkStart w:id="5" w:name="_Toc715747"/>
+      <w:bookmarkStart w:id="4" w:name="_Toc715747"/>
       <w:r>
         <w:rPr>
           <w:rFonts w:hint="eastAsia"/>
@@ -3994,7 +4301,7 @@
         </w:rPr>
         <w:t>场简介</w:t>
       </w:r>
-      <w:bookmarkEnd w:id="5"/>
+      <w:bookmarkEnd w:id="4"/>
     </w:p>
     <w:p>
       <w:pPr>
@@ -4004,6 +4311,7 @@
           <w:sz w:val="24"/>
         </w:rPr>
       </w:pPr>
+      <w:proofErr w:type="spellStart"/>
       <w:r>
         <w:rPr>
           <w:rFonts w:hint="eastAsia"/>
@@ -4011,6 +4319,7 @@
         </w:rPr>
         <w:t>Dreiding</w:t>
       </w:r>
+      <w:proofErr w:type="spellEnd"/>
       <w:r>
         <w:rPr>
           <w:rFonts w:hint="eastAsia"/>
@@ -4023,8 +4332,17 @@
           <w:rFonts w:hint="eastAsia"/>
           <w:sz w:val="24"/>
         </w:rPr>
-        <w:t>: Dreiding</w:t>
-      </w:r>
+        <w:t xml:space="preserve">: </w:t>
+      </w:r>
+      <w:proofErr w:type="spellStart"/>
+      <w:r>
+        <w:rPr>
+          <w:rFonts w:hint="eastAsia"/>
+          <w:sz w:val="24"/>
+        </w:rPr>
+        <w:t>Dreiding</w:t>
+      </w:r>
+      <w:proofErr w:type="spellEnd"/>
       <w:r>
         <w:rPr>
           <w:rFonts w:hint="eastAsia"/>
@@ -4046,6 +4364,7 @@
         </w:rPr>
         <w:t>、</w:t>
       </w:r>
+      <w:proofErr w:type="spellStart"/>
       <w:r>
         <w:rPr>
           <w:rFonts w:hint="eastAsia"/>
@@ -4053,6 +4372,7 @@
         </w:rPr>
         <w:t>Olafson</w:t>
       </w:r>
+      <w:proofErr w:type="spellEnd"/>
       <w:r>
         <w:rPr>
           <w:rFonts w:hint="eastAsia"/>
@@ -4103,6 +4423,7 @@
         </w:rPr>
         <w:t>。</w:t>
       </w:r>
+      <w:proofErr w:type="spellStart"/>
       <w:r>
         <w:rPr>
           <w:rFonts w:hint="eastAsia"/>
@@ -4110,6 +4431,7 @@
         </w:rPr>
         <w:t>Dreiding</w:t>
       </w:r>
+      <w:proofErr w:type="spellEnd"/>
       <w:r>
         <w:rPr>
           <w:rFonts w:hint="eastAsia"/>
@@ -4117,6 +4439,7 @@
         </w:rPr>
         <w:t>力场最大的特点就是可以对含有新元素的分子体系以及缺乏试验数据的化合物体系进行大胆的预测，也可以对这些体系进行能量组成、构型、动力学特征进行预测。</w:t>
       </w:r>
+      <w:proofErr w:type="spellStart"/>
       <w:r>
         <w:rPr>
           <w:rFonts w:hint="eastAsia"/>
@@ -4124,12 +4447,29 @@
         </w:rPr>
         <w:t>Dreiding</w:t>
       </w:r>
-      <w:r>
-        <w:rPr>
-          <w:rFonts w:hint="eastAsia"/>
-          <w:sz w:val="24"/>
-        </w:rPr>
-        <w:t>力场在预测由分子内相互作用力构成的高分子材料时比</w:t>
+      <w:proofErr w:type="spellEnd"/>
+      <w:r>
+        <w:rPr>
+          <w:rFonts w:hint="eastAsia"/>
+          <w:sz w:val="24"/>
+        </w:rPr>
+        <w:t>力场在预测由分子内相互作用</w:t>
+      </w:r>
+      <w:proofErr w:type="gramStart"/>
+      <w:r>
+        <w:rPr>
+          <w:rFonts w:hint="eastAsia"/>
+          <w:sz w:val="24"/>
+        </w:rPr>
+        <w:t>力构成</w:t>
+      </w:r>
+      <w:proofErr w:type="gramEnd"/>
+      <w:r>
+        <w:rPr>
+          <w:rFonts w:hint="eastAsia"/>
+          <w:sz w:val="24"/>
+        </w:rPr>
+        <w:t>的高分子材料时比</w:t>
       </w:r>
       <w:r>
         <w:rPr>
@@ -4166,7 +4506,23 @@
           <w:rFonts w:hint="eastAsia"/>
           <w:sz w:val="24"/>
         </w:rPr>
-        <w:t>力场：该力场包含元素周期表中所有的元素的参数信息，因此该立场的</w:t>
+        <w:t>力场：该力场包含元素周期表中所有的元素的参数信息，因此</w:t>
+      </w:r>
+      <w:proofErr w:type="gramStart"/>
+      <w:r>
+        <w:rPr>
+          <w:rFonts w:hint="eastAsia"/>
+          <w:sz w:val="24"/>
+        </w:rPr>
+        <w:t>该立场</w:t>
+      </w:r>
+      <w:proofErr w:type="gramEnd"/>
+      <w:r>
+        <w:rPr>
+          <w:rFonts w:hint="eastAsia"/>
+          <w:sz w:val="24"/>
+        </w:rPr>
+        <w:t>的</w:t>
       </w:r>
       <w:r>
         <w:rPr>
@@ -4176,6 +4532,7 @@
         <w:lastRenderedPageBreak/>
         <w:t>使用范围很广泛，对许多的模型体系都十分有效，特别是对于缺乏特殊力场的体系预测效果很好。而</w:t>
       </w:r>
+      <w:proofErr w:type="spellStart"/>
       <w:r>
         <w:rPr>
           <w:rFonts w:hint="eastAsia"/>
@@ -4183,12 +4540,29 @@
         </w:rPr>
         <w:t>Dreiding</w:t>
       </w:r>
-      <w:r>
-        <w:rPr>
-          <w:rFonts w:hint="eastAsia"/>
-          <w:sz w:val="24"/>
-        </w:rPr>
-        <w:t>力场在预测由分子内相互作用力构成的高分子材料时比</w:t>
+      <w:proofErr w:type="spellEnd"/>
+      <w:r>
+        <w:rPr>
+          <w:rFonts w:hint="eastAsia"/>
+          <w:sz w:val="24"/>
+        </w:rPr>
+        <w:t>力场在预测由分子内相互作用</w:t>
+      </w:r>
+      <w:proofErr w:type="gramStart"/>
+      <w:r>
+        <w:rPr>
+          <w:rFonts w:hint="eastAsia"/>
+          <w:sz w:val="24"/>
+        </w:rPr>
+        <w:t>力构成</w:t>
+      </w:r>
+      <w:proofErr w:type="gramEnd"/>
+      <w:r>
+        <w:rPr>
+          <w:rFonts w:hint="eastAsia"/>
+          <w:sz w:val="24"/>
+        </w:rPr>
+        <w:t>的高分子材料时比</w:t>
       </w:r>
       <w:r>
         <w:rPr>
@@ -4210,6 +4584,7 @@
         <w:spacing w:line="360" w:lineRule="auto"/>
         <w:ind w:firstLineChars="200" w:firstLine="480"/>
         <w:rPr>
+          <w:rFonts w:hint="eastAsia"/>
           <w:sz w:val="24"/>
         </w:rPr>
       </w:pPr>
@@ -4253,7 +4628,86 @@
           <w:rFonts w:hint="eastAsia"/>
           <w:sz w:val="24"/>
         </w:rPr>
-        <w:t>力场最突出的特点是可以在模拟研究原子水平的凝聚态分子体系的结构和热力学特征。</w:t>
+        <w:t>力场最突出的特点是可以在模拟研究原子水平的凝聚</w:t>
+      </w:r>
+      <w:proofErr w:type="gramStart"/>
+      <w:r>
+        <w:rPr>
+          <w:rFonts w:hint="eastAsia"/>
+          <w:sz w:val="24"/>
+        </w:rPr>
+        <w:t>态分子</w:t>
+      </w:r>
+      <w:proofErr w:type="gramEnd"/>
+      <w:r>
+        <w:rPr>
+          <w:rFonts w:hint="eastAsia"/>
+          <w:sz w:val="24"/>
+        </w:rPr>
+        <w:t>体系的结构和热力学特征。</w:t>
+      </w:r>
+    </w:p>
+    <w:p>
+      <w:pPr>
+        <w:spacing w:line="360" w:lineRule="auto"/>
+        <w:ind w:firstLineChars="200" w:firstLine="420"/>
+        <w:rPr>
+          <w:rFonts w:ascii="Times New Roman" w:eastAsia="宋体" w:hAnsi="Times New Roman" w:cs="Times New Roman" w:hint="eastAsia"/>
+          <w:position w:val="-160"/>
+          <w:szCs w:val="24"/>
+        </w:rPr>
+      </w:pPr>
+      <w:r>
+        <w:rPr>
+          <w:rFonts w:ascii="Times New Roman" w:eastAsia="宋体" w:hAnsi="Times New Roman" w:cs="Times New Roman"/>
+          <w:position w:val="-160"/>
+          <w:szCs w:val="24"/>
+        </w:rPr>
+        <w:object w:dxaOrig="5060" w:dyaOrig="7560">
+          <v:shapetype id="_x0000_t75" coordsize="21600,21600" o:spt="75" o:preferrelative="t" path="m@4@5l@4@11@9@11@9@5xe" filled="f" stroked="f">
+            <v:stroke joinstyle="miter"/>
+            <v:formulas>
+              <v:f eqn="if lineDrawn pixelLineWidth 0"/>
+              <v:f eqn="sum @0 1 0"/>
+              <v:f eqn="sum 0 0 @1"/>
+              <v:f eqn="prod @2 1 2"/>
+              <v:f eqn="prod @3 21600 pixelWidth"/>
+              <v:f eqn="prod @3 21600 pixelHeight"/>
+              <v:f eqn="sum @0 0 1"/>
+              <v:f eqn="prod @6 1 2"/>
+              <v:f eqn="prod @7 21600 pixelWidth"/>
+              <v:f eqn="sum @8 21600 0"/>
+              <v:f eqn="prod @7 21600 pixelHeight"/>
+              <v:f eqn="sum @10 21600 0"/>
+            </v:formulas>
+            <v:path o:extrusionok="f" gradientshapeok="t" o:connecttype="rect"/>
+            <o:lock v:ext="edit" aspectratio="t"/>
+          </v:shapetype>
+          <v:shape id="_x0000_i1026" type="#_x0000_t75" style="width:253.7pt;height:377.9pt" o:ole="">
+            <v:imagedata r:id="rId8" o:title=""/>
+          </v:shape>
+          <o:OLEObject Type="Embed" ProgID="Equation.DSMT4" ShapeID="_x0000_i1026" DrawAspect="Content" ObjectID="_1614542351" r:id="rId9"/>
+        </w:object>
+      </w:r>
+    </w:p>
+    <w:p>
+      <w:pPr>
+        <w:spacing w:line="360" w:lineRule="auto"/>
+        <w:ind w:firstLineChars="200" w:firstLine="420"/>
+        <w:rPr>
+          <w:sz w:val="24"/>
+        </w:rPr>
+      </w:pPr>
+      <w:r>
+        <w:rPr>
+          <w:position w:val="-30"/>
+        </w:rPr>
+        <w:object w:dxaOrig="2500" w:dyaOrig="720">
+          <v:shape id="_x0000_i1027" type="#_x0000_t75" style="width:125.15pt;height:36.25pt" o:ole="">
+            <v:imagedata r:id="rId10" o:title=""/>
+          </v:shape>
+          <o:OLEObject Type="Embed" ProgID="Equation.DSMT4" ShapeID="_x0000_i1027" DrawAspect="Content" ObjectID="_1614542352" r:id="rId11"/>
+        </w:object>
       </w:r>
     </w:p>
     <w:p>
@@ -4266,8 +4720,18 @@
           <w:rFonts w:hint="eastAsia"/>
           <w:sz w:val="24"/>
         </w:rPr>
-        <w:t>由于煤内部结构中存在着较多分子间作用力，</w:t>
-      </w:r>
+        <w:t>由于煤内部结构中存在着</w:t>
+      </w:r>
+      <w:bookmarkStart w:id="5" w:name="_GoBack"/>
+      <w:bookmarkEnd w:id="5"/>
+      <w:r>
+        <w:rPr>
+          <w:rFonts w:hint="eastAsia"/>
+          <w:sz w:val="24"/>
+        </w:rPr>
+        <w:t>较多分子间作用力，</w:t>
+      </w:r>
+      <w:proofErr w:type="spellStart"/>
       <w:r>
         <w:rPr>
           <w:rFonts w:hint="eastAsia"/>
@@ -4275,6 +4739,7 @@
         </w:rPr>
         <w:t>Dreiding</w:t>
       </w:r>
+      <w:proofErr w:type="spellEnd"/>
       <w:r>
         <w:rPr>
           <w:rFonts w:hint="eastAsia"/>
@@ -4310,6 +4775,7 @@
         </w:rPr>
         <w:t>力场更加准确可靠，因此本文所进行的分子力学和动力学模拟以及量子力学模拟均选用</w:t>
       </w:r>
+      <w:proofErr w:type="spellStart"/>
       <w:r>
         <w:rPr>
           <w:rFonts w:hint="eastAsia"/>
@@ -4317,6 +4783,7 @@
         </w:rPr>
         <w:t>Dreiding</w:t>
       </w:r>
+      <w:proofErr w:type="spellEnd"/>
       <w:r>
         <w:rPr>
           <w:rFonts w:hint="eastAsia"/>
@@ -4355,6 +4822,7 @@
         <w:rPr>
           <w:rFonts w:hint="eastAsia"/>
         </w:rPr>
+        <w:lastRenderedPageBreak/>
         <w:t xml:space="preserve">4.3.1 </w:t>
       </w:r>
       <w:r>
@@ -4497,7 +4965,7 @@
                     </pic:cNvPicPr>
                   </pic:nvPicPr>
                   <pic:blipFill>
-                    <a:blip r:embed="rId7">
+                    <a:blip r:embed="rId12">
                       <a:extLst>
                         <a:ext uri="{28A0092B-C50C-407E-A947-70E740481C1C}">
                           <a14:useLocalDpi xmlns:a14="http://schemas.microsoft.com/office/drawing/2010/main" val="0"/>
@@ -4541,7 +5009,6 @@
         <w:rPr>
           <w:noProof/>
         </w:rPr>
-        <w:lastRenderedPageBreak/>
         <w:drawing>
           <wp:inline distT="0" distB="0" distL="0" distR="0" wp14:anchorId="317CFE45" wp14:editId="23336F6A">
             <wp:extent cx="2514600" cy="2260600"/>
@@ -4560,7 +5027,7 @@
                     </pic:cNvPicPr>
                   </pic:nvPicPr>
                   <pic:blipFill>
-                    <a:blip r:embed="rId8">
+                    <a:blip r:embed="rId13">
                       <a:extLst>
                         <a:ext uri="{28A0092B-C50C-407E-A947-70E740481C1C}">
                           <a14:useLocalDpi xmlns:a14="http://schemas.microsoft.com/office/drawing/2010/main" val="0"/>
@@ -4613,7 +5080,7 @@
                     </pic:cNvPicPr>
                   </pic:nvPicPr>
                   <pic:blipFill>
-                    <a:blip r:embed="rId9">
+                    <a:blip r:embed="rId14">
                       <a:extLst>
                         <a:ext uri="{28A0092B-C50C-407E-A947-70E740481C1C}">
                           <a14:useLocalDpi xmlns:a14="http://schemas.microsoft.com/office/drawing/2010/main" val="0"/>
@@ -4724,6 +5191,7 @@
         </w:rPr>
         <w:t>）动力学模拟。采用</w:t>
       </w:r>
+      <w:proofErr w:type="spellStart"/>
       <w:r>
         <w:rPr>
           <w:rFonts w:hint="eastAsia"/>
@@ -4731,6 +5199,7 @@
         </w:rPr>
         <w:t>Forcite</w:t>
       </w:r>
+      <w:proofErr w:type="spellEnd"/>
       <w:r>
         <w:rPr>
           <w:rFonts w:hint="eastAsia"/>
@@ -4768,6 +5237,7 @@
           <w:noProof/>
           <w:szCs w:val="21"/>
         </w:rPr>
+        <w:lastRenderedPageBreak/>
         <w:drawing>
           <wp:inline distT="0" distB="0" distL="0" distR="0" wp14:anchorId="68BAFA20" wp14:editId="681A888C">
             <wp:extent cx="2400300" cy="2159000"/>
@@ -4786,7 +5256,7 @@
                     </pic:cNvPicPr>
                   </pic:nvPicPr>
                   <pic:blipFill>
-                    <a:blip r:embed="rId10">
+                    <a:blip r:embed="rId15">
                       <a:extLst>
                         <a:ext uri="{28A0092B-C50C-407E-A947-70E740481C1C}">
                           <a14:useLocalDpi xmlns:a14="http://schemas.microsoft.com/office/drawing/2010/main" val="0"/>
@@ -4841,7 +5311,7 @@
                     </pic:cNvPicPr>
                   </pic:nvPicPr>
                   <pic:blipFill>
-                    <a:blip r:embed="rId11">
+                    <a:blip r:embed="rId16">
                       <a:extLst>
                         <a:ext uri="{28A0092B-C50C-407E-A947-70E740481C1C}">
                           <a14:useLocalDpi xmlns:a14="http://schemas.microsoft.com/office/drawing/2010/main" val="0"/>
@@ -4888,7 +5358,6 @@
           <w:noProof/>
           <w:szCs w:val="21"/>
         </w:rPr>
-        <w:lastRenderedPageBreak/>
         <w:drawing>
           <wp:inline distT="0" distB="0" distL="0" distR="0" wp14:anchorId="7DA087FA" wp14:editId="128D88D8">
             <wp:extent cx="2368550" cy="2127250"/>
@@ -4907,7 +5376,7 @@
                     </pic:cNvPicPr>
                   </pic:nvPicPr>
                   <pic:blipFill>
-                    <a:blip r:embed="rId12">
+                    <a:blip r:embed="rId17">
                       <a:extLst>
                         <a:ext uri="{28A0092B-C50C-407E-A947-70E740481C1C}">
                           <a14:useLocalDpi xmlns:a14="http://schemas.microsoft.com/office/drawing/2010/main" val="0"/>
@@ -4962,7 +5431,7 @@
                     </pic:cNvPicPr>
                   </pic:nvPicPr>
                   <pic:blipFill>
-                    <a:blip r:embed="rId13">
+                    <a:blip r:embed="rId18">
                       <a:extLst>
                         <a:ext uri="{28A0092B-C50C-407E-A947-70E740481C1C}">
                           <a14:useLocalDpi xmlns:a14="http://schemas.microsoft.com/office/drawing/2010/main" val="0"/>
@@ -5063,6 +5532,7 @@
           <w:sz w:val="24"/>
         </w:rPr>
       </w:pPr>
+      <w:proofErr w:type="gramStart"/>
       <w:r>
         <w:rPr>
           <w:rFonts w:hint="eastAsia"/>
@@ -5082,7 +5552,15 @@
           <w:rFonts w:hint="eastAsia"/>
           <w:sz w:val="24"/>
         </w:rPr>
-        <w:t>号镜煤大分子模型的最小能量构型如图</w:t>
+        <w:t>号</w:t>
+      </w:r>
+      <w:proofErr w:type="gramEnd"/>
+      <w:r>
+        <w:rPr>
+          <w:rFonts w:hint="eastAsia"/>
+          <w:sz w:val="24"/>
+        </w:rPr>
+        <w:t>镜煤大分子模型的最小能量构型如图</w:t>
       </w:r>
       <w:r>
         <w:rPr>
@@ -5145,6 +5623,7 @@
         <w:rPr>
           <w:noProof/>
         </w:rPr>
+        <w:lastRenderedPageBreak/>
         <w:drawing>
           <wp:inline distT="0" distB="0" distL="0" distR="0" wp14:anchorId="37E9F4DB" wp14:editId="25635817">
             <wp:extent cx="2824330" cy="4201064"/>
@@ -5161,7 +5640,7 @@
                     <pic:cNvPicPr/>
                   </pic:nvPicPr>
                   <pic:blipFill>
-                    <a:blip r:embed="rId14"/>
+                    <a:blip r:embed="rId19"/>
                     <a:stretch>
                       <a:fillRect/>
                     </a:stretch>
@@ -5185,7 +5664,6 @@
         <w:rPr>
           <w:noProof/>
         </w:rPr>
-        <w:lastRenderedPageBreak/>
         <w:drawing>
           <wp:inline distT="0" distB="0" distL="0" distR="0" wp14:anchorId="6F373EB9" wp14:editId="356E2D47">
             <wp:extent cx="4500738" cy="2372264"/>
@@ -5202,7 +5680,7 @@
                     <pic:cNvPicPr/>
                   </pic:nvPicPr>
                   <pic:blipFill>
-                    <a:blip r:embed="rId15"/>
+                    <a:blip r:embed="rId20"/>
                     <a:stretch>
                       <a:fillRect/>
                     </a:stretch>
@@ -5329,8 +5807,16 @@
         <w:rPr>
           <w:rFonts w:hint="eastAsia"/>
         </w:rPr>
-        <w:t xml:space="preserve"> of asphaltene</w:t>
-      </w:r>
+        <w:t xml:space="preserve"> of </w:t>
+      </w:r>
+      <w:proofErr w:type="spellStart"/>
+      <w:r>
+        <w:rPr>
+          <w:rFonts w:hint="eastAsia"/>
+        </w:rPr>
+        <w:t>asphaltene</w:t>
+      </w:r>
+      <w:proofErr w:type="spellEnd"/>
       <w:r>
         <w:rPr>
           <w:rFonts w:hint="eastAsia"/>
@@ -5349,11 +5835,19 @@
         </w:rPr>
         <w:t>，</w:t>
       </w:r>
-      <w:r>
-        <w:rPr>
-          <w:rFonts w:hint="eastAsia"/>
-        </w:rPr>
-        <w:t>b-side view</w:t>
+      <w:proofErr w:type="spellStart"/>
+      <w:r>
+        <w:rPr>
+          <w:rFonts w:hint="eastAsia"/>
+        </w:rPr>
+        <w:t>b-side</w:t>
+      </w:r>
+      <w:proofErr w:type="spellEnd"/>
+      <w:r>
+        <w:rPr>
+          <w:rFonts w:hint="eastAsia"/>
+        </w:rPr>
+        <w:t xml:space="preserve"> view</w:t>
       </w:r>
     </w:p>
     <w:p>
@@ -5387,7 +5881,39 @@
           <w:rFonts w:hint="eastAsia"/>
           <w:sz w:val="24"/>
         </w:rPr>
-        <w:t>可知沥青质模型最小能量构型相比于平面构型所占据的空间明显增大，立体感增强。分子之间存在较大空隙，环烷烃发生弯曲，而脂肪链扭转幅度更大。芳香结构中苯环扭转幅度较大，萘环次之，而分子量更大的蒽环变形程度最小。</w:t>
+        <w:t>可知沥青质模型最小能量构型相比于平面构型所占据的空间明显增大，立体感增强。分子之间存在较大空隙，环烷烃发生弯曲，而脂肪链扭转幅度更大。芳香结构中苯环扭转幅度较大，</w:t>
+      </w:r>
+      <w:proofErr w:type="gramStart"/>
+      <w:r>
+        <w:rPr>
+          <w:rFonts w:hint="eastAsia"/>
+          <w:sz w:val="24"/>
+        </w:rPr>
+        <w:t>萘</w:t>
+      </w:r>
+      <w:proofErr w:type="gramEnd"/>
+      <w:r>
+        <w:rPr>
+          <w:rFonts w:hint="eastAsia"/>
+          <w:sz w:val="24"/>
+        </w:rPr>
+        <w:t>环次之，而分子量更大的</w:t>
+      </w:r>
+      <w:proofErr w:type="gramStart"/>
+      <w:r>
+        <w:rPr>
+          <w:rFonts w:hint="eastAsia"/>
+          <w:sz w:val="24"/>
+        </w:rPr>
+        <w:t>蒽</w:t>
+      </w:r>
+      <w:proofErr w:type="gramEnd"/>
+      <w:r>
+        <w:rPr>
+          <w:rFonts w:hint="eastAsia"/>
+          <w:sz w:val="24"/>
+        </w:rPr>
+        <w:t>环变形程度最小。</w:t>
       </w:r>
     </w:p>
     <w:p>
@@ -5414,22 +5940,48 @@
           <w:rFonts w:hint="eastAsia"/>
           <w:sz w:val="24"/>
         </w:rPr>
-        <w:t>9260.18 kcal/mol</w:t>
-      </w:r>
-      <w:r>
-        <w:rPr>
-          <w:rFonts w:hint="eastAsia"/>
-          <w:sz w:val="24"/>
-        </w:rPr>
-        <w:t>降低为</w:t>
-      </w:r>
-      <w:r>
-        <w:rPr>
-          <w:rFonts w:hint="eastAsia"/>
-          <w:sz w:val="24"/>
-        </w:rPr>
-        <w:t>819.09 kcal/mol</w:t>
-      </w:r>
+        <w:t>9260.18 kcal/</w:t>
+      </w:r>
+      <w:proofErr w:type="spellStart"/>
+      <w:r>
+        <w:rPr>
+          <w:rFonts w:hint="eastAsia"/>
+          <w:sz w:val="24"/>
+        </w:rPr>
+        <w:t>mol</w:t>
+      </w:r>
+      <w:proofErr w:type="spellEnd"/>
+      <w:r>
+        <w:rPr>
+          <w:rFonts w:hint="eastAsia"/>
+          <w:sz w:val="24"/>
+        </w:rPr>
+        <w:t>降</w:t>
+      </w:r>
+      <w:r>
+        <w:rPr>
+          <w:rFonts w:hint="eastAsia"/>
+          <w:sz w:val="24"/>
+        </w:rPr>
+        <w:lastRenderedPageBreak/>
+        <w:t>低为</w:t>
+      </w:r>
+      <w:r>
+        <w:rPr>
+          <w:rFonts w:hint="eastAsia"/>
+          <w:sz w:val="24"/>
+        </w:rPr>
+        <w:t>819.09 kcal/</w:t>
+      </w:r>
+      <w:proofErr w:type="spellStart"/>
+      <w:r>
+        <w:rPr>
+          <w:rFonts w:hint="eastAsia"/>
+          <w:sz w:val="24"/>
+        </w:rPr>
+        <w:t>mol</w:t>
+      </w:r>
+      <w:proofErr w:type="spellEnd"/>
       <w:r>
         <w:rPr>
           <w:rFonts w:hint="eastAsia"/>
@@ -5442,8 +5994,17 @@
           <w:rFonts w:hint="eastAsia"/>
           <w:sz w:val="24"/>
         </w:rPr>
-        <w:t>6739.43 kcal /mol</w:t>
-      </w:r>
+        <w:t>6739.43 kcal /</w:t>
+      </w:r>
+      <w:proofErr w:type="spellStart"/>
+      <w:r>
+        <w:rPr>
+          <w:rFonts w:hint="eastAsia"/>
+          <w:sz w:val="24"/>
+        </w:rPr>
+        <w:t>mol</w:t>
+      </w:r>
+      <w:proofErr w:type="spellEnd"/>
       <w:r>
         <w:rPr>
           <w:rFonts w:hint="eastAsia"/>
@@ -5456,15 +6017,33 @@
           <w:rFonts w:hint="eastAsia"/>
           <w:sz w:val="24"/>
         </w:rPr>
-        <w:t>433.1 kcal/mol</w:t>
-      </w:r>
-      <w:r>
-        <w:rPr>
-          <w:rFonts w:hint="eastAsia"/>
-          <w:sz w:val="24"/>
-        </w:rPr>
-        <w:t>，其次是价电子能中的键伸</w:t>
-      </w:r>
+        <w:t>433.1 kcal/</w:t>
+      </w:r>
+      <w:proofErr w:type="spellStart"/>
+      <w:r>
+        <w:rPr>
+          <w:rFonts w:hint="eastAsia"/>
+          <w:sz w:val="24"/>
+        </w:rPr>
+        <w:t>mol</w:t>
+      </w:r>
+      <w:proofErr w:type="spellEnd"/>
+      <w:r>
+        <w:rPr>
+          <w:rFonts w:hint="eastAsia"/>
+          <w:sz w:val="24"/>
+        </w:rPr>
+        <w:t>，其次是价电子能中</w:t>
+      </w:r>
+      <w:proofErr w:type="gramStart"/>
+      <w:r>
+        <w:rPr>
+          <w:rFonts w:hint="eastAsia"/>
+          <w:sz w:val="24"/>
+        </w:rPr>
+        <w:t>的键伸</w:t>
+      </w:r>
+      <w:proofErr w:type="gramEnd"/>
       <w:r>
         <w:rPr>
           <w:rFonts w:hint="eastAsia"/>
@@ -5507,7 +6086,23 @@
           <w:rFonts w:hint="eastAsia"/>
           <w:sz w:val="24"/>
         </w:rPr>
-        <w:t>和键扭转能</w:t>
+        <w:t>和</w:t>
+      </w:r>
+      <w:proofErr w:type="gramStart"/>
+      <w:r>
+        <w:rPr>
+          <w:rFonts w:hint="eastAsia"/>
+          <w:sz w:val="24"/>
+        </w:rPr>
+        <w:t>键扭转</w:t>
+      </w:r>
+      <w:proofErr w:type="gramEnd"/>
+      <w:r>
+        <w:rPr>
+          <w:rFonts w:hint="eastAsia"/>
+          <w:sz w:val="24"/>
+        </w:rPr>
+        <w:t>能</w:t>
       </w:r>
       <w:r>
         <w:rPr>
@@ -5558,8 +6153,17 @@
           <w:rFonts w:hint="eastAsia"/>
           <w:sz w:val="24"/>
         </w:rPr>
-        <w:t>77.2 kcal/mol</w:t>
-      </w:r>
+        <w:t>77.2 kcal/</w:t>
+      </w:r>
+      <w:proofErr w:type="spellStart"/>
+      <w:r>
+        <w:rPr>
+          <w:rFonts w:hint="eastAsia"/>
+          <w:sz w:val="24"/>
+        </w:rPr>
+        <w:t>mol</w:t>
+      </w:r>
+      <w:proofErr w:type="spellEnd"/>
       <w:r>
         <w:rPr>
           <w:rFonts w:hint="eastAsia"/>
@@ -5572,8 +6176,17 @@
           <w:rFonts w:hint="eastAsia"/>
           <w:sz w:val="24"/>
         </w:rPr>
-        <w:t>130.81 kcal/mol</w:t>
-      </w:r>
+        <w:t>130.81 kcal/</w:t>
+      </w:r>
+      <w:proofErr w:type="spellStart"/>
+      <w:r>
+        <w:rPr>
+          <w:rFonts w:hint="eastAsia"/>
+          <w:sz w:val="24"/>
+        </w:rPr>
+        <w:t>mol</w:t>
+      </w:r>
+      <w:proofErr w:type="spellEnd"/>
       <w:r>
         <w:rPr>
           <w:rFonts w:hint="eastAsia"/>
@@ -5586,8 +6199,17 @@
           <w:rFonts w:hint="eastAsia"/>
           <w:sz w:val="24"/>
         </w:rPr>
-        <w:t>103.37 kcal/mol</w:t>
-      </w:r>
+        <w:t>103.37 kcal/</w:t>
+      </w:r>
+      <w:proofErr w:type="spellStart"/>
+      <w:r>
+        <w:rPr>
+          <w:rFonts w:hint="eastAsia"/>
+          <w:sz w:val="24"/>
+        </w:rPr>
+        <w:t>mol</w:t>
+      </w:r>
+      <w:proofErr w:type="spellEnd"/>
       <w:r>
         <w:rPr>
           <w:rFonts w:hint="eastAsia"/>
@@ -5600,14 +6222,55 @@
           <w:rFonts w:hint="eastAsia"/>
           <w:sz w:val="24"/>
         </w:rPr>
-        <w:t>184.47 kcal/mol</w:t>
-      </w:r>
-      <w:r>
-        <w:rPr>
-          <w:rFonts w:hint="eastAsia"/>
-          <w:sz w:val="24"/>
-        </w:rPr>
-        <w:t>，由于键扭转能的增加，造成脂肪烃短链、桥键发生了扭转。沥青质结构模型中相互平行的芳香层片很少，氢键能为</w:t>
+        <w:t>184.47 kcal/</w:t>
+      </w:r>
+      <w:proofErr w:type="spellStart"/>
+      <w:r>
+        <w:rPr>
+          <w:rFonts w:hint="eastAsia"/>
+          <w:sz w:val="24"/>
+        </w:rPr>
+        <w:t>mol</w:t>
+      </w:r>
+      <w:proofErr w:type="spellEnd"/>
+      <w:r>
+        <w:rPr>
+          <w:rFonts w:hint="eastAsia"/>
+          <w:sz w:val="24"/>
+        </w:rPr>
+        <w:t>，由于键扭转能的增加，造成</w:t>
+      </w:r>
+      <w:proofErr w:type="gramStart"/>
+      <w:r>
+        <w:rPr>
+          <w:rFonts w:hint="eastAsia"/>
+          <w:sz w:val="24"/>
+        </w:rPr>
+        <w:t>脂肪烃短链</w:t>
+      </w:r>
+      <w:proofErr w:type="gramEnd"/>
+      <w:r>
+        <w:rPr>
+          <w:rFonts w:hint="eastAsia"/>
+          <w:sz w:val="24"/>
+        </w:rPr>
+        <w:t>、</w:t>
+      </w:r>
+      <w:proofErr w:type="gramStart"/>
+      <w:r>
+        <w:rPr>
+          <w:rFonts w:hint="eastAsia"/>
+          <w:sz w:val="24"/>
+        </w:rPr>
+        <w:t>桥键发生</w:t>
+      </w:r>
+      <w:proofErr w:type="gramEnd"/>
+      <w:r>
+        <w:rPr>
+          <w:rFonts w:hint="eastAsia"/>
+          <w:sz w:val="24"/>
+        </w:rPr>
+        <w:t>了扭转。沥青质结构模型中相互平行的芳香层片很少，氢键能为</w:t>
       </w:r>
       <w:r>
         <w:rPr>
@@ -5682,7 +6345,39 @@
           <w:rFonts w:hint="eastAsia"/>
           <w:sz w:val="24"/>
         </w:rPr>
-        <w:t>键角度增大，使得结构变得疏松，分子所占据的空间增大，变得更加立体。模型中连接两个萘环的亚甲基发生扭转，使得两个萘环以相互平行的方式存在，使用</w:t>
+        <w:t>键角度增大，使得结构变得疏松，分子所占据的空间增大，变得更加立体。模型中连接两个</w:t>
+      </w:r>
+      <w:proofErr w:type="gramStart"/>
+      <w:r>
+        <w:rPr>
+          <w:rFonts w:hint="eastAsia"/>
+          <w:sz w:val="24"/>
+        </w:rPr>
+        <w:t>萘</w:t>
+      </w:r>
+      <w:proofErr w:type="gramEnd"/>
+      <w:r>
+        <w:rPr>
+          <w:rFonts w:hint="eastAsia"/>
+          <w:sz w:val="24"/>
+        </w:rPr>
+        <w:t>环的亚甲基发生扭转，使得两个</w:t>
+      </w:r>
+      <w:proofErr w:type="gramStart"/>
+      <w:r>
+        <w:rPr>
+          <w:rFonts w:hint="eastAsia"/>
+          <w:sz w:val="24"/>
+        </w:rPr>
+        <w:t>萘</w:t>
+      </w:r>
+      <w:proofErr w:type="gramEnd"/>
+      <w:r>
+        <w:rPr>
+          <w:rFonts w:hint="eastAsia"/>
+          <w:sz w:val="24"/>
+        </w:rPr>
+        <w:t>环以相互平行的方式存在，使用</w:t>
       </w:r>
       <w:r>
         <w:rPr>
@@ -5752,7 +6447,23 @@
           <w:rFonts w:hint="eastAsia"/>
           <w:sz w:val="24"/>
         </w:rPr>
-        <w:t>对芳香层片的稳定性起着重要作用。模型中的链状脂肪烃发生扭转、弯曲，而与苯环相连的环烷烃的弯曲程度比较小。</w:t>
+        <w:t>对芳香层片的稳定性起着重要作用。模型中的链状脂肪</w:t>
+      </w:r>
+      <w:proofErr w:type="gramStart"/>
+      <w:r>
+        <w:rPr>
+          <w:rFonts w:hint="eastAsia"/>
+          <w:sz w:val="24"/>
+        </w:rPr>
+        <w:t>烃</w:t>
+      </w:r>
+      <w:proofErr w:type="gramEnd"/>
+      <w:r>
+        <w:rPr>
+          <w:rFonts w:hint="eastAsia"/>
+          <w:sz w:val="24"/>
+        </w:rPr>
+        <w:t>发生扭转、弯曲，而与苯环相连的环烷烃的弯曲程度比较小。</w:t>
       </w:r>
     </w:p>
     <w:p>
@@ -5772,7 +6483,6 @@
           <w:rFonts w:hint="eastAsia"/>
           <w:sz w:val="24"/>
         </w:rPr>
-        <w:lastRenderedPageBreak/>
         <w:t>由表</w:t>
       </w:r>
       <w:r>
@@ -5802,6 +6512,7 @@
         </w:rPr>
         <w:t>/</w:t>
       </w:r>
+      <w:proofErr w:type="spellStart"/>
       <w:r>
         <w:rPr>
           <w:rFonts w:hint="eastAsia"/>
@@ -5809,6 +6520,7 @@
         </w:rPr>
         <w:t>mol</w:t>
       </w:r>
+      <w:proofErr w:type="spellEnd"/>
       <w:r>
         <w:rPr>
           <w:rFonts w:hint="eastAsia"/>
@@ -5829,6 +6541,7 @@
         </w:rPr>
         <w:t>/</w:t>
       </w:r>
+      <w:proofErr w:type="spellStart"/>
       <w:r>
         <w:rPr>
           <w:rFonts w:hint="eastAsia"/>
@@ -5836,6 +6549,7 @@
         </w:rPr>
         <w:t>mol</w:t>
       </w:r>
+      <w:proofErr w:type="spellEnd"/>
       <w:r>
         <w:rPr>
           <w:rFonts w:hint="eastAsia"/>
@@ -5905,7 +6619,23 @@
           <w:rFonts w:hint="eastAsia"/>
           <w:sz w:val="24"/>
         </w:rPr>
-        <w:t>和键扭转能</w:t>
+        <w:t>和</w:t>
+      </w:r>
+      <w:proofErr w:type="gramStart"/>
+      <w:r>
+        <w:rPr>
+          <w:rFonts w:hint="eastAsia"/>
+          <w:sz w:val="24"/>
+        </w:rPr>
+        <w:t>键扭转</w:t>
+      </w:r>
+      <w:proofErr w:type="gramEnd"/>
+      <w:r>
+        <w:rPr>
+          <w:rFonts w:hint="eastAsia"/>
+          <w:sz w:val="24"/>
+        </w:rPr>
+        <w:t>能</w:t>
       </w:r>
       <w:r>
         <w:rPr>
@@ -5936,12 +6666,21 @@
         </w:rPr>
         <w:t>C-C</w:t>
       </w:r>
-      <w:r>
-        <w:rPr>
-          <w:rFonts w:hint="eastAsia"/>
-          <w:sz w:val="24"/>
-        </w:rPr>
-        <w:t>键发生扭转，使得键角增大，造成键角能</w:t>
+      <w:proofErr w:type="gramStart"/>
+      <w:r>
+        <w:rPr>
+          <w:rFonts w:hint="eastAsia"/>
+          <w:sz w:val="24"/>
+        </w:rPr>
+        <w:t>键发生</w:t>
+      </w:r>
+      <w:proofErr w:type="gramEnd"/>
+      <w:r>
+        <w:rPr>
+          <w:rFonts w:hint="eastAsia"/>
+          <w:sz w:val="24"/>
+        </w:rPr>
+        <w:t>扭转，使得键角增大，造成键角能</w:t>
       </w:r>
       <w:r>
         <w:rPr>
@@ -5963,7 +6702,23 @@
           <w:rFonts w:hint="eastAsia"/>
           <w:sz w:val="24"/>
         </w:rPr>
-        <w:t>和键扭转能</w:t>
+        <w:t>和</w:t>
+      </w:r>
+      <w:proofErr w:type="gramStart"/>
+      <w:r>
+        <w:rPr>
+          <w:rFonts w:hint="eastAsia"/>
+          <w:sz w:val="24"/>
+        </w:rPr>
+        <w:t>键扭转</w:t>
+      </w:r>
+      <w:proofErr w:type="gramEnd"/>
+      <w:r>
+        <w:rPr>
+          <w:rFonts w:hint="eastAsia"/>
+          <w:sz w:val="24"/>
+        </w:rPr>
+        <w:t>能</w:t>
       </w:r>
       <w:r>
         <w:rPr>
@@ -6014,6 +6769,7 @@
         </w:rPr>
         <w:t>/</w:t>
       </w:r>
+      <w:proofErr w:type="spellStart"/>
       <w:r>
         <w:rPr>
           <w:rFonts w:hint="eastAsia"/>
@@ -6021,6 +6777,7 @@
         </w:rPr>
         <w:t>mol</w:t>
       </w:r>
+      <w:proofErr w:type="spellEnd"/>
       <w:r>
         <w:rPr>
           <w:rFonts w:hint="eastAsia"/>
@@ -6181,47 +6938,35 @@
                 <w:sz w:val="21"/>
                 <w:szCs w:val="21"/>
               </w:rPr>
-              <w:t>(kcal /mol)</w:t>
-            </w:r>
-          </w:p>
-        </w:tc>
-        <w:tc>
-          <w:tcPr>
-            <w:tcW w:w="1929" w:type="pct"/>
-            <w:gridSpan w:val="4"/>
-            <w:tcBorders>
-              <w:left w:val="nil"/>
-              <w:bottom w:val="nil"/>
-              <w:right w:val="nil"/>
-            </w:tcBorders>
-            <w:vAlign w:val="center"/>
-            <w:hideMark/>
-          </w:tcPr>
-          <w:p>
-            <w:pPr>
-              <w:jc w:val="center"/>
+              <w:t>(kcal /</w:t>
+            </w:r>
+            <w:proofErr w:type="spellStart"/>
+            <w:r>
               <w:rPr>
                 <w:rFonts w:eastAsiaTheme="minorEastAsia"/>
                 <w:sz w:val="21"/>
                 <w:szCs w:val="21"/>
               </w:rPr>
-            </w:pPr>
+              <w:t>mol</w:t>
+            </w:r>
+            <w:proofErr w:type="spellEnd"/>
             <w:r>
               <w:rPr>
                 <w:rFonts w:eastAsiaTheme="minorEastAsia"/>
                 <w:sz w:val="21"/>
                 <w:szCs w:val="21"/>
               </w:rPr>
-              <w:t>Valence Energy(kcal /mol)</w:t>
-            </w:r>
-          </w:p>
-        </w:tc>
-        <w:tc>
-          <w:tcPr>
-            <w:tcW w:w="1469" w:type="pct"/>
-            <w:gridSpan w:val="3"/>
-            <w:tcBorders>
-              <w:left w:val="nil"/>
+              <w:t>)</w:t>
+            </w:r>
+          </w:p>
+        </w:tc>
+        <w:tc>
+          <w:tcPr>
+            <w:tcW w:w="1929" w:type="pct"/>
+            <w:gridSpan w:val="4"/>
+            <w:tcBorders>
+              <w:left w:val="nil"/>
+              <w:bottom w:val="nil"/>
               <w:right w:val="nil"/>
             </w:tcBorders>
             <w:vAlign w:val="center"/>
@@ -6242,7 +6987,73 @@
                 <w:sz w:val="21"/>
                 <w:szCs w:val="21"/>
               </w:rPr>
-              <w:t>Non-bond Energy(kcal /mol)</w:t>
+              <w:t>Valence Energy(kcal /</w:t>
+            </w:r>
+            <w:proofErr w:type="spellStart"/>
+            <w:r>
+              <w:rPr>
+                <w:rFonts w:eastAsiaTheme="minorEastAsia"/>
+                <w:sz w:val="21"/>
+                <w:szCs w:val="21"/>
+              </w:rPr>
+              <w:t>mol</w:t>
+            </w:r>
+            <w:proofErr w:type="spellEnd"/>
+            <w:r>
+              <w:rPr>
+                <w:rFonts w:eastAsiaTheme="minorEastAsia"/>
+                <w:sz w:val="21"/>
+                <w:szCs w:val="21"/>
+              </w:rPr>
+              <w:t>)</w:t>
+            </w:r>
+          </w:p>
+        </w:tc>
+        <w:tc>
+          <w:tcPr>
+            <w:tcW w:w="1469" w:type="pct"/>
+            <w:gridSpan w:val="3"/>
+            <w:tcBorders>
+              <w:left w:val="nil"/>
+              <w:right w:val="nil"/>
+            </w:tcBorders>
+            <w:vAlign w:val="center"/>
+            <w:hideMark/>
+          </w:tcPr>
+          <w:p>
+            <w:pPr>
+              <w:jc w:val="center"/>
+              <w:rPr>
+                <w:rFonts w:eastAsiaTheme="minorEastAsia"/>
+                <w:sz w:val="21"/>
+                <w:szCs w:val="21"/>
+              </w:rPr>
+            </w:pPr>
+            <w:r>
+              <w:rPr>
+                <w:rFonts w:eastAsiaTheme="minorEastAsia"/>
+                <w:sz w:val="21"/>
+                <w:szCs w:val="21"/>
+              </w:rPr>
+              <w:t>Non-bond Energy(kcal /</w:t>
+            </w:r>
+            <w:proofErr w:type="spellStart"/>
+            <w:r>
+              <w:rPr>
+                <w:rFonts w:eastAsiaTheme="minorEastAsia"/>
+                <w:sz w:val="21"/>
+                <w:szCs w:val="21"/>
+              </w:rPr>
+              <w:t>mol</w:t>
+            </w:r>
+            <w:proofErr w:type="spellEnd"/>
+            <w:r>
+              <w:rPr>
+                <w:rFonts w:eastAsiaTheme="minorEastAsia"/>
+                <w:sz w:val="21"/>
+                <w:szCs w:val="21"/>
+              </w:rPr>
+              <w:t>)</w:t>
             </w:r>
           </w:p>
         </w:tc>
@@ -7447,7 +8258,31 @@
           <w:rFonts w:hint="eastAsia"/>
           <w:sz w:val="24"/>
         </w:rPr>
-        <w:t>对模型添加周期边界条件可以进行密度模拟，密度是煤的一个重要的物理性质，而煤大分子结构模型的密度是衡量所建模型是否合理的标准之一。</w:t>
+        <w:t>对模型添加周期边界条件可以进行密度模拟，密度是煤的一个重要的物理性</w:t>
+      </w:r>
+      <w:r>
+        <w:rPr>
+          <w:rFonts w:hint="eastAsia"/>
+          <w:sz w:val="24"/>
+        </w:rPr>
+        <w:lastRenderedPageBreak/>
+        <w:t>质，而煤大分子结构模型的密度是衡量所建模</w:t>
+      </w:r>
+      <w:proofErr w:type="gramStart"/>
+      <w:r>
+        <w:rPr>
+          <w:rFonts w:hint="eastAsia"/>
+          <w:sz w:val="24"/>
+        </w:rPr>
+        <w:t>型是否</w:t>
+      </w:r>
+      <w:proofErr w:type="gramEnd"/>
+      <w:r>
+        <w:rPr>
+          <w:rFonts w:hint="eastAsia"/>
+          <w:sz w:val="24"/>
+        </w:rPr>
+        <w:t>合理的标准之一。</w:t>
       </w:r>
     </w:p>
     <w:p>
@@ -7589,7 +8424,6 @@
           <w:noProof/>
           <w:szCs w:val="21"/>
         </w:rPr>
-        <w:lastRenderedPageBreak/>
         <w:drawing>
           <wp:inline distT="0" distB="0" distL="0" distR="0" wp14:anchorId="66347626" wp14:editId="05A58931">
             <wp:extent cx="2374900" cy="2520950"/>
@@ -7608,7 +8442,7 @@
                     </pic:cNvPicPr>
                   </pic:nvPicPr>
                   <pic:blipFill>
-                    <a:blip r:embed="rId16">
+                    <a:blip r:embed="rId21">
                       <a:extLst>
                         <a:ext uri="{28A0092B-C50C-407E-A947-70E740481C1C}">
                           <a14:useLocalDpi xmlns:a14="http://schemas.microsoft.com/office/drawing/2010/main" val="0"/>
@@ -8294,7 +9128,7 @@
               </wp:inline>
             </w:drawing>
           </mc:Choice>
-          <mc:Fallback>
+          <mc:Fallback xmlns:w15="http://schemas.microsoft.com/office/word/2012/wordml">
             <w:pict>
               <v:group w14:anchorId="2EF1532A" id="画布 57" o:spid="_x0000_s1026" editas="canvas" style="width:225pt;height:273pt;mso-position-horizontal-relative:char;mso-position-vertical-relative:line" coordsize="28575,34671" o:gfxdata="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">
                 <v:shapetype id="_x0000_t75" coordsize="21600,21600" o:spt="75" o:preferrelative="t" path="m@4@5l@4@11@9@11@9@5xe" filled="f" stroked="f">
@@ -8566,6 +9400,7 @@
           <w:rFonts w:hint="eastAsia"/>
           <w:sz w:val="24"/>
         </w:rPr>
+        <w:lastRenderedPageBreak/>
         <w:t>图</w:t>
       </w:r>
       <w:r>
@@ -8674,7 +9509,6 @@
           <w:sz w:val="24"/>
           <w:szCs w:val="24"/>
         </w:rPr>
-        <w:lastRenderedPageBreak/>
         <w:drawing>
           <wp:inline distT="0" distB="0" distL="0" distR="0" wp14:anchorId="4AA6B47F" wp14:editId="7867558F">
             <wp:extent cx="4045231" cy="3931022"/>
@@ -8693,7 +9527,7 @@
                     </pic:cNvPicPr>
                   </pic:nvPicPr>
                   <pic:blipFill>
-                    <a:blip r:embed="rId17">
+                    <a:blip r:embed="rId22">
                       <a:extLst>
                         <a:ext uri="{28A0092B-C50C-407E-A947-70E740481C1C}">
                           <a14:useLocalDpi xmlns:a14="http://schemas.microsoft.com/office/drawing/2010/main" val="0"/>
@@ -8789,7 +9623,23 @@
           <w:rFonts w:hint="eastAsia"/>
           <w:szCs w:val="21"/>
         </w:rPr>
-        <w:t>Figure 5-7 Energy-optimization conformation of asphaltene model within periodic boundary condition</w:t>
+        <w:t xml:space="preserve">Figure 5-7 Energy-optimization conformation of </w:t>
+      </w:r>
+      <w:proofErr w:type="spellStart"/>
+      <w:r>
+        <w:rPr>
+          <w:rFonts w:hint="eastAsia"/>
+          <w:szCs w:val="21"/>
+        </w:rPr>
+        <w:t>asphaltene</w:t>
+      </w:r>
+      <w:proofErr w:type="spellEnd"/>
+      <w:r>
+        <w:rPr>
+          <w:rFonts w:hint="eastAsia"/>
+          <w:szCs w:val="21"/>
+        </w:rPr>
+        <w:t xml:space="preserve"> model within periodic boundary condition</w:t>
       </w:r>
     </w:p>
     <w:p>
@@ -8977,8 +9827,17 @@
                 <w:rFonts w:hint="eastAsia"/>
                 <w:szCs w:val="21"/>
               </w:rPr>
-              <w:t>kcal /mol</w:t>
-            </w:r>
+              <w:t>kcal /</w:t>
+            </w:r>
+            <w:proofErr w:type="spellStart"/>
+            <w:r>
+              <w:rPr>
+                <w:rFonts w:hint="eastAsia"/>
+                <w:szCs w:val="21"/>
+              </w:rPr>
+              <w:t>mol</w:t>
+            </w:r>
+            <w:proofErr w:type="spellEnd"/>
             <w:r>
               <w:rPr>
                 <w:rFonts w:hint="eastAsia"/>
@@ -9024,8 +9883,17 @@
                 <w:rFonts w:hint="eastAsia"/>
                 <w:szCs w:val="21"/>
               </w:rPr>
-              <w:t>kcal /mol</w:t>
-            </w:r>
+              <w:t>kcal /</w:t>
+            </w:r>
+            <w:proofErr w:type="spellStart"/>
+            <w:r>
+              <w:rPr>
+                <w:rFonts w:hint="eastAsia"/>
+                <w:szCs w:val="21"/>
+              </w:rPr>
+              <w:t>mol</w:t>
+            </w:r>
+            <w:proofErr w:type="spellEnd"/>
             <w:r>
               <w:rPr>
                 <w:rFonts w:hint="eastAsia"/>
@@ -9071,8 +9939,17 @@
                 <w:rFonts w:hint="eastAsia"/>
                 <w:szCs w:val="21"/>
               </w:rPr>
-              <w:t>kcal /mol</w:t>
-            </w:r>
+              <w:t>kcal /</w:t>
+            </w:r>
+            <w:proofErr w:type="spellStart"/>
+            <w:r>
+              <w:rPr>
+                <w:rFonts w:hint="eastAsia"/>
+                <w:szCs w:val="21"/>
+              </w:rPr>
+              <w:t>mol</w:t>
+            </w:r>
+            <w:proofErr w:type="spellEnd"/>
             <w:r>
               <w:rPr>
                 <w:rFonts w:hint="eastAsia"/>
@@ -9996,7 +10873,23 @@
           <w:rFonts w:hint="eastAsia"/>
           <w:sz w:val="24"/>
         </w:rPr>
-        <w:t>和键反转能</w:t>
+        <w:t>和</w:t>
+      </w:r>
+      <w:proofErr w:type="gramStart"/>
+      <w:r>
+        <w:rPr>
+          <w:rFonts w:hint="eastAsia"/>
+          <w:sz w:val="24"/>
+        </w:rPr>
+        <w:t>键反转</w:t>
+      </w:r>
+      <w:proofErr w:type="gramEnd"/>
+      <w:r>
+        <w:rPr>
+          <w:rFonts w:hint="eastAsia"/>
+          <w:sz w:val="24"/>
+        </w:rPr>
+        <w:t>能</w:t>
       </w:r>
       <w:r>
         <w:rPr>
@@ -10069,8 +10962,17 @@
           <w:rFonts w:hint="eastAsia"/>
           <w:sz w:val="24"/>
         </w:rPr>
-        <w:t>4.55 kcal/mol</w:t>
-      </w:r>
+        <w:t>4.55 kcal/</w:t>
+      </w:r>
+      <w:proofErr w:type="spellStart"/>
+      <w:r>
+        <w:rPr>
+          <w:rFonts w:hint="eastAsia"/>
+          <w:sz w:val="24"/>
+        </w:rPr>
+        <w:t>mol</w:t>
+      </w:r>
+      <w:proofErr w:type="spellEnd"/>
       <w:r>
         <w:rPr>
           <w:rFonts w:hint="eastAsia"/>
@@ -10083,14 +10985,47 @@
           <w:rFonts w:hint="eastAsia"/>
           <w:sz w:val="24"/>
         </w:rPr>
-        <w:t>12.47 kcal/mol</w:t>
-      </w:r>
-      <w:r>
-        <w:rPr>
-          <w:rFonts w:hint="eastAsia"/>
-          <w:sz w:val="24"/>
-        </w:rPr>
-        <w:t>，残煤分子中键反转能</w:t>
+        <w:t>12.47 kcal/</w:t>
+      </w:r>
+      <w:proofErr w:type="spellStart"/>
+      <w:r>
+        <w:rPr>
+          <w:rFonts w:hint="eastAsia"/>
+          <w:sz w:val="24"/>
+        </w:rPr>
+        <w:t>mol</w:t>
+      </w:r>
+      <w:proofErr w:type="spellEnd"/>
+      <w:r>
+        <w:rPr>
+          <w:rFonts w:hint="eastAsia"/>
+          <w:sz w:val="24"/>
+        </w:rPr>
+        <w:t>，残煤</w:t>
+      </w:r>
+      <w:proofErr w:type="gramStart"/>
+      <w:r>
+        <w:rPr>
+          <w:rFonts w:hint="eastAsia"/>
+          <w:sz w:val="24"/>
+        </w:rPr>
+        <w:t>分子</w:t>
+      </w:r>
+      <w:r>
+        <w:rPr>
+          <w:rFonts w:hint="eastAsia"/>
+          <w:sz w:val="24"/>
+        </w:rPr>
+        <w:lastRenderedPageBreak/>
+        <w:t>中键反转</w:t>
+      </w:r>
+      <w:proofErr w:type="gramEnd"/>
+      <w:r>
+        <w:rPr>
+          <w:rFonts w:hint="eastAsia"/>
+          <w:sz w:val="24"/>
+        </w:rPr>
+        <w:t>能</w:t>
       </w:r>
       <w:r>
         <w:rPr>
@@ -10119,8 +11054,17 @@
           <w:rFonts w:hint="eastAsia"/>
           <w:sz w:val="24"/>
         </w:rPr>
-        <w:t>5.49 kcal/mol</w:t>
-      </w:r>
+        <w:t>5.49 kcal/</w:t>
+      </w:r>
+      <w:proofErr w:type="spellStart"/>
+      <w:r>
+        <w:rPr>
+          <w:rFonts w:hint="eastAsia"/>
+          <w:sz w:val="24"/>
+        </w:rPr>
+        <w:t>mol</w:t>
+      </w:r>
+      <w:proofErr w:type="spellEnd"/>
       <w:r>
         <w:rPr>
           <w:rFonts w:hint="eastAsia"/>
@@ -10133,8 +11077,17 @@
           <w:rFonts w:hint="eastAsia"/>
           <w:sz w:val="24"/>
         </w:rPr>
-        <w:t>18.83 kcal/mol</w:t>
-      </w:r>
+        <w:t>18.83 kcal/</w:t>
+      </w:r>
+      <w:proofErr w:type="spellStart"/>
+      <w:r>
+        <w:rPr>
+          <w:rFonts w:hint="eastAsia"/>
+          <w:sz w:val="24"/>
+        </w:rPr>
+        <w:t>mol</w:t>
+      </w:r>
+      <w:proofErr w:type="spellEnd"/>
       <w:r>
         <w:rPr>
           <w:rFonts w:hint="eastAsia"/>
@@ -10204,7 +11157,23 @@
           <w:rFonts w:hint="eastAsia"/>
           <w:sz w:val="24"/>
         </w:rPr>
-        <w:t>和键反转能</w:t>
+        <w:t>和</w:t>
+      </w:r>
+      <w:proofErr w:type="gramStart"/>
+      <w:r>
+        <w:rPr>
+          <w:rFonts w:hint="eastAsia"/>
+          <w:sz w:val="24"/>
+        </w:rPr>
+        <w:t>键反转</w:t>
+      </w:r>
+      <w:proofErr w:type="gramEnd"/>
+      <w:r>
+        <w:rPr>
+          <w:rFonts w:hint="eastAsia"/>
+          <w:sz w:val="24"/>
+        </w:rPr>
+        <w:t>能</w:t>
       </w:r>
       <w:r>
         <w:rPr>
@@ -10226,15 +11195,23 @@
           <w:rFonts w:hint="eastAsia"/>
           <w:sz w:val="24"/>
         </w:rPr>
-        <w:t>的增加表明在周期边界条件下受到周围分子的制约，结构模型变得更加紧凑，立体感相比无边界条件增强，桥键和脂</w:t>
-      </w:r>
-      <w:r>
-        <w:rPr>
-          <w:rFonts w:hint="eastAsia"/>
-          <w:sz w:val="24"/>
-        </w:rPr>
-        <w:lastRenderedPageBreak/>
-        <w:t>肪烃的弯曲、扭转程度增大，芳香层片之间空隙变小。</w:t>
+        <w:t>的增加表明在周期边界条件下受到周围分子的制约，结构模型变得更加紧凑，立体感相比无边界条件增强，</w:t>
+      </w:r>
+      <w:proofErr w:type="gramStart"/>
+      <w:r>
+        <w:rPr>
+          <w:rFonts w:hint="eastAsia"/>
+          <w:sz w:val="24"/>
+        </w:rPr>
+        <w:t>桥键和</w:t>
+      </w:r>
+      <w:proofErr w:type="gramEnd"/>
+      <w:r>
+        <w:rPr>
+          <w:rFonts w:hint="eastAsia"/>
+          <w:sz w:val="24"/>
+        </w:rPr>
+        <w:t>脂肪烃的弯曲、扭转程度增大，芳香层片之间空隙变小。</w:t>
       </w:r>
     </w:p>
     <w:p>
@@ -10298,9 +11275,9 @@
       <w:r>
         <w:object w:dxaOrig="6121" w:dyaOrig="4418">
           <v:shape id="_x0000_i1025" type="#_x0000_t75" style="width:332.95pt;height:239.2pt" o:ole="">
-            <v:imagedata r:id="rId18" o:title=""/>
+            <v:imagedata r:id="rId23" o:title=""/>
           </v:shape>
-          <o:OLEObject Type="Embed" ProgID="Origin50.Graph" ShapeID="_x0000_i1025" DrawAspect="Content" ObjectID="_1613809706" r:id="rId19"/>
+          <o:OLEObject Type="Embed" ProgID="Origin50.Graph" ShapeID="_x0000_i1025" DrawAspect="Content" ObjectID="_1614542353" r:id="rId24"/>
         </w:object>
       </w:r>
     </w:p>
@@ -10746,7 +11723,15 @@
           <w:rFonts w:hint="eastAsia"/>
           <w:sz w:val="24"/>
         </w:rPr>
-        <w:t>）试验过程中没有对原煤进行脱灰处理，原煤经过抽提后，残煤中的矿物质相对含量增加，而模型构建的是煤中的有机质部分并不包含矿物质</w:t>
+        <w:t>）试验过程中没有对原煤进行脱灰处理，原煤经过抽提后，残煤中的矿物质相对含量增加，</w:t>
+      </w:r>
+      <w:r>
+        <w:rPr>
+          <w:rFonts w:hint="eastAsia"/>
+          <w:sz w:val="24"/>
+        </w:rPr>
+        <w:lastRenderedPageBreak/>
+        <w:t>而模型构建的是煤中的有机质部分并不包含矿物质</w:t>
       </w:r>
       <w:r>
         <w:rPr>
@@ -10822,7 +11807,6 @@
           <w:rFonts w:hint="eastAsia"/>
           <w:sz w:val="24"/>
         </w:rPr>
-        <w:lastRenderedPageBreak/>
         <w:t>分子力学和分子动力学不能计算每个原子的性质和参数，只能对整个大分子体系进行能量分析，而量子力学的优势就在于可以对体系中的微观粒子性质进行计算。本文采用半经验法（</w:t>
       </w:r>
       <w:r>
@@ -11084,7 +12068,7 @@
                     </pic:cNvPicPr>
                   </pic:nvPicPr>
                   <pic:blipFill>
-                    <a:blip r:embed="rId20">
+                    <a:blip r:embed="rId25">
                       <a:extLst>
                         <a:ext uri="{28A0092B-C50C-407E-A947-70E740481C1C}">
                           <a14:useLocalDpi xmlns:a14="http://schemas.microsoft.com/office/drawing/2010/main" val="0"/>
@@ -11139,7 +12123,7 @@
                     </pic:cNvPicPr>
                   </pic:nvPicPr>
                   <pic:blipFill>
-                    <a:blip r:embed="rId21">
+                    <a:blip r:embed="rId26">
                       <a:extLst>
                         <a:ext uri="{28A0092B-C50C-407E-A947-70E740481C1C}">
                           <a14:useLocalDpi xmlns:a14="http://schemas.microsoft.com/office/drawing/2010/main" val="0"/>
@@ -11189,6 +12173,7 @@
           <w:noProof/>
           <w:szCs w:val="21"/>
         </w:rPr>
+        <w:lastRenderedPageBreak/>
         <w:drawing>
           <wp:inline distT="0" distB="0" distL="0" distR="0" wp14:anchorId="03075AFF" wp14:editId="4C3AA554">
             <wp:extent cx="2413000" cy="2476500"/>
@@ -11207,7 +12192,7 @@
                     </pic:cNvPicPr>
                   </pic:nvPicPr>
                   <pic:blipFill>
-                    <a:blip r:embed="rId22">
+                    <a:blip r:embed="rId27">
                       <a:extLst>
                         <a:ext uri="{28A0092B-C50C-407E-A947-70E740481C1C}">
                           <a14:useLocalDpi xmlns:a14="http://schemas.microsoft.com/office/drawing/2010/main" val="0"/>
@@ -11262,7 +12247,7 @@
                     </pic:cNvPicPr>
                   </pic:nvPicPr>
                   <pic:blipFill>
-                    <a:blip r:embed="rId23">
+                    <a:blip r:embed="rId28">
                       <a:extLst>
                         <a:ext uri="{28A0092B-C50C-407E-A947-70E740481C1C}">
                           <a14:useLocalDpi xmlns:a14="http://schemas.microsoft.com/office/drawing/2010/main" val="0"/>
@@ -11376,7 +12361,6 @@
           <w:rFonts w:hint="eastAsia"/>
           <w:sz w:val="24"/>
         </w:rPr>
-        <w:lastRenderedPageBreak/>
         <w:t>键长是指构成化学键的两个原子之间的距离，同种元素的两个原子构成的化学键，键长越短，其键能越大，化学键越难被破坏，性质越稳定；键长越长，键能越小，化学性质越活跃</w:t>
       </w:r>
       <w:r>
@@ -11479,7 +12463,7 @@
                     </pic:cNvPicPr>
                   </pic:nvPicPr>
                   <pic:blipFill>
-                    <a:blip r:embed="rId24">
+                    <a:blip r:embed="rId29">
                       <a:extLst>
                         <a:ext uri="{28A0092B-C50C-407E-A947-70E740481C1C}">
                           <a14:useLocalDpi xmlns:a14="http://schemas.microsoft.com/office/drawing/2010/main" val="0"/>
@@ -11579,6 +12563,7 @@
           <w:rFonts w:hint="eastAsia"/>
           <w:sz w:val="24"/>
         </w:rPr>
+        <w:lastRenderedPageBreak/>
         <w:t>对沥青分子中各个碳原子之间的键长和键级进行了统计分析，结果见表</w:t>
       </w:r>
       <w:r>
@@ -15004,7 +15989,6 @@
                 <w:color w:val="000000"/>
                 <w:sz w:val="22"/>
               </w:rPr>
-              <w:lastRenderedPageBreak/>
               <w:t>C11-C12</w:t>
             </w:r>
           </w:p>
@@ -21836,6 +22820,7 @@
                 <w:color w:val="000000"/>
                 <w:sz w:val="22"/>
               </w:rPr>
+              <w:lastRenderedPageBreak/>
               <w:t>C36-C35</w:t>
             </w:r>
           </w:p>
@@ -25165,7 +26150,6 @@
                 <w:color w:val="000000"/>
                 <w:sz w:val="22"/>
               </w:rPr>
-              <w:lastRenderedPageBreak/>
               <w:t>C2-C1</w:t>
             </w:r>
           </w:p>
@@ -31997,6 +32981,7 @@
                 <w:color w:val="000000"/>
                 <w:sz w:val="22"/>
               </w:rPr>
+              <w:lastRenderedPageBreak/>
               <w:t>C28-C25</w:t>
             </w:r>
           </w:p>
@@ -36298,7 +37283,6 @@
                 <w:color w:val="000000"/>
                 <w:sz w:val="22"/>
               </w:rPr>
-              <w:lastRenderedPageBreak/>
               <w:t>C40-C39</w:t>
             </w:r>
           </w:p>
@@ -38791,7 +39775,15 @@
           <w:rFonts w:hint="eastAsia"/>
           <w:sz w:val="24"/>
         </w:rPr>
-        <w:t>与吡啶环相连的甲基键</w:t>
+        <w:t>与吡啶环相</w:t>
+      </w:r>
+      <w:r>
+        <w:rPr>
+          <w:rFonts w:hint="eastAsia"/>
+          <w:sz w:val="24"/>
+        </w:rPr>
+        <w:lastRenderedPageBreak/>
+        <w:t>连的甲基键</w:t>
       </w:r>
       <w:r>
         <w:rPr>
@@ -40211,15 +41203,7 @@
           <w:rFonts w:hint="eastAsia"/>
           <w:sz w:val="24"/>
         </w:rPr>
-        <w:t>为脂肪烃中共轭结构</w:t>
-      </w:r>
-      <w:r>
-        <w:rPr>
-          <w:rFonts w:hint="eastAsia"/>
-          <w:sz w:val="24"/>
-        </w:rPr>
-        <w:lastRenderedPageBreak/>
-        <w:t>的碳原子与氧原子形成的</w:t>
+        <w:t>为脂肪烃中共轭结构的碳原子与氧原子形成的</w:t>
       </w:r>
       <w:r>
         <w:rPr>
@@ -40762,7 +41746,15 @@
           <w:rFonts w:hint="eastAsia"/>
           <w:sz w:val="24"/>
         </w:rPr>
-        <w:t>1.35 Å</w:t>
+        <w:t xml:space="preserve">1.35 </w:t>
+      </w:r>
+      <w:r>
+        <w:rPr>
+          <w:rFonts w:hint="eastAsia"/>
+          <w:sz w:val="24"/>
+        </w:rPr>
+        <w:lastRenderedPageBreak/>
+        <w:t>Å</w:t>
       </w:r>
       <w:r>
         <w:rPr>
@@ -41237,7 +42229,6 @@
           <w:rFonts w:hint="eastAsia"/>
           <w:sz w:val="24"/>
         </w:rPr>
-        <w:lastRenderedPageBreak/>
         <w:t>C200-C201</w:t>
       </w:r>
       <w:r>
@@ -41909,7 +42900,15 @@
           <w:rFonts w:hint="eastAsia"/>
           <w:sz w:val="24"/>
         </w:rPr>
-        <w:t>化学键的强弱影响因素不仅包括键长和键级，还包括分子体系中电荷布局数，电荷布居数可以揭示化学键的本质，预测分子中不同原子的化学活性，残煤和沥青质模型电荷分布详见表</w:t>
+        <w:t>化学键的强弱影响因素不仅包括键长和键级，还包括分子体系中电荷布局数，</w:t>
+      </w:r>
+      <w:r>
+        <w:rPr>
+          <w:rFonts w:hint="eastAsia"/>
+          <w:sz w:val="24"/>
+        </w:rPr>
+        <w:lastRenderedPageBreak/>
+        <w:t>电荷布居数可以揭示化学键的本质，预测分子中不同原子的化学活性，残煤和沥青质模型电荷分布详见表</w:t>
       </w:r>
       <w:r>
         <w:rPr>
@@ -45694,7 +46693,6 @@
                 <w:color w:val="000000"/>
                 <w:sz w:val="22"/>
               </w:rPr>
-              <w:lastRenderedPageBreak/>
               <w:t>10</w:t>
             </w:r>
           </w:p>
@@ -56167,6 +57165,7 @@
                 <w:color w:val="000000"/>
                 <w:sz w:val="22"/>
               </w:rPr>
+              <w:lastRenderedPageBreak/>
               <w:t>38</w:t>
             </w:r>
           </w:p>
@@ -59501,15 +60500,7 @@
           <w:rFonts w:hint="eastAsia"/>
           <w:sz w:val="24"/>
         </w:rPr>
-        <w:t>原子对周围碳原子电荷布局数影响较大，氧原子的电负性大于碳原子，</w:t>
-      </w:r>
-      <w:r>
-        <w:rPr>
-          <w:rFonts w:hint="eastAsia"/>
-          <w:sz w:val="24"/>
-        </w:rPr>
-        <w:lastRenderedPageBreak/>
-        <w:t>与氧原子相连的碳原子电荷向氧原子转移，表现在与羰基氧原子相连的脂肪碳原子和酚羟基碳原子相连的芳香碳原子均带有正电荷。</w:t>
+        <w:t>原子对周围碳原子电荷布局数影响较大，氧原子的电负性大于碳原子，与氧原子相连的碳原子电荷向氧原子转移，表现在与羰基氧原子相连的脂肪碳原子和酚羟基碳原子相连的芳香碳原子均带有正电荷。</w:t>
       </w:r>
     </w:p>
     <w:p>
@@ -59558,7 +60549,7 @@
 </file>
 
 <file path=word/endnotes.xml><?xml version="1.0" encoding="utf-8"?>
-<w:endnotes xmlns:wpc="http://schemas.microsoft.com/office/word/2010/wordprocessingCanvas" xmlns:mc="http://schemas.openxmlformats.org/markup-compatibility/2006" xmlns:o="urn:schemas-microsoft-com:office:office" xmlns:r="http://schemas.openxmlformats.org/officeDocument/2006/relationships" xmlns:m="http://schemas.openxmlformats.org/officeDocument/2006/math" xmlns:v="urn:schemas-microsoft-com:vml" xmlns:wp14="http://schemas.microsoft.com/office/word/2010/wordprocessingDrawing" xmlns:wp="http://schemas.openxmlformats.org/drawingml/2006/wordprocessingDrawing" xmlns:w10="urn:schemas-microsoft-com:office:word" xmlns:w="http://schemas.openxmlformats.org/wordprocessingml/2006/main" xmlns:w14="http://schemas.microsoft.com/office/word/2010/wordml" xmlns:w15="http://schemas.microsoft.com/office/word/2012/wordml" xmlns:wpg="http://schemas.microsoft.com/office/word/2010/wordprocessingGroup" xmlns:wpi="http://schemas.microsoft.com/office/word/2010/wordprocessingInk" xmlns:wne="http://schemas.microsoft.com/office/word/2006/wordml" xmlns:wps="http://schemas.microsoft.com/office/word/2010/wordprocessingShape" mc:Ignorable="w14 w15 wp14">
+<w:endnotes xmlns:wpc="http://schemas.microsoft.com/office/word/2010/wordprocessingCanvas" xmlns:mc="http://schemas.openxmlformats.org/markup-compatibility/2006" xmlns:o="urn:schemas-microsoft-com:office:office" xmlns:r="http://schemas.openxmlformats.org/officeDocument/2006/relationships" xmlns:m="http://schemas.openxmlformats.org/officeDocument/2006/math" xmlns:v="urn:schemas-microsoft-com:vml" xmlns:wp14="http://schemas.microsoft.com/office/word/2010/wordprocessingDrawing" xmlns:wp="http://schemas.openxmlformats.org/drawingml/2006/wordprocessingDrawing" xmlns:w10="urn:schemas-microsoft-com:office:word" xmlns:w="http://schemas.openxmlformats.org/wordprocessingml/2006/main" xmlns:w14="http://schemas.microsoft.com/office/word/2010/wordml" xmlns:wpg="http://schemas.microsoft.com/office/word/2010/wordprocessingGroup" xmlns:wpi="http://schemas.microsoft.com/office/word/2010/wordprocessingInk" xmlns:wne="http://schemas.microsoft.com/office/word/2006/wordml" xmlns:wps="http://schemas.microsoft.com/office/word/2010/wordprocessingShape" mc:Ignorable="w14 wp14">
   <w:endnote w:type="separator" w:id="-1">
     <w:p>
       <w:r>
@@ -59577,7 +60568,7 @@
 </file>
 
 <file path=word/footnotes.xml><?xml version="1.0" encoding="utf-8"?>
-<w:footnotes xmlns:wpc="http://schemas.microsoft.com/office/word/2010/wordprocessingCanvas" xmlns:mc="http://schemas.openxmlformats.org/markup-compatibility/2006" xmlns:o="urn:schemas-microsoft-com:office:office" xmlns:r="http://schemas.openxmlformats.org/officeDocument/2006/relationships" xmlns:m="http://schemas.openxmlformats.org/officeDocument/2006/math" xmlns:v="urn:schemas-microsoft-com:vml" xmlns:wp14="http://schemas.microsoft.com/office/word/2010/wordprocessingDrawing" xmlns:wp="http://schemas.openxmlformats.org/drawingml/2006/wordprocessingDrawing" xmlns:w10="urn:schemas-microsoft-com:office:word" xmlns:w="http://schemas.openxmlformats.org/wordprocessingml/2006/main" xmlns:w14="http://schemas.microsoft.com/office/word/2010/wordml" xmlns:w15="http://schemas.microsoft.com/office/word/2012/wordml" xmlns:wpg="http://schemas.microsoft.com/office/word/2010/wordprocessingGroup" xmlns:wpi="http://schemas.microsoft.com/office/word/2010/wordprocessingInk" xmlns:wne="http://schemas.microsoft.com/office/word/2006/wordml" xmlns:wps="http://schemas.microsoft.com/office/word/2010/wordprocessingShape" mc:Ignorable="w14 w15 wp14">
+<w:footnotes xmlns:wpc="http://schemas.microsoft.com/office/word/2010/wordprocessingCanvas" xmlns:mc="http://schemas.openxmlformats.org/markup-compatibility/2006" xmlns:o="urn:schemas-microsoft-com:office:office" xmlns:r="http://schemas.openxmlformats.org/officeDocument/2006/relationships" xmlns:m="http://schemas.openxmlformats.org/officeDocument/2006/math" xmlns:v="urn:schemas-microsoft-com:vml" xmlns:wp14="http://schemas.microsoft.com/office/word/2010/wordprocessingDrawing" xmlns:wp="http://schemas.openxmlformats.org/drawingml/2006/wordprocessingDrawing" xmlns:w10="urn:schemas-microsoft-com:office:word" xmlns:w="http://schemas.openxmlformats.org/wordprocessingml/2006/main" xmlns:w14="http://schemas.microsoft.com/office/word/2010/wordml" xmlns:wpg="http://schemas.microsoft.com/office/word/2010/wordprocessingGroup" xmlns:wpi="http://schemas.microsoft.com/office/word/2010/wordprocessingInk" xmlns:wne="http://schemas.microsoft.com/office/word/2006/wordml" xmlns:wps="http://schemas.microsoft.com/office/word/2010/wordprocessingShape" mc:Ignorable="w14 wp14">
   <w:footnote w:type="separator" w:id="-1">
     <w:p>
       <w:r>
@@ -59596,8 +60587,8 @@
 </file>
 
 <file path=word/numbering.xml><?xml version="1.0" encoding="utf-8"?>
-<w:numbering xmlns:wpc="http://schemas.microsoft.com/office/word/2010/wordprocessingCanvas" xmlns:mc="http://schemas.openxmlformats.org/markup-compatibility/2006" xmlns:o="urn:schemas-microsoft-com:office:office" xmlns:r="http://schemas.openxmlformats.org/officeDocument/2006/relationships" xmlns:m="http://schemas.openxmlformats.org/officeDocument/2006/math" xmlns:v="urn:schemas-microsoft-com:vml" xmlns:wp14="http://schemas.microsoft.com/office/word/2010/wordprocessingDrawing" xmlns:wp="http://schemas.openxmlformats.org/drawingml/2006/wordprocessingDrawing" xmlns:w10="urn:schemas-microsoft-com:office:word" xmlns:w="http://schemas.openxmlformats.org/wordprocessingml/2006/main" xmlns:w14="http://schemas.microsoft.com/office/word/2010/wordml" xmlns:w15="http://schemas.microsoft.com/office/word/2012/wordml" xmlns:wpg="http://schemas.microsoft.com/office/word/2010/wordprocessingGroup" xmlns:wpi="http://schemas.microsoft.com/office/word/2010/wordprocessingInk" xmlns:wne="http://schemas.microsoft.com/office/word/2006/wordml" xmlns:wps="http://schemas.microsoft.com/office/word/2010/wordprocessingShape" mc:Ignorable="w14 w15 wp14">
-  <w:abstractNum w:abstractNumId="0" w15:restartNumberingAfterBreak="0">
+<w:numbering xmlns:wpc="http://schemas.microsoft.com/office/word/2010/wordprocessingCanvas" xmlns:mc="http://schemas.openxmlformats.org/markup-compatibility/2006" xmlns:o="urn:schemas-microsoft-com:office:office" xmlns:r="http://schemas.openxmlformats.org/officeDocument/2006/relationships" xmlns:m="http://schemas.openxmlformats.org/officeDocument/2006/math" xmlns:v="urn:schemas-microsoft-com:vml" xmlns:wp14="http://schemas.microsoft.com/office/word/2010/wordprocessingDrawing" xmlns:wp="http://schemas.openxmlformats.org/drawingml/2006/wordprocessingDrawing" xmlns:w10="urn:schemas-microsoft-com:office:word" xmlns:w="http://schemas.openxmlformats.org/wordprocessingml/2006/main" xmlns:w14="http://schemas.microsoft.com/office/word/2010/wordml" xmlns:wpg="http://schemas.microsoft.com/office/word/2010/wordprocessingGroup" xmlns:wpi="http://schemas.microsoft.com/office/word/2010/wordprocessingInk" xmlns:wne="http://schemas.microsoft.com/office/word/2006/wordml" xmlns:wps="http://schemas.microsoft.com/office/word/2010/wordprocessingShape" mc:Ignorable="w14 wp14">
+  <w:abstractNum w:abstractNumId="0">
     <w:nsid w:val="67D35205"/>
     <w:multiLevelType w:val="hybridMultilevel"/>
     <w:tmpl w:val="EA70928C"/>
@@ -59693,7 +60684,7 @@
 </file>
 
 <file path=word/styles.xml><?xml version="1.0" encoding="utf-8"?>
-<w:styles xmlns:mc="http://schemas.openxmlformats.org/markup-compatibility/2006" xmlns:r="http://schemas.openxmlformats.org/officeDocument/2006/relationships" xmlns:w="http://schemas.openxmlformats.org/wordprocessingml/2006/main" xmlns:w14="http://schemas.microsoft.com/office/word/2010/wordml" xmlns:w15="http://schemas.microsoft.com/office/word/2012/wordml" mc:Ignorable="w14 w15">
+<w:styles xmlns:mc="http://schemas.openxmlformats.org/markup-compatibility/2006" xmlns:r="http://schemas.openxmlformats.org/officeDocument/2006/relationships" xmlns:w="http://schemas.openxmlformats.org/wordprocessingml/2006/main" xmlns:w14="http://schemas.microsoft.com/office/word/2010/wordml" mc:Ignorable="w14">
   <w:docDefaults>
     <w:rPrDefault>
       <w:rPr>
@@ -59706,378 +60697,149 @@
     </w:rPrDefault>
     <w:pPrDefault/>
   </w:docDefaults>
-  <w:latentStyles w:defLockedState="0" w:defUIPriority="99" w:defSemiHidden="0" w:defUnhideWhenUsed="0" w:defQFormat="0" w:count="371">
-    <w:lsdException w:name="Normal" w:uiPriority="0" w:qFormat="1"/>
-    <w:lsdException w:name="heading 1" w:uiPriority="0" w:qFormat="1"/>
-    <w:lsdException w:name="heading 2" w:semiHidden="1" w:uiPriority="0" w:unhideWhenUsed="1" w:qFormat="1"/>
-    <w:lsdException w:name="heading 3" w:semiHidden="1" w:uiPriority="0" w:unhideWhenUsed="1" w:qFormat="1"/>
-    <w:lsdException w:name="heading 4" w:semiHidden="1" w:uiPriority="9" w:unhideWhenUsed="1" w:qFormat="1"/>
-    <w:lsdException w:name="heading 5" w:semiHidden="1" w:uiPriority="9" w:unhideWhenUsed="1" w:qFormat="1"/>
-    <w:lsdException w:name="heading 6" w:semiHidden="1" w:uiPriority="9" w:unhideWhenUsed="1" w:qFormat="1"/>
-    <w:lsdException w:name="heading 7" w:semiHidden="1" w:uiPriority="9" w:unhideWhenUsed="1" w:qFormat="1"/>
-    <w:lsdException w:name="heading 8" w:semiHidden="1" w:uiPriority="9" w:unhideWhenUsed="1" w:qFormat="1"/>
-    <w:lsdException w:name="heading 9" w:semiHidden="1" w:uiPriority="9" w:unhideWhenUsed="1" w:qFormat="1"/>
-    <w:lsdException w:name="index 1" w:semiHidden="1" w:unhideWhenUsed="1"/>
-    <w:lsdException w:name="index 2" w:semiHidden="1" w:unhideWhenUsed="1"/>
-    <w:lsdException w:name="index 3" w:semiHidden="1" w:unhideWhenUsed="1"/>
-    <w:lsdException w:name="index 4" w:semiHidden="1" w:unhideWhenUsed="1"/>
-    <w:lsdException w:name="index 5" w:semiHidden="1" w:unhideWhenUsed="1"/>
-    <w:lsdException w:name="index 6" w:semiHidden="1" w:unhideWhenUsed="1"/>
-    <w:lsdException w:name="index 7" w:semiHidden="1" w:unhideWhenUsed="1"/>
-    <w:lsdException w:name="index 8" w:semiHidden="1" w:unhideWhenUsed="1"/>
-    <w:lsdException w:name="index 9" w:semiHidden="1" w:unhideWhenUsed="1"/>
-    <w:lsdException w:name="toc 1" w:semiHidden="1" w:uiPriority="39" w:unhideWhenUsed="1"/>
-    <w:lsdException w:name="toc 2" w:semiHidden="1" w:uiPriority="39" w:unhideWhenUsed="1"/>
-    <w:lsdException w:name="toc 3" w:semiHidden="1" w:uiPriority="39" w:unhideWhenUsed="1"/>
-    <w:lsdException w:name="toc 4" w:semiHidden="1" w:uiPriority="39" w:unhideWhenUsed="1"/>
-    <w:lsdException w:name="toc 5" w:semiHidden="1" w:uiPriority="39" w:unhideWhenUsed="1"/>
-    <w:lsdException w:name="toc 6" w:semiHidden="1" w:uiPriority="39" w:unhideWhenUsed="1"/>
-    <w:lsdException w:name="toc 7" w:semiHidden="1" w:uiPriority="39" w:unhideWhenUsed="1"/>
-    <w:lsdException w:name="toc 8" w:semiHidden="1" w:uiPriority="39" w:unhideWhenUsed="1"/>
-    <w:lsdException w:name="toc 9" w:semiHidden="1" w:uiPriority="39" w:unhideWhenUsed="1"/>
-    <w:lsdException w:name="Normal Indent" w:semiHidden="1" w:unhideWhenUsed="1"/>
-    <w:lsdException w:name="footnote text" w:semiHidden="1" w:unhideWhenUsed="1"/>
-    <w:lsdException w:name="annotation text" w:semiHidden="1" w:unhideWhenUsed="1"/>
-    <w:lsdException w:name="header" w:semiHidden="1" w:uiPriority="0" w:unhideWhenUsed="1"/>
-    <w:lsdException w:name="footer" w:semiHidden="1" w:uiPriority="0" w:unhideWhenUsed="1"/>
-    <w:lsdException w:name="index heading" w:semiHidden="1" w:unhideWhenUsed="1"/>
-    <w:lsdException w:name="caption" w:semiHidden="1" w:uiPriority="35" w:unhideWhenUsed="1" w:qFormat="1"/>
-    <w:lsdException w:name="table of figures" w:semiHidden="1" w:unhideWhenUsed="1"/>
-    <w:lsdException w:name="envelope address" w:semiHidden="1" w:unhideWhenUsed="1"/>
-    <w:lsdException w:name="envelope return" w:semiHidden="1" w:unhideWhenUsed="1"/>
-    <w:lsdException w:name="footnote reference" w:semiHidden="1" w:unhideWhenUsed="1"/>
-    <w:lsdException w:name="annotation reference" w:semiHidden="1" w:unhideWhenUsed="1"/>
-    <w:lsdException w:name="line number" w:semiHidden="1" w:unhideWhenUsed="1"/>
-    <w:lsdException w:name="page number" w:semiHidden="1" w:uiPriority="0" w:unhideWhenUsed="1"/>
-    <w:lsdException w:name="endnote reference" w:semiHidden="1" w:unhideWhenUsed="1"/>
-    <w:lsdException w:name="endnote text" w:semiHidden="1" w:unhideWhenUsed="1"/>
-    <w:lsdException w:name="table of authorities" w:semiHidden="1" w:unhideWhenUsed="1"/>
-    <w:lsdException w:name="macro" w:semiHidden="1" w:unhideWhenUsed="1"/>
-    <w:lsdException w:name="toa heading" w:semiHidden="1" w:unhideWhenUsed="1"/>
-    <w:lsdException w:name="List" w:semiHidden="1" w:unhideWhenUsed="1"/>
-    <w:lsdException w:name="List Bullet" w:semiHidden="1" w:unhideWhenUsed="1"/>
-    <w:lsdException w:name="List Number" w:semiHidden="1" w:unhideWhenUsed="1"/>
-    <w:lsdException w:name="List 2" w:semiHidden="1" w:unhideWhenUsed="1"/>
-    <w:lsdException w:name="List 3" w:semiHidden="1" w:unhideWhenUsed="1"/>
-    <w:lsdException w:name="List 4" w:semiHidden="1" w:unhideWhenUsed="1"/>
-    <w:lsdException w:name="List 5" w:semiHidden="1" w:unhideWhenUsed="1"/>
-    <w:lsdException w:name="List Bullet 2" w:semiHidden="1" w:unhideWhenUsed="1"/>
-    <w:lsdException w:name="List Bullet 3" w:semiHidden="1" w:unhideWhenUsed="1"/>
-    <w:lsdException w:name="List Bullet 4" w:semiHidden="1" w:unhideWhenUsed="1"/>
-    <w:lsdException w:name="List Bullet 5" w:semiHidden="1" w:unhideWhenUsed="1"/>
-    <w:lsdException w:name="List Number 2" w:semiHidden="1" w:unhideWhenUsed="1"/>
-    <w:lsdException w:name="List Number 3" w:semiHidden="1" w:unhideWhenUsed="1"/>
-    <w:lsdException w:name="List Number 4" w:semiHidden="1" w:unhideWhenUsed="1"/>
-    <w:lsdException w:name="List Number 5" w:semiHidden="1" w:unhideWhenUsed="1"/>
-    <w:lsdException w:name="Title" w:uiPriority="0" w:qFormat="1"/>
-    <w:lsdException w:name="Closing" w:semiHidden="1" w:unhideWhenUsed="1"/>
-    <w:lsdException w:name="Signature" w:semiHidden="1" w:unhideWhenUsed="1"/>
-    <w:lsdException w:name="Default Paragraph Font" w:semiHidden="1" w:uiPriority="1" w:unhideWhenUsed="1"/>
-    <w:lsdException w:name="Body Text" w:semiHidden="1" w:unhideWhenUsed="1"/>
-    <w:lsdException w:name="Body Text Indent" w:semiHidden="1" w:unhideWhenUsed="1"/>
-    <w:lsdException w:name="List Continue" w:semiHidden="1" w:unhideWhenUsed="1"/>
-    <w:lsdException w:name="List Continue 2" w:semiHidden="1" w:unhideWhenUsed="1"/>
-    <w:lsdException w:name="List Continue 3" w:semiHidden="1" w:unhideWhenUsed="1"/>
-    <w:lsdException w:name="List Continue 4" w:semiHidden="1" w:unhideWhenUsed="1"/>
-    <w:lsdException w:name="List Continue 5" w:semiHidden="1" w:unhideWhenUsed="1"/>
-    <w:lsdException w:name="Message Header" w:semiHidden="1" w:unhideWhenUsed="1"/>
-    <w:lsdException w:name="Subtitle" w:uiPriority="11" w:qFormat="1"/>
-    <w:lsdException w:name="Salutation" w:semiHidden="1" w:unhideWhenUsed="1"/>
-    <w:lsdException w:name="Date" w:semiHidden="1" w:unhideWhenUsed="1"/>
-    <w:lsdException w:name="Body Text First Indent" w:semiHidden="1" w:unhideWhenUsed="1"/>
-    <w:lsdException w:name="Body Text First Indent 2" w:semiHidden="1" w:unhideWhenUsed="1"/>
-    <w:lsdException w:name="Note Heading" w:semiHidden="1" w:unhideWhenUsed="1"/>
-    <w:lsdException w:name="Body Text 2" w:semiHidden="1" w:unhideWhenUsed="1"/>
-    <w:lsdException w:name="Body Text 3" w:semiHidden="1" w:unhideWhenUsed="1"/>
-    <w:lsdException w:name="Body Text Indent 2" w:semiHidden="1" w:unhideWhenUsed="1"/>
-    <w:lsdException w:name="Body Text Indent 3" w:semiHidden="1" w:unhideWhenUsed="1"/>
-    <w:lsdException w:name="Block Text" w:semiHidden="1" w:unhideWhenUsed="1"/>
-    <w:lsdException w:name="Hyperlink" w:semiHidden="1" w:unhideWhenUsed="1"/>
-    <w:lsdException w:name="FollowedHyperlink" w:semiHidden="1" w:unhideWhenUsed="1"/>
-    <w:lsdException w:name="Strong" w:uiPriority="22" w:qFormat="1"/>
-    <w:lsdException w:name="Emphasis" w:uiPriority="20" w:qFormat="1"/>
-    <w:lsdException w:name="Document Map" w:semiHidden="1" w:uiPriority="0" w:unhideWhenUsed="1"/>
-    <w:lsdException w:name="Plain Text" w:semiHidden="1" w:unhideWhenUsed="1"/>
-    <w:lsdException w:name="E-mail Signature" w:semiHidden="1" w:unhideWhenUsed="1"/>
-    <w:lsdException w:name="HTML Top of Form" w:semiHidden="1" w:unhideWhenUsed="1"/>
-    <w:lsdException w:name="HTML Bottom of Form" w:semiHidden="1" w:unhideWhenUsed="1"/>
-    <w:lsdException w:name="Normal (Web)" w:semiHidden="1" w:unhideWhenUsed="1"/>
-    <w:lsdException w:name="HTML Acronym" w:semiHidden="1" w:unhideWhenUsed="1"/>
-    <w:lsdException w:name="HTML Address" w:semiHidden="1" w:unhideWhenUsed="1"/>
-    <w:lsdException w:name="HTML Cite" w:semiHidden="1" w:unhideWhenUsed="1"/>
-    <w:lsdException w:name="HTML Code" w:semiHidden="1" w:unhideWhenUsed="1"/>
-    <w:lsdException w:name="HTML Definition" w:semiHidden="1" w:unhideWhenUsed="1"/>
-    <w:lsdException w:name="HTML Keyboard" w:semiHidden="1" w:unhideWhenUsed="1"/>
-    <w:lsdException w:name="HTML Preformatted" w:semiHidden="1" w:uiPriority="0" w:unhideWhenUsed="1"/>
-    <w:lsdException w:name="HTML Sample" w:semiHidden="1" w:unhideWhenUsed="1"/>
-    <w:lsdException w:name="HTML Typewriter" w:semiHidden="1" w:unhideWhenUsed="1"/>
-    <w:lsdException w:name="HTML Variable" w:semiHidden="1" w:unhideWhenUsed="1"/>
-    <w:lsdException w:name="Normal Table" w:semiHidden="1" w:unhideWhenUsed="1"/>
-    <w:lsdException w:name="annotation subject" w:semiHidden="1" w:unhideWhenUsed="1"/>
-    <w:lsdException w:name="No List" w:semiHidden="1" w:unhideWhenUsed="1"/>
-    <w:lsdException w:name="Outline List 1" w:semiHidden="1" w:unhideWhenUsed="1"/>
-    <w:lsdException w:name="Outline List 2" w:semiHidden="1" w:unhideWhenUsed="1"/>
-    <w:lsdException w:name="Outline List 3" w:semiHidden="1" w:unhideWhenUsed="1"/>
-    <w:lsdException w:name="Table Simple 1" w:semiHidden="1" w:unhideWhenUsed="1"/>
-    <w:lsdException w:name="Table Simple 2" w:semiHidden="1" w:unhideWhenUsed="1"/>
-    <w:lsdException w:name="Table Simple 3" w:semiHidden="1" w:unhideWhenUsed="1"/>
-    <w:lsdException w:name="Table Classic 1" w:semiHidden="1" w:unhideWhenUsed="1"/>
-    <w:lsdException w:name="Table Classic 2" w:semiHidden="1" w:unhideWhenUsed="1"/>
-    <w:lsdException w:name="Table Classic 3" w:semiHidden="1" w:unhideWhenUsed="1"/>
-    <w:lsdException w:name="Table Classic 4" w:semiHidden="1" w:unhideWhenUsed="1"/>
-    <w:lsdException w:name="Table Colorful 1" w:semiHidden="1" w:unhideWhenUsed="1"/>
-    <w:lsdException w:name="Table Colorful 2" w:semiHidden="1" w:unhideWhenUsed="1"/>
-    <w:lsdException w:name="Table Colorful 3" w:semiHidden="1" w:unhideWhenUsed="1"/>
-    <w:lsdException w:name="Table Columns 1" w:semiHidden="1" w:unhideWhenUsed="1"/>
-    <w:lsdException w:name="Table Columns 2" w:semiHidden="1" w:unhideWhenUsed="1"/>
-    <w:lsdException w:name="Table Columns 3" w:semiHidden="1" w:unhideWhenUsed="1"/>
-    <w:lsdException w:name="Table Columns 4" w:semiHidden="1" w:unhideWhenUsed="1"/>
-    <w:lsdException w:name="Table Columns 5" w:semiHidden="1" w:unhideWhenUsed="1"/>
-    <w:lsdException w:name="Table Grid 1" w:semiHidden="1" w:unhideWhenUsed="1"/>
-    <w:lsdException w:name="Table Grid 2" w:semiHidden="1" w:unhideWhenUsed="1"/>
-    <w:lsdException w:name="Table Grid 3" w:semiHidden="1" w:unhideWhenUsed="1"/>
-    <w:lsdException w:name="Table Grid 4" w:semiHidden="1" w:unhideWhenUsed="1"/>
-    <w:lsdException w:name="Table Grid 5" w:semiHidden="1" w:unhideWhenUsed="1"/>
-    <w:lsdException w:name="Table Grid 6" w:semiHidden="1" w:unhideWhenUsed="1"/>
-    <w:lsdException w:name="Table Grid 7" w:semiHidden="1" w:unhideWhenUsed="1"/>
-    <w:lsdException w:name="Table Grid 8" w:semiHidden="1" w:unhideWhenUsed="1"/>
-    <w:lsdException w:name="Table List 1" w:semiHidden="1" w:unhideWhenUsed="1"/>
-    <w:lsdException w:name="Table List 2" w:semiHidden="1" w:unhideWhenUsed="1"/>
-    <w:lsdException w:name="Table List 3" w:semiHidden="1" w:unhideWhenUsed="1"/>
-    <w:lsdException w:name="Table List 4" w:semiHidden="1" w:unhideWhenUsed="1"/>
-    <w:lsdException w:name="Table List 5" w:semiHidden="1" w:unhideWhenUsed="1"/>
-    <w:lsdException w:name="Table List 6" w:semiHidden="1" w:unhideWhenUsed="1"/>
-    <w:lsdException w:name="Table List 7" w:semiHidden="1" w:unhideWhenUsed="1"/>
-    <w:lsdException w:name="Table List 8" w:semiHidden="1" w:unhideWhenUsed="1"/>
-    <w:lsdException w:name="Table 3D effects 1" w:semiHidden="1" w:unhideWhenUsed="1"/>
-    <w:lsdException w:name="Table 3D effects 2" w:semiHidden="1" w:unhideWhenUsed="1"/>
-    <w:lsdException w:name="Table 3D effects 3" w:semiHidden="1" w:unhideWhenUsed="1"/>
-    <w:lsdException w:name="Table Contemporary" w:semiHidden="1" w:unhideWhenUsed="1"/>
-    <w:lsdException w:name="Table Elegant" w:semiHidden="1" w:unhideWhenUsed="1"/>
-    <w:lsdException w:name="Table Professional" w:semiHidden="1" w:unhideWhenUsed="1"/>
-    <w:lsdException w:name="Table Subtle 1" w:semiHidden="1" w:unhideWhenUsed="1"/>
-    <w:lsdException w:name="Table Subtle 2" w:semiHidden="1" w:unhideWhenUsed="1"/>
-    <w:lsdException w:name="Table Web 1" w:semiHidden="1" w:unhideWhenUsed="1"/>
-    <w:lsdException w:name="Table Web 2" w:semiHidden="1" w:unhideWhenUsed="1"/>
-    <w:lsdException w:name="Table Web 3" w:semiHidden="1" w:unhideWhenUsed="1"/>
-    <w:lsdException w:name="Balloon Text" w:semiHidden="1" w:unhideWhenUsed="1"/>
-    <w:lsdException w:name="Table Grid" w:uiPriority="59"/>
-    <w:lsdException w:name="Table Theme" w:semiHidden="1" w:unhideWhenUsed="1"/>
-    <w:lsdException w:name="Placeholder Text" w:semiHidden="1"/>
-    <w:lsdException w:name="No Spacing" w:uiPriority="1" w:qFormat="1"/>
-    <w:lsdException w:name="Light Shading" w:uiPriority="60"/>
-    <w:lsdException w:name="Light List" w:uiPriority="61"/>
-    <w:lsdException w:name="Light Grid" w:uiPriority="62"/>
-    <w:lsdException w:name="Medium Shading 1" w:uiPriority="63"/>
-    <w:lsdException w:name="Medium Shading 2" w:uiPriority="64"/>
-    <w:lsdException w:name="Medium List 1" w:uiPriority="65"/>
-    <w:lsdException w:name="Medium List 2" w:uiPriority="66"/>
-    <w:lsdException w:name="Medium Grid 1" w:uiPriority="67"/>
-    <w:lsdException w:name="Medium Grid 2" w:uiPriority="68"/>
-    <w:lsdException w:name="Medium Grid 3" w:uiPriority="69"/>
-    <w:lsdException w:name="Dark List" w:uiPriority="70"/>
-    <w:lsdException w:name="Colorful Shading" w:uiPriority="71"/>
-    <w:lsdException w:name="Colorful List" w:uiPriority="72"/>
-    <w:lsdException w:name="Colorful Grid" w:uiPriority="73"/>
-    <w:lsdException w:name="Light Shading Accent 1" w:uiPriority="60"/>
-    <w:lsdException w:name="Light List Accent 1" w:uiPriority="61"/>
-    <w:lsdException w:name="Light Grid Accent 1" w:uiPriority="62"/>
-    <w:lsdException w:name="Medium Shading 1 Accent 1" w:uiPriority="63"/>
-    <w:lsdException w:name="Medium Shading 2 Accent 1" w:uiPriority="64"/>
-    <w:lsdException w:name="Medium List 1 Accent 1" w:uiPriority="65"/>
-    <w:lsdException w:name="Revision" w:semiHidden="1"/>
-    <w:lsdException w:name="List Paragraph" w:uiPriority="34" w:qFormat="1"/>
-    <w:lsdException w:name="Quote" w:uiPriority="29" w:qFormat="1"/>
-    <w:lsdException w:name="Intense Quote" w:uiPriority="30" w:qFormat="1"/>
-    <w:lsdException w:name="Medium List 2 Accent 1" w:uiPriority="66"/>
-    <w:lsdException w:name="Medium Grid 1 Accent 1" w:uiPriority="67"/>
-    <w:lsdException w:name="Medium Grid 2 Accent 1" w:uiPriority="68"/>
-    <w:lsdException w:name="Medium Grid 3 Accent 1" w:uiPriority="69"/>
-    <w:lsdException w:name="Dark List Accent 1" w:uiPriority="70"/>
-    <w:lsdException w:name="Colorful Shading Accent 1" w:uiPriority="71"/>
-    <w:lsdException w:name="Colorful List Accent 1" w:uiPriority="72"/>
-    <w:lsdException w:name="Colorful Grid Accent 1" w:uiPriority="73"/>
-    <w:lsdException w:name="Light Shading Accent 2" w:uiPriority="60"/>
-    <w:lsdException w:name="Light List Accent 2" w:uiPriority="61"/>
-    <w:lsdException w:name="Light Grid Accent 2" w:uiPriority="62"/>
-    <w:lsdException w:name="Medium Shading 1 Accent 2" w:uiPriority="63"/>
-    <w:lsdException w:name="Medium Shading 2 Accent 2" w:uiPriority="64"/>
-    <w:lsdException w:name="Medium List 1 Accent 2" w:uiPriority="65"/>
-    <w:lsdException w:name="Medium List 2 Accent 2" w:uiPriority="66"/>
-    <w:lsdException w:name="Medium Grid 1 Accent 2" w:uiPriority="67"/>
-    <w:lsdException w:name="Medium Grid 2 Accent 2" w:uiPriority="68"/>
-    <w:lsdException w:name="Medium Grid 3 Accent 2" w:uiPriority="69"/>
-    <w:lsdException w:name="Dark List Accent 2" w:uiPriority="70"/>
-    <w:lsdException w:name="Colorful Shading Accent 2" w:uiPriority="71"/>
-    <w:lsdException w:name="Colorful List Accent 2" w:uiPriority="72"/>
-    <w:lsdException w:name="Colorful Grid Accent 2" w:uiPriority="73"/>
-    <w:lsdException w:name="Light Shading Accent 3" w:uiPriority="60"/>
-    <w:lsdException w:name="Light List Accent 3" w:uiPriority="61"/>
-    <w:lsdException w:name="Light Grid Accent 3" w:uiPriority="62"/>
-    <w:lsdException w:name="Medium Shading 1 Accent 3" w:uiPriority="63"/>
-    <w:lsdException w:name="Medium Shading 2 Accent 3" w:uiPriority="64"/>
-    <w:lsdException w:name="Medium List 1 Accent 3" w:uiPriority="65"/>
-    <w:lsdException w:name="Medium List 2 Accent 3" w:uiPriority="66"/>
-    <w:lsdException w:name="Medium Grid 1 Accent 3" w:uiPriority="67"/>
-    <w:lsdException w:name="Medium Grid 2 Accent 3" w:uiPriority="68"/>
-    <w:lsdException w:name="Medium Grid 3 Accent 3" w:uiPriority="69"/>
-    <w:lsdException w:name="Dark List Accent 3" w:uiPriority="70"/>
-    <w:lsdException w:name="Colorful Shading Accent 3" w:uiPriority="71"/>
-    <w:lsdException w:name="Colorful List Accent 3" w:uiPriority="72"/>
-    <w:lsdException w:name="Colorful Grid Accent 3" w:uiPriority="73"/>
-    <w:lsdException w:name="Light Shading Accent 4" w:uiPriority="60"/>
-    <w:lsdException w:name="Light List Accent 4" w:uiPriority="61"/>
-    <w:lsdException w:name="Light Grid Accent 4" w:uiPriority="62"/>
-    <w:lsdException w:name="Medium Shading 1 Accent 4" w:uiPriority="63"/>
-    <w:lsdException w:name="Medium Shading 2 Accent 4" w:uiPriority="64"/>
-    <w:lsdException w:name="Medium List 1 Accent 4" w:uiPriority="65"/>
-    <w:lsdException w:name="Medium List 2 Accent 4" w:uiPriority="66"/>
-    <w:lsdException w:name="Medium Grid 1 Accent 4" w:uiPriority="67"/>
-    <w:lsdException w:name="Medium Grid 2 Accent 4" w:uiPriority="68"/>
-    <w:lsdException w:name="Medium Grid 3 Accent 4" w:uiPriority="69"/>
-    <w:lsdException w:name="Dark List Accent 4" w:uiPriority="70"/>
-    <w:lsdException w:name="Colorful Shading Accent 4" w:uiPriority="71"/>
-    <w:lsdException w:name="Colorful List Accent 4" w:uiPriority="72"/>
-    <w:lsdException w:name="Colorful Grid Accent 4" w:uiPriority="73"/>
-    <w:lsdException w:name="Light Shading Accent 5" w:uiPriority="60"/>
-    <w:lsdException w:name="Light List Accent 5" w:uiPriority="61"/>
-    <w:lsdException w:name="Light Grid Accent 5" w:uiPriority="62"/>
-    <w:lsdException w:name="Medium Shading 1 Accent 5" w:uiPriority="63"/>
-    <w:lsdException w:name="Medium Shading 2 Accent 5" w:uiPriority="64"/>
-    <w:lsdException w:name="Medium List 1 Accent 5" w:uiPriority="65"/>
-    <w:lsdException w:name="Medium List 2 Accent 5" w:uiPriority="66"/>
-    <w:lsdException w:name="Medium Grid 1 Accent 5" w:uiPriority="67"/>
-    <w:lsdException w:name="Medium Grid 2 Accent 5" w:uiPriority="68"/>
-    <w:lsdException w:name="Medium Grid 3 Accent 5" w:uiPriority="69"/>
-    <w:lsdException w:name="Dark List Accent 5" w:uiPriority="70"/>
-    <w:lsdException w:name="Colorful Shading Accent 5" w:uiPriority="71"/>
-    <w:lsdException w:name="Colorful List Accent 5" w:uiPriority="72"/>
-    <w:lsdException w:name="Colorful Grid Accent 5" w:uiPriority="73"/>
-    <w:lsdException w:name="Light Shading Accent 6" w:uiPriority="60"/>
-    <w:lsdException w:name="Light List Accent 6" w:uiPriority="61"/>
-    <w:lsdException w:name="Light Grid Accent 6" w:uiPriority="62"/>
-    <w:lsdException w:name="Medium Shading 1 Accent 6" w:uiPriority="63"/>
-    <w:lsdException w:name="Medium Shading 2 Accent 6" w:uiPriority="64"/>
-    <w:lsdException w:name="Medium List 1 Accent 6" w:uiPriority="65"/>
-    <w:lsdException w:name="Medium List 2 Accent 6" w:uiPriority="66"/>
-    <w:lsdException w:name="Medium Grid 1 Accent 6" w:uiPriority="67"/>
-    <w:lsdException w:name="Medium Grid 2 Accent 6" w:uiPriority="68"/>
-    <w:lsdException w:name="Medium Grid 3 Accent 6" w:uiPriority="69"/>
-    <w:lsdException w:name="Dark List Accent 6" w:uiPriority="70"/>
-    <w:lsdException w:name="Colorful Shading Accent 6" w:uiPriority="71"/>
-    <w:lsdException w:name="Colorful List Accent 6" w:uiPriority="72"/>
-    <w:lsdException w:name="Colorful Grid Accent 6" w:uiPriority="73"/>
-    <w:lsdException w:name="Subtle Emphasis" w:uiPriority="19" w:qFormat="1"/>
-    <w:lsdException w:name="Intense Emphasis" w:uiPriority="21" w:qFormat="1"/>
-    <w:lsdException w:name="Subtle Reference" w:uiPriority="31" w:qFormat="1"/>
-    <w:lsdException w:name="Intense Reference" w:uiPriority="32" w:qFormat="1"/>
-    <w:lsdException w:name="Book Title" w:uiPriority="33" w:qFormat="1"/>
-    <w:lsdException w:name="Bibliography" w:semiHidden="1" w:uiPriority="37" w:unhideWhenUsed="1"/>
-    <w:lsdException w:name="TOC Heading" w:semiHidden="1" w:uiPriority="39" w:unhideWhenUsed="1" w:qFormat="1"/>
-    <w:lsdException w:name="Plain Table 1" w:uiPriority="41"/>
-    <w:lsdException w:name="Plain Table 2" w:uiPriority="42"/>
-    <w:lsdException w:name="Plain Table 3" w:uiPriority="43"/>
-    <w:lsdException w:name="Plain Table 4" w:uiPriority="44"/>
-    <w:lsdException w:name="Plain Table 5" w:uiPriority="45"/>
-    <w:lsdException w:name="Grid Table Light" w:uiPriority="40"/>
-    <w:lsdException w:name="Grid Table 1 Light" w:uiPriority="46"/>
-    <w:lsdException w:name="Grid Table 2" w:uiPriority="47"/>
-    <w:lsdException w:name="Grid Table 3" w:uiPriority="48"/>
-    <w:lsdException w:name="Grid Table 4" w:uiPriority="49"/>
-    <w:lsdException w:name="Grid Table 5 Dark" w:uiPriority="50"/>
-    <w:lsdException w:name="Grid Table 6 Colorful" w:uiPriority="51"/>
-    <w:lsdException w:name="Grid Table 7 Colorful" w:uiPriority="52"/>
-    <w:lsdException w:name="Grid Table 1 Light Accent 1" w:uiPriority="46"/>
-    <w:lsdException w:name="Grid Table 2 Accent 1" w:uiPriority="47"/>
-    <w:lsdException w:name="Grid Table 3 Accent 1" w:uiPriority="48"/>
-    <w:lsdException w:name="Grid Table 4 Accent 1" w:uiPriority="49"/>
-    <w:lsdException w:name="Grid Table 5 Dark Accent 1" w:uiPriority="50"/>
-    <w:lsdException w:name="Grid Table 6 Colorful Accent 1" w:uiPriority="51"/>
-    <w:lsdException w:name="Grid Table 7 Colorful Accent 1" w:uiPriority="52"/>
-    <w:lsdException w:name="Grid Table 1 Light Accent 2" w:uiPriority="46"/>
-    <w:lsdException w:name="Grid Table 2 Accent 2" w:uiPriority="47"/>
-    <w:lsdException w:name="Grid Table 3 Accent 2" w:uiPriority="48"/>
-    <w:lsdException w:name="Grid Table 4 Accent 2" w:uiPriority="49"/>
-    <w:lsdException w:name="Grid Table 5 Dark Accent 2" w:uiPriority="50"/>
-    <w:lsdException w:name="Grid Table 6 Colorful Accent 2" w:uiPriority="51"/>
-    <w:lsdException w:name="Grid Table 7 Colorful Accent 2" w:uiPriority="52"/>
-    <w:lsdException w:name="Grid Table 1 Light Accent 3" w:uiPriority="46"/>
-    <w:lsdException w:name="Grid Table 2 Accent 3" w:uiPriority="47"/>
-    <w:lsdException w:name="Grid Table 3 Accent 3" w:uiPriority="48"/>
-    <w:lsdException w:name="Grid Table 4 Accent 3" w:uiPriority="49"/>
-    <w:lsdException w:name="Grid Table 5 Dark Accent 3" w:uiPriority="50"/>
-    <w:lsdException w:name="Grid Table 6 Colorful Accent 3" w:uiPriority="51"/>
-    <w:lsdException w:name="Grid Table 7 Colorful Accent 3" w:uiPriority="52"/>
-    <w:lsdException w:name="Grid Table 1 Light Accent 4" w:uiPriority="46"/>
-    <w:lsdException w:name="Grid Table 2 Accent 4" w:uiPriority="47"/>
-    <w:lsdException w:name="Grid Table 3 Accent 4" w:uiPriority="48"/>
-    <w:lsdException w:name="Grid Table 4 Accent 4" w:uiPriority="49"/>
-    <w:lsdException w:name="Grid Table 5 Dark Accent 4" w:uiPriority="50"/>
-    <w:lsdException w:name="Grid Table 6 Colorful Accent 4" w:uiPriority="51"/>
-    <w:lsdException w:name="Grid Table 7 Colorful Accent 4" w:uiPriority="52"/>
-    <w:lsdException w:name="Grid Table 1 Light Accent 5" w:uiPriority="46"/>
-    <w:lsdException w:name="Grid Table 2 Accent 5" w:uiPriority="47"/>
-    <w:lsdException w:name="Grid Table 3 Accent 5" w:uiPriority="48"/>
-    <w:lsdException w:name="Grid Table 4 Accent 5" w:uiPriority="49"/>
-    <w:lsdException w:name="Grid Table 5 Dark Accent 5" w:uiPriority="50"/>
-    <w:lsdException w:name="Grid Table 6 Colorful Accent 5" w:uiPriority="51"/>
-    <w:lsdException w:name="Grid Table 7 Colorful Accent 5" w:uiPriority="52"/>
-    <w:lsdException w:name="Grid Table 1 Light Accent 6" w:uiPriority="46"/>
-    <w:lsdException w:name="Grid Table 2 Accent 6" w:uiPriority="47"/>
-    <w:lsdException w:name="Grid Table 3 Accent 6" w:uiPriority="48"/>
-    <w:lsdException w:name="Grid Table 4 Accent 6" w:uiPriority="49"/>
-    <w:lsdException w:name="Grid Table 5 Dark Accent 6" w:uiPriority="50"/>
-    <w:lsdException w:name="Grid Table 6 Colorful Accent 6" w:uiPriority="51"/>
-    <w:lsdException w:name="Grid Table 7 Colorful Accent 6" w:uiPriority="52"/>
-    <w:lsdException w:name="List Table 1 Light" w:uiPriority="46"/>
-    <w:lsdException w:name="List Table 2" w:uiPriority="47"/>
-    <w:lsdException w:name="List Table 3" w:uiPriority="48"/>
-    <w:lsdException w:name="List Table 4" w:uiPriority="49"/>
-    <w:lsdException w:name="List Table 5 Dark" w:uiPriority="50"/>
-    <w:lsdException w:name="List Table 6 Colorful" w:uiPriority="51"/>
-    <w:lsdException w:name="List Table 7 Colorful" w:uiPriority="52"/>
-    <w:lsdException w:name="List Table 1 Light Accent 1" w:uiPriority="46"/>
-    <w:lsdException w:name="List Table 2 Accent 1" w:uiPriority="47"/>
-    <w:lsdException w:name="List Table 3 Accent 1" w:uiPriority="48"/>
-    <w:lsdException w:name="List Table 4 Accent 1" w:uiPriority="49"/>
-    <w:lsdException w:name="List Table 5 Dark Accent 1" w:uiPriority="50"/>
-    <w:lsdException w:name="List Table 6 Colorful Accent 1" w:uiPriority="51"/>
-    <w:lsdException w:name="List Table 7 Colorful Accent 1" w:uiPriority="52"/>
-    <w:lsdException w:name="List Table 1 Light Accent 2" w:uiPriority="46"/>
-    <w:lsdException w:name="List Table 2 Accent 2" w:uiPriority="47"/>
-    <w:lsdException w:name="List Table 3 Accent 2" w:uiPriority="48"/>
-    <w:lsdException w:name="List Table 4 Accent 2" w:uiPriority="49"/>
-    <w:lsdException w:name="List Table 5 Dark Accent 2" w:uiPriority="50"/>
-    <w:lsdException w:name="List Table 6 Colorful Accent 2" w:uiPriority="51"/>
-    <w:lsdException w:name="List Table 7 Colorful Accent 2" w:uiPriority="52"/>
-    <w:lsdException w:name="List Table 1 Light Accent 3" w:uiPriority="46"/>
-    <w:lsdException w:name="List Table 2 Accent 3" w:uiPriority="47"/>
-    <w:lsdException w:name="List Table 3 Accent 3" w:uiPriority="48"/>
-    <w:lsdException w:name="List Table 4 Accent 3" w:uiPriority="49"/>
-    <w:lsdException w:name="List Table 5 Dark Accent 3" w:uiPriority="50"/>
-    <w:lsdException w:name="List Table 6 Colorful Accent 3" w:uiPriority="51"/>
-    <w:lsdException w:name="List Table 7 Colorful Accent 3" w:uiPriority="52"/>
-    <w:lsdException w:name="List Table 1 Light Accent 4" w:uiPriority="46"/>
-    <w:lsdException w:name="List Table 2 Accent 4" w:uiPriority="47"/>
-    <w:lsdException w:name="List Table 3 Accent 4" w:uiPriority="48"/>
-    <w:lsdException w:name="List Table 4 Accent 4" w:uiPriority="49"/>
-    <w:lsdException w:name="List Table 5 Dark Accent 4" w:uiPriority="50"/>
-    <w:lsdException w:name="List Table 6 Colorful Accent 4" w:uiPriority="51"/>
-    <w:lsdException w:name="List Table 7 Colorful Accent 4" w:uiPriority="52"/>
-    <w:lsdException w:name="List Table 1 Light Accent 5" w:uiPriority="46"/>
-    <w:lsdException w:name="List Table 2 Accent 5" w:uiPriority="47"/>
-    <w:lsdException w:name="List Table 3 Accent 5" w:uiPriority="48"/>
-    <w:lsdException w:name="List Table 4 Accent 5" w:uiPriority="49"/>
-    <w:lsdException w:name="List Table 5 Dark Accent 5" w:uiPriority="50"/>
-    <w:lsdException w:name="List Table 6 Colorful Accent 5" w:uiPriority="51"/>
-    <w:lsdException w:name="List Table 7 Colorful Accent 5" w:uiPriority="52"/>
-    <w:lsdException w:name="List Table 1 Light Accent 6" w:uiPriority="46"/>
-    <w:lsdException w:name="List Table 2 Accent 6" w:uiPriority="47"/>
-    <w:lsdException w:name="List Table 3 Accent 6" w:uiPriority="48"/>
-    <w:lsdException w:name="List Table 4 Accent 6" w:uiPriority="49"/>
-    <w:lsdException w:name="List Table 5 Dark Accent 6" w:uiPriority="50"/>
-    <w:lsdException w:name="List Table 6 Colorful Accent 6" w:uiPriority="51"/>
-    <w:lsdException w:name="List Table 7 Colorful Accent 6" w:uiPriority="52"/>
+  <w:latentStyles w:defLockedState="0" w:defUIPriority="99" w:defSemiHidden="1" w:defUnhideWhenUsed="1" w:defQFormat="0" w:count="267">
+    <w:lsdException w:name="Normal" w:semiHidden="0" w:uiPriority="0" w:unhideWhenUsed="0" w:qFormat="1"/>
+    <w:lsdException w:name="heading 1" w:semiHidden="0" w:uiPriority="0" w:unhideWhenUsed="0" w:qFormat="1"/>
+    <w:lsdException w:name="heading 2" w:uiPriority="0" w:qFormat="1"/>
+    <w:lsdException w:name="heading 3" w:uiPriority="0" w:qFormat="1"/>
+    <w:lsdException w:name="heading 4" w:uiPriority="9" w:qFormat="1"/>
+    <w:lsdException w:name="heading 5" w:uiPriority="9" w:qFormat="1"/>
+    <w:lsdException w:name="heading 6" w:uiPriority="9" w:qFormat="1"/>
+    <w:lsdException w:name="heading 7" w:uiPriority="9" w:qFormat="1"/>
+    <w:lsdException w:name="heading 8" w:uiPriority="9" w:qFormat="1"/>
+    <w:lsdException w:name="heading 9" w:uiPriority="9" w:qFormat="1"/>
+    <w:lsdException w:name="toc 1" w:uiPriority="39"/>
+    <w:lsdException w:name="toc 2" w:uiPriority="39"/>
+    <w:lsdException w:name="toc 3" w:uiPriority="39"/>
+    <w:lsdException w:name="toc 4" w:uiPriority="39"/>
+    <w:lsdException w:name="toc 5" w:uiPriority="39"/>
+    <w:lsdException w:name="toc 6" w:uiPriority="39"/>
+    <w:lsdException w:name="toc 7" w:uiPriority="39"/>
+    <w:lsdException w:name="toc 8" w:uiPriority="39"/>
+    <w:lsdException w:name="toc 9" w:uiPriority="39"/>
+    <w:lsdException w:name="header" w:uiPriority="0"/>
+    <w:lsdException w:name="footer" w:uiPriority="0"/>
+    <w:lsdException w:name="caption" w:uiPriority="35" w:qFormat="1"/>
+    <w:lsdException w:name="page number" w:uiPriority="0"/>
+    <w:lsdException w:name="Title" w:semiHidden="0" w:uiPriority="0" w:unhideWhenUsed="0" w:qFormat="1"/>
+    <w:lsdException w:name="Default Paragraph Font" w:uiPriority="1"/>
+    <w:lsdException w:name="Subtitle" w:semiHidden="0" w:uiPriority="11" w:unhideWhenUsed="0" w:qFormat="1"/>
+    <w:lsdException w:name="Strong" w:semiHidden="0" w:uiPriority="22" w:unhideWhenUsed="0" w:qFormat="1"/>
+    <w:lsdException w:name="Emphasis" w:semiHidden="0" w:uiPriority="20" w:unhideWhenUsed="0" w:qFormat="1"/>
+    <w:lsdException w:name="Document Map" w:uiPriority="0"/>
+    <w:lsdException w:name="HTML Preformatted" w:uiPriority="0"/>
+    <w:lsdException w:name="Table Grid" w:semiHidden="0" w:uiPriority="59" w:unhideWhenUsed="0"/>
+    <w:lsdException w:name="Placeholder Text" w:unhideWhenUsed="0"/>
+    <w:lsdException w:name="No Spacing" w:semiHidden="0" w:uiPriority="1" w:unhideWhenUsed="0" w:qFormat="1"/>
+    <w:lsdException w:name="Light Shading" w:semiHidden="0" w:uiPriority="60" w:unhideWhenUsed="0"/>
+    <w:lsdException w:name="Light List" w:semiHidden="0" w:uiPriority="61" w:unhideWhenUsed="0"/>
+    <w:lsdException w:name="Light Grid" w:semiHidden="0" w:uiPriority="62" w:unhideWhenUsed="0"/>
+    <w:lsdException w:name="Medium Shading 1" w:semiHidden="0" w:uiPriority="63" w:unhideWhenUsed="0"/>
+    <w:lsdException w:name="Medium Shading 2" w:semiHidden="0" w:uiPriority="64" w:unhideWhenUsed="0"/>
+    <w:lsdException w:name="Medium List 1" w:semiHidden="0" w:uiPriority="65" w:unhideWhenUsed="0"/>
+    <w:lsdException w:name="Medium List 2" w:semiHidden="0" w:uiPriority="66" w:unhideWhenUsed="0"/>
+    <w:lsdException w:name="Medium Grid 1" w:semiHidden="0" w:uiPriority="67" w:unhideWhenUsed="0"/>
+    <w:lsdException w:name="Medium Grid 2" w:semiHidden="0" w:uiPriority="68" w:unhideWhenUsed="0"/>
+    <w:lsdException w:name="Medium Grid 3" w:semiHidden="0" w:uiPriority="69" w:unhideWhenUsed="0"/>
+    <w:lsdException w:name="Dark List" w:semiHidden="0" w:uiPriority="70" w:unhideWhenUsed="0"/>
+    <w:lsdException w:name="Colorful Shading" w:semiHidden="0" w:uiPriority="71" w:unhideWhenUsed="0"/>
+    <w:lsdException w:name="Colorful List" w:semiHidden="0" w:uiPriority="72" w:unhideWhenUsed="0"/>
+    <w:lsdException w:name="Colorful Grid" w:semiHidden="0" w:uiPriority="73" w:unhideWhenUsed="0"/>
+    <w:lsdException w:name="Light Shading Accent 1" w:semiHidden="0" w:uiPriority="60" w:unhideWhenUsed="0"/>
+    <w:lsdException w:name="Light List Accent 1" w:semiHidden="0" w:uiPriority="61" w:unhideWhenUsed="0"/>
+    <w:lsdException w:name="Light Grid Accent 1" w:semiHidden="0" w:uiPriority="62" w:unhideWhenUsed="0"/>
+    <w:lsdException w:name="Medium Shading 1 Accent 1" w:semiHidden="0" w:uiPriority="63" w:unhideWhenUsed="0"/>
+    <w:lsdException w:name="Medium Shading 2 Accent 1" w:semiHidden="0" w:uiPriority="64" w:unhideWhenUsed="0"/>
+    <w:lsdException w:name="Medium List 1 Accent 1" w:semiHidden="0" w:uiPriority="65" w:unhideWhenUsed="0"/>
+    <w:lsdException w:name="Revision" w:unhideWhenUsed="0"/>
+    <w:lsdException w:name="List Paragraph" w:semiHidden="0" w:uiPriority="34" w:unhideWhenUsed="0" w:qFormat="1"/>
+    <w:lsdException w:name="Quote" w:semiHidden="0" w:uiPriority="29" w:unhideWhenUsed="0" w:qFormat="1"/>
+    <w:lsdException w:name="Intense Quote" w:semiHidden="0" w:uiPriority="30" w:unhideWhenUsed="0" w:qFormat="1"/>
+    <w:lsdException w:name="Medium List 2 Accent 1" w:semiHidden="0" w:uiPriority="66" w:unhideWhenUsed="0"/>
+    <w:lsdException w:name="Medium Grid 1 Accent 1" w:semiHidden="0" w:uiPriority="67" w:unhideWhenUsed="0"/>
+    <w:lsdException w:name="Medium Grid 2 Accent 1" w:semiHidden="0" w:uiPriority="68" w:unhideWhenUsed="0"/>
+    <w:lsdException w:name="Medium Grid 3 Accent 1" w:semiHidden="0" w:uiPriority="69" w:unhideWhenUsed="0"/>
+    <w:lsdException w:name="Dark List Accent 1" w:semiHidden="0" w:uiPriority="70" w:unhideWhenUsed="0"/>
+    <w:lsdException w:name="Colorful Shading Accent 1" w:semiHidden="0" w:uiPriority="71" w:unhideWhenUsed="0"/>
+    <w:lsdException w:name="Colorful List Accent 1" w:semiHidden="0" w:uiPriority="72" w:unhideWhenUsed="0"/>
+    <w:lsdException w:name="Colorful Grid Accent 1" w:semiHidden="0" w:uiPriority="73" w:unhideWhenUsed="0"/>
+    <w:lsdException w:name="Light Shading Accent 2" w:semiHidden="0" w:uiPriority="60" w:unhideWhenUsed="0"/>
+    <w:lsdException w:name="Light List Accent 2" w:semiHidden="0" w:uiPriority="61" w:unhideWhenUsed="0"/>
+    <w:lsdException w:name="Light Grid Accent 2" w:semiHidden="0" w:uiPriority="62" w:unhideWhenUsed="0"/>
+    <w:lsdException w:name="Medium Shading 1 Accent 2" w:semiHidden="0" w:uiPriority="63" w:unhideWhenUsed="0"/>
+    <w:lsdException w:name="Medium Shading 2 Accent 2" w:semiHidden="0" w:uiPriority="64" w:unhideWhenUsed="0"/>
+    <w:lsdException w:name="Medium List 1 Accent 2" w:semiHidden="0" w:uiPriority="65" w:unhideWhenUsed="0"/>
+    <w:lsdException w:name="Medium List 2 Accent 2" w:semiHidden="0" w:uiPriority="66" w:unhideWhenUsed="0"/>
+    <w:lsdException w:name="Medium Grid 1 Accent 2" w:semiHidden="0" w:uiPriority="67" w:unhideWhenUsed="0"/>
+    <w:lsdException w:name="Medium Grid 2 Accent 2" w:semiHidden="0" w:uiPriority="68" w:unhideWhenUsed="0"/>
+    <w:lsdException w:name="Medium Grid 3 Accent 2" w:semiHidden="0" w:uiPriority="69" w:unhideWhenUsed="0"/>
+    <w:lsdException w:name="Dark List Accent 2" w:semiHidden="0" w:uiPriority="70" w:unhideWhenUsed="0"/>
+    <w:lsdException w:name="Colorful Shading Accent 2" w:semiHidden="0" w:uiPriority="71" w:unhideWhenUsed="0"/>
+    <w:lsdException w:name="Colorful List Accent 2" w:semiHidden="0" w:uiPriority="72" w:unhideWhenUsed="0"/>
+    <w:lsdException w:name="Colorful Grid Accent 2" w:semiHidden="0" w:uiPriority="73" w:unhideWhenUsed="0"/>
+    <w:lsdException w:name="Light Shading Accent 3" w:semiHidden="0" w:uiPriority="60" w:unhideWhenUsed="0"/>
+    <w:lsdException w:name="Light List Accent 3" w:semiHidden="0" w:uiPriority="61" w:unhideWhenUsed="0"/>
+    <w:lsdException w:name="Light Grid Accent 3" w:semiHidden="0" w:uiPriority="62" w:unhideWhenUsed="0"/>
+    <w:lsdException w:name="Medium Shading 1 Accent 3" w:semiHidden="0" w:uiPriority="63" w:unhideWhenUsed="0"/>
+    <w:lsdException w:name="Medium Shading 2 Accent 3" w:semiHidden="0" w:uiPriority="64" w:unhideWhenUsed="0"/>
+    <w:lsdException w:name="Medium List 1 Accent 3" w:semiHidden="0" w:uiPriority="65" w:unhideWhenUsed="0"/>
+    <w:lsdException w:name="Medium List 2 Accent 3" w:semiHidden="0" w:uiPriority="66" w:unhideWhenUsed="0"/>
+    <w:lsdException w:name="Medium Grid 1 Accent 3" w:semiHidden="0" w:uiPriority="67" w:unhideWhenUsed="0"/>
+    <w:lsdException w:name="Medium Grid 2 Accent 3" w:semiHidden="0" w:uiPriority="68" w:unhideWhenUsed="0"/>
+    <w:lsdException w:name="Medium Grid 3 Accent 3" w:semiHidden="0" w:uiPriority="69" w:unhideWhenUsed="0"/>
+    <w:lsdException w:name="Dark List Accent 3" w:semiHidden="0" w:uiPriority="70" w:unhideWhenUsed="0"/>
+    <w:lsdException w:name="Colorful Shading Accent 3" w:semiHidden="0" w:uiPriority="71" w:unhideWhenUsed="0"/>
+    <w:lsdException w:name="Colorful List Accent 3" w:semiHidden="0" w:uiPriority="72" w:unhideWhenUsed="0"/>
+    <w:lsdException w:name="Colorful Grid Accent 3" w:semiHidden="0" w:uiPriority="73" w:unhideWhenUsed="0"/>
+    <w:lsdException w:name="Light Shading Accent 4" w:semiHidden="0" w:uiPriority="60" w:unhideWhenUsed="0"/>
+    <w:lsdException w:name="Light List Accent 4" w:semiHidden="0" w:uiPriority="61" w:unhideWhenUsed="0"/>
+    <w:lsdException w:name="Light Grid Accent 4" w:semiHidden="0" w:uiPriority="62" w:unhideWhenUsed="0"/>
+    <w:lsdException w:name="Medium Shading 1 Accent 4" w:semiHidden="0" w:uiPriority="63" w:unhideWhenUsed="0"/>
+    <w:lsdException w:name="Medium Shading 2 Accent 4" w:semiHidden="0" w:uiPriority="64" w:unhideWhenUsed="0"/>
+    <w:lsdException w:name="Medium List 1 Accent 4" w:semiHidden="0" w:uiPriority="65" w:unhideWhenUsed="0"/>
+    <w:lsdException w:name="Medium List 2 Accent 4" w:semiHidden="0" w:uiPriority="66" w:unhideWhenUsed="0"/>
+    <w:lsdException w:name="Medium Grid 1 Accent 4" w:semiHidden="0" w:uiPriority="67" w:unhideWhenUsed="0"/>
+    <w:lsdException w:name="Medium Grid 2 Accent 4" w:semiHidden="0" w:uiPriority="68" w:unhideWhenUsed="0"/>
+    <w:lsdException w:name="Medium Grid 3 Accent 4" w:semiHidden="0" w:uiPriority="69" w:unhideWhenUsed="0"/>
+    <w:lsdException w:name="Dark List Accent 4" w:semiHidden="0" w:uiPriority="70" w:unhideWhenUsed="0"/>
+    <w:lsdException w:name="Colorful Shading Accent 4" w:semiHidden="0" w:uiPriority="71" w:unhideWhenUsed="0"/>
+    <w:lsdException w:name="Colorful List Accent 4" w:semiHidden="0" w:uiPriority="72" w:unhideWhenUsed="0"/>
+    <w:lsdException w:name="Colorful Grid Accent 4" w:semiHidden="0" w:uiPriority="73" w:unhideWhenUsed="0"/>
+    <w:lsdException w:name="Light Shading Accent 5" w:semiHidden="0" w:uiPriority="60" w:unhideWhenUsed="0"/>
+    <w:lsdException w:name="Light List Accent 5" w:semiHidden="0" w:uiPriority="61" w:unhideWhenUsed="0"/>
+    <w:lsdException w:name="Light Grid Accent 5" w:semiHidden="0" w:uiPriority="62" w:unhideWhenUsed="0"/>
+    <w:lsdException w:name="Medium Shading 1 Accent 5" w:semiHidden="0" w:uiPriority="63" w:unhideWhenUsed="0"/>
+    <w:lsdException w:name="Medium Shading 2 Accent 5" w:semiHidden="0" w:uiPriority="64" w:unhideWhenUsed="0"/>
+    <w:lsdException w:name="Medium List 1 Accent 5" w:semiHidden="0" w:uiPriority="65" w:unhideWhenUsed="0"/>
+    <w:lsdException w:name="Medium List 2 Accent 5" w:semiHidden="0" w:uiPriority="66" w:unhideWhenUsed="0"/>
+    <w:lsdException w:name="Medium Grid 1 Accent 5" w:semiHidden="0" w:uiPriority="67" w:unhideWhenUsed="0"/>
+    <w:lsdException w:name="Medium Grid 2 Accent 5" w:semiHidden="0" w:uiPriority="68" w:unhideWhenUsed="0"/>
+    <w:lsdException w:name="Medium Grid 3 Accent 5" w:semiHidden="0" w:uiPriority="69" w:unhideWhenUsed="0"/>
+    <w:lsdException w:name="Dark List Accent 5" w:semiHidden="0" w:uiPriority="70" w:unhideWhenUsed="0"/>
+    <w:lsdException w:name="Colorful Shading Accent 5" w:semiHidden="0" w:uiPriority="71" w:unhideWhenUsed="0"/>
+    <w:lsdException w:name="Colorful List Accent 5" w:semiHidden="0" w:uiPriority="72" w:unhideWhenUsed="0"/>
+    <w:lsdException w:name="Colorful Grid Accent 5" w:semiHidden="0" w:uiPriority="73" w:unhideWhenUsed="0"/>
+    <w:lsdException w:name="Light Shading Accent 6" w:semiHidden="0" w:uiPriority="60" w:unhideWhenUsed="0"/>
+    <w:lsdException w:name="Light List Accent 6" w:semiHidden="0" w:uiPriority="61" w:unhideWhenUsed="0"/>
+    <w:lsdException w:name="Light Grid Accent 6" w:semiHidden="0" w:uiPriority="62" w:unhideWhenUsed="0"/>
+    <w:lsdException w:name="Medium Shading 1 Accent 6" w:semiHidden="0" w:uiPriority="63" w:unhideWhenUsed="0"/>
+    <w:lsdException w:name="Medium Shading 2 Accent 6" w:semiHidden="0" w:uiPriority="64" w:unhideWhenUsed="0"/>
+    <w:lsdException w:name="Medium List 1 Accent 6" w:semiHidden="0" w:uiPriority="65" w:unhideWhenUsed="0"/>
+    <w:lsdException w:name="Medium List 2 Accent 6" w:semiHidden="0" w:uiPriority="66" w:unhideWhenUsed="0"/>
+    <w:lsdException w:name="Medium Grid 1 Accent 6" w:semiHidden="0" w:uiPriority="67" w:unhideWhenUsed="0"/>
+    <w:lsdException w:name="Medium Grid 2 Accent 6" w:semiHidden="0" w:uiPriority="68" w:unhideWhenUsed="0"/>
+    <w:lsdException w:name="Medium Grid 3 Accent 6" w:semiHidden="0" w:uiPriority="69" w:unhideWhenUsed="0"/>
+    <w:lsdException w:name="Dark List Accent 6" w:semiHidden="0" w:uiPriority="70" w:unhideWhenUsed="0"/>
+    <w:lsdException w:name="Colorful Shading Accent 6" w:semiHidden="0" w:uiPriority="71" w:unhideWhenUsed="0"/>
+    <w:lsdException w:name="Colorful List Accent 6" w:semiHidden="0" w:uiPriority="72" w:unhideWhenUsed="0"/>
+    <w:lsdException w:name="Colorful Grid Accent 6" w:semiHidden="0" w:uiPriority="73" w:unhideWhenUsed="0"/>
+    <w:lsdException w:name="Subtle Emphasis" w:semiHidden="0" w:uiPriority="19" w:unhideWhenUsed="0" w:qFormat="1"/>
+    <w:lsdException w:name="Intense Emphasis" w:semiHidden="0" w:uiPriority="21" w:unhideWhenUsed="0" w:qFormat="1"/>
+    <w:lsdException w:name="Subtle Reference" w:semiHidden="0" w:uiPriority="31" w:unhideWhenUsed="0" w:qFormat="1"/>
+    <w:lsdException w:name="Intense Reference" w:semiHidden="0" w:uiPriority="32" w:unhideWhenUsed="0" w:qFormat="1"/>
+    <w:lsdException w:name="Book Title" w:semiHidden="0" w:uiPriority="33" w:unhideWhenUsed="0" w:qFormat="1"/>
+    <w:lsdException w:name="Bibliography" w:uiPriority="37"/>
+    <w:lsdException w:name="TOC Heading" w:uiPriority="39" w:qFormat="1"/>
   </w:latentStyles>
   <w:style w:type="paragraph" w:default="1" w:styleId="a">
     <w:name w:val="Normal"/>
@@ -60496,6 +61258,7 @@
       <w:szCs w:val="20"/>
     </w:rPr>
     <w:tblPr>
+      <w:tblInd w:w="0" w:type="dxa"/>
       <w:tblBorders>
         <w:top w:val="single" w:sz="4" w:space="0" w:color="auto"/>
         <w:left w:val="single" w:sz="4" w:space="0" w:color="auto"/>
@@ -60504,6 +61267,674 @@
         <w:insideH w:val="single" w:sz="4" w:space="0" w:color="auto"/>
         <w:insideV w:val="single" w:sz="4" w:space="0" w:color="auto"/>
       </w:tblBorders>
+      <w:tblCellMar>
+        <w:top w:w="0" w:type="dxa"/>
+        <w:left w:w="108" w:type="dxa"/>
+        <w:bottom w:w="0" w:type="dxa"/>
+        <w:right w:w="108" w:type="dxa"/>
+      </w:tblCellMar>
+    </w:tblPr>
+  </w:style>
+  <w:style w:type="character" w:customStyle="1" w:styleId="shorttext">
+    <w:name w:val="short_text"/>
+    <w:rsid w:val="000C3840"/>
+  </w:style>
+  <w:style w:type="paragraph" w:styleId="ab">
+    <w:name w:val="Title"/>
+    <w:basedOn w:val="a"/>
+    <w:next w:val="a"/>
+    <w:link w:val="Char3"/>
+    <w:qFormat/>
+    <w:rsid w:val="000C3840"/>
+    <w:pPr>
+      <w:spacing w:before="240" w:after="60"/>
+      <w:jc w:val="center"/>
+      <w:outlineLvl w:val="0"/>
+    </w:pPr>
+    <w:rPr>
+      <w:rFonts w:ascii="Cambria" w:eastAsia="宋体" w:hAnsi="Cambria" w:cs="Times New Roman"/>
+      <w:b/>
+      <w:bCs/>
+      <w:sz w:val="32"/>
+      <w:szCs w:val="32"/>
+    </w:rPr>
+  </w:style>
+  <w:style w:type="character" w:customStyle="1" w:styleId="Char3">
+    <w:name w:val="标题 Char"/>
+    <w:basedOn w:val="a0"/>
+    <w:link w:val="ab"/>
+    <w:rsid w:val="000C3840"/>
+    <w:rPr>
+      <w:rFonts w:ascii="Cambria" w:eastAsia="宋体" w:hAnsi="Cambria" w:cs="Times New Roman"/>
+      <w:b/>
+      <w:bCs/>
+      <w:sz w:val="32"/>
+      <w:szCs w:val="32"/>
+    </w:rPr>
+  </w:style>
+  <w:style w:type="character" w:customStyle="1" w:styleId="fontstyle01">
+    <w:name w:val="fontstyle01"/>
+    <w:basedOn w:val="a0"/>
+    <w:rsid w:val="000C3840"/>
+    <w:rPr>
+      <w:rFonts w:ascii="宋体" w:eastAsia="宋体" w:hAnsi="宋体" w:hint="eastAsia"/>
+      <w:b w:val="0"/>
+      <w:bCs w:val="0"/>
+      <w:i w:val="0"/>
+      <w:iCs w:val="0"/>
+      <w:color w:val="000000"/>
+      <w:sz w:val="22"/>
+      <w:szCs w:val="22"/>
+    </w:rPr>
+  </w:style>
+  <w:style w:type="character" w:customStyle="1" w:styleId="fontstyle21">
+    <w:name w:val="fontstyle21"/>
+    <w:basedOn w:val="a0"/>
+    <w:rsid w:val="000C3840"/>
+    <w:rPr>
+      <w:rFonts w:ascii="宋体" w:eastAsia="宋体" w:hAnsi="宋体" w:hint="eastAsia"/>
+      <w:b w:val="0"/>
+      <w:bCs w:val="0"/>
+      <w:i w:val="0"/>
+      <w:iCs w:val="0"/>
+      <w:color w:val="000000"/>
+      <w:sz w:val="22"/>
+      <w:szCs w:val="22"/>
+    </w:rPr>
+  </w:style>
+</w:styles>
+</file>
+
+<file path=word/stylesWithEffects.xml><?xml version="1.0" encoding="utf-8"?>
+<w:styles xmlns:wpc="http://schemas.microsoft.com/office/word/2010/wordprocessingCanvas" xmlns:mc="http://schemas.openxmlformats.org/markup-compatibility/2006" xmlns:o="urn:schemas-microsoft-com:office:office" xmlns:r="http://schemas.openxmlformats.org/officeDocument/2006/relationships" xmlns:m="http://schemas.openxmlformats.org/officeDocument/2006/math" xmlns:v="urn:schemas-microsoft-com:vml" xmlns:wp14="http://schemas.microsoft.com/office/word/2010/wordprocessingDrawing" xmlns:wp="http://schemas.openxmlformats.org/drawingml/2006/wordprocessingDrawing" xmlns:w10="urn:schemas-microsoft-com:office:word" xmlns:w="http://schemas.openxmlformats.org/wordprocessingml/2006/main" xmlns:w14="http://schemas.microsoft.com/office/word/2010/wordml" xmlns:wpg="http://schemas.microsoft.com/office/word/2010/wordprocessingGroup" xmlns:wpi="http://schemas.microsoft.com/office/word/2010/wordprocessingInk" xmlns:wne="http://schemas.microsoft.com/office/word/2006/wordml" xmlns:wps="http://schemas.microsoft.com/office/word/2010/wordprocessingShape" mc:Ignorable="w14 wp14">
+  <w:docDefaults>
+    <w:rPrDefault>
+      <w:rPr>
+        <w:rFonts w:asciiTheme="minorHAnsi" w:eastAsiaTheme="minorEastAsia" w:hAnsiTheme="minorHAnsi" w:cstheme="minorBidi"/>
+        <w:kern w:val="2"/>
+        <w:sz w:val="21"/>
+        <w:szCs w:val="22"/>
+        <w:lang w:val="en-US" w:eastAsia="zh-CN" w:bidi="ar-SA"/>
+      </w:rPr>
+    </w:rPrDefault>
+    <w:pPrDefault/>
+  </w:docDefaults>
+  <w:latentStyles w:defLockedState="0" w:defUIPriority="99" w:defSemiHidden="1" w:defUnhideWhenUsed="1" w:defQFormat="0" w:count="267">
+    <w:lsdException w:name="Normal" w:semiHidden="0" w:uiPriority="0" w:unhideWhenUsed="0" w:qFormat="1"/>
+    <w:lsdException w:name="heading 1" w:semiHidden="0" w:uiPriority="0" w:unhideWhenUsed="0" w:qFormat="1"/>
+    <w:lsdException w:name="heading 2" w:uiPriority="0" w:qFormat="1"/>
+    <w:lsdException w:name="heading 3" w:uiPriority="0" w:qFormat="1"/>
+    <w:lsdException w:name="heading 4" w:uiPriority="9" w:qFormat="1"/>
+    <w:lsdException w:name="heading 5" w:uiPriority="9" w:qFormat="1"/>
+    <w:lsdException w:name="heading 6" w:uiPriority="9" w:qFormat="1"/>
+    <w:lsdException w:name="heading 7" w:uiPriority="9" w:qFormat="1"/>
+    <w:lsdException w:name="heading 8" w:uiPriority="9" w:qFormat="1"/>
+    <w:lsdException w:name="heading 9" w:uiPriority="9" w:qFormat="1"/>
+    <w:lsdException w:name="toc 1" w:uiPriority="39"/>
+    <w:lsdException w:name="toc 2" w:uiPriority="39"/>
+    <w:lsdException w:name="toc 3" w:uiPriority="39"/>
+    <w:lsdException w:name="toc 4" w:uiPriority="39"/>
+    <w:lsdException w:name="toc 5" w:uiPriority="39"/>
+    <w:lsdException w:name="toc 6" w:uiPriority="39"/>
+    <w:lsdException w:name="toc 7" w:uiPriority="39"/>
+    <w:lsdException w:name="toc 8" w:uiPriority="39"/>
+    <w:lsdException w:name="toc 9" w:uiPriority="39"/>
+    <w:lsdException w:name="header" w:uiPriority="0"/>
+    <w:lsdException w:name="footer" w:uiPriority="0"/>
+    <w:lsdException w:name="caption" w:uiPriority="35" w:qFormat="1"/>
+    <w:lsdException w:name="page number" w:uiPriority="0"/>
+    <w:lsdException w:name="Title" w:semiHidden="0" w:uiPriority="0" w:unhideWhenUsed="0" w:qFormat="1"/>
+    <w:lsdException w:name="Default Paragraph Font" w:uiPriority="1"/>
+    <w:lsdException w:name="Subtitle" w:semiHidden="0" w:uiPriority="11" w:unhideWhenUsed="0" w:qFormat="1"/>
+    <w:lsdException w:name="Strong" w:semiHidden="0" w:uiPriority="22" w:unhideWhenUsed="0" w:qFormat="1"/>
+    <w:lsdException w:name="Emphasis" w:semiHidden="0" w:uiPriority="20" w:unhideWhenUsed="0" w:qFormat="1"/>
+    <w:lsdException w:name="Document Map" w:uiPriority="0"/>
+    <w:lsdException w:name="HTML Preformatted" w:uiPriority="0"/>
+    <w:lsdException w:name="Table Grid" w:semiHidden="0" w:uiPriority="59" w:unhideWhenUsed="0"/>
+    <w:lsdException w:name="Placeholder Text" w:unhideWhenUsed="0"/>
+    <w:lsdException w:name="No Spacing" w:semiHidden="0" w:uiPriority="1" w:unhideWhenUsed="0" w:qFormat="1"/>
+    <w:lsdException w:name="Light Shading" w:semiHidden="0" w:uiPriority="60" w:unhideWhenUsed="0"/>
+    <w:lsdException w:name="Light List" w:semiHidden="0" w:uiPriority="61" w:unhideWhenUsed="0"/>
+    <w:lsdException w:name="Light Grid" w:semiHidden="0" w:uiPriority="62" w:unhideWhenUsed="0"/>
+    <w:lsdException w:name="Medium Shading 1" w:semiHidden="0" w:uiPriority="63" w:unhideWhenUsed="0"/>
+    <w:lsdException w:name="Medium Shading 2" w:semiHidden="0" w:uiPriority="64" w:unhideWhenUsed="0"/>
+    <w:lsdException w:name="Medium List 1" w:semiHidden="0" w:uiPriority="65" w:unhideWhenUsed="0"/>
+    <w:lsdException w:name="Medium List 2" w:semiHidden="0" w:uiPriority="66" w:unhideWhenUsed="0"/>
+    <w:lsdException w:name="Medium Grid 1" w:semiHidden="0" w:uiPriority="67" w:unhideWhenUsed="0"/>
+    <w:lsdException w:name="Medium Grid 2" w:semiHidden="0" w:uiPriority="68" w:unhideWhenUsed="0"/>
+    <w:lsdException w:name="Medium Grid 3" w:semiHidden="0" w:uiPriority="69" w:unhideWhenUsed="0"/>
+    <w:lsdException w:name="Dark List" w:semiHidden="0" w:uiPriority="70" w:unhideWhenUsed="0"/>
+    <w:lsdException w:name="Colorful Shading" w:semiHidden="0" w:uiPriority="71" w:unhideWhenUsed="0"/>
+    <w:lsdException w:name="Colorful List" w:semiHidden="0" w:uiPriority="72" w:unhideWhenUsed="0"/>
+    <w:lsdException w:name="Colorful Grid" w:semiHidden="0" w:uiPriority="73" w:unhideWhenUsed="0"/>
+    <w:lsdException w:name="Light Shading Accent 1" w:semiHidden="0" w:uiPriority="60" w:unhideWhenUsed="0"/>
+    <w:lsdException w:name="Light List Accent 1" w:semiHidden="0" w:uiPriority="61" w:unhideWhenUsed="0"/>
+    <w:lsdException w:name="Light Grid Accent 1" w:semiHidden="0" w:uiPriority="62" w:unhideWhenUsed="0"/>
+    <w:lsdException w:name="Medium Shading 1 Accent 1" w:semiHidden="0" w:uiPriority="63" w:unhideWhenUsed="0"/>
+    <w:lsdException w:name="Medium Shading 2 Accent 1" w:semiHidden="0" w:uiPriority="64" w:unhideWhenUsed="0"/>
+    <w:lsdException w:name="Medium List 1 Accent 1" w:semiHidden="0" w:uiPriority="65" w:unhideWhenUsed="0"/>
+    <w:lsdException w:name="Revision" w:unhideWhenUsed="0"/>
+    <w:lsdException w:name="List Paragraph" w:semiHidden="0" w:uiPriority="34" w:unhideWhenUsed="0" w:qFormat="1"/>
+    <w:lsdException w:name="Quote" w:semiHidden="0" w:uiPriority="29" w:unhideWhenUsed="0" w:qFormat="1"/>
+    <w:lsdException w:name="Intense Quote" w:semiHidden="0" w:uiPriority="30" w:unhideWhenUsed="0" w:qFormat="1"/>
+    <w:lsdException w:name="Medium List 2 Accent 1" w:semiHidden="0" w:uiPriority="66" w:unhideWhenUsed="0"/>
+    <w:lsdException w:name="Medium Grid 1 Accent 1" w:semiHidden="0" w:uiPriority="67" w:unhideWhenUsed="0"/>
+    <w:lsdException w:name="Medium Grid 2 Accent 1" w:semiHidden="0" w:uiPriority="68" w:unhideWhenUsed="0"/>
+    <w:lsdException w:name="Medium Grid 3 Accent 1" w:semiHidden="0" w:uiPriority="69" w:unhideWhenUsed="0"/>
+    <w:lsdException w:name="Dark List Accent 1" w:semiHidden="0" w:uiPriority="70" w:unhideWhenUsed="0"/>
+    <w:lsdException w:name="Colorful Shading Accent 1" w:semiHidden="0" w:uiPriority="71" w:unhideWhenUsed="0"/>
+    <w:lsdException w:name="Colorful List Accent 1" w:semiHidden="0" w:uiPriority="72" w:unhideWhenUsed="0"/>
+    <w:lsdException w:name="Colorful Grid Accent 1" w:semiHidden="0" w:uiPriority="73" w:unhideWhenUsed="0"/>
+    <w:lsdException w:name="Light Shading Accent 2" w:semiHidden="0" w:uiPriority="60" w:unhideWhenUsed="0"/>
+    <w:lsdException w:name="Light List Accent 2" w:semiHidden="0" w:uiPriority="61" w:unhideWhenUsed="0"/>
+    <w:lsdException w:name="Light Grid Accent 2" w:semiHidden="0" w:uiPriority="62" w:unhideWhenUsed="0"/>
+    <w:lsdException w:name="Medium Shading 1 Accent 2" w:semiHidden="0" w:uiPriority="63" w:unhideWhenUsed="0"/>
+    <w:lsdException w:name="Medium Shading 2 Accent 2" w:semiHidden="0" w:uiPriority="64" w:unhideWhenUsed="0"/>
+    <w:lsdException w:name="Medium List 1 Accent 2" w:semiHidden="0" w:uiPriority="65" w:unhideWhenUsed="0"/>
+    <w:lsdException w:name="Medium List 2 Accent 2" w:semiHidden="0" w:uiPriority="66" w:unhideWhenUsed="0"/>
+    <w:lsdException w:name="Medium Grid 1 Accent 2" w:semiHidden="0" w:uiPriority="67" w:unhideWhenUsed="0"/>
+    <w:lsdException w:name="Medium Grid 2 Accent 2" w:semiHidden="0" w:uiPriority="68" w:unhideWhenUsed="0"/>
+    <w:lsdException w:name="Medium Grid 3 Accent 2" w:semiHidden="0" w:uiPriority="69" w:unhideWhenUsed="0"/>
+    <w:lsdException w:name="Dark List Accent 2" w:semiHidden="0" w:uiPriority="70" w:unhideWhenUsed="0"/>
+    <w:lsdException w:name="Colorful Shading Accent 2" w:semiHidden="0" w:uiPriority="71" w:unhideWhenUsed="0"/>
+    <w:lsdException w:name="Colorful List Accent 2" w:semiHidden="0" w:uiPriority="72" w:unhideWhenUsed="0"/>
+    <w:lsdException w:name="Colorful Grid Accent 2" w:semiHidden="0" w:uiPriority="73" w:unhideWhenUsed="0"/>
+    <w:lsdException w:name="Light Shading Accent 3" w:semiHidden="0" w:uiPriority="60" w:unhideWhenUsed="0"/>
+    <w:lsdException w:name="Light List Accent 3" w:semiHidden="0" w:uiPriority="61" w:unhideWhenUsed="0"/>
+    <w:lsdException w:name="Light Grid Accent 3" w:semiHidden="0" w:uiPriority="62" w:unhideWhenUsed="0"/>
+    <w:lsdException w:name="Medium Shading 1 Accent 3" w:semiHidden="0" w:uiPriority="63" w:unhideWhenUsed="0"/>
+    <w:lsdException w:name="Medium Shading 2 Accent 3" w:semiHidden="0" w:uiPriority="64" w:unhideWhenUsed="0"/>
+    <w:lsdException w:name="Medium List 1 Accent 3" w:semiHidden="0" w:uiPriority="65" w:unhideWhenUsed="0"/>
+    <w:lsdException w:name="Medium List 2 Accent 3" w:semiHidden="0" w:uiPriority="66" w:unhideWhenUsed="0"/>
+    <w:lsdException w:name="Medium Grid 1 Accent 3" w:semiHidden="0" w:uiPriority="67" w:unhideWhenUsed="0"/>
+    <w:lsdException w:name="Medium Grid 2 Accent 3" w:semiHidden="0" w:uiPriority="68" w:unhideWhenUsed="0"/>
+    <w:lsdException w:name="Medium Grid 3 Accent 3" w:semiHidden="0" w:uiPriority="69" w:unhideWhenUsed="0"/>
+    <w:lsdException w:name="Dark List Accent 3" w:semiHidden="0" w:uiPriority="70" w:unhideWhenUsed="0"/>
+    <w:lsdException w:name="Colorful Shading Accent 3" w:semiHidden="0" w:uiPriority="71" w:unhideWhenUsed="0"/>
+    <w:lsdException w:name="Colorful List Accent 3" w:semiHidden="0" w:uiPriority="72" w:unhideWhenUsed="0"/>
+    <w:lsdException w:name="Colorful Grid Accent 3" w:semiHidden="0" w:uiPriority="73" w:unhideWhenUsed="0"/>
+    <w:lsdException w:name="Light Shading Accent 4" w:semiHidden="0" w:uiPriority="60" w:unhideWhenUsed="0"/>
+    <w:lsdException w:name="Light List Accent 4" w:semiHidden="0" w:uiPriority="61" w:unhideWhenUsed="0"/>
+    <w:lsdException w:name="Light Grid Accent 4" w:semiHidden="0" w:uiPriority="62" w:unhideWhenUsed="0"/>
+    <w:lsdException w:name="Medium Shading 1 Accent 4" w:semiHidden="0" w:uiPriority="63" w:unhideWhenUsed="0"/>
+    <w:lsdException w:name="Medium Shading 2 Accent 4" w:semiHidden="0" w:uiPriority="64" w:unhideWhenUsed="0"/>
+    <w:lsdException w:name="Medium List 1 Accent 4" w:semiHidden="0" w:uiPriority="65" w:unhideWhenUsed="0"/>
+    <w:lsdException w:name="Medium List 2 Accent 4" w:semiHidden="0" w:uiPriority="66" w:unhideWhenUsed="0"/>
+    <w:lsdException w:name="Medium Grid 1 Accent 4" w:semiHidden="0" w:uiPriority="67" w:unhideWhenUsed="0"/>
+    <w:lsdException w:name="Medium Grid 2 Accent 4" w:semiHidden="0" w:uiPriority="68" w:unhideWhenUsed="0"/>
+    <w:lsdException w:name="Medium Grid 3 Accent 4" w:semiHidden="0" w:uiPriority="69" w:unhideWhenUsed="0"/>
+    <w:lsdException w:name="Dark List Accent 4" w:semiHidden="0" w:uiPriority="70" w:unhideWhenUsed="0"/>
+    <w:lsdException w:name="Colorful Shading Accent 4" w:semiHidden="0" w:uiPriority="71" w:unhideWhenUsed="0"/>
+    <w:lsdException w:name="Colorful List Accent 4" w:semiHidden="0" w:uiPriority="72" w:unhideWhenUsed="0"/>
+    <w:lsdException w:name="Colorful Grid Accent 4" w:semiHidden="0" w:uiPriority="73" w:unhideWhenUsed="0"/>
+    <w:lsdException w:name="Light Shading Accent 5" w:semiHidden="0" w:uiPriority="60" w:unhideWhenUsed="0"/>
+    <w:lsdException w:name="Light List Accent 5" w:semiHidden="0" w:uiPriority="61" w:unhideWhenUsed="0"/>
+    <w:lsdException w:name="Light Grid Accent 5" w:semiHidden="0" w:uiPriority="62" w:unhideWhenUsed="0"/>
+    <w:lsdException w:name="Medium Shading 1 Accent 5" w:semiHidden="0" w:uiPriority="63" w:unhideWhenUsed="0"/>
+    <w:lsdException w:name="Medium Shading 2 Accent 5" w:semiHidden="0" w:uiPriority="64" w:unhideWhenUsed="0"/>
+    <w:lsdException w:name="Medium List 1 Accent 5" w:semiHidden="0" w:uiPriority="65" w:unhideWhenUsed="0"/>
+    <w:lsdException w:name="Medium List 2 Accent 5" w:semiHidden="0" w:uiPriority="66" w:unhideWhenUsed="0"/>
+    <w:lsdException w:name="Medium Grid 1 Accent 5" w:semiHidden="0" w:uiPriority="67" w:unhideWhenUsed="0"/>
+    <w:lsdException w:name="Medium Grid 2 Accent 5" w:semiHidden="0" w:uiPriority="68" w:unhideWhenUsed="0"/>
+    <w:lsdException w:name="Medium Grid 3 Accent 5" w:semiHidden="0" w:uiPriority="69" w:unhideWhenUsed="0"/>
+    <w:lsdException w:name="Dark List Accent 5" w:semiHidden="0" w:uiPriority="70" w:unhideWhenUsed="0"/>
+    <w:lsdException w:name="Colorful Shading Accent 5" w:semiHidden="0" w:uiPriority="71" w:unhideWhenUsed="0"/>
+    <w:lsdException w:name="Colorful List Accent 5" w:semiHidden="0" w:uiPriority="72" w:unhideWhenUsed="0"/>
+    <w:lsdException w:name="Colorful Grid Accent 5" w:semiHidden="0" w:uiPriority="73" w:unhideWhenUsed="0"/>
+    <w:lsdException w:name="Light Shading Accent 6" w:semiHidden="0" w:uiPriority="60" w:unhideWhenUsed="0"/>
+    <w:lsdException w:name="Light List Accent 6" w:semiHidden="0" w:uiPriority="61" w:unhideWhenUsed="0"/>
+    <w:lsdException w:name="Light Grid Accent 6" w:semiHidden="0" w:uiPriority="62" w:unhideWhenUsed="0"/>
+    <w:lsdException w:name="Medium Shading 1 Accent 6" w:semiHidden="0" w:uiPriority="63" w:unhideWhenUsed="0"/>
+    <w:lsdException w:name="Medium Shading 2 Accent 6" w:semiHidden="0" w:uiPriority="64" w:unhideWhenUsed="0"/>
+    <w:lsdException w:name="Medium List 1 Accent 6" w:semiHidden="0" w:uiPriority="65" w:unhideWhenUsed="0"/>
+    <w:lsdException w:name="Medium List 2 Accent 6" w:semiHidden="0" w:uiPriority="66" w:unhideWhenUsed="0"/>
+    <w:lsdException w:name="Medium Grid 1 Accent 6" w:semiHidden="0" w:uiPriority="67" w:unhideWhenUsed="0"/>
+    <w:lsdException w:name="Medium Grid 2 Accent 6" w:semiHidden="0" w:uiPriority="68" w:unhideWhenUsed="0"/>
+    <w:lsdException w:name="Medium Grid 3 Accent 6" w:semiHidden="0" w:uiPriority="69" w:unhideWhenUsed="0"/>
+    <w:lsdException w:name="Dark List Accent 6" w:semiHidden="0" w:uiPriority="70" w:unhideWhenUsed="0"/>
+    <w:lsdException w:name="Colorful Shading Accent 6" w:semiHidden="0" w:uiPriority="71" w:unhideWhenUsed="0"/>
+    <w:lsdException w:name="Colorful List Accent 6" w:semiHidden="0" w:uiPriority="72" w:unhideWhenUsed="0"/>
+    <w:lsdException w:name="Colorful Grid Accent 6" w:semiHidden="0" w:uiPriority="73" w:unhideWhenUsed="0"/>
+    <w:lsdException w:name="Subtle Emphasis" w:semiHidden="0" w:uiPriority="19" w:unhideWhenUsed="0" w:qFormat="1"/>
+    <w:lsdException w:name="Intense Emphasis" w:semiHidden="0" w:uiPriority="21" w:unhideWhenUsed="0" w:qFormat="1"/>
+    <w:lsdException w:name="Subtle Reference" w:semiHidden="0" w:uiPriority="31" w:unhideWhenUsed="0" w:qFormat="1"/>
+    <w:lsdException w:name="Intense Reference" w:semiHidden="0" w:uiPriority="32" w:unhideWhenUsed="0" w:qFormat="1"/>
+    <w:lsdException w:name="Book Title" w:semiHidden="0" w:uiPriority="33" w:unhideWhenUsed="0" w:qFormat="1"/>
+    <w:lsdException w:name="Bibliography" w:uiPriority="37"/>
+    <w:lsdException w:name="TOC Heading" w:uiPriority="39" w:qFormat="1"/>
+  </w:latentStyles>
+  <w:style w:type="paragraph" w:default="1" w:styleId="a">
+    <w:name w:val="Normal"/>
+    <w:qFormat/>
+    <w:rsid w:val="000C3840"/>
+    <w:pPr>
+      <w:widowControl w:val="0"/>
+      <w:jc w:val="both"/>
+    </w:pPr>
+  </w:style>
+  <w:style w:type="paragraph" w:styleId="1">
+    <w:name w:val="heading 1"/>
+    <w:basedOn w:val="a"/>
+    <w:next w:val="a"/>
+    <w:link w:val="1Char"/>
+    <w:autoRedefine/>
+    <w:qFormat/>
+    <w:rsid w:val="000C3840"/>
+    <w:pPr>
+      <w:keepNext/>
+      <w:keepLines/>
+      <w:spacing w:before="340" w:after="330" w:line="578" w:lineRule="auto"/>
+      <w:jc w:val="center"/>
+      <w:outlineLvl w:val="0"/>
+    </w:pPr>
+    <w:rPr>
+      <w:rFonts w:ascii="Times New Roman" w:eastAsia="宋体" w:hAnsi="Times New Roman" w:cs="Times New Roman"/>
+      <w:b/>
+      <w:bCs/>
+      <w:kern w:val="44"/>
+      <w:sz w:val="44"/>
+      <w:szCs w:val="44"/>
+    </w:rPr>
+  </w:style>
+  <w:style w:type="paragraph" w:styleId="2">
+    <w:name w:val="heading 2"/>
+    <w:basedOn w:val="a"/>
+    <w:next w:val="a"/>
+    <w:link w:val="2Char"/>
+    <w:qFormat/>
+    <w:rsid w:val="000C3840"/>
+    <w:pPr>
+      <w:keepNext/>
+      <w:keepLines/>
+      <w:spacing w:before="260" w:after="260" w:line="416" w:lineRule="auto"/>
+      <w:outlineLvl w:val="1"/>
+    </w:pPr>
+    <w:rPr>
+      <w:rFonts w:ascii="Arial" w:eastAsia="黑体" w:hAnsi="Arial" w:cs="Times New Roman"/>
+      <w:b/>
+      <w:bCs/>
+      <w:sz w:val="32"/>
+      <w:szCs w:val="32"/>
+    </w:rPr>
+  </w:style>
+  <w:style w:type="paragraph" w:styleId="3">
+    <w:name w:val="heading 3"/>
+    <w:basedOn w:val="a"/>
+    <w:next w:val="a"/>
+    <w:link w:val="3Char"/>
+    <w:qFormat/>
+    <w:rsid w:val="000C3840"/>
+    <w:pPr>
+      <w:keepNext/>
+      <w:keepLines/>
+      <w:spacing w:before="260" w:after="260" w:line="416" w:lineRule="auto"/>
+      <w:outlineLvl w:val="2"/>
+    </w:pPr>
+    <w:rPr>
+      <w:rFonts w:ascii="Times New Roman" w:eastAsia="宋体" w:hAnsi="Times New Roman" w:cs="Times New Roman"/>
+      <w:b/>
+      <w:bCs/>
+      <w:sz w:val="32"/>
+      <w:szCs w:val="32"/>
+    </w:rPr>
+  </w:style>
+  <w:style w:type="character" w:default="1" w:styleId="a0">
+    <w:name w:val="Default Paragraph Font"/>
+    <w:uiPriority w:val="1"/>
+    <w:semiHidden/>
+    <w:unhideWhenUsed/>
+  </w:style>
+  <w:style w:type="table" w:default="1" w:styleId="a1">
+    <w:name w:val="Normal Table"/>
+    <w:uiPriority w:val="99"/>
+    <w:semiHidden/>
+    <w:unhideWhenUsed/>
+    <w:tblPr>
+      <w:tblInd w:w="0" w:type="dxa"/>
+      <w:tblCellMar>
+        <w:top w:w="0" w:type="dxa"/>
+        <w:left w:w="108" w:type="dxa"/>
+        <w:bottom w:w="0" w:type="dxa"/>
+        <w:right w:w="108" w:type="dxa"/>
+      </w:tblCellMar>
+    </w:tblPr>
+  </w:style>
+  <w:style w:type="numbering" w:default="1" w:styleId="a2">
+    <w:name w:val="No List"/>
+    <w:uiPriority w:val="99"/>
+    <w:semiHidden/>
+    <w:unhideWhenUsed/>
+  </w:style>
+  <w:style w:type="paragraph" w:styleId="a3">
+    <w:name w:val="header"/>
+    <w:basedOn w:val="a"/>
+    <w:link w:val="Char"/>
+    <w:unhideWhenUsed/>
+    <w:rsid w:val="000C3840"/>
+    <w:pPr>
+      <w:pBdr>
+        <w:bottom w:val="single" w:sz="6" w:space="1" w:color="auto"/>
+      </w:pBdr>
+      <w:tabs>
+        <w:tab w:val="center" w:pos="4153"/>
+        <w:tab w:val="right" w:pos="8306"/>
+      </w:tabs>
+      <w:snapToGrid w:val="0"/>
+      <w:jc w:val="center"/>
+    </w:pPr>
+    <w:rPr>
+      <w:sz w:val="18"/>
+      <w:szCs w:val="18"/>
+    </w:rPr>
+  </w:style>
+  <w:style w:type="character" w:customStyle="1" w:styleId="Char">
+    <w:name w:val="页眉 Char"/>
+    <w:basedOn w:val="a0"/>
+    <w:link w:val="a3"/>
+    <w:rsid w:val="000C3840"/>
+    <w:rPr>
+      <w:sz w:val="18"/>
+      <w:szCs w:val="18"/>
+    </w:rPr>
+  </w:style>
+  <w:style w:type="paragraph" w:styleId="a4">
+    <w:name w:val="footer"/>
+    <w:basedOn w:val="a"/>
+    <w:link w:val="Char0"/>
+    <w:unhideWhenUsed/>
+    <w:rsid w:val="000C3840"/>
+    <w:pPr>
+      <w:tabs>
+        <w:tab w:val="center" w:pos="4153"/>
+        <w:tab w:val="right" w:pos="8306"/>
+      </w:tabs>
+      <w:snapToGrid w:val="0"/>
+      <w:jc w:val="left"/>
+    </w:pPr>
+    <w:rPr>
+      <w:sz w:val="18"/>
+      <w:szCs w:val="18"/>
+    </w:rPr>
+  </w:style>
+  <w:style w:type="character" w:customStyle="1" w:styleId="Char0">
+    <w:name w:val="页脚 Char"/>
+    <w:basedOn w:val="a0"/>
+    <w:link w:val="a4"/>
+    <w:rsid w:val="000C3840"/>
+    <w:rPr>
+      <w:sz w:val="18"/>
+      <w:szCs w:val="18"/>
+    </w:rPr>
+  </w:style>
+  <w:style w:type="character" w:customStyle="1" w:styleId="1Char">
+    <w:name w:val="标题 1 Char"/>
+    <w:basedOn w:val="a0"/>
+    <w:link w:val="1"/>
+    <w:rsid w:val="000C3840"/>
+    <w:rPr>
+      <w:rFonts w:ascii="Times New Roman" w:eastAsia="宋体" w:hAnsi="Times New Roman" w:cs="Times New Roman"/>
+      <w:b/>
+      <w:bCs/>
+      <w:kern w:val="44"/>
+      <w:sz w:val="44"/>
+      <w:szCs w:val="44"/>
+    </w:rPr>
+  </w:style>
+  <w:style w:type="character" w:customStyle="1" w:styleId="2Char">
+    <w:name w:val="标题 2 Char"/>
+    <w:basedOn w:val="a0"/>
+    <w:link w:val="2"/>
+    <w:rsid w:val="000C3840"/>
+    <w:rPr>
+      <w:rFonts w:ascii="Arial" w:eastAsia="黑体" w:hAnsi="Arial" w:cs="Times New Roman"/>
+      <w:b/>
+      <w:bCs/>
+      <w:sz w:val="32"/>
+      <w:szCs w:val="32"/>
+    </w:rPr>
+  </w:style>
+  <w:style w:type="character" w:customStyle="1" w:styleId="3Char">
+    <w:name w:val="标题 3 Char"/>
+    <w:basedOn w:val="a0"/>
+    <w:link w:val="3"/>
+    <w:rsid w:val="000C3840"/>
+    <w:rPr>
+      <w:rFonts w:ascii="Times New Roman" w:eastAsia="宋体" w:hAnsi="Times New Roman" w:cs="Times New Roman"/>
+      <w:b/>
+      <w:bCs/>
+      <w:sz w:val="32"/>
+      <w:szCs w:val="32"/>
+    </w:rPr>
+  </w:style>
+  <w:style w:type="paragraph" w:styleId="a5">
+    <w:name w:val="List Paragraph"/>
+    <w:basedOn w:val="a"/>
+    <w:uiPriority w:val="34"/>
+    <w:qFormat/>
+    <w:rsid w:val="000C3840"/>
+    <w:pPr>
+      <w:ind w:firstLineChars="200" w:firstLine="420"/>
+    </w:pPr>
+  </w:style>
+  <w:style w:type="character" w:customStyle="1" w:styleId="font31">
+    <w:name w:val="font31"/>
+    <w:rsid w:val="000C3840"/>
+    <w:rPr>
+      <w:rFonts w:ascii="宋体" w:eastAsia="宋体" w:hAnsi="宋体" w:hint="eastAsia"/>
+      <w:b w:val="0"/>
+      <w:bCs w:val="0"/>
+      <w:i w:val="0"/>
+      <w:iCs w:val="0"/>
+      <w:strike w:val="0"/>
+      <w:dstrike w:val="0"/>
+      <w:color w:val="000000"/>
+      <w:sz w:val="22"/>
+      <w:szCs w:val="22"/>
+      <w:u w:val="none"/>
+    </w:rPr>
+  </w:style>
+  <w:style w:type="character" w:customStyle="1" w:styleId="font21">
+    <w:name w:val="font21"/>
+    <w:rsid w:val="000C3840"/>
+    <w:rPr>
+      <w:rFonts w:ascii="宋体" w:eastAsia="宋体" w:hAnsi="宋体" w:hint="eastAsia"/>
+      <w:b w:val="0"/>
+      <w:bCs w:val="0"/>
+      <w:i w:val="0"/>
+      <w:iCs w:val="0"/>
+      <w:strike w:val="0"/>
+      <w:dstrike w:val="0"/>
+      <w:color w:val="000000"/>
+      <w:sz w:val="16"/>
+      <w:szCs w:val="16"/>
+      <w:u w:val="none"/>
+    </w:rPr>
+  </w:style>
+  <w:style w:type="character" w:customStyle="1" w:styleId="font11">
+    <w:name w:val="font11"/>
+    <w:rsid w:val="000C3840"/>
+    <w:rPr>
+      <w:rFonts w:ascii="宋体" w:eastAsia="宋体" w:hAnsi="宋体" w:hint="eastAsia"/>
+      <w:b w:val="0"/>
+      <w:bCs w:val="0"/>
+      <w:i w:val="0"/>
+      <w:iCs w:val="0"/>
+      <w:strike w:val="0"/>
+      <w:dstrike w:val="0"/>
+      <w:color w:val="000000"/>
+      <w:sz w:val="18"/>
+      <w:szCs w:val="18"/>
+      <w:u w:val="none"/>
+    </w:rPr>
+  </w:style>
+  <w:style w:type="paragraph" w:styleId="a6">
+    <w:name w:val="Balloon Text"/>
+    <w:basedOn w:val="a"/>
+    <w:link w:val="Char1"/>
+    <w:uiPriority w:val="99"/>
+    <w:semiHidden/>
+    <w:unhideWhenUsed/>
+    <w:rsid w:val="000C3840"/>
+    <w:rPr>
+      <w:sz w:val="18"/>
+      <w:szCs w:val="18"/>
+    </w:rPr>
+  </w:style>
+  <w:style w:type="character" w:customStyle="1" w:styleId="Char1">
+    <w:name w:val="批注框文本 Char"/>
+    <w:basedOn w:val="a0"/>
+    <w:link w:val="a6"/>
+    <w:uiPriority w:val="99"/>
+    <w:semiHidden/>
+    <w:rsid w:val="000C3840"/>
+    <w:rPr>
+      <w:sz w:val="18"/>
+      <w:szCs w:val="18"/>
+    </w:rPr>
+  </w:style>
+  <w:style w:type="character" w:styleId="a7">
+    <w:name w:val="page number"/>
+    <w:basedOn w:val="a0"/>
+    <w:rsid w:val="000C3840"/>
+  </w:style>
+  <w:style w:type="character" w:styleId="a8">
+    <w:name w:val="Hyperlink"/>
+    <w:uiPriority w:val="99"/>
+    <w:rsid w:val="000C3840"/>
+    <w:rPr>
+      <w:color w:val="0000FF"/>
+      <w:u w:val="single"/>
+    </w:rPr>
+  </w:style>
+  <w:style w:type="paragraph" w:styleId="10">
+    <w:name w:val="toc 1"/>
+    <w:basedOn w:val="a"/>
+    <w:next w:val="a"/>
+    <w:uiPriority w:val="39"/>
+    <w:rsid w:val="000C3840"/>
+    <w:rPr>
+      <w:rFonts w:ascii="Times New Roman" w:eastAsia="宋体" w:hAnsi="Times New Roman" w:cs="Times New Roman"/>
+      <w:szCs w:val="24"/>
+    </w:rPr>
+  </w:style>
+  <w:style w:type="paragraph" w:styleId="HTML">
+    <w:name w:val="HTML Preformatted"/>
+    <w:basedOn w:val="a"/>
+    <w:link w:val="HTMLChar"/>
+    <w:rsid w:val="000C3840"/>
+    <w:rPr>
+      <w:rFonts w:ascii="Courier New" w:eastAsia="宋体" w:hAnsi="Courier New" w:cs="Courier New"/>
+      <w:sz w:val="20"/>
+      <w:szCs w:val="20"/>
+    </w:rPr>
+  </w:style>
+  <w:style w:type="character" w:customStyle="1" w:styleId="HTMLChar">
+    <w:name w:val="HTML 预设格式 Char"/>
+    <w:basedOn w:val="a0"/>
+    <w:link w:val="HTML"/>
+    <w:rsid w:val="000C3840"/>
+    <w:rPr>
+      <w:rFonts w:ascii="Courier New" w:eastAsia="宋体" w:hAnsi="Courier New" w:cs="Courier New"/>
+      <w:sz w:val="20"/>
+      <w:szCs w:val="20"/>
+    </w:rPr>
+  </w:style>
+  <w:style w:type="paragraph" w:styleId="a9">
+    <w:name w:val="Document Map"/>
+    <w:basedOn w:val="a"/>
+    <w:link w:val="Char2"/>
+    <w:semiHidden/>
+    <w:rsid w:val="000C3840"/>
+    <w:pPr>
+      <w:shd w:val="clear" w:color="auto" w:fill="000080"/>
+    </w:pPr>
+    <w:rPr>
+      <w:rFonts w:ascii="Times New Roman" w:eastAsia="宋体" w:hAnsi="Times New Roman" w:cs="Times New Roman"/>
+      <w:szCs w:val="24"/>
+    </w:rPr>
+  </w:style>
+  <w:style w:type="character" w:customStyle="1" w:styleId="Char2">
+    <w:name w:val="文档结构图 Char"/>
+    <w:basedOn w:val="a0"/>
+    <w:link w:val="a9"/>
+    <w:semiHidden/>
+    <w:rsid w:val="000C3840"/>
+    <w:rPr>
+      <w:rFonts w:ascii="Times New Roman" w:eastAsia="宋体" w:hAnsi="Times New Roman" w:cs="Times New Roman"/>
+      <w:szCs w:val="24"/>
+      <w:shd w:val="clear" w:color="auto" w:fill="000080"/>
+    </w:rPr>
+  </w:style>
+  <w:style w:type="paragraph" w:styleId="30">
+    <w:name w:val="toc 3"/>
+    <w:basedOn w:val="a"/>
+    <w:next w:val="a"/>
+    <w:uiPriority w:val="39"/>
+    <w:rsid w:val="000C3840"/>
+    <w:pPr>
+      <w:ind w:leftChars="400" w:left="840"/>
+    </w:pPr>
+    <w:rPr>
+      <w:rFonts w:ascii="Times New Roman" w:eastAsia="宋体" w:hAnsi="Times New Roman" w:cs="Times New Roman"/>
+      <w:szCs w:val="24"/>
+    </w:rPr>
+  </w:style>
+  <w:style w:type="paragraph" w:styleId="20">
+    <w:name w:val="toc 2"/>
+    <w:basedOn w:val="a"/>
+    <w:next w:val="a"/>
+    <w:uiPriority w:val="39"/>
+    <w:rsid w:val="000C3840"/>
+    <w:pPr>
+      <w:ind w:leftChars="200" w:left="420"/>
+    </w:pPr>
+    <w:rPr>
+      <w:rFonts w:ascii="Times New Roman" w:eastAsia="宋体" w:hAnsi="Times New Roman" w:cs="Times New Roman"/>
+      <w:szCs w:val="24"/>
+    </w:rPr>
+  </w:style>
+  <w:style w:type="paragraph" w:customStyle="1" w:styleId="11">
+    <w:name w:val="文档结构图1"/>
+    <w:basedOn w:val="a"/>
+    <w:rsid w:val="000C3840"/>
+    <w:pPr>
+      <w:shd w:val="clear" w:color="auto" w:fill="000080"/>
+    </w:pPr>
+    <w:rPr>
+      <w:rFonts w:ascii="Calibri" w:eastAsia="宋体" w:hAnsi="Calibri" w:cs="Times New Roman"/>
+    </w:rPr>
+  </w:style>
+  <w:style w:type="table" w:styleId="aa">
+    <w:name w:val="Table Grid"/>
+    <w:basedOn w:val="a1"/>
+    <w:uiPriority w:val="59"/>
+    <w:rsid w:val="000C3840"/>
+    <w:pPr>
+      <w:widowControl w:val="0"/>
+      <w:jc w:val="both"/>
+    </w:pPr>
+    <w:rPr>
+      <w:rFonts w:ascii="Times New Roman" w:eastAsia="宋体" w:hAnsi="Times New Roman" w:cs="Times New Roman"/>
+      <w:kern w:val="0"/>
+      <w:sz w:val="20"/>
+      <w:szCs w:val="20"/>
+    </w:rPr>
+    <w:tblPr>
+      <w:tblInd w:w="0" w:type="dxa"/>
+      <w:tblBorders>
+        <w:top w:val="single" w:sz="4" w:space="0" w:color="auto"/>
+        <w:left w:val="single" w:sz="4" w:space="0" w:color="auto"/>
+        <w:bottom w:val="single" w:sz="4" w:space="0" w:color="auto"/>
+        <w:right w:val="single" w:sz="4" w:space="0" w:color="auto"/>
+        <w:insideH w:val="single" w:sz="4" w:space="0" w:color="auto"/>
+        <w:insideV w:val="single" w:sz="4" w:space="0" w:color="auto"/>
+      </w:tblBorders>
+      <w:tblCellMar>
+        <w:top w:w="0" w:type="dxa"/>
+        <w:left w:w="108" w:type="dxa"/>
+        <w:bottom w:w="0" w:type="dxa"/>
+        <w:right w:w="108" w:type="dxa"/>
+      </w:tblCellMar>
     </w:tblPr>
   </w:style>
   <w:style w:type="character" w:customStyle="1" w:styleId="shorttext">
